--- a/Документы/ПЗ.docx
+++ b/Документы/ПЗ.docx
@@ -9,7 +9,6 @@
           <w:rFonts w:ascii="Times New Roman" w:hAnsi="Times New Roman" w:cs="Times New Roman"/>
           <w:b/>
           <w:color w:val="auto"/>
-          <w:lang w:val="en-US"/>
         </w:rPr>
       </w:pPr>
       <w:bookmarkStart w:id="0" w:name="_Toc9947805"/>
@@ -160,8 +159,6 @@
             </w:rPr>
             <w:t>Оглавление</w:t>
           </w:r>
-          <w:bookmarkStart w:id="1" w:name="_GoBack"/>
-          <w:bookmarkEnd w:id="1"/>
         </w:p>
         <w:p>
           <w:pPr>
@@ -1693,7 +1690,7 @@
       <w:r>
         <w:br w:type="page"/>
       </w:r>
-      <w:bookmarkStart w:id="2" w:name="_Toc485829276"/>
+      <w:bookmarkStart w:id="1" w:name="_Toc485829276"/>
     </w:p>
     <w:p>
       <w:pPr>
@@ -1708,7 +1705,7 @@
           <w:color w:val="auto"/>
         </w:rPr>
       </w:pPr>
-      <w:bookmarkStart w:id="3" w:name="_Toc4682833"/>
+      <w:bookmarkStart w:id="2" w:name="_Toc4682833"/>
       <w:r>
         <w:rPr>
           <w:rFonts w:ascii="Times New Roman" w:hAnsi="Times New Roman" w:cs="Times New Roman"/>
@@ -1718,7 +1715,7 @@
         <w:lastRenderedPageBreak/>
         <w:t xml:space="preserve"> </w:t>
       </w:r>
-      <w:bookmarkStart w:id="4" w:name="_Toc9947806"/>
+      <w:bookmarkStart w:id="3" w:name="_Toc9947806"/>
       <w:r>
         <w:rPr>
           <w:rFonts w:ascii="Times New Roman" w:hAnsi="Times New Roman" w:cs="Times New Roman"/>
@@ -1727,8 +1724,8 @@
         </w:rPr>
         <w:t>Анализ современных методов и средств построения интегрированных экспертных систем</w:t>
       </w:r>
+      <w:bookmarkEnd w:id="2"/>
       <w:bookmarkEnd w:id="3"/>
-      <w:bookmarkEnd w:id="4"/>
     </w:p>
     <w:p/>
     <w:p>
@@ -1744,7 +1741,7 @@
           <w:color w:val="auto"/>
         </w:rPr>
       </w:pPr>
-      <w:bookmarkStart w:id="5" w:name="_Toc4682834"/>
+      <w:bookmarkStart w:id="4" w:name="_Toc4682834"/>
       <w:r>
         <w:rPr>
           <w:rFonts w:ascii="Times New Roman" w:hAnsi="Times New Roman" w:cs="Times New Roman"/>
@@ -1753,7 +1750,7 @@
         </w:rPr>
         <w:t xml:space="preserve"> </w:t>
       </w:r>
-      <w:bookmarkStart w:id="6" w:name="_Toc9947807"/>
+      <w:bookmarkStart w:id="5" w:name="_Toc9947807"/>
       <w:r>
         <w:rPr>
           <w:rFonts w:ascii="Times New Roman" w:hAnsi="Times New Roman" w:cs="Times New Roman"/>
@@ -1762,8 +1759,8 @@
         </w:rPr>
         <w:t>Анализ методов и средств построения интегрированных экспертных систем на основе задачно-ориентированной методологии</w:t>
       </w:r>
+      <w:bookmarkEnd w:id="4"/>
       <w:bookmarkEnd w:id="5"/>
-      <w:bookmarkEnd w:id="6"/>
       <w:r>
         <w:rPr>
           <w:rFonts w:ascii="Times New Roman" w:hAnsi="Times New Roman" w:cs="Times New Roman"/>
@@ -1798,7 +1795,7 @@
           <w:color w:val="auto"/>
         </w:rPr>
       </w:pPr>
-      <w:bookmarkStart w:id="7" w:name="_Toc9947808"/>
+      <w:bookmarkStart w:id="6" w:name="_Toc9947808"/>
       <w:r>
         <w:rPr>
           <w:rStyle w:val="30"/>
@@ -1808,7 +1805,7 @@
         </w:rPr>
         <w:t>Основные принципы задачно-ориентированной методологии</w:t>
       </w:r>
-      <w:bookmarkEnd w:id="2"/>
+      <w:bookmarkEnd w:id="1"/>
       <w:r>
         <w:rPr>
           <w:rStyle w:val="30"/>
@@ -1818,7 +1815,7 @@
         </w:rPr>
         <w:t>, используемые для построения интегрированных экспертных систем</w:t>
       </w:r>
-      <w:bookmarkEnd w:id="7"/>
+      <w:bookmarkEnd w:id="6"/>
     </w:p>
     <w:p>
       <w:pPr>
@@ -2189,7 +2186,7 @@
           <w:color w:val="auto"/>
         </w:rPr>
       </w:pPr>
-      <w:bookmarkStart w:id="8" w:name="_Toc9947809"/>
+      <w:bookmarkStart w:id="7" w:name="_Toc9947809"/>
       <w:r>
         <w:rPr>
           <w:rStyle w:val="30"/>
@@ -2209,7 +2206,7 @@
         </w:rPr>
         <w:t xml:space="preserve"> спецификации модели задачно-ориентированной методологии в инструментальном комплексе АТ-ТЕХНОЛОГИЯ</w:t>
       </w:r>
-      <w:bookmarkEnd w:id="8"/>
+      <w:bookmarkEnd w:id="7"/>
     </w:p>
     <w:p>
       <w:pPr>
@@ -2626,6 +2623,7 @@
         </w:rPr>
         <w:t>-</w:t>
       </w:r>
+      <w:proofErr w:type="spellStart"/>
       <w:r>
         <w:rPr>
           <w:rFonts w:ascii="Times New Roman" w:hAnsi="Times New Roman" w:cs="Times New Roman"/>
@@ -2645,6 +2643,7 @@
         </w:rPr>
         <w:t>j</w:t>
       </w:r>
+      <w:proofErr w:type="spellEnd"/>
       <m:oMath>
         <m:r>
           <w:rPr>
@@ -3244,8 +3243,8 @@
         <w:lastRenderedPageBreak/>
         <w:t xml:space="preserve"> </w:t>
       </w:r>
-      <w:bookmarkStart w:id="9" w:name="_Toc4682835"/>
-      <w:bookmarkStart w:id="10" w:name="_Toc9947810"/>
+      <w:bookmarkStart w:id="8" w:name="_Toc4682835"/>
+      <w:bookmarkStart w:id="9" w:name="_Toc9947810"/>
       <w:r>
         <w:rPr>
           <w:rFonts w:ascii="Times New Roman" w:hAnsi="Times New Roman" w:cs="Times New Roman"/>
@@ -3270,8 +3269,8 @@
         </w:rPr>
         <w:t>тегрированных экспертных систем</w:t>
       </w:r>
+      <w:bookmarkEnd w:id="8"/>
       <w:bookmarkEnd w:id="9"/>
-      <w:bookmarkEnd w:id="10"/>
     </w:p>
     <w:p>
       <w:pPr>
@@ -3294,7 +3293,7 @@
           <w:color w:val="auto"/>
         </w:rPr>
       </w:pPr>
-      <w:bookmarkStart w:id="11" w:name="_Toc9947811"/>
+      <w:bookmarkStart w:id="10" w:name="_Toc9947811"/>
       <w:r>
         <w:rPr>
           <w:rStyle w:val="30"/>
@@ -3304,7 +3303,7 @@
         </w:rPr>
         <w:t>Общая архитектура инструментального комплекса АТ-ТЕХНОЛОГИЯ</w:t>
       </w:r>
-      <w:bookmarkEnd w:id="11"/>
+      <w:bookmarkEnd w:id="10"/>
     </w:p>
     <w:p>
       <w:pPr>
@@ -3373,7 +3372,9 @@
       <w:r>
         <w:rPr>
           <w:rFonts w:ascii="Times New Roman" w:eastAsiaTheme="minorEastAsia" w:hAnsi="Times New Roman" w:cs="Times New Roman"/>
-          <w:sz w:val="24"/>
+          <w:noProof/>
+          <w:sz w:val="24"/>
+          <w:lang w:eastAsia="ru-RU"/>
         </w:rPr>
         <w:drawing>
           <wp:anchor distT="0" distB="0" distL="114300" distR="114300" simplePos="0" relativeHeight="251658240" behindDoc="1" locked="0" layoutInCell="1" allowOverlap="1">
@@ -3627,7 +3628,6 @@
         <w:rPr>
           <w:rFonts w:ascii="Times New Roman" w:eastAsiaTheme="minorEastAsia" w:hAnsi="Times New Roman" w:cs="Times New Roman"/>
           <w:sz w:val="24"/>
-          <w:lang w:val="en-US"/>
         </w:rPr>
         <w:t>[1]</w:t>
       </w:r>
@@ -3932,7 +3932,7 @@
           <w:color w:val="auto"/>
         </w:rPr>
       </w:pPr>
-      <w:bookmarkStart w:id="12" w:name="_Toc9947812"/>
+      <w:bookmarkStart w:id="11" w:name="_Toc9947812"/>
       <w:r>
         <w:rPr>
           <w:rStyle w:val="30"/>
@@ -3952,7 +3952,7 @@
         </w:rPr>
         <w:t xml:space="preserve"> цикл работы с инструментальным комплексом АТ-ТЕХНОЛОГИЯ и основные этапы разработки интегрированных экспертных систем</w:t>
       </w:r>
-      <w:bookmarkEnd w:id="12"/>
+      <w:bookmarkEnd w:id="11"/>
     </w:p>
     <w:p>
       <w:pPr>
@@ -4007,7 +4007,9 @@
       <w:r>
         <w:rPr>
           <w:rFonts w:ascii="Times New Roman" w:eastAsiaTheme="minorEastAsia" w:hAnsi="Times New Roman" w:cs="Times New Roman"/>
-          <w:sz w:val="24"/>
+          <w:noProof/>
+          <w:sz w:val="24"/>
+          <w:lang w:eastAsia="ru-RU"/>
         </w:rPr>
         <w:drawing>
           <wp:inline distT="0" distB="0" distL="0" distR="0" wp14:anchorId="0A0691F0" wp14:editId="5CD85FE9">
@@ -4360,7 +4362,6 @@
         <w:rPr>
           <w:rFonts w:ascii="Times New Roman" w:eastAsiaTheme="minorEastAsia" w:hAnsi="Times New Roman" w:cs="Times New Roman"/>
           <w:sz w:val="24"/>
-          <w:lang w:val="en-US"/>
         </w:rPr>
       </w:pPr>
       <w:r>
@@ -4406,7 +4407,7 @@
         <w:lastRenderedPageBreak/>
         <w:t xml:space="preserve"> </w:t>
       </w:r>
-      <w:bookmarkStart w:id="13" w:name="_Toc9947813"/>
+      <w:bookmarkStart w:id="12" w:name="_Toc9947813"/>
       <w:r>
         <w:rPr>
           <w:rFonts w:ascii="Times New Roman" w:hAnsi="Times New Roman" w:cs="Times New Roman"/>
@@ -4415,7 +4416,7 @@
         </w:rPr>
         <w:t>Анализ, выбор и обследование проблемной области «Медицинская диагностика» (ультразвуковое исследование)</w:t>
       </w:r>
-      <w:bookmarkEnd w:id="13"/>
+      <w:bookmarkEnd w:id="12"/>
     </w:p>
     <w:p>
       <w:pPr>
@@ -4438,7 +4439,7 @@
           <w:color w:val="auto"/>
         </w:rPr>
       </w:pPr>
-      <w:bookmarkStart w:id="14" w:name="_Toc9947814"/>
+      <w:bookmarkStart w:id="13" w:name="_Toc9947814"/>
       <w:r>
         <w:rPr>
           <w:rStyle w:val="30"/>
@@ -4448,7 +4449,7 @@
         </w:rPr>
         <w:t>Общие сведения о предметной области</w:t>
       </w:r>
-      <w:bookmarkEnd w:id="14"/>
+      <w:bookmarkEnd w:id="13"/>
     </w:p>
     <w:p/>
     <w:p>
@@ -5031,7 +5032,7 @@
           <w:color w:val="auto"/>
         </w:rPr>
       </w:pPr>
-      <w:bookmarkStart w:id="15" w:name="_Toc9947815"/>
+      <w:bookmarkStart w:id="14" w:name="_Toc9947815"/>
       <w:r>
         <w:rPr>
           <w:rStyle w:val="30"/>
@@ -5042,7 +5043,7 @@
         <w:lastRenderedPageBreak/>
         <w:t>Объектная структура предметной области</w:t>
       </w:r>
-      <w:bookmarkEnd w:id="15"/>
+      <w:bookmarkEnd w:id="14"/>
     </w:p>
     <w:p>
       <w:pPr>
@@ -6319,7 +6320,7 @@
           <w:color w:val="auto"/>
         </w:rPr>
       </w:pPr>
-      <w:bookmarkStart w:id="16" w:name="_Toc9947816"/>
+      <w:bookmarkStart w:id="15" w:name="_Toc9947816"/>
       <w:r>
         <w:rPr>
           <w:rStyle w:val="30"/>
@@ -6330,7 +6331,7 @@
         <w:lastRenderedPageBreak/>
         <w:t>Функциональная структура предметной области</w:t>
       </w:r>
-      <w:bookmarkEnd w:id="16"/>
+      <w:bookmarkEnd w:id="15"/>
     </w:p>
     <w:p/>
     <w:p>
@@ -9089,7 +9090,7 @@
             <v:path o:extrusionok="f" gradientshapeok="t" o:connecttype="rect"/>
             <o:lock v:ext="edit" aspectratio="t"/>
           </v:shapetype>
-          <v:shape id="_x0000_i1025" type="#_x0000_t75" style="width:467.5pt;height:253.6pt">
+          <v:shape id="_x0000_i1025" type="#_x0000_t75" style="width:467.25pt;height:253.5pt">
             <v:imagedata r:id="rId10" o:title="Модель образования в МЖ"/>
           </v:shape>
         </w:pict>
@@ -9176,7 +9177,7 @@
           <w:color w:val="auto"/>
         </w:rPr>
       </w:pPr>
-      <w:bookmarkStart w:id="17" w:name="_Toc9947817"/>
+      <w:bookmarkStart w:id="16" w:name="_Toc9947817"/>
       <w:r>
         <w:rPr>
           <w:rFonts w:ascii="Times New Roman" w:hAnsi="Times New Roman" w:cs="Times New Roman"/>
@@ -9186,7 +9187,7 @@
         <w:lastRenderedPageBreak/>
         <w:t>Исследование функциональных возможностей универсального АТ-РЕШАТЕЛЯ (базовая версия комплекса АТ-ТЕХНОЛОГИЯ)</w:t>
       </w:r>
-      <w:bookmarkEnd w:id="17"/>
+      <w:bookmarkEnd w:id="16"/>
     </w:p>
     <w:p>
       <w:pPr>
@@ -9209,7 +9210,7 @@
           <w:color w:val="auto"/>
         </w:rPr>
       </w:pPr>
-      <w:bookmarkStart w:id="18" w:name="_Toc9947818"/>
+      <w:bookmarkStart w:id="17" w:name="_Toc9947818"/>
       <w:r>
         <w:rPr>
           <w:rStyle w:val="30"/>
@@ -9237,7 +9238,7 @@
         </w:rPr>
         <w:t xml:space="preserve"> универсального АТ-РЕШАТЕЛЯ</w:t>
       </w:r>
-      <w:bookmarkEnd w:id="18"/>
+      <w:bookmarkEnd w:id="17"/>
     </w:p>
     <w:p/>
     <w:p>
@@ -9312,7 +9313,83 @@
           <w:szCs w:val="24"/>
           <w:lang w:val="en-US"/>
         </w:rPr>
-        <w:t>I = &lt; V, S, K, W &gt;,</w:t>
+        <w:t>I</w:t>
+      </w:r>
+      <w:r>
+        <w:rPr>
+          <w:rFonts w:ascii="Times New Roman" w:hAnsi="Times New Roman" w:cs="Times New Roman"/>
+          <w:sz w:val="24"/>
+          <w:szCs w:val="24"/>
+        </w:rPr>
+        <w:t xml:space="preserve"> = &lt; </w:t>
+      </w:r>
+      <w:r>
+        <w:rPr>
+          <w:rFonts w:ascii="Times New Roman" w:hAnsi="Times New Roman" w:cs="Times New Roman"/>
+          <w:sz w:val="24"/>
+          <w:szCs w:val="24"/>
+          <w:lang w:val="en-US"/>
+        </w:rPr>
+        <w:t>V</w:t>
+      </w:r>
+      <w:r>
+        <w:rPr>
+          <w:rFonts w:ascii="Times New Roman" w:hAnsi="Times New Roman" w:cs="Times New Roman"/>
+          <w:sz w:val="24"/>
+          <w:szCs w:val="24"/>
+        </w:rPr>
+        <w:t xml:space="preserve">, </w:t>
+      </w:r>
+      <w:r>
+        <w:rPr>
+          <w:rFonts w:ascii="Times New Roman" w:hAnsi="Times New Roman" w:cs="Times New Roman"/>
+          <w:sz w:val="24"/>
+          <w:szCs w:val="24"/>
+          <w:lang w:val="en-US"/>
+        </w:rPr>
+        <w:t>S</w:t>
+      </w:r>
+      <w:r>
+        <w:rPr>
+          <w:rFonts w:ascii="Times New Roman" w:hAnsi="Times New Roman" w:cs="Times New Roman"/>
+          <w:sz w:val="24"/>
+          <w:szCs w:val="24"/>
+        </w:rPr>
+        <w:t xml:space="preserve">, </w:t>
+      </w:r>
+      <w:r>
+        <w:rPr>
+          <w:rFonts w:ascii="Times New Roman" w:hAnsi="Times New Roman" w:cs="Times New Roman"/>
+          <w:sz w:val="24"/>
+          <w:szCs w:val="24"/>
+          <w:lang w:val="en-US"/>
+        </w:rPr>
+        <w:t>K</w:t>
+      </w:r>
+      <w:r>
+        <w:rPr>
+          <w:rFonts w:ascii="Times New Roman" w:hAnsi="Times New Roman" w:cs="Times New Roman"/>
+          <w:sz w:val="24"/>
+          <w:szCs w:val="24"/>
+        </w:rPr>
+        <w:t xml:space="preserve">, </w:t>
+      </w:r>
+      <w:r>
+        <w:rPr>
+          <w:rFonts w:ascii="Times New Roman" w:hAnsi="Times New Roman" w:cs="Times New Roman"/>
+          <w:sz w:val="24"/>
+          <w:szCs w:val="24"/>
+          <w:lang w:val="en-US"/>
+        </w:rPr>
+        <w:t>W</w:t>
+      </w:r>
+      <w:r>
+        <w:rPr>
+          <w:rFonts w:ascii="Times New Roman" w:hAnsi="Times New Roman" w:cs="Times New Roman"/>
+          <w:sz w:val="24"/>
+          <w:szCs w:val="24"/>
+        </w:rPr>
+        <w:t xml:space="preserve"> &gt;,</w:t>
       </w:r>
       <w:r>
         <w:rPr>
@@ -9871,6 +9948,7 @@
           <w:noProof/>
           <w:sz w:val="24"/>
           <w:szCs w:val="24"/>
+          <w:lang w:eastAsia="ru-RU"/>
         </w:rPr>
         <mc:AlternateContent>
           <mc:Choice Requires="wps">
@@ -10018,7 +10096,7 @@
           <w:szCs w:val="24"/>
         </w:rPr>
         <w:pict>
-          <v:shape id="_x0000_i1026" type="#_x0000_t75" style="width:467.4pt;height:267.3pt">
+          <v:shape id="_x0000_i1026" type="#_x0000_t75" style="width:467.25pt;height:267pt">
             <v:imagedata r:id="rId11" o:title="Структура АТ-РЕШАТЕЛЯ"/>
           </v:shape>
         </w:pict>
@@ -10189,39 +10267,7 @@
           <w:sz w:val="24"/>
           <w:szCs w:val="24"/>
         </w:rPr>
-        <w:t xml:space="preserve">В качестве </w:t>
-      </w:r>
-      <w:r>
-        <w:rPr>
-          <w:rFonts w:ascii="Times New Roman" w:hAnsi="Times New Roman" w:cs="Times New Roman"/>
-          <w:sz w:val="24"/>
-          <w:szCs w:val="24"/>
-        </w:rPr>
-        <w:t xml:space="preserve">первой </w:t>
-      </w:r>
-      <w:r>
-        <w:rPr>
-          <w:rFonts w:ascii="Times New Roman" w:hAnsi="Times New Roman" w:cs="Times New Roman"/>
-          <w:sz w:val="24"/>
-          <w:szCs w:val="24"/>
-        </w:rPr>
-        <w:t>особенности модели АТ-РЕШАТЕЛЯ можно выделить модель</w:t>
-      </w:r>
-      <w:r>
-        <w:rPr>
-          <w:rFonts w:ascii="Times New Roman" w:hAnsi="Times New Roman" w:cs="Times New Roman"/>
-          <w:sz w:val="24"/>
-          <w:szCs w:val="24"/>
-        </w:rPr>
-        <w:t xml:space="preserve"> </w:t>
-      </w:r>
-      <w:r>
-        <w:rPr>
-          <w:rFonts w:ascii="Times New Roman" w:hAnsi="Times New Roman" w:cs="Times New Roman"/>
-          <w:sz w:val="24"/>
-          <w:szCs w:val="24"/>
-        </w:rPr>
-        <w:t xml:space="preserve">рабочей памяти. В работе </w:t>
+        <w:t xml:space="preserve">В качестве первой особенности модели АТ-РЕШАТЕЛЯ можно выделить модель рабочей памяти. В работе </w:t>
       </w:r>
       <w:r>
         <w:rPr>
@@ -10575,7 +10621,6 @@
           <w:rFonts w:ascii="Times New Roman" w:hAnsi="Times New Roman" w:cs="Times New Roman"/>
           <w:sz w:val="24"/>
           <w:szCs w:val="24"/>
-          <w:lang w:val="en-US"/>
         </w:rPr>
       </w:pPr>
       <w:r>
@@ -10601,9 +10646,27 @@
           <w:rFonts w:ascii="Times New Roman" w:hAnsi="Times New Roman" w:cs="Times New Roman"/>
           <w:sz w:val="24"/>
           <w:szCs w:val="24"/>
+        </w:rPr>
+        <w:t xml:space="preserve"> = &lt;</w:t>
+      </w:r>
+      <w:proofErr w:type="spellStart"/>
+      <w:r>
+        <w:rPr>
+          <w:rFonts w:ascii="Times New Roman" w:hAnsi="Times New Roman" w:cs="Times New Roman"/>
+          <w:sz w:val="24"/>
+          <w:szCs w:val="24"/>
           <w:lang w:val="en-US"/>
         </w:rPr>
-        <w:t xml:space="preserve"> = &lt;</w:t>
+        <w:t>ProblemDesc</w:t>
+      </w:r>
+      <w:proofErr w:type="spellEnd"/>
+      <w:r>
+        <w:rPr>
+          <w:rFonts w:ascii="Times New Roman" w:hAnsi="Times New Roman" w:cs="Times New Roman"/>
+          <w:sz w:val="24"/>
+          <w:szCs w:val="24"/>
+        </w:rPr>
+        <w:t xml:space="preserve">, </w:t>
       </w:r>
       <w:proofErr w:type="spellStart"/>
       <w:r>
@@ -10613,7 +10676,7 @@
           <w:szCs w:val="24"/>
           <w:lang w:val="en-US"/>
         </w:rPr>
-        <w:t>ProblemDesc</w:t>
+        <w:t>ProblemType</w:t>
       </w:r>
       <w:proofErr w:type="spellEnd"/>
       <w:r>
@@ -10621,8 +10684,26 @@
           <w:rFonts w:ascii="Times New Roman" w:hAnsi="Times New Roman" w:cs="Times New Roman"/>
           <w:sz w:val="24"/>
           <w:szCs w:val="24"/>
+        </w:rPr>
+        <w:t xml:space="preserve">, </w:t>
+      </w:r>
+      <w:proofErr w:type="spellStart"/>
+      <w:r>
+        <w:rPr>
+          <w:rFonts w:ascii="Times New Roman" w:hAnsi="Times New Roman" w:cs="Times New Roman"/>
+          <w:sz w:val="24"/>
+          <w:szCs w:val="24"/>
           <w:lang w:val="en-US"/>
         </w:rPr>
+        <w:t>ProblemGoals</w:t>
+      </w:r>
+      <w:proofErr w:type="spellEnd"/>
+      <w:r>
+        <w:rPr>
+          <w:rFonts w:ascii="Times New Roman" w:hAnsi="Times New Roman" w:cs="Times New Roman"/>
+          <w:sz w:val="24"/>
+          <w:szCs w:val="24"/>
+        </w:rPr>
         <w:t xml:space="preserve">, </w:t>
       </w:r>
       <w:proofErr w:type="spellStart"/>
@@ -10633,7 +10714,7 @@
           <w:szCs w:val="24"/>
           <w:lang w:val="en-US"/>
         </w:rPr>
-        <w:t>ProblemType</w:t>
+        <w:t>ProblemFacts</w:t>
       </w:r>
       <w:proofErr w:type="spellEnd"/>
       <w:r>
@@ -10641,47 +10722,6 @@
           <w:rFonts w:ascii="Times New Roman" w:hAnsi="Times New Roman" w:cs="Times New Roman"/>
           <w:sz w:val="24"/>
           <w:szCs w:val="24"/>
-          <w:lang w:val="en-US"/>
-        </w:rPr>
-        <w:t xml:space="preserve">, </w:t>
-      </w:r>
-      <w:proofErr w:type="spellStart"/>
-      <w:r>
-        <w:rPr>
-          <w:rFonts w:ascii="Times New Roman" w:hAnsi="Times New Roman" w:cs="Times New Roman"/>
-          <w:sz w:val="24"/>
-          <w:szCs w:val="24"/>
-          <w:lang w:val="en-US"/>
-        </w:rPr>
-        <w:t>ProblemGoals</w:t>
-      </w:r>
-      <w:proofErr w:type="spellEnd"/>
-      <w:r>
-        <w:rPr>
-          <w:rFonts w:ascii="Times New Roman" w:hAnsi="Times New Roman" w:cs="Times New Roman"/>
-          <w:sz w:val="24"/>
-          <w:szCs w:val="24"/>
-          <w:lang w:val="en-US"/>
-        </w:rPr>
-        <w:t xml:space="preserve">, </w:t>
-      </w:r>
-      <w:proofErr w:type="spellStart"/>
-      <w:r>
-        <w:rPr>
-          <w:rFonts w:ascii="Times New Roman" w:hAnsi="Times New Roman" w:cs="Times New Roman"/>
-          <w:sz w:val="24"/>
-          <w:szCs w:val="24"/>
-          <w:lang w:val="en-US"/>
-        </w:rPr>
-        <w:t>ProblemFacts</w:t>
-      </w:r>
-      <w:proofErr w:type="spellEnd"/>
-      <w:r>
-        <w:rPr>
-          <w:rFonts w:ascii="Times New Roman" w:hAnsi="Times New Roman" w:cs="Times New Roman"/>
-          <w:sz w:val="24"/>
-          <w:szCs w:val="24"/>
-          <w:lang w:val="en-US"/>
         </w:rPr>
         <w:t xml:space="preserve">&gt;, </w:t>
       </w:r>
@@ -10698,7 +10738,6 @@
           <w:rFonts w:ascii="Times New Roman" w:hAnsi="Times New Roman" w:cs="Times New Roman"/>
           <w:sz w:val="24"/>
           <w:szCs w:val="24"/>
-          <w:lang w:val="en-US"/>
         </w:rPr>
         <w:t xml:space="preserve"> </w:t>
       </w:r>
@@ -10958,6 +10997,7 @@
         <w:rPr>
           <w:rFonts w:ascii="Calibri" w:eastAsia="Calibri" w:hAnsi="Calibri" w:cs="Calibri"/>
           <w:noProof/>
+          <w:lang w:eastAsia="ru-RU"/>
         </w:rPr>
         <mc:AlternateContent>
           <mc:Choice Requires="wpg">
@@ -15178,35 +15218,7 @@
           <w:rFonts w:ascii="Times New Roman" w:eastAsia="Times New Roman" w:hAnsi="Times New Roman" w:cs="Times New Roman"/>
           <w:i/>
         </w:rPr>
-        <w:t xml:space="preserve">Рис. </w:t>
-      </w:r>
-      <w:r>
-        <w:rPr>
-          <w:rFonts w:ascii="Times New Roman" w:eastAsia="Times New Roman" w:hAnsi="Times New Roman" w:cs="Times New Roman"/>
-          <w:i/>
-        </w:rPr>
-        <w:t>6</w:t>
-      </w:r>
-      <w:r>
-        <w:rPr>
-          <w:rFonts w:ascii="Times New Roman" w:eastAsia="Times New Roman" w:hAnsi="Times New Roman" w:cs="Times New Roman"/>
-          <w:i/>
-        </w:rPr>
-        <w:t xml:space="preserve">. </w:t>
-      </w:r>
-      <w:r>
-        <w:rPr>
-          <w:rFonts w:ascii="Times New Roman" w:eastAsia="Times New Roman" w:hAnsi="Times New Roman" w:cs="Times New Roman"/>
-          <w:i/>
-        </w:rPr>
-        <w:t xml:space="preserve">Демидов Д.В. </w:t>
-      </w:r>
-      <w:r>
-        <w:rPr>
-          <w:rFonts w:ascii="Times New Roman" w:eastAsia="Times New Roman" w:hAnsi="Times New Roman" w:cs="Times New Roman"/>
-          <w:i/>
-        </w:rPr>
-        <w:t xml:space="preserve">Структура рабочей памяти </w:t>
+        <w:t xml:space="preserve">Рис. 6. Демидов Д.В. Структура рабочей памяти </w:t>
       </w:r>
     </w:p>
     <w:p>
@@ -15225,23 +15237,7 @@
           <w:sz w:val="24"/>
           <w:szCs w:val="24"/>
         </w:rPr>
-        <w:t xml:space="preserve">Модель представления </w:t>
-      </w:r>
-      <w:r>
-        <w:rPr>
-          <w:rFonts w:ascii="Times New Roman" w:hAnsi="Times New Roman" w:cs="Times New Roman"/>
-          <w:sz w:val="24"/>
-          <w:szCs w:val="24"/>
-        </w:rPr>
-        <w:t>текущего состояния задачи</w:t>
-      </w:r>
-      <w:r>
-        <w:rPr>
-          <w:rFonts w:ascii="Times New Roman" w:hAnsi="Times New Roman" w:cs="Times New Roman"/>
-          <w:sz w:val="24"/>
-          <w:szCs w:val="24"/>
-        </w:rPr>
-        <w:t xml:space="preserve"> подробно описана в работе </w:t>
+        <w:t xml:space="preserve">Модель представления текущего состояния задачи подробно описана в работе </w:t>
       </w:r>
       <w:r>
         <w:rPr>
@@ -15369,15 +15365,7 @@
           <w:sz w:val="24"/>
           <w:szCs w:val="24"/>
         </w:rPr>
-        <w:t>[]</w:t>
-      </w:r>
-      <w:r>
-        <w:rPr>
-          <w:rFonts w:ascii="Times New Roman" w:hAnsi="Times New Roman" w:cs="Times New Roman"/>
-          <w:sz w:val="24"/>
-          <w:szCs w:val="24"/>
-        </w:rPr>
-        <w:t xml:space="preserve"> </w:t>
+        <w:t xml:space="preserve">[] </w:t>
       </w:r>
       <w:r>
         <w:rPr>
@@ -15780,7 +15768,7 @@
         <w:lastRenderedPageBreak/>
         <w:t xml:space="preserve">  </w:t>
       </w:r>
-      <w:bookmarkStart w:id="19" w:name="_Toc9947819"/>
+      <w:bookmarkStart w:id="18" w:name="_Toc9947819"/>
       <w:r>
         <w:rPr>
           <w:rStyle w:val="30"/>
@@ -15817,7 +15805,7 @@
         </w:rPr>
         <w:t xml:space="preserve"> универсального АТ-РЕШАТЕЛЯ</w:t>
       </w:r>
-      <w:bookmarkEnd w:id="19"/>
+      <w:bookmarkEnd w:id="18"/>
     </w:p>
     <w:p>
       <w:pPr>
@@ -16027,6 +16015,7 @@
         <w:rPr>
           <w:rFonts w:ascii="Calibri" w:eastAsia="Calibri" w:hAnsi="Calibri" w:cs="Calibri"/>
           <w:noProof/>
+          <w:lang w:eastAsia="ru-RU"/>
         </w:rPr>
         <mc:AlternateContent>
           <mc:Choice Requires="wpg">
@@ -22770,6 +22759,7 @@
           <w:noProof/>
           <w:sz w:val="24"/>
           <w:szCs w:val="24"/>
+          <w:lang w:eastAsia="ru-RU"/>
         </w:rPr>
         <mc:AlternateContent>
           <mc:Choice Requires="wps">
@@ -23095,15 +23085,7 @@
           <w:sz w:val="24"/>
           <w:szCs w:val="24"/>
         </w:rPr>
-        <w:t>[]</w:t>
-      </w:r>
-      <w:r>
-        <w:rPr>
-          <w:rFonts w:ascii="Times New Roman" w:hAnsi="Times New Roman" w:cs="Times New Roman"/>
-          <w:sz w:val="24"/>
-          <w:szCs w:val="24"/>
-        </w:rPr>
-        <w:t>.</w:t>
+        <w:t>[].</w:t>
       </w:r>
     </w:p>
     <w:p>
@@ -23629,6 +23611,7 @@
       <w:r>
         <w:rPr>
           <w:noProof/>
+          <w:lang w:eastAsia="ru-RU"/>
         </w:rPr>
         <w:drawing>
           <wp:inline distT="0" distB="0" distL="0" distR="0" wp14:anchorId="33603FAE" wp14:editId="0E77D1A0">
@@ -23695,14 +23678,7 @@
           <w:rFonts w:ascii="Times New Roman" w:eastAsia="Times New Roman" w:hAnsi="Times New Roman" w:cs="Times New Roman"/>
           <w:i/>
         </w:rPr>
-        <w:t>. Стратегия подтверждения гипотез и ведения уточняющих поддиалого</w:t>
-      </w:r>
-      <w:r>
-        <w:rPr>
-          <w:rFonts w:ascii="Times New Roman" w:eastAsia="Times New Roman" w:hAnsi="Times New Roman" w:cs="Times New Roman"/>
-          <w:i/>
-        </w:rPr>
-        <w:t>в</w:t>
+        <w:t>. Стратегия подтверждения гипотез и ведения уточняющих поддиалогов</w:t>
       </w:r>
     </w:p>
     <w:p>
@@ -23737,15 +23713,7 @@
           <w:sz w:val="24"/>
           <w:szCs w:val="24"/>
         </w:rPr>
-        <w:t>[]</w:t>
-      </w:r>
-      <w:r>
-        <w:rPr>
-          <w:rFonts w:ascii="Times New Roman" w:hAnsi="Times New Roman" w:cs="Times New Roman"/>
-          <w:sz w:val="24"/>
-          <w:szCs w:val="24"/>
-        </w:rPr>
-        <w:t xml:space="preserve"> метода подтверждения гипотез и ведения уточняющих</w:t>
+        <w:t>[] метода подтверждения гипотез и ведения уточняющих</w:t>
       </w:r>
       <w:r>
         <w:rPr>
@@ -23793,7 +23761,7 @@
           <w:color w:val="auto"/>
         </w:rPr>
       </w:pPr>
-      <w:bookmarkStart w:id="20" w:name="_Toc4682838"/>
+      <w:bookmarkStart w:id="19" w:name="_Toc4682838"/>
       <w:r>
         <w:rPr>
           <w:rFonts w:ascii="Times New Roman" w:hAnsi="Times New Roman" w:cs="Times New Roman"/>
@@ -23803,7 +23771,7 @@
         <w:lastRenderedPageBreak/>
         <w:t xml:space="preserve"> </w:t>
       </w:r>
-      <w:bookmarkStart w:id="21" w:name="_Toc9947820"/>
+      <w:bookmarkStart w:id="20" w:name="_Toc9947820"/>
       <w:r>
         <w:rPr>
           <w:rFonts w:ascii="Times New Roman" w:hAnsi="Times New Roman" w:cs="Times New Roman"/>
@@ -23812,8 +23780,8 @@
         </w:rPr>
         <w:t>Выводы</w:t>
       </w:r>
+      <w:bookmarkEnd w:id="19"/>
       <w:bookmarkEnd w:id="20"/>
-      <w:bookmarkEnd w:id="21"/>
     </w:p>
     <w:p/>
     <w:p>
@@ -23918,7 +23886,7 @@
           <w:color w:val="auto"/>
         </w:rPr>
       </w:pPr>
-      <w:bookmarkStart w:id="22" w:name="_Toc4682839"/>
+      <w:bookmarkStart w:id="21" w:name="_Toc4682839"/>
       <w:r>
         <w:rPr>
           <w:rFonts w:ascii="Times New Roman" w:hAnsi="Times New Roman" w:cs="Times New Roman"/>
@@ -23927,7 +23895,7 @@
         </w:rPr>
         <w:t xml:space="preserve"> </w:t>
       </w:r>
-      <w:bookmarkStart w:id="23" w:name="_Toc9947821"/>
+      <w:bookmarkStart w:id="22" w:name="_Toc9947821"/>
       <w:r>
         <w:rPr>
           <w:rFonts w:ascii="Times New Roman" w:hAnsi="Times New Roman" w:cs="Times New Roman"/>
@@ -23936,8 +23904,8 @@
         </w:rPr>
         <w:t>Цели и задачи учебно-исследовательской работы</w:t>
       </w:r>
+      <w:bookmarkEnd w:id="21"/>
       <w:bookmarkEnd w:id="22"/>
-      <w:bookmarkEnd w:id="23"/>
     </w:p>
     <w:p/>
     <w:p>
@@ -24069,6 +24037,2081 @@
         </w:rPr>
         <w:t>Разработка предложений по реинжинирингу универсального АТ-РЕШАТЕЛЯ.</w:t>
       </w:r>
+    </w:p>
+    <w:p>
+      <w:pPr>
+        <w:rPr>
+          <w:rFonts w:ascii="Times New Roman" w:hAnsi="Times New Roman" w:cs="Times New Roman"/>
+          <w:sz w:val="24"/>
+          <w:szCs w:val="24"/>
+        </w:rPr>
+      </w:pPr>
+      <w:r>
+        <w:rPr>
+          <w:rFonts w:ascii="Times New Roman" w:hAnsi="Times New Roman" w:cs="Times New Roman"/>
+          <w:sz w:val="24"/>
+          <w:szCs w:val="24"/>
+        </w:rPr>
+        <w:br w:type="page"/>
+      </w:r>
+    </w:p>
+    <w:p>
+      <w:pPr>
+        <w:pStyle w:val="1"/>
+        <w:numPr>
+          <w:ilvl w:val="0"/>
+          <w:numId w:val="7"/>
+        </w:numPr>
+        <w:rPr>
+          <w:rFonts w:ascii="Times New Roman" w:hAnsi="Times New Roman" w:cs="Times New Roman"/>
+          <w:b/>
+          <w:color w:val="auto"/>
+        </w:rPr>
+      </w:pPr>
+      <w:bookmarkStart w:id="23" w:name="_Toc4682840"/>
+      <w:r>
+        <w:rPr>
+          <w:rFonts w:ascii="Times New Roman" w:hAnsi="Times New Roman" w:cs="Times New Roman"/>
+          <w:b/>
+          <w:color w:val="auto"/>
+        </w:rPr>
+        <w:lastRenderedPageBreak/>
+        <w:t xml:space="preserve"> Разработка </w:t>
+      </w:r>
+      <w:r>
+        <w:rPr>
+          <w:rFonts w:ascii="Times New Roman" w:hAnsi="Times New Roman" w:cs="Times New Roman"/>
+          <w:b/>
+          <w:color w:val="auto"/>
+        </w:rPr>
+        <w:t>комплексной модели демонстрационного прототипа интегрированной экспертной системы для выбранной проблемной области на основе задачно-ориентированной методологии</w:t>
+      </w:r>
+      <w:bookmarkEnd w:id="23"/>
+    </w:p>
+    <w:p>
+      <w:pPr>
+        <w:rPr>
+          <w:b/>
+        </w:rPr>
+      </w:pPr>
+    </w:p>
+    <w:p>
+      <w:pPr>
+        <w:pStyle w:val="2"/>
+        <w:numPr>
+          <w:ilvl w:val="1"/>
+          <w:numId w:val="10"/>
+        </w:numPr>
+        <w:rPr>
+          <w:rFonts w:ascii="Times New Roman" w:hAnsi="Times New Roman" w:cs="Times New Roman"/>
+          <w:b/>
+          <w:color w:val="auto"/>
+        </w:rPr>
+      </w:pPr>
+      <w:bookmarkStart w:id="24" w:name="_Toc4682841"/>
+      <w:r>
+        <w:rPr>
+          <w:rFonts w:ascii="Times New Roman" w:hAnsi="Times New Roman" w:cs="Times New Roman"/>
+          <w:b/>
+          <w:color w:val="auto"/>
+        </w:rPr>
+        <w:t xml:space="preserve"> Построение модели архитектуры прототипа интегрированной экспертной системы (базовые средства АТ-ТЕХНОЛОГИЯ)</w:t>
+      </w:r>
+      <w:bookmarkEnd w:id="24"/>
+    </w:p>
+    <w:p/>
+    <w:p>
+      <w:pPr>
+        <w:spacing w:after="0" w:line="360" w:lineRule="auto"/>
+        <w:ind w:firstLine="540"/>
+        <w:jc w:val="both"/>
+        <w:rPr>
+          <w:rFonts w:ascii="Times New Roman" w:eastAsia="Times New Roman" w:hAnsi="Times New Roman" w:cs="Times New Roman"/>
+          <w:sz w:val="24"/>
+          <w:szCs w:val="24"/>
+          <w:lang w:eastAsia="ru-RU"/>
+        </w:rPr>
+      </w:pPr>
+      <w:r>
+        <w:rPr>
+          <w:rFonts w:ascii="Times New Roman" w:eastAsia="Times New Roman" w:hAnsi="Times New Roman" w:cs="Times New Roman"/>
+          <w:sz w:val="24"/>
+          <w:szCs w:val="24"/>
+          <w:lang w:eastAsia="ru-RU"/>
+        </w:rPr>
+        <w:t xml:space="preserve">Общая архитектура прототипа ИЭС, разработанной с помощью </w:t>
+      </w:r>
+      <w:r>
+        <w:rPr>
+          <w:rFonts w:ascii="Times New Roman" w:eastAsia="Times New Roman" w:hAnsi="Times New Roman" w:cs="Times New Roman"/>
+          <w:sz w:val="24"/>
+          <w:szCs w:val="24"/>
+          <w:lang w:eastAsia="ru-RU"/>
+        </w:rPr>
+        <w:t>базовой версии инструментального комплекса</w:t>
+      </w:r>
+      <w:r>
+        <w:rPr>
+          <w:rFonts w:ascii="Times New Roman" w:eastAsia="Times New Roman" w:hAnsi="Times New Roman" w:cs="Times New Roman"/>
+          <w:sz w:val="24"/>
+          <w:szCs w:val="24"/>
+          <w:lang w:eastAsia="ru-RU"/>
+        </w:rPr>
+        <w:t xml:space="preserve"> АТ-ТЕХНОЛОГИЯ представлена на Рис. </w:t>
+      </w:r>
+      <w:r>
+        <w:rPr>
+          <w:rFonts w:ascii="Times New Roman" w:eastAsia="Times New Roman" w:hAnsi="Times New Roman" w:cs="Times New Roman"/>
+          <w:sz w:val="24"/>
+          <w:szCs w:val="24"/>
+          <w:lang w:eastAsia="ru-RU"/>
+        </w:rPr>
+        <w:t>8</w:t>
+      </w:r>
+      <w:r>
+        <w:rPr>
+          <w:rFonts w:ascii="Times New Roman" w:eastAsia="Times New Roman" w:hAnsi="Times New Roman" w:cs="Times New Roman"/>
+          <w:sz w:val="24"/>
+          <w:szCs w:val="24"/>
+          <w:lang w:eastAsia="ru-RU"/>
+        </w:rPr>
+        <w:t>.</w:t>
+      </w:r>
+    </w:p>
+    <w:p>
+      <w:pPr>
+        <w:spacing w:after="0" w:line="360" w:lineRule="auto"/>
+        <w:ind w:firstLine="540"/>
+        <w:jc w:val="both"/>
+        <w:rPr>
+          <w:rFonts w:ascii="Times New Roman" w:eastAsia="Times New Roman" w:hAnsi="Times New Roman" w:cs="Times New Roman"/>
+          <w:sz w:val="24"/>
+          <w:szCs w:val="24"/>
+          <w:lang w:eastAsia="ru-RU"/>
+        </w:rPr>
+      </w:pPr>
+      <w:r>
+        <w:rPr>
+          <w:rFonts w:ascii="Times New Roman" w:eastAsia="Times New Roman" w:hAnsi="Times New Roman" w:cs="Times New Roman"/>
+          <w:sz w:val="24"/>
+          <w:szCs w:val="24"/>
+          <w:lang w:eastAsia="ru-RU"/>
+        </w:rPr>
+        <w:t>Как показано на Рис. </w:t>
+      </w:r>
+      <w:r>
+        <w:rPr>
+          <w:rFonts w:ascii="Times New Roman" w:eastAsia="Times New Roman" w:hAnsi="Times New Roman" w:cs="Times New Roman"/>
+          <w:sz w:val="24"/>
+          <w:szCs w:val="24"/>
+          <w:lang w:eastAsia="ru-RU"/>
+        </w:rPr>
+        <w:t>8.</w:t>
+      </w:r>
+      <w:r>
+        <w:rPr>
+          <w:rFonts w:ascii="Times New Roman" w:eastAsia="Times New Roman" w:hAnsi="Times New Roman" w:cs="Times New Roman"/>
+          <w:sz w:val="24"/>
+          <w:szCs w:val="24"/>
+          <w:lang w:eastAsia="ru-RU"/>
+        </w:rPr>
+        <w:t xml:space="preserve"> разрабатываемый прототип включает в себя следу</w:t>
+      </w:r>
+      <w:r>
+        <w:rPr>
+          <w:rFonts w:ascii="Times New Roman" w:eastAsia="Times New Roman" w:hAnsi="Times New Roman" w:cs="Times New Roman"/>
+          <w:sz w:val="24"/>
+          <w:szCs w:val="24"/>
+          <w:lang w:eastAsia="ru-RU"/>
+        </w:rPr>
+        <w:t xml:space="preserve">ющие компоненты: ядро </w:t>
+      </w:r>
+      <w:r>
+        <w:rPr>
+          <w:rFonts w:ascii="Times New Roman" w:eastAsia="Times New Roman" w:hAnsi="Times New Roman" w:cs="Times New Roman"/>
+          <w:sz w:val="24"/>
+          <w:szCs w:val="24"/>
+          <w:lang w:eastAsia="ru-RU"/>
+        </w:rPr>
+        <w:t xml:space="preserve">ИЭС (решатель, база знаний и рабочая память), </w:t>
+      </w:r>
+      <w:r>
+        <w:rPr>
+          <w:rFonts w:ascii="Times New Roman" w:eastAsia="Times New Roman" w:hAnsi="Times New Roman" w:cs="Times New Roman"/>
+          <w:sz w:val="24"/>
+          <w:szCs w:val="24"/>
+          <w:lang w:eastAsia="ru-RU"/>
+        </w:rPr>
+        <w:t>интегрированную базу данных</w:t>
+      </w:r>
+      <w:r>
+        <w:rPr>
+          <w:rFonts w:ascii="Times New Roman" w:eastAsia="Times New Roman" w:hAnsi="Times New Roman" w:cs="Times New Roman"/>
+          <w:sz w:val="24"/>
+          <w:szCs w:val="24"/>
+          <w:lang w:eastAsia="ru-RU"/>
+        </w:rPr>
+        <w:t>, диалоговый компонент, подсистему выдачи рекомендаций.</w:t>
+      </w:r>
+    </w:p>
+    <w:p>
+      <w:pPr>
+        <w:spacing w:after="0" w:line="360" w:lineRule="auto"/>
+        <w:ind w:firstLine="540"/>
+        <w:jc w:val="both"/>
+        <w:rPr>
+          <w:rFonts w:ascii="Times New Roman" w:eastAsia="Times New Roman" w:hAnsi="Times New Roman" w:cs="Times New Roman"/>
+          <w:sz w:val="24"/>
+          <w:szCs w:val="24"/>
+          <w:lang w:eastAsia="ru-RU"/>
+        </w:rPr>
+      </w:pPr>
+      <w:r>
+        <w:rPr>
+          <w:rFonts w:ascii="Times New Roman" w:eastAsia="Times New Roman" w:hAnsi="Times New Roman" w:cs="Times New Roman"/>
+          <w:noProof/>
+          <w:sz w:val="24"/>
+          <w:szCs w:val="24"/>
+          <w:lang w:eastAsia="ru-RU"/>
+        </w:rPr>
+        <mc:AlternateContent>
+          <mc:Choice Requires="wps">
+            <w:drawing>
+              <wp:anchor distT="0" distB="0" distL="114300" distR="114300" simplePos="0" relativeHeight="251674624" behindDoc="0" locked="0" layoutInCell="1" allowOverlap="1">
+                <wp:simplePos x="0" y="0"/>
+                <wp:positionH relativeFrom="column">
+                  <wp:posOffset>1869440</wp:posOffset>
+                </wp:positionH>
+                <wp:positionV relativeFrom="paragraph">
+                  <wp:posOffset>244475</wp:posOffset>
+                </wp:positionV>
+                <wp:extent cx="1087755" cy="418465"/>
+                <wp:effectExtent l="6350" t="10160" r="10795" b="9525"/>
+                <wp:wrapNone/>
+                <wp:docPr id="35" name="Прямоугольник 35"/>
+                <wp:cNvGraphicFramePr>
+                  <a:graphicFrameLocks xmlns:a="http://schemas.openxmlformats.org/drawingml/2006/main"/>
+                </wp:cNvGraphicFramePr>
+                <a:graphic xmlns:a="http://schemas.openxmlformats.org/drawingml/2006/main">
+                  <a:graphicData uri="http://schemas.microsoft.com/office/word/2010/wordprocessingShape">
+                    <wps:wsp>
+                      <wps:cNvSpPr>
+                        <a:spLocks noChangeArrowheads="1"/>
+                      </wps:cNvSpPr>
+                      <wps:spPr bwMode="auto">
+                        <a:xfrm>
+                          <a:off x="0" y="0"/>
+                          <a:ext cx="1087755" cy="418465"/>
+                        </a:xfrm>
+                        <a:prstGeom prst="rect">
+                          <a:avLst/>
+                        </a:prstGeom>
+                        <a:solidFill>
+                          <a:srgbClr val="FFFFFF"/>
+                        </a:solidFill>
+                        <a:ln w="9525">
+                          <a:solidFill>
+                            <a:srgbClr val="000000"/>
+                          </a:solidFill>
+                          <a:miter lim="800000"/>
+                          <a:headEnd/>
+                          <a:tailEnd/>
+                        </a:ln>
+                      </wps:spPr>
+                      <wps:txbx>
+                        <w:txbxContent>
+                          <w:p>
+                            <w:pPr>
+                              <w:jc w:val="center"/>
+                            </w:pPr>
+                            <w:r>
+                              <w:t>Диалоговый компонент</w:t>
+                            </w:r>
+                          </w:p>
+                        </w:txbxContent>
+                      </wps:txbx>
+                      <wps:bodyPr rot="0" vert="horz" wrap="square" lIns="91440" tIns="45720" rIns="91440" bIns="45720" anchor="t" anchorCtr="0" upright="1">
+                        <a:noAutofit/>
+                      </wps:bodyPr>
+                    </wps:wsp>
+                  </a:graphicData>
+                </a:graphic>
+                <wp14:sizeRelH relativeFrom="page">
+                  <wp14:pctWidth>0</wp14:pctWidth>
+                </wp14:sizeRelH>
+                <wp14:sizeRelV relativeFrom="page">
+                  <wp14:pctHeight>0</wp14:pctHeight>
+                </wp14:sizeRelV>
+              </wp:anchor>
+            </w:drawing>
+          </mc:Choice>
+          <mc:Fallback>
+            <w:pict>
+              <v:rect id="Прямоугольник 35" o:spid="_x0000_s1178" style="position:absolute;left:0;text-align:left;margin-left:147.2pt;margin-top:19.25pt;width:85.65pt;height:32.95pt;z-index:251674624;visibility:visible;mso-wrap-style:square;mso-width-percent:0;mso-height-percent:0;mso-wrap-distance-left:9pt;mso-wrap-distance-top:0;mso-wrap-distance-right:9pt;mso-wrap-distance-bottom:0;mso-position-horizontal:absolute;mso-position-horizontal-relative:text;mso-position-vertical:absolute;mso-position-vertical-relative:text;mso-width-percent:0;mso-height-percent:0;mso-width-relative:page;mso-height-relative:page;v-text-anchor:top" o:gfxdata="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">
+                <v:textbox>
+                  <w:txbxContent>
+                    <w:p>
+                      <w:pPr>
+                        <w:jc w:val="center"/>
+                      </w:pPr>
+                      <w:r>
+                        <w:t>Диалоговый компонент</w:t>
+                      </w:r>
+                    </w:p>
+                  </w:txbxContent>
+                </v:textbox>
+              </v:rect>
+            </w:pict>
+          </mc:Fallback>
+        </mc:AlternateContent>
+      </w:r>
+      <w:r>
+        <w:rPr>
+          <w:rFonts w:ascii="Times New Roman" w:eastAsia="Times New Roman" w:hAnsi="Times New Roman" w:cs="Times New Roman"/>
+          <w:noProof/>
+          <w:sz w:val="24"/>
+          <w:szCs w:val="24"/>
+          <w:lang w:eastAsia="ru-RU"/>
+        </w:rPr>
+        <mc:AlternateContent>
+          <mc:Choice Requires="wps">
+            <w:drawing>
+              <wp:anchor distT="0" distB="0" distL="114300" distR="114300" simplePos="0" relativeHeight="251677696" behindDoc="0" locked="0" layoutInCell="1" allowOverlap="1">
+                <wp:simplePos x="0" y="0"/>
+                <wp:positionH relativeFrom="column">
+                  <wp:posOffset>1581785</wp:posOffset>
+                </wp:positionH>
+                <wp:positionV relativeFrom="paragraph">
+                  <wp:posOffset>448945</wp:posOffset>
+                </wp:positionV>
+                <wp:extent cx="287655" cy="0"/>
+                <wp:effectExtent l="23495" t="52705" r="22225" b="61595"/>
+                <wp:wrapNone/>
+                <wp:docPr id="34" name="Прямая со стрелкой 34"/>
+                <wp:cNvGraphicFramePr>
+                  <a:graphicFrameLocks xmlns:a="http://schemas.openxmlformats.org/drawingml/2006/main"/>
+                </wp:cNvGraphicFramePr>
+                <a:graphic xmlns:a="http://schemas.openxmlformats.org/drawingml/2006/main">
+                  <a:graphicData uri="http://schemas.microsoft.com/office/word/2010/wordprocessingShape">
+                    <wps:wsp>
+                      <wps:cNvCnPr>
+                        <a:cxnSpLocks noChangeShapeType="1"/>
+                      </wps:cNvCnPr>
+                      <wps:spPr bwMode="auto">
+                        <a:xfrm>
+                          <a:off x="0" y="0"/>
+                          <a:ext cx="287655" cy="0"/>
+                        </a:xfrm>
+                        <a:prstGeom prst="straightConnector1">
+                          <a:avLst/>
+                        </a:prstGeom>
+                        <a:noFill/>
+                        <a:ln w="9525">
+                          <a:solidFill>
+                            <a:srgbClr val="000000"/>
+                          </a:solidFill>
+                          <a:round/>
+                          <a:headEnd type="triangle" w="med" len="med"/>
+                          <a:tailEnd type="triangle" w="med" len="med"/>
+                        </a:ln>
+                        <a:extLst>
+                          <a:ext uri="{909E8E84-426E-40DD-AFC4-6F175D3DCCD1}">
+                            <a14:hiddenFill xmlns:a14="http://schemas.microsoft.com/office/drawing/2010/main">
+                              <a:noFill/>
+                            </a14:hiddenFill>
+                          </a:ext>
+                        </a:extLst>
+                      </wps:spPr>
+                      <wps:bodyPr/>
+                    </wps:wsp>
+                  </a:graphicData>
+                </a:graphic>
+                <wp14:sizeRelH relativeFrom="page">
+                  <wp14:pctWidth>0</wp14:pctWidth>
+                </wp14:sizeRelH>
+                <wp14:sizeRelV relativeFrom="page">
+                  <wp14:pctHeight>0</wp14:pctHeight>
+                </wp14:sizeRelV>
+              </wp:anchor>
+            </w:drawing>
+          </mc:Choice>
+          <mc:Fallback>
+            <w:pict>
+              <v:shapetype w14:anchorId="07E157F0" id="_x0000_t32" coordsize="21600,21600" o:spt="32" o:oned="t" path="m,l21600,21600e" filled="f">
+                <v:path arrowok="t" fillok="f" o:connecttype="none"/>
+                <o:lock v:ext="edit" shapetype="t"/>
+              </v:shapetype>
+              <v:shape id="Прямая со стрелкой 34" o:spid="_x0000_s1026" type="#_x0000_t32" style="position:absolute;margin-left:124.55pt;margin-top:35.35pt;width:22.65pt;height:0;z-index:251677696;visibility:visible;mso-wrap-style:square;mso-width-percent:0;mso-height-percent:0;mso-wrap-distance-left:9pt;mso-wrap-distance-top:0;mso-wrap-distance-right:9pt;mso-wrap-distance-bottom:0;mso-position-horizontal:absolute;mso-position-horizontal-relative:text;mso-position-vertical:absolute;mso-position-vertical-relative:text;mso-width-percent:0;mso-height-percent:0;mso-width-relative:page;mso-height-relative:page" o:gfxdata="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">
+                <v:stroke startarrow="block" endarrow="block"/>
+              </v:shape>
+            </w:pict>
+          </mc:Fallback>
+        </mc:AlternateContent>
+      </w:r>
+      <w:r>
+        <w:rPr>
+          <w:rFonts w:ascii="Times New Roman" w:eastAsia="Times New Roman" w:hAnsi="Times New Roman" w:cs="Times New Roman"/>
+          <w:noProof/>
+          <w:sz w:val="24"/>
+          <w:szCs w:val="24"/>
+          <w:lang w:eastAsia="ru-RU"/>
+        </w:rPr>
+        <mc:AlternateContent>
+          <mc:Choice Requires="wps">
+            <w:drawing>
+              <wp:anchor distT="0" distB="0" distL="114300" distR="114300" simplePos="0" relativeHeight="251676672" behindDoc="0" locked="0" layoutInCell="1" allowOverlap="1">
+                <wp:simplePos x="0" y="0"/>
+                <wp:positionH relativeFrom="column">
+                  <wp:posOffset>401320</wp:posOffset>
+                </wp:positionH>
+                <wp:positionV relativeFrom="paragraph">
+                  <wp:posOffset>243205</wp:posOffset>
+                </wp:positionV>
+                <wp:extent cx="1180465" cy="656590"/>
+                <wp:effectExtent l="5080" t="8890" r="5080" b="10795"/>
+                <wp:wrapNone/>
+                <wp:docPr id="33" name="Прямоугольник 33"/>
+                <wp:cNvGraphicFramePr>
+                  <a:graphicFrameLocks xmlns:a="http://schemas.openxmlformats.org/drawingml/2006/main"/>
+                </wp:cNvGraphicFramePr>
+                <a:graphic xmlns:a="http://schemas.openxmlformats.org/drawingml/2006/main">
+                  <a:graphicData uri="http://schemas.microsoft.com/office/word/2010/wordprocessingShape">
+                    <wps:wsp>
+                      <wps:cNvSpPr>
+                        <a:spLocks noChangeArrowheads="1"/>
+                      </wps:cNvSpPr>
+                      <wps:spPr bwMode="auto">
+                        <a:xfrm>
+                          <a:off x="0" y="0"/>
+                          <a:ext cx="1180465" cy="656590"/>
+                        </a:xfrm>
+                        <a:prstGeom prst="rect">
+                          <a:avLst/>
+                        </a:prstGeom>
+                        <a:solidFill>
+                          <a:srgbClr val="FFFFFF"/>
+                        </a:solidFill>
+                        <a:ln w="9525">
+                          <a:solidFill>
+                            <a:srgbClr val="000000"/>
+                          </a:solidFill>
+                          <a:miter lim="800000"/>
+                          <a:headEnd/>
+                          <a:tailEnd/>
+                        </a:ln>
+                      </wps:spPr>
+                      <wps:txbx>
+                        <w:txbxContent>
+                          <w:p>
+                            <w:pPr>
+                              <w:jc w:val="center"/>
+                            </w:pPr>
+                            <w:r>
+                              <w:t>Подсистема выдачи рекомендаций</w:t>
+                            </w:r>
+                          </w:p>
+                        </w:txbxContent>
+                      </wps:txbx>
+                      <wps:bodyPr rot="0" vert="horz" wrap="square" lIns="91440" tIns="45720" rIns="91440" bIns="45720" anchor="t" anchorCtr="0" upright="1">
+                        <a:noAutofit/>
+                      </wps:bodyPr>
+                    </wps:wsp>
+                  </a:graphicData>
+                </a:graphic>
+                <wp14:sizeRelH relativeFrom="page">
+                  <wp14:pctWidth>0</wp14:pctWidth>
+                </wp14:sizeRelH>
+                <wp14:sizeRelV relativeFrom="page">
+                  <wp14:pctHeight>0</wp14:pctHeight>
+                </wp14:sizeRelV>
+              </wp:anchor>
+            </w:drawing>
+          </mc:Choice>
+          <mc:Fallback>
+            <w:pict>
+              <v:rect id="Прямоугольник 33" o:spid="_x0000_s1179" style="position:absolute;left:0;text-align:left;margin-left:31.6pt;margin-top:19.15pt;width:92.95pt;height:51.7pt;z-index:251676672;visibility:visible;mso-wrap-style:square;mso-width-percent:0;mso-height-percent:0;mso-wrap-distance-left:9pt;mso-wrap-distance-top:0;mso-wrap-distance-right:9pt;mso-wrap-distance-bottom:0;mso-position-horizontal:absolute;mso-position-horizontal-relative:text;mso-position-vertical:absolute;mso-position-vertical-relative:text;mso-width-percent:0;mso-height-percent:0;mso-width-relative:page;mso-height-relative:page;v-text-anchor:top" o:gfxdata="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">
+                <v:textbox>
+                  <w:txbxContent>
+                    <w:p>
+                      <w:pPr>
+                        <w:jc w:val="center"/>
+                      </w:pPr>
+                      <w:r>
+                        <w:t>Подсистема выдачи рекомендаций</w:t>
+                      </w:r>
+                    </w:p>
+                  </w:txbxContent>
+                </v:textbox>
+              </v:rect>
+            </w:pict>
+          </mc:Fallback>
+        </mc:AlternateContent>
+      </w:r>
+      <w:r>
+        <w:rPr>
+          <w:rFonts w:ascii="Times New Roman" w:eastAsia="Times New Roman" w:hAnsi="Times New Roman" w:cs="Times New Roman"/>
+          <w:noProof/>
+          <w:sz w:val="24"/>
+          <w:szCs w:val="24"/>
+          <w:lang w:eastAsia="ru-RU"/>
+        </w:rPr>
+        <mc:AlternateContent>
+          <mc:Choice Requires="wps">
+            <w:drawing>
+              <wp:anchor distT="0" distB="0" distL="114300" distR="114300" simplePos="0" relativeHeight="251673600" behindDoc="0" locked="0" layoutInCell="1" allowOverlap="1">
+                <wp:simplePos x="0" y="0"/>
+                <wp:positionH relativeFrom="column">
+                  <wp:posOffset>5413375</wp:posOffset>
+                </wp:positionH>
+                <wp:positionV relativeFrom="paragraph">
+                  <wp:posOffset>244475</wp:posOffset>
+                </wp:positionV>
+                <wp:extent cx="0" cy="1275080"/>
+                <wp:effectExtent l="6985" t="10160" r="12065" b="10160"/>
+                <wp:wrapNone/>
+                <wp:docPr id="32" name="Прямая со стрелкой 32"/>
+                <wp:cNvGraphicFramePr>
+                  <a:graphicFrameLocks xmlns:a="http://schemas.openxmlformats.org/drawingml/2006/main"/>
+                </wp:cNvGraphicFramePr>
+                <a:graphic xmlns:a="http://schemas.openxmlformats.org/drawingml/2006/main">
+                  <a:graphicData uri="http://schemas.microsoft.com/office/word/2010/wordprocessingShape">
+                    <wps:wsp>
+                      <wps:cNvCnPr>
+                        <a:cxnSpLocks noChangeShapeType="1"/>
+                      </wps:cNvCnPr>
+                      <wps:spPr bwMode="auto">
+                        <a:xfrm>
+                          <a:off x="0" y="0"/>
+                          <a:ext cx="0" cy="1275080"/>
+                        </a:xfrm>
+                        <a:prstGeom prst="straightConnector1">
+                          <a:avLst/>
+                        </a:prstGeom>
+                        <a:noFill/>
+                        <a:ln w="9525">
+                          <a:solidFill>
+                            <a:srgbClr val="000000"/>
+                          </a:solidFill>
+                          <a:round/>
+                          <a:headEnd/>
+                          <a:tailEnd/>
+                        </a:ln>
+                        <a:extLst>
+                          <a:ext uri="{909E8E84-426E-40DD-AFC4-6F175D3DCCD1}">
+                            <a14:hiddenFill xmlns:a14="http://schemas.microsoft.com/office/drawing/2010/main">
+                              <a:noFill/>
+                            </a14:hiddenFill>
+                          </a:ext>
+                        </a:extLst>
+                      </wps:spPr>
+                      <wps:bodyPr/>
+                    </wps:wsp>
+                  </a:graphicData>
+                </a:graphic>
+                <wp14:sizeRelH relativeFrom="page">
+                  <wp14:pctWidth>0</wp14:pctWidth>
+                </wp14:sizeRelH>
+                <wp14:sizeRelV relativeFrom="page">
+                  <wp14:pctHeight>0</wp14:pctHeight>
+                </wp14:sizeRelV>
+              </wp:anchor>
+            </w:drawing>
+          </mc:Choice>
+          <mc:Fallback>
+            <w:pict>
+              <v:shape w14:anchorId="473B7894" id="Прямая со стрелкой 32" o:spid="_x0000_s1026" type="#_x0000_t32" style="position:absolute;margin-left:426.25pt;margin-top:19.25pt;width:0;height:100.4pt;z-index:251673600;visibility:visible;mso-wrap-style:square;mso-width-percent:0;mso-height-percent:0;mso-wrap-distance-left:9pt;mso-wrap-distance-top:0;mso-wrap-distance-right:9pt;mso-wrap-distance-bottom:0;mso-position-horizontal:absolute;mso-position-horizontal-relative:text;mso-position-vertical:absolute;mso-position-vertical-relative:text;mso-width-percent:0;mso-height-percent:0;mso-width-relative:page;mso-height-relative:page" o:gfxdata="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"/>
+            </w:pict>
+          </mc:Fallback>
+        </mc:AlternateContent>
+      </w:r>
+      <w:r>
+        <w:rPr>
+          <w:rFonts w:ascii="Times New Roman" w:eastAsia="Times New Roman" w:hAnsi="Times New Roman" w:cs="Times New Roman"/>
+          <w:noProof/>
+          <w:sz w:val="24"/>
+          <w:szCs w:val="24"/>
+          <w:lang w:eastAsia="ru-RU"/>
+        </w:rPr>
+        <mc:AlternateContent>
+          <mc:Choice Requires="wps">
+            <w:drawing>
+              <wp:anchor distT="0" distB="0" distL="114300" distR="114300" simplePos="0" relativeHeight="251671552" behindDoc="0" locked="0" layoutInCell="1" allowOverlap="1">
+                <wp:simplePos x="0" y="0"/>
+                <wp:positionH relativeFrom="column">
+                  <wp:posOffset>3420745</wp:posOffset>
+                </wp:positionH>
+                <wp:positionV relativeFrom="paragraph">
+                  <wp:posOffset>244475</wp:posOffset>
+                </wp:positionV>
+                <wp:extent cx="1992630" cy="0"/>
+                <wp:effectExtent l="5080" t="10160" r="12065" b="8890"/>
+                <wp:wrapNone/>
+                <wp:docPr id="31" name="Прямая со стрелкой 31"/>
+                <wp:cNvGraphicFramePr>
+                  <a:graphicFrameLocks xmlns:a="http://schemas.openxmlformats.org/drawingml/2006/main"/>
+                </wp:cNvGraphicFramePr>
+                <a:graphic xmlns:a="http://schemas.openxmlformats.org/drawingml/2006/main">
+                  <a:graphicData uri="http://schemas.microsoft.com/office/word/2010/wordprocessingShape">
+                    <wps:wsp>
+                      <wps:cNvCnPr>
+                        <a:cxnSpLocks noChangeShapeType="1"/>
+                      </wps:cNvCnPr>
+                      <wps:spPr bwMode="auto">
+                        <a:xfrm>
+                          <a:off x="0" y="0"/>
+                          <a:ext cx="1992630" cy="0"/>
+                        </a:xfrm>
+                        <a:prstGeom prst="straightConnector1">
+                          <a:avLst/>
+                        </a:prstGeom>
+                        <a:noFill/>
+                        <a:ln w="9525">
+                          <a:solidFill>
+                            <a:srgbClr val="000000"/>
+                          </a:solidFill>
+                          <a:round/>
+                          <a:headEnd/>
+                          <a:tailEnd/>
+                        </a:ln>
+                        <a:extLst>
+                          <a:ext uri="{909E8E84-426E-40DD-AFC4-6F175D3DCCD1}">
+                            <a14:hiddenFill xmlns:a14="http://schemas.microsoft.com/office/drawing/2010/main">
+                              <a:noFill/>
+                            </a14:hiddenFill>
+                          </a:ext>
+                        </a:extLst>
+                      </wps:spPr>
+                      <wps:bodyPr/>
+                    </wps:wsp>
+                  </a:graphicData>
+                </a:graphic>
+                <wp14:sizeRelH relativeFrom="page">
+                  <wp14:pctWidth>0</wp14:pctWidth>
+                </wp14:sizeRelH>
+                <wp14:sizeRelV relativeFrom="page">
+                  <wp14:pctHeight>0</wp14:pctHeight>
+                </wp14:sizeRelV>
+              </wp:anchor>
+            </w:drawing>
+          </mc:Choice>
+          <mc:Fallback>
+            <w:pict>
+              <v:shape w14:anchorId="1B185DE7" id="Прямая со стрелкой 31" o:spid="_x0000_s1026" type="#_x0000_t32" style="position:absolute;margin-left:269.35pt;margin-top:19.25pt;width:156.9pt;height:0;z-index:251671552;visibility:visible;mso-wrap-style:square;mso-width-percent:0;mso-height-percent:0;mso-wrap-distance-left:9pt;mso-wrap-distance-top:0;mso-wrap-distance-right:9pt;mso-wrap-distance-bottom:0;mso-position-horizontal:absolute;mso-position-horizontal-relative:text;mso-position-vertical:absolute;mso-position-vertical-relative:text;mso-width-percent:0;mso-height-percent:0;mso-width-relative:page;mso-height-relative:page" o:gfxdata="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"/>
+            </w:pict>
+          </mc:Fallback>
+        </mc:AlternateContent>
+      </w:r>
+      <w:r>
+        <w:rPr>
+          <w:rFonts w:ascii="Times New Roman" w:eastAsia="Times New Roman" w:hAnsi="Times New Roman" w:cs="Times New Roman"/>
+          <w:noProof/>
+          <w:sz w:val="24"/>
+          <w:szCs w:val="24"/>
+          <w:lang w:eastAsia="ru-RU"/>
+        </w:rPr>
+        <mc:AlternateContent>
+          <mc:Choice Requires="wps">
+            <w:drawing>
+              <wp:anchor distT="0" distB="0" distL="114300" distR="114300" simplePos="0" relativeHeight="251670528" behindDoc="0" locked="0" layoutInCell="1" allowOverlap="1">
+                <wp:simplePos x="0" y="0"/>
+                <wp:positionH relativeFrom="column">
+                  <wp:posOffset>3420745</wp:posOffset>
+                </wp:positionH>
+                <wp:positionV relativeFrom="paragraph">
+                  <wp:posOffset>244475</wp:posOffset>
+                </wp:positionV>
+                <wp:extent cx="0" cy="1275080"/>
+                <wp:effectExtent l="5080" t="10160" r="13970" b="10160"/>
+                <wp:wrapNone/>
+                <wp:docPr id="30" name="Прямая со стрелкой 30"/>
+                <wp:cNvGraphicFramePr>
+                  <a:graphicFrameLocks xmlns:a="http://schemas.openxmlformats.org/drawingml/2006/main"/>
+                </wp:cNvGraphicFramePr>
+                <a:graphic xmlns:a="http://schemas.openxmlformats.org/drawingml/2006/main">
+                  <a:graphicData uri="http://schemas.microsoft.com/office/word/2010/wordprocessingShape">
+                    <wps:wsp>
+                      <wps:cNvCnPr>
+                        <a:cxnSpLocks noChangeShapeType="1"/>
+                      </wps:cNvCnPr>
+                      <wps:spPr bwMode="auto">
+                        <a:xfrm>
+                          <a:off x="0" y="0"/>
+                          <a:ext cx="0" cy="1275080"/>
+                        </a:xfrm>
+                        <a:prstGeom prst="straightConnector1">
+                          <a:avLst/>
+                        </a:prstGeom>
+                        <a:noFill/>
+                        <a:ln w="9525">
+                          <a:solidFill>
+                            <a:srgbClr val="000000"/>
+                          </a:solidFill>
+                          <a:round/>
+                          <a:headEnd/>
+                          <a:tailEnd/>
+                        </a:ln>
+                        <a:extLst>
+                          <a:ext uri="{909E8E84-426E-40DD-AFC4-6F175D3DCCD1}">
+                            <a14:hiddenFill xmlns:a14="http://schemas.microsoft.com/office/drawing/2010/main">
+                              <a:noFill/>
+                            </a14:hiddenFill>
+                          </a:ext>
+                        </a:extLst>
+                      </wps:spPr>
+                      <wps:bodyPr/>
+                    </wps:wsp>
+                  </a:graphicData>
+                </a:graphic>
+                <wp14:sizeRelH relativeFrom="page">
+                  <wp14:pctWidth>0</wp14:pctWidth>
+                </wp14:sizeRelH>
+                <wp14:sizeRelV relativeFrom="page">
+                  <wp14:pctHeight>0</wp14:pctHeight>
+                </wp14:sizeRelV>
+              </wp:anchor>
+            </w:drawing>
+          </mc:Choice>
+          <mc:Fallback>
+            <w:pict>
+              <v:shape w14:anchorId="3FE695ED" id="Прямая со стрелкой 30" o:spid="_x0000_s1026" type="#_x0000_t32" style="position:absolute;margin-left:269.35pt;margin-top:19.25pt;width:0;height:100.4pt;z-index:251670528;visibility:visible;mso-wrap-style:square;mso-width-percent:0;mso-height-percent:0;mso-wrap-distance-left:9pt;mso-wrap-distance-top:0;mso-wrap-distance-right:9pt;mso-wrap-distance-bottom:0;mso-position-horizontal:absolute;mso-position-horizontal-relative:text;mso-position-vertical:absolute;mso-position-vertical-relative:text;mso-width-percent:0;mso-height-percent:0;mso-width-relative:page;mso-height-relative:page" o:gfxdata="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"/>
+            </w:pict>
+          </mc:Fallback>
+        </mc:AlternateContent>
+      </w:r>
+    </w:p>
+    <w:p>
+      <w:pPr>
+        <w:spacing w:after="0" w:line="360" w:lineRule="auto"/>
+        <w:ind w:firstLine="540"/>
+        <w:jc w:val="both"/>
+        <w:rPr>
+          <w:rFonts w:ascii="Times New Roman" w:eastAsia="Times New Roman" w:hAnsi="Times New Roman" w:cs="Times New Roman"/>
+          <w:sz w:val="24"/>
+          <w:szCs w:val="24"/>
+          <w:lang w:eastAsia="ru-RU"/>
+        </w:rPr>
+      </w:pPr>
+      <w:r>
+        <w:rPr>
+          <w:rFonts w:ascii="Times New Roman" w:eastAsia="Times New Roman" w:hAnsi="Times New Roman" w:cs="Times New Roman"/>
+          <w:noProof/>
+          <w:sz w:val="24"/>
+          <w:szCs w:val="24"/>
+          <w:lang w:eastAsia="ru-RU"/>
+        </w:rPr>
+        <mc:AlternateContent>
+          <mc:Choice Requires="wps">
+            <w:drawing>
+              <wp:anchor distT="0" distB="0" distL="114300" distR="114300" simplePos="0" relativeHeight="251666432" behindDoc="0" locked="0" layoutInCell="1" allowOverlap="1">
+                <wp:simplePos x="0" y="0"/>
+                <wp:positionH relativeFrom="column">
+                  <wp:posOffset>4634865</wp:posOffset>
+                </wp:positionH>
+                <wp:positionV relativeFrom="paragraph">
+                  <wp:posOffset>113031</wp:posOffset>
+                </wp:positionV>
+                <wp:extent cx="592455" cy="657860"/>
+                <wp:effectExtent l="0" t="0" r="17145" b="27940"/>
+                <wp:wrapNone/>
+                <wp:docPr id="28" name="Цилиндр 28"/>
+                <wp:cNvGraphicFramePr>
+                  <a:graphicFrameLocks xmlns:a="http://schemas.openxmlformats.org/drawingml/2006/main"/>
+                </wp:cNvGraphicFramePr>
+                <a:graphic xmlns:a="http://schemas.openxmlformats.org/drawingml/2006/main">
+                  <a:graphicData uri="http://schemas.microsoft.com/office/word/2010/wordprocessingShape">
+                    <wps:wsp>
+                      <wps:cNvSpPr>
+                        <a:spLocks noChangeArrowheads="1"/>
+                      </wps:cNvSpPr>
+                      <wps:spPr bwMode="auto">
+                        <a:xfrm>
+                          <a:off x="0" y="0"/>
+                          <a:ext cx="592455" cy="657860"/>
+                        </a:xfrm>
+                        <a:prstGeom prst="can">
+                          <a:avLst>
+                            <a:gd name="adj" fmla="val 25000"/>
+                          </a:avLst>
+                        </a:prstGeom>
+                        <a:solidFill>
+                          <a:srgbClr val="FFFFFF"/>
+                        </a:solidFill>
+                        <a:ln w="9525">
+                          <a:solidFill>
+                            <a:srgbClr val="000000"/>
+                          </a:solidFill>
+                          <a:round/>
+                          <a:headEnd/>
+                          <a:tailEnd/>
+                        </a:ln>
+                      </wps:spPr>
+                      <wps:txbx>
+                        <w:txbxContent>
+                          <w:p>
+                            <w:pPr>
+                              <w:jc w:val="center"/>
+                              <w:rPr>
+                                <w:sz w:val="20"/>
+                                <w:szCs w:val="20"/>
+                              </w:rPr>
+                            </w:pPr>
+                            <w:r>
+                              <w:rPr>
+                                <w:sz w:val="20"/>
+                                <w:szCs w:val="20"/>
+                              </w:rPr>
+                              <w:t>База знаний</w:t>
+                            </w:r>
+                          </w:p>
+                        </w:txbxContent>
+                      </wps:txbx>
+                      <wps:bodyPr rot="0" vert="horz" wrap="square" lIns="91440" tIns="45720" rIns="91440" bIns="45720" anchor="t" anchorCtr="0" upright="1">
+                        <a:noAutofit/>
+                      </wps:bodyPr>
+                    </wps:wsp>
+                  </a:graphicData>
+                </a:graphic>
+                <wp14:sizeRelH relativeFrom="page">
+                  <wp14:pctWidth>0</wp14:pctWidth>
+                </wp14:sizeRelH>
+                <wp14:sizeRelV relativeFrom="page">
+                  <wp14:pctHeight>0</wp14:pctHeight>
+                </wp14:sizeRelV>
+              </wp:anchor>
+            </w:drawing>
+          </mc:Choice>
+          <mc:Fallback>
+            <w:pict>
+              <v:shapetype id="_x0000_t22" coordsize="21600,21600" o:spt="22" adj="5400" path="m10800,qx0@1l0@2qy10800,21600,21600@2l21600@1qy10800,xem0@1qy10800@0,21600@1nfe">
+                <v:formulas>
+                  <v:f eqn="val #0"/>
+                  <v:f eqn="prod #0 1 2"/>
+                  <v:f eqn="sum height 0 @1"/>
+                </v:formulas>
+                <v:path o:extrusionok="f" gradientshapeok="t" o:connecttype="custom" o:connectlocs="10800,@0;10800,0;0,10800;10800,21600;21600,10800" o:connectangles="270,270,180,90,0" textboxrect="0,@0,21600,@2"/>
+                <v:handles>
+                  <v:h position="center,#0" yrange="0,10800"/>
+                </v:handles>
+                <o:complex v:ext="view"/>
+              </v:shapetype>
+              <v:shape id="Цилиндр 28" o:spid="_x0000_s1180" type="#_x0000_t22" style="position:absolute;left:0;text-align:left;margin-left:364.95pt;margin-top:8.9pt;width:46.65pt;height:51.8pt;z-index:251666432;visibility:visible;mso-wrap-style:square;mso-width-percent:0;mso-height-percent:0;mso-wrap-distance-left:9pt;mso-wrap-distance-top:0;mso-wrap-distance-right:9pt;mso-wrap-distance-bottom:0;mso-position-horizontal:absolute;mso-position-horizontal-relative:text;mso-position-vertical:absolute;mso-position-vertical-relative:text;mso-width-percent:0;mso-height-percent:0;mso-width-relative:page;mso-height-relative:page;v-text-anchor:top" o:gfxdata="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" adj="4863">
+                <v:textbox>
+                  <w:txbxContent>
+                    <w:p>
+                      <w:pPr>
+                        <w:jc w:val="center"/>
+                        <w:rPr>
+                          <w:sz w:val="20"/>
+                          <w:szCs w:val="20"/>
+                        </w:rPr>
+                      </w:pPr>
+                      <w:r>
+                        <w:rPr>
+                          <w:sz w:val="20"/>
+                          <w:szCs w:val="20"/>
+                        </w:rPr>
+                        <w:t>База знаний</w:t>
+                      </w:r>
+                    </w:p>
+                  </w:txbxContent>
+                </v:textbox>
+              </v:shape>
+            </w:pict>
+          </mc:Fallback>
+        </mc:AlternateContent>
+      </w:r>
+      <w:r>
+        <w:rPr>
+          <w:rFonts w:ascii="Times New Roman" w:eastAsia="Times New Roman" w:hAnsi="Times New Roman" w:cs="Times New Roman"/>
+          <w:noProof/>
+          <w:sz w:val="24"/>
+          <w:szCs w:val="24"/>
+          <w:lang w:eastAsia="ru-RU"/>
+        </w:rPr>
+        <mc:AlternateContent>
+          <mc:Choice Requires="wps">
+            <w:drawing>
+              <wp:anchor distT="0" distB="0" distL="114300" distR="114300" simplePos="0" relativeHeight="251675648" behindDoc="0" locked="0" layoutInCell="1" allowOverlap="1">
+                <wp:simplePos x="0" y="0"/>
+                <wp:positionH relativeFrom="column">
+                  <wp:posOffset>2957195</wp:posOffset>
+                </wp:positionH>
+                <wp:positionV relativeFrom="paragraph">
+                  <wp:posOffset>186055</wp:posOffset>
+                </wp:positionV>
+                <wp:extent cx="463550" cy="0"/>
+                <wp:effectExtent l="17780" t="52705" r="23495" b="61595"/>
+                <wp:wrapNone/>
+                <wp:docPr id="29" name="Прямая со стрелкой 29"/>
+                <wp:cNvGraphicFramePr>
+                  <a:graphicFrameLocks xmlns:a="http://schemas.openxmlformats.org/drawingml/2006/main"/>
+                </wp:cNvGraphicFramePr>
+                <a:graphic xmlns:a="http://schemas.openxmlformats.org/drawingml/2006/main">
+                  <a:graphicData uri="http://schemas.microsoft.com/office/word/2010/wordprocessingShape">
+                    <wps:wsp>
+                      <wps:cNvCnPr>
+                        <a:cxnSpLocks noChangeShapeType="1"/>
+                      </wps:cNvCnPr>
+                      <wps:spPr bwMode="auto">
+                        <a:xfrm>
+                          <a:off x="0" y="0"/>
+                          <a:ext cx="463550" cy="0"/>
+                        </a:xfrm>
+                        <a:prstGeom prst="straightConnector1">
+                          <a:avLst/>
+                        </a:prstGeom>
+                        <a:noFill/>
+                        <a:ln w="9525">
+                          <a:solidFill>
+                            <a:srgbClr val="000000"/>
+                          </a:solidFill>
+                          <a:round/>
+                          <a:headEnd type="triangle" w="med" len="med"/>
+                          <a:tailEnd type="triangle" w="med" len="med"/>
+                        </a:ln>
+                        <a:extLst>
+                          <a:ext uri="{909E8E84-426E-40DD-AFC4-6F175D3DCCD1}">
+                            <a14:hiddenFill xmlns:a14="http://schemas.microsoft.com/office/drawing/2010/main">
+                              <a:noFill/>
+                            </a14:hiddenFill>
+                          </a:ext>
+                        </a:extLst>
+                      </wps:spPr>
+                      <wps:bodyPr/>
+                    </wps:wsp>
+                  </a:graphicData>
+                </a:graphic>
+                <wp14:sizeRelH relativeFrom="page">
+                  <wp14:pctWidth>0</wp14:pctWidth>
+                </wp14:sizeRelH>
+                <wp14:sizeRelV relativeFrom="page">
+                  <wp14:pctHeight>0</wp14:pctHeight>
+                </wp14:sizeRelV>
+              </wp:anchor>
+            </w:drawing>
+          </mc:Choice>
+          <mc:Fallback>
+            <w:pict>
+              <v:shape w14:anchorId="2253735E" id="Прямая со стрелкой 29" o:spid="_x0000_s1026" type="#_x0000_t32" style="position:absolute;margin-left:232.85pt;margin-top:14.65pt;width:36.5pt;height:0;z-index:251675648;visibility:visible;mso-wrap-style:square;mso-width-percent:0;mso-height-percent:0;mso-wrap-distance-left:9pt;mso-wrap-distance-top:0;mso-wrap-distance-right:9pt;mso-wrap-distance-bottom:0;mso-position-horizontal:absolute;mso-position-horizontal-relative:text;mso-position-vertical:absolute;mso-position-vertical-relative:text;mso-width-percent:0;mso-height-percent:0;mso-width-relative:page;mso-height-relative:page" o:gfxdata="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">
+                <v:stroke startarrow="block" endarrow="block"/>
+              </v:shape>
+            </w:pict>
+          </mc:Fallback>
+        </mc:AlternateContent>
+      </w:r>
+      <w:r>
+        <w:rPr>
+          <w:rFonts w:ascii="Times New Roman" w:eastAsia="Times New Roman" w:hAnsi="Times New Roman" w:cs="Times New Roman"/>
+          <w:sz w:val="24"/>
+          <w:szCs w:val="24"/>
+          <w:lang w:eastAsia="ru-RU"/>
+        </w:rPr>
+        <w:tab/>
+      </w:r>
+      <w:r>
+        <w:rPr>
+          <w:rFonts w:ascii="Times New Roman" w:eastAsia="Times New Roman" w:hAnsi="Times New Roman" w:cs="Times New Roman"/>
+          <w:sz w:val="24"/>
+          <w:szCs w:val="24"/>
+          <w:lang w:eastAsia="ru-RU"/>
+        </w:rPr>
+        <w:tab/>
+      </w:r>
+      <w:r>
+        <w:rPr>
+          <w:rFonts w:ascii="Times New Roman" w:eastAsia="Times New Roman" w:hAnsi="Times New Roman" w:cs="Times New Roman"/>
+          <w:sz w:val="24"/>
+          <w:szCs w:val="24"/>
+          <w:lang w:eastAsia="ru-RU"/>
+        </w:rPr>
+        <w:tab/>
+      </w:r>
+      <w:r>
+        <w:rPr>
+          <w:rFonts w:ascii="Times New Roman" w:eastAsia="Times New Roman" w:hAnsi="Times New Roman" w:cs="Times New Roman"/>
+          <w:sz w:val="24"/>
+          <w:szCs w:val="24"/>
+          <w:lang w:eastAsia="ru-RU"/>
+        </w:rPr>
+        <w:tab/>
+      </w:r>
+      <w:r>
+        <w:rPr>
+          <w:rFonts w:ascii="Times New Roman" w:eastAsia="Times New Roman" w:hAnsi="Times New Roman" w:cs="Times New Roman"/>
+          <w:sz w:val="24"/>
+          <w:szCs w:val="24"/>
+          <w:lang w:eastAsia="ru-RU"/>
+        </w:rPr>
+        <w:tab/>
+      </w:r>
+      <w:r>
+        <w:rPr>
+          <w:rFonts w:ascii="Times New Roman" w:eastAsia="Times New Roman" w:hAnsi="Times New Roman" w:cs="Times New Roman"/>
+          <w:sz w:val="24"/>
+          <w:szCs w:val="24"/>
+          <w:lang w:eastAsia="ru-RU"/>
+        </w:rPr>
+        <w:tab/>
+      </w:r>
+      <w:r>
+        <w:rPr>
+          <w:rFonts w:ascii="Times New Roman" w:eastAsia="Times New Roman" w:hAnsi="Times New Roman" w:cs="Times New Roman"/>
+          <w:sz w:val="24"/>
+          <w:szCs w:val="24"/>
+          <w:lang w:eastAsia="ru-RU"/>
+        </w:rPr>
+        <w:tab/>
+      </w:r>
+      <w:r>
+        <w:rPr>
+          <w:rFonts w:ascii="Times New Roman" w:eastAsia="Times New Roman" w:hAnsi="Times New Roman" w:cs="Times New Roman"/>
+          <w:sz w:val="24"/>
+          <w:szCs w:val="24"/>
+          <w:lang w:eastAsia="ru-RU"/>
+        </w:rPr>
+        <w:tab/>
+        <w:t>Ядро ИЭС</w:t>
+      </w:r>
+    </w:p>
+    <w:p>
+      <w:pPr>
+        <w:spacing w:after="0" w:line="360" w:lineRule="auto"/>
+        <w:ind w:firstLine="540"/>
+        <w:jc w:val="both"/>
+        <w:rPr>
+          <w:rFonts w:ascii="Times New Roman" w:eastAsia="Times New Roman" w:hAnsi="Times New Roman" w:cs="Times New Roman"/>
+          <w:sz w:val="24"/>
+          <w:szCs w:val="24"/>
+          <w:lang w:eastAsia="ru-RU"/>
+        </w:rPr>
+      </w:pPr>
+      <w:r>
+        <w:rPr>
+          <w:rFonts w:ascii="Times New Roman" w:eastAsia="Times New Roman" w:hAnsi="Times New Roman" w:cs="Times New Roman"/>
+          <w:noProof/>
+          <w:sz w:val="24"/>
+          <w:szCs w:val="24"/>
+          <w:lang w:eastAsia="ru-RU"/>
+        </w:rPr>
+        <mc:AlternateContent>
+          <mc:Choice Requires="wps">
+            <w:drawing>
+              <wp:anchor distT="0" distB="0" distL="114300" distR="114300" simplePos="0" relativeHeight="251665408" behindDoc="0" locked="0" layoutInCell="1" allowOverlap="1">
+                <wp:simplePos x="0" y="0"/>
+                <wp:positionH relativeFrom="column">
+                  <wp:posOffset>3615690</wp:posOffset>
+                </wp:positionH>
+                <wp:positionV relativeFrom="paragraph">
+                  <wp:posOffset>50164</wp:posOffset>
+                </wp:positionV>
+                <wp:extent cx="682625" cy="457835"/>
+                <wp:effectExtent l="0" t="0" r="22225" b="18415"/>
+                <wp:wrapNone/>
+                <wp:docPr id="26" name="Скругленный прямоугольник 26"/>
+                <wp:cNvGraphicFramePr>
+                  <a:graphicFrameLocks xmlns:a="http://schemas.openxmlformats.org/drawingml/2006/main"/>
+                </wp:cNvGraphicFramePr>
+                <a:graphic xmlns:a="http://schemas.openxmlformats.org/drawingml/2006/main">
+                  <a:graphicData uri="http://schemas.microsoft.com/office/word/2010/wordprocessingShape">
+                    <wps:wsp>
+                      <wps:cNvSpPr>
+                        <a:spLocks noChangeArrowheads="1"/>
+                      </wps:cNvSpPr>
+                      <wps:spPr bwMode="auto">
+                        <a:xfrm>
+                          <a:off x="0" y="0"/>
+                          <a:ext cx="682625" cy="457835"/>
+                        </a:xfrm>
+                        <a:prstGeom prst="roundRect">
+                          <a:avLst>
+                            <a:gd name="adj" fmla="val 16667"/>
+                          </a:avLst>
+                        </a:prstGeom>
+                        <a:solidFill>
+                          <a:srgbClr val="FFFFFF"/>
+                        </a:solidFill>
+                        <a:ln w="9525">
+                          <a:solidFill>
+                            <a:srgbClr val="000000"/>
+                          </a:solidFill>
+                          <a:round/>
+                          <a:headEnd/>
+                          <a:tailEnd/>
+                        </a:ln>
+                      </wps:spPr>
+                      <wps:txbx>
+                        <w:txbxContent>
+                          <w:p>
+                            <w:pPr>
+                              <w:jc w:val="center"/>
+                              <w:rPr>
+                                <w:sz w:val="20"/>
+                                <w:szCs w:val="20"/>
+                              </w:rPr>
+                            </w:pPr>
+                            <w:r>
+                              <w:rPr>
+                                <w:sz w:val="20"/>
+                                <w:szCs w:val="20"/>
+                              </w:rPr>
+                              <w:t>Рабочая память</w:t>
+                            </w:r>
+                          </w:p>
+                        </w:txbxContent>
+                      </wps:txbx>
+                      <wps:bodyPr rot="0" vert="horz" wrap="square" lIns="91440" tIns="45720" rIns="91440" bIns="45720" anchor="t" anchorCtr="0" upright="1">
+                        <a:noAutofit/>
+                      </wps:bodyPr>
+                    </wps:wsp>
+                  </a:graphicData>
+                </a:graphic>
+                <wp14:sizeRelH relativeFrom="page">
+                  <wp14:pctWidth>0</wp14:pctWidth>
+                </wp14:sizeRelH>
+                <wp14:sizeRelV relativeFrom="page">
+                  <wp14:pctHeight>0</wp14:pctHeight>
+                </wp14:sizeRelV>
+              </wp:anchor>
+            </w:drawing>
+          </mc:Choice>
+          <mc:Fallback>
+            <w:pict>
+              <v:roundrect id="Скругленный прямоугольник 26" o:spid="_x0000_s1181" style="position:absolute;left:0;text-align:left;margin-left:284.7pt;margin-top:3.95pt;width:53.75pt;height:36.05pt;z-index:251665408;visibility:visible;mso-wrap-style:square;mso-width-percent:0;mso-height-percent:0;mso-wrap-distance-left:9pt;mso-wrap-distance-top:0;mso-wrap-distance-right:9pt;mso-wrap-distance-bottom:0;mso-position-horizontal:absolute;mso-position-horizontal-relative:text;mso-position-vertical:absolute;mso-position-vertical-relative:text;mso-width-percent:0;mso-height-percent:0;mso-width-relative:page;mso-height-relative:page;v-text-anchor:top" arcsize="10923f" o:gfxdata="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">
+                <v:textbox>
+                  <w:txbxContent>
+                    <w:p>
+                      <w:pPr>
+                        <w:jc w:val="center"/>
+                        <w:rPr>
+                          <w:sz w:val="20"/>
+                          <w:szCs w:val="20"/>
+                        </w:rPr>
+                      </w:pPr>
+                      <w:r>
+                        <w:rPr>
+                          <w:sz w:val="20"/>
+                          <w:szCs w:val="20"/>
+                        </w:rPr>
+                        <w:t>Рабочая память</w:t>
+                      </w:r>
+                    </w:p>
+                  </w:txbxContent>
+                </v:textbox>
+              </v:roundrect>
+            </w:pict>
+          </mc:Fallback>
+        </mc:AlternateContent>
+      </w:r>
+      <w:r>
+        <w:rPr>
+          <w:rFonts w:ascii="Times New Roman" w:eastAsia="Times New Roman" w:hAnsi="Times New Roman" w:cs="Times New Roman"/>
+          <w:noProof/>
+          <w:sz w:val="24"/>
+          <w:szCs w:val="24"/>
+          <w:lang w:eastAsia="ru-RU"/>
+        </w:rPr>
+        <mc:AlternateContent>
+          <mc:Choice Requires="wps">
+            <w:drawing>
+              <wp:anchor distT="0" distB="0" distL="114300" distR="114300" simplePos="0" relativeHeight="251680768" behindDoc="0" locked="0" layoutInCell="1" allowOverlap="1">
+                <wp:simplePos x="0" y="0"/>
+                <wp:positionH relativeFrom="column">
+                  <wp:posOffset>2390775</wp:posOffset>
+                </wp:positionH>
+                <wp:positionV relativeFrom="paragraph">
+                  <wp:posOffset>137160</wp:posOffset>
+                </wp:positionV>
+                <wp:extent cx="6350" cy="200025"/>
+                <wp:effectExtent l="60960" t="19050" r="56515" b="19050"/>
+                <wp:wrapNone/>
+                <wp:docPr id="27" name="Прямая со стрелкой 27"/>
+                <wp:cNvGraphicFramePr>
+                  <a:graphicFrameLocks xmlns:a="http://schemas.openxmlformats.org/drawingml/2006/main"/>
+                </wp:cNvGraphicFramePr>
+                <a:graphic xmlns:a="http://schemas.openxmlformats.org/drawingml/2006/main">
+                  <a:graphicData uri="http://schemas.microsoft.com/office/word/2010/wordprocessingShape">
+                    <wps:wsp>
+                      <wps:cNvCnPr>
+                        <a:cxnSpLocks noChangeShapeType="1"/>
+                      </wps:cNvCnPr>
+                      <wps:spPr bwMode="auto">
+                        <a:xfrm>
+                          <a:off x="0" y="0"/>
+                          <a:ext cx="6350" cy="200025"/>
+                        </a:xfrm>
+                        <a:prstGeom prst="straightConnector1">
+                          <a:avLst/>
+                        </a:prstGeom>
+                        <a:noFill/>
+                        <a:ln w="9525">
+                          <a:solidFill>
+                            <a:srgbClr val="000000"/>
+                          </a:solidFill>
+                          <a:round/>
+                          <a:headEnd type="triangle" w="med" len="med"/>
+                          <a:tailEnd type="triangle" w="med" len="med"/>
+                        </a:ln>
+                        <a:extLst>
+                          <a:ext uri="{909E8E84-426E-40DD-AFC4-6F175D3DCCD1}">
+                            <a14:hiddenFill xmlns:a14="http://schemas.microsoft.com/office/drawing/2010/main">
+                              <a:noFill/>
+                            </a14:hiddenFill>
+                          </a:ext>
+                        </a:extLst>
+                      </wps:spPr>
+                      <wps:bodyPr/>
+                    </wps:wsp>
+                  </a:graphicData>
+                </a:graphic>
+                <wp14:sizeRelH relativeFrom="page">
+                  <wp14:pctWidth>0</wp14:pctWidth>
+                </wp14:sizeRelH>
+                <wp14:sizeRelV relativeFrom="page">
+                  <wp14:pctHeight>0</wp14:pctHeight>
+                </wp14:sizeRelV>
+              </wp:anchor>
+            </w:drawing>
+          </mc:Choice>
+          <mc:Fallback>
+            <w:pict>
+              <v:shape w14:anchorId="48879892" id="Прямая со стрелкой 27" o:spid="_x0000_s1026" type="#_x0000_t32" style="position:absolute;margin-left:188.25pt;margin-top:10.8pt;width:.5pt;height:15.75pt;z-index:251680768;visibility:visible;mso-wrap-style:square;mso-width-percent:0;mso-height-percent:0;mso-wrap-distance-left:9pt;mso-wrap-distance-top:0;mso-wrap-distance-right:9pt;mso-wrap-distance-bottom:0;mso-position-horizontal:absolute;mso-position-horizontal-relative:text;mso-position-vertical:absolute;mso-position-vertical-relative:text;mso-width-percent:0;mso-height-percent:0;mso-width-relative:page;mso-height-relative:page" o:gfxdata="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">
+                <v:stroke startarrow="block" endarrow="block"/>
+              </v:shape>
+            </w:pict>
+          </mc:Fallback>
+        </mc:AlternateContent>
+      </w:r>
+    </w:p>
+    <w:p>
+      <w:pPr>
+        <w:spacing w:after="0" w:line="360" w:lineRule="auto"/>
+        <w:ind w:firstLine="540"/>
+        <w:jc w:val="both"/>
+        <w:rPr>
+          <w:rFonts w:ascii="Times New Roman" w:eastAsia="Times New Roman" w:hAnsi="Times New Roman" w:cs="Times New Roman"/>
+          <w:sz w:val="24"/>
+          <w:szCs w:val="24"/>
+          <w:lang w:eastAsia="ru-RU"/>
+        </w:rPr>
+      </w:pPr>
+      <w:r>
+        <w:rPr>
+          <w:rFonts w:ascii="Times New Roman" w:eastAsia="Times New Roman" w:hAnsi="Times New Roman" w:cs="Times New Roman"/>
+          <w:noProof/>
+          <w:sz w:val="24"/>
+          <w:szCs w:val="24"/>
+          <w:lang w:eastAsia="ru-RU"/>
+        </w:rPr>
+        <mc:AlternateContent>
+          <mc:Choice Requires="wps">
+            <w:drawing>
+              <wp:anchor distT="0" distB="0" distL="114300" distR="114300" simplePos="0" relativeHeight="251682816" behindDoc="0" locked="0" layoutInCell="1" allowOverlap="1" wp14:anchorId="6EA2C382" wp14:editId="753348C3">
+                <wp:simplePos x="0" y="0"/>
+                <wp:positionH relativeFrom="column">
+                  <wp:posOffset>1976755</wp:posOffset>
+                </wp:positionH>
+                <wp:positionV relativeFrom="paragraph">
+                  <wp:posOffset>84455</wp:posOffset>
+                </wp:positionV>
+                <wp:extent cx="819150" cy="676275"/>
+                <wp:effectExtent l="0" t="0" r="19050" b="28575"/>
+                <wp:wrapNone/>
+                <wp:docPr id="36" name="Цилиндр 36"/>
+                <wp:cNvGraphicFramePr>
+                  <a:graphicFrameLocks xmlns:a="http://schemas.openxmlformats.org/drawingml/2006/main"/>
+                </wp:cNvGraphicFramePr>
+                <a:graphic xmlns:a="http://schemas.openxmlformats.org/drawingml/2006/main">
+                  <a:graphicData uri="http://schemas.microsoft.com/office/word/2010/wordprocessingShape">
+                    <wps:wsp>
+                      <wps:cNvSpPr>
+                        <a:spLocks noChangeArrowheads="1"/>
+                      </wps:cNvSpPr>
+                      <wps:spPr bwMode="auto">
+                        <a:xfrm>
+                          <a:off x="0" y="0"/>
+                          <a:ext cx="819150" cy="676275"/>
+                        </a:xfrm>
+                        <a:prstGeom prst="can">
+                          <a:avLst>
+                            <a:gd name="adj" fmla="val 25000"/>
+                          </a:avLst>
+                        </a:prstGeom>
+                        <a:solidFill>
+                          <a:srgbClr val="FFFFFF"/>
+                        </a:solidFill>
+                        <a:ln w="9525">
+                          <a:solidFill>
+                            <a:srgbClr val="000000"/>
+                          </a:solidFill>
+                          <a:round/>
+                          <a:headEnd/>
+                          <a:tailEnd/>
+                        </a:ln>
+                      </wps:spPr>
+                      <wps:txbx>
+                        <w:txbxContent>
+                          <w:p>
+                            <w:pPr>
+                              <w:jc w:val="center"/>
+                              <w:rPr>
+                                <w:sz w:val="20"/>
+                                <w:szCs w:val="20"/>
+                              </w:rPr>
+                            </w:pPr>
+                            <w:r>
+                              <w:rPr>
+                                <w:sz w:val="20"/>
+                                <w:szCs w:val="20"/>
+                              </w:rPr>
+                              <w:t xml:space="preserve">База </w:t>
+                            </w:r>
+                            <w:r>
+                              <w:rPr>
+                                <w:sz w:val="20"/>
+                                <w:szCs w:val="20"/>
+                              </w:rPr>
+                              <w:t>данных</w:t>
+                            </w:r>
+                          </w:p>
+                        </w:txbxContent>
+                      </wps:txbx>
+                      <wps:bodyPr rot="0" vert="horz" wrap="square" lIns="91440" tIns="45720" rIns="91440" bIns="45720" anchor="t" anchorCtr="0" upright="1">
+                        <a:noAutofit/>
+                      </wps:bodyPr>
+                    </wps:wsp>
+                  </a:graphicData>
+                </a:graphic>
+                <wp14:sizeRelH relativeFrom="page">
+                  <wp14:pctWidth>0</wp14:pctWidth>
+                </wp14:sizeRelH>
+                <wp14:sizeRelV relativeFrom="page">
+                  <wp14:pctHeight>0</wp14:pctHeight>
+                </wp14:sizeRelV>
+              </wp:anchor>
+            </w:drawing>
+          </mc:Choice>
+          <mc:Fallback>
+            <w:pict>
+              <v:shape w14:anchorId="6EA2C382" id="Цилиндр 36" o:spid="_x0000_s1182" type="#_x0000_t22" style="position:absolute;left:0;text-align:left;margin-left:155.65pt;margin-top:6.65pt;width:64.5pt;height:53.25pt;z-index:251682816;visibility:visible;mso-wrap-style:square;mso-width-percent:0;mso-height-percent:0;mso-wrap-distance-left:9pt;mso-wrap-distance-top:0;mso-wrap-distance-right:9pt;mso-wrap-distance-bottom:0;mso-position-horizontal:absolute;mso-position-horizontal-relative:text;mso-position-vertical:absolute;mso-position-vertical-relative:text;mso-width-percent:0;mso-height-percent:0;mso-width-relative:page;mso-height-relative:page;v-text-anchor:top" o:gfxdata="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">
+                <v:textbox>
+                  <w:txbxContent>
+                    <w:p>
+                      <w:pPr>
+                        <w:jc w:val="center"/>
+                        <w:rPr>
+                          <w:sz w:val="20"/>
+                          <w:szCs w:val="20"/>
+                        </w:rPr>
+                      </w:pPr>
+                      <w:r>
+                        <w:rPr>
+                          <w:sz w:val="20"/>
+                          <w:szCs w:val="20"/>
+                        </w:rPr>
+                        <w:t xml:space="preserve">База </w:t>
+                      </w:r>
+                      <w:r>
+                        <w:rPr>
+                          <w:sz w:val="20"/>
+                          <w:szCs w:val="20"/>
+                        </w:rPr>
+                        <w:t>данных</w:t>
+                      </w:r>
+                    </w:p>
+                  </w:txbxContent>
+                </v:textbox>
+              </v:shape>
+            </w:pict>
+          </mc:Fallback>
+        </mc:AlternateContent>
+      </w:r>
+      <w:r>
+        <w:rPr>
+          <w:rFonts w:ascii="Times New Roman" w:eastAsia="Times New Roman" w:hAnsi="Times New Roman" w:cs="Times New Roman"/>
+          <w:noProof/>
+          <w:sz w:val="24"/>
+          <w:szCs w:val="24"/>
+          <w:lang w:eastAsia="ru-RU"/>
+        </w:rPr>
+        <mc:AlternateContent>
+          <mc:Choice Requires="wps">
+            <w:drawing>
+              <wp:anchor distT="0" distB="0" distL="114300" distR="114300" simplePos="0" relativeHeight="251668480" behindDoc="0" locked="0" layoutInCell="1" allowOverlap="1">
+                <wp:simplePos x="0" y="0"/>
+                <wp:positionH relativeFrom="column">
+                  <wp:posOffset>3977640</wp:posOffset>
+                </wp:positionH>
+                <wp:positionV relativeFrom="paragraph">
+                  <wp:posOffset>245110</wp:posOffset>
+                </wp:positionV>
+                <wp:extent cx="322580" cy="145415"/>
+                <wp:effectExtent l="38100" t="38100" r="77470" b="64135"/>
+                <wp:wrapNone/>
+                <wp:docPr id="23" name="Прямая со стрелкой 23"/>
+                <wp:cNvGraphicFramePr>
+                  <a:graphicFrameLocks xmlns:a="http://schemas.openxmlformats.org/drawingml/2006/main"/>
+                </wp:cNvGraphicFramePr>
+                <a:graphic xmlns:a="http://schemas.openxmlformats.org/drawingml/2006/main">
+                  <a:graphicData uri="http://schemas.microsoft.com/office/word/2010/wordprocessingShape">
+                    <wps:wsp>
+                      <wps:cNvCnPr>
+                        <a:cxnSpLocks noChangeShapeType="1"/>
+                      </wps:cNvCnPr>
+                      <wps:spPr bwMode="auto">
+                        <a:xfrm>
+                          <a:off x="0" y="0"/>
+                          <a:ext cx="322580" cy="145415"/>
+                        </a:xfrm>
+                        <a:prstGeom prst="straightConnector1">
+                          <a:avLst/>
+                        </a:prstGeom>
+                        <a:noFill/>
+                        <a:ln w="9525">
+                          <a:solidFill>
+                            <a:srgbClr val="000000"/>
+                          </a:solidFill>
+                          <a:round/>
+                          <a:headEnd type="triangle" w="med" len="med"/>
+                          <a:tailEnd type="triangle" w="med" len="med"/>
+                        </a:ln>
+                        <a:extLst>
+                          <a:ext uri="{909E8E84-426E-40DD-AFC4-6F175D3DCCD1}">
+                            <a14:hiddenFill xmlns:a14="http://schemas.microsoft.com/office/drawing/2010/main">
+                              <a:noFill/>
+                            </a14:hiddenFill>
+                          </a:ext>
+                        </a:extLst>
+                      </wps:spPr>
+                      <wps:bodyPr/>
+                    </wps:wsp>
+                  </a:graphicData>
+                </a:graphic>
+                <wp14:sizeRelH relativeFrom="page">
+                  <wp14:pctWidth>0</wp14:pctWidth>
+                </wp14:sizeRelH>
+                <wp14:sizeRelV relativeFrom="page">
+                  <wp14:pctHeight>0</wp14:pctHeight>
+                </wp14:sizeRelV>
+              </wp:anchor>
+            </w:drawing>
+          </mc:Choice>
+          <mc:Fallback>
+            <w:pict>
+              <v:shape w14:anchorId="6EAD659C" id="Прямая со стрелкой 23" o:spid="_x0000_s1026" type="#_x0000_t32" style="position:absolute;margin-left:313.2pt;margin-top:19.3pt;width:25.4pt;height:11.45pt;z-index:251668480;visibility:visible;mso-wrap-style:square;mso-width-percent:0;mso-height-percent:0;mso-wrap-distance-left:9pt;mso-wrap-distance-top:0;mso-wrap-distance-right:9pt;mso-wrap-distance-bottom:0;mso-position-horizontal:absolute;mso-position-horizontal-relative:text;mso-position-vertical:absolute;mso-position-vertical-relative:text;mso-width-percent:0;mso-height-percent:0;mso-width-relative:page;mso-height-relative:page" o:gfxdata="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">
+                <v:stroke startarrow="block" endarrow="block"/>
+              </v:shape>
+            </w:pict>
+          </mc:Fallback>
+        </mc:AlternateContent>
+      </w:r>
+      <w:r>
+        <w:rPr>
+          <w:rFonts w:ascii="Times New Roman" w:eastAsia="Times New Roman" w:hAnsi="Times New Roman" w:cs="Times New Roman"/>
+          <w:noProof/>
+          <w:sz w:val="24"/>
+          <w:szCs w:val="24"/>
+          <w:lang w:eastAsia="ru-RU"/>
+        </w:rPr>
+        <mc:AlternateContent>
+          <mc:Choice Requires="wps">
+            <w:drawing>
+              <wp:anchor distT="0" distB="0" distL="114300" distR="114300" simplePos="0" relativeHeight="251669504" behindDoc="0" locked="0" layoutInCell="1" allowOverlap="1">
+                <wp:simplePos x="0" y="0"/>
+                <wp:positionH relativeFrom="column">
+                  <wp:posOffset>4592955</wp:posOffset>
+                </wp:positionH>
+                <wp:positionV relativeFrom="paragraph">
+                  <wp:posOffset>247650</wp:posOffset>
+                </wp:positionV>
+                <wp:extent cx="347980" cy="141605"/>
+                <wp:effectExtent l="34290" t="59055" r="36830" b="56515"/>
+                <wp:wrapNone/>
+                <wp:docPr id="24" name="Прямая со стрелкой 24"/>
+                <wp:cNvGraphicFramePr>
+                  <a:graphicFrameLocks xmlns:a="http://schemas.openxmlformats.org/drawingml/2006/main"/>
+                </wp:cNvGraphicFramePr>
+                <a:graphic xmlns:a="http://schemas.openxmlformats.org/drawingml/2006/main">
+                  <a:graphicData uri="http://schemas.microsoft.com/office/word/2010/wordprocessingShape">
+                    <wps:wsp>
+                      <wps:cNvCnPr>
+                        <a:cxnSpLocks noChangeShapeType="1"/>
+                      </wps:cNvCnPr>
+                      <wps:spPr bwMode="auto">
+                        <a:xfrm flipH="1">
+                          <a:off x="0" y="0"/>
+                          <a:ext cx="347980" cy="141605"/>
+                        </a:xfrm>
+                        <a:prstGeom prst="straightConnector1">
+                          <a:avLst/>
+                        </a:prstGeom>
+                        <a:noFill/>
+                        <a:ln w="9525">
+                          <a:solidFill>
+                            <a:srgbClr val="000000"/>
+                          </a:solidFill>
+                          <a:round/>
+                          <a:headEnd type="triangle" w="med" len="med"/>
+                          <a:tailEnd type="triangle" w="med" len="med"/>
+                        </a:ln>
+                        <a:extLst>
+                          <a:ext uri="{909E8E84-426E-40DD-AFC4-6F175D3DCCD1}">
+                            <a14:hiddenFill xmlns:a14="http://schemas.microsoft.com/office/drawing/2010/main">
+                              <a:noFill/>
+                            </a14:hiddenFill>
+                          </a:ext>
+                        </a:extLst>
+                      </wps:spPr>
+                      <wps:bodyPr/>
+                    </wps:wsp>
+                  </a:graphicData>
+                </a:graphic>
+                <wp14:sizeRelH relativeFrom="page">
+                  <wp14:pctWidth>0</wp14:pctWidth>
+                </wp14:sizeRelH>
+                <wp14:sizeRelV relativeFrom="page">
+                  <wp14:pctHeight>0</wp14:pctHeight>
+                </wp14:sizeRelV>
+              </wp:anchor>
+            </w:drawing>
+          </mc:Choice>
+          <mc:Fallback>
+            <w:pict>
+              <v:shape w14:anchorId="607299EE" id="Прямая со стрелкой 24" o:spid="_x0000_s1026" type="#_x0000_t32" style="position:absolute;margin-left:361.65pt;margin-top:19.5pt;width:27.4pt;height:11.15pt;flip:x;z-index:251669504;visibility:visible;mso-wrap-style:square;mso-width-percent:0;mso-height-percent:0;mso-wrap-distance-left:9pt;mso-wrap-distance-top:0;mso-wrap-distance-right:9pt;mso-wrap-distance-bottom:0;mso-position-horizontal:absolute;mso-position-horizontal-relative:text;mso-position-vertical:absolute;mso-position-vertical-relative:text;mso-width-percent:0;mso-height-percent:0;mso-width-relative:page;mso-height-relative:page" o:gfxdata="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">
+                <v:stroke startarrow="block" endarrow="block"/>
+              </v:shape>
+            </w:pict>
+          </mc:Fallback>
+        </mc:AlternateContent>
+      </w:r>
+    </w:p>
+    <w:p>
+      <w:pPr>
+        <w:spacing w:after="0" w:line="360" w:lineRule="auto"/>
+        <w:ind w:firstLine="540"/>
+        <w:jc w:val="both"/>
+        <w:rPr>
+          <w:rFonts w:ascii="Times New Roman" w:eastAsia="Times New Roman" w:hAnsi="Times New Roman" w:cs="Times New Roman"/>
+          <w:sz w:val="24"/>
+          <w:szCs w:val="24"/>
+          <w:lang w:eastAsia="ru-RU"/>
+        </w:rPr>
+      </w:pPr>
+      <w:r>
+        <w:rPr>
+          <w:rFonts w:ascii="Times New Roman" w:eastAsia="Times New Roman" w:hAnsi="Times New Roman" w:cs="Times New Roman"/>
+          <w:noProof/>
+          <w:sz w:val="24"/>
+          <w:szCs w:val="24"/>
+          <w:lang w:eastAsia="ru-RU"/>
+        </w:rPr>
+        <mc:AlternateContent>
+          <mc:Choice Requires="wps">
+            <w:drawing>
+              <wp:anchor distT="0" distB="0" distL="114300" distR="114300" simplePos="0" relativeHeight="251679744" behindDoc="0" locked="0" layoutInCell="1" allowOverlap="1">
+                <wp:simplePos x="0" y="0"/>
+                <wp:positionH relativeFrom="column">
+                  <wp:posOffset>2793099</wp:posOffset>
+                </wp:positionH>
+                <wp:positionV relativeFrom="paragraph">
+                  <wp:posOffset>127000</wp:posOffset>
+                </wp:positionV>
+                <wp:extent cx="616986" cy="0"/>
+                <wp:effectExtent l="38100" t="76200" r="12065" b="95250"/>
+                <wp:wrapNone/>
+                <wp:docPr id="22" name="Прямая со стрелкой 22"/>
+                <wp:cNvGraphicFramePr>
+                  <a:graphicFrameLocks xmlns:a="http://schemas.openxmlformats.org/drawingml/2006/main"/>
+                </wp:cNvGraphicFramePr>
+                <a:graphic xmlns:a="http://schemas.openxmlformats.org/drawingml/2006/main">
+                  <a:graphicData uri="http://schemas.microsoft.com/office/word/2010/wordprocessingShape">
+                    <wps:wsp>
+                      <wps:cNvCnPr>
+                        <a:cxnSpLocks noChangeShapeType="1"/>
+                      </wps:cNvCnPr>
+                      <wps:spPr bwMode="auto">
+                        <a:xfrm>
+                          <a:off x="0" y="0"/>
+                          <a:ext cx="616986" cy="0"/>
+                        </a:xfrm>
+                        <a:prstGeom prst="straightConnector1">
+                          <a:avLst/>
+                        </a:prstGeom>
+                        <a:noFill/>
+                        <a:ln w="9525">
+                          <a:solidFill>
+                            <a:srgbClr val="000000"/>
+                          </a:solidFill>
+                          <a:round/>
+                          <a:headEnd type="triangle" w="med" len="med"/>
+                          <a:tailEnd type="triangle" w="med" len="med"/>
+                        </a:ln>
+                        <a:extLst>
+                          <a:ext uri="{909E8E84-426E-40DD-AFC4-6F175D3DCCD1}">
+                            <a14:hiddenFill xmlns:a14="http://schemas.microsoft.com/office/drawing/2010/main">
+                              <a:noFill/>
+                            </a14:hiddenFill>
+                          </a:ext>
+                        </a:extLst>
+                      </wps:spPr>
+                      <wps:bodyPr/>
+                    </wps:wsp>
+                  </a:graphicData>
+                </a:graphic>
+                <wp14:sizeRelH relativeFrom="page">
+                  <wp14:pctWidth>0</wp14:pctWidth>
+                </wp14:sizeRelH>
+                <wp14:sizeRelV relativeFrom="page">
+                  <wp14:pctHeight>0</wp14:pctHeight>
+                </wp14:sizeRelV>
+              </wp:anchor>
+            </w:drawing>
+          </mc:Choice>
+          <mc:Fallback>
+            <w:pict>
+              <v:shape w14:anchorId="3E77F0EE" id="Прямая со стрелкой 22" o:spid="_x0000_s1026" type="#_x0000_t32" style="position:absolute;margin-left:219.95pt;margin-top:10pt;width:48.6pt;height:0;z-index:251679744;visibility:visible;mso-wrap-style:square;mso-width-percent:0;mso-height-percent:0;mso-wrap-distance-left:9pt;mso-wrap-distance-top:0;mso-wrap-distance-right:9pt;mso-wrap-distance-bottom:0;mso-position-horizontal:absolute;mso-position-horizontal-relative:text;mso-position-vertical:absolute;mso-position-vertical-relative:text;mso-width-percent:0;mso-height-percent:0;mso-width-relative:page;mso-height-relative:page" o:gfxdata="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">
+                <v:stroke startarrow="block" endarrow="block"/>
+              </v:shape>
+            </w:pict>
+          </mc:Fallback>
+        </mc:AlternateContent>
+      </w:r>
+      <w:r>
+        <w:rPr>
+          <w:rFonts w:ascii="Times New Roman" w:eastAsia="Times New Roman" w:hAnsi="Times New Roman" w:cs="Times New Roman"/>
+          <w:noProof/>
+          <w:sz w:val="24"/>
+          <w:szCs w:val="24"/>
+          <w:lang w:eastAsia="ru-RU"/>
+        </w:rPr>
+        <mc:AlternateContent>
+          <mc:Choice Requires="wps">
+            <w:drawing>
+              <wp:anchor distT="0" distB="0" distL="114300" distR="114300" simplePos="0" relativeHeight="251667456" behindDoc="0" locked="0" layoutInCell="1" allowOverlap="1">
+                <wp:simplePos x="0" y="0"/>
+                <wp:positionH relativeFrom="column">
+                  <wp:posOffset>4058920</wp:posOffset>
+                </wp:positionH>
+                <wp:positionV relativeFrom="paragraph">
+                  <wp:posOffset>127000</wp:posOffset>
+                </wp:positionV>
+                <wp:extent cx="746760" cy="244475"/>
+                <wp:effectExtent l="5080" t="10160" r="10160" b="12065"/>
+                <wp:wrapNone/>
+                <wp:docPr id="21" name="Прямоугольник 21"/>
+                <wp:cNvGraphicFramePr>
+                  <a:graphicFrameLocks xmlns:a="http://schemas.openxmlformats.org/drawingml/2006/main"/>
+                </wp:cNvGraphicFramePr>
+                <a:graphic xmlns:a="http://schemas.openxmlformats.org/drawingml/2006/main">
+                  <a:graphicData uri="http://schemas.microsoft.com/office/word/2010/wordprocessingShape">
+                    <wps:wsp>
+                      <wps:cNvSpPr>
+                        <a:spLocks noChangeArrowheads="1"/>
+                      </wps:cNvSpPr>
+                      <wps:spPr bwMode="auto">
+                        <a:xfrm>
+                          <a:off x="0" y="0"/>
+                          <a:ext cx="746760" cy="244475"/>
+                        </a:xfrm>
+                        <a:prstGeom prst="rect">
+                          <a:avLst/>
+                        </a:prstGeom>
+                        <a:solidFill>
+                          <a:srgbClr val="FFFFFF"/>
+                        </a:solidFill>
+                        <a:ln w="9525">
+                          <a:solidFill>
+                            <a:srgbClr val="000000"/>
+                          </a:solidFill>
+                          <a:miter lim="800000"/>
+                          <a:headEnd/>
+                          <a:tailEnd/>
+                        </a:ln>
+                      </wps:spPr>
+                      <wps:txbx>
+                        <w:txbxContent>
+                          <w:p>
+                            <w:pPr>
+                              <w:jc w:val="center"/>
+                              <w:rPr>
+                                <w:sz w:val="20"/>
+                                <w:szCs w:val="20"/>
+                              </w:rPr>
+                            </w:pPr>
+                            <w:r>
+                              <w:rPr>
+                                <w:sz w:val="20"/>
+                                <w:szCs w:val="20"/>
+                              </w:rPr>
+                              <w:t>Решатель</w:t>
+                            </w:r>
+                          </w:p>
+                        </w:txbxContent>
+                      </wps:txbx>
+                      <wps:bodyPr rot="0" vert="horz" wrap="square" lIns="91440" tIns="45720" rIns="91440" bIns="45720" anchor="t" anchorCtr="0" upright="1">
+                        <a:noAutofit/>
+                      </wps:bodyPr>
+                    </wps:wsp>
+                  </a:graphicData>
+                </a:graphic>
+                <wp14:sizeRelH relativeFrom="page">
+                  <wp14:pctWidth>0</wp14:pctWidth>
+                </wp14:sizeRelH>
+                <wp14:sizeRelV relativeFrom="page">
+                  <wp14:pctHeight>0</wp14:pctHeight>
+                </wp14:sizeRelV>
+              </wp:anchor>
+            </w:drawing>
+          </mc:Choice>
+          <mc:Fallback>
+            <w:pict>
+              <v:rect id="Прямоугольник 21" o:spid="_x0000_s1183" style="position:absolute;left:0;text-align:left;margin-left:319.6pt;margin-top:10pt;width:58.8pt;height:19.25pt;z-index:251667456;visibility:visible;mso-wrap-style:square;mso-width-percent:0;mso-height-percent:0;mso-wrap-distance-left:9pt;mso-wrap-distance-top:0;mso-wrap-distance-right:9pt;mso-wrap-distance-bottom:0;mso-position-horizontal:absolute;mso-position-horizontal-relative:text;mso-position-vertical:absolute;mso-position-vertical-relative:text;mso-width-percent:0;mso-height-percent:0;mso-width-relative:page;mso-height-relative:page;v-text-anchor:top" o:gfxdata="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">
+                <v:textbox>
+                  <w:txbxContent>
+                    <w:p>
+                      <w:pPr>
+                        <w:jc w:val="center"/>
+                        <w:rPr>
+                          <w:sz w:val="20"/>
+                          <w:szCs w:val="20"/>
+                        </w:rPr>
+                      </w:pPr>
+                      <w:r>
+                        <w:rPr>
+                          <w:sz w:val="20"/>
+                          <w:szCs w:val="20"/>
+                        </w:rPr>
+                        <w:t>Решатель</w:t>
+                      </w:r>
+                    </w:p>
+                  </w:txbxContent>
+                </v:textbox>
+              </v:rect>
+            </w:pict>
+          </mc:Fallback>
+        </mc:AlternateContent>
+      </w:r>
+    </w:p>
+    <w:p>
+      <w:pPr>
+        <w:spacing w:after="0" w:line="360" w:lineRule="auto"/>
+        <w:ind w:firstLine="540"/>
+        <w:jc w:val="both"/>
+        <w:rPr>
+          <w:rFonts w:ascii="Times New Roman" w:eastAsia="Times New Roman" w:hAnsi="Times New Roman" w:cs="Times New Roman"/>
+          <w:sz w:val="24"/>
+          <w:szCs w:val="24"/>
+          <w:lang w:eastAsia="ru-RU"/>
+        </w:rPr>
+      </w:pPr>
+      <w:r>
+        <w:rPr>
+          <w:rFonts w:ascii="Times New Roman" w:eastAsia="Times New Roman" w:hAnsi="Times New Roman" w:cs="Times New Roman"/>
+          <w:noProof/>
+          <w:sz w:val="24"/>
+          <w:szCs w:val="24"/>
+          <w:lang w:eastAsia="ru-RU"/>
+        </w:rPr>
+        <mc:AlternateContent>
+          <mc:Choice Requires="wps">
+            <w:drawing>
+              <wp:anchor distT="0" distB="0" distL="114300" distR="114300" simplePos="0" relativeHeight="251672576" behindDoc="0" locked="0" layoutInCell="1" allowOverlap="1">
+                <wp:simplePos x="0" y="0"/>
+                <wp:positionH relativeFrom="column">
+                  <wp:posOffset>3420745</wp:posOffset>
+                </wp:positionH>
+                <wp:positionV relativeFrom="paragraph">
+                  <wp:posOffset>205740</wp:posOffset>
+                </wp:positionV>
+                <wp:extent cx="1992630" cy="0"/>
+                <wp:effectExtent l="5080" t="8890" r="12065" b="10160"/>
+                <wp:wrapNone/>
+                <wp:docPr id="20" name="Прямая со стрелкой 20"/>
+                <wp:cNvGraphicFramePr>
+                  <a:graphicFrameLocks xmlns:a="http://schemas.openxmlformats.org/drawingml/2006/main"/>
+                </wp:cNvGraphicFramePr>
+                <a:graphic xmlns:a="http://schemas.openxmlformats.org/drawingml/2006/main">
+                  <a:graphicData uri="http://schemas.microsoft.com/office/word/2010/wordprocessingShape">
+                    <wps:wsp>
+                      <wps:cNvCnPr>
+                        <a:cxnSpLocks noChangeShapeType="1"/>
+                      </wps:cNvCnPr>
+                      <wps:spPr bwMode="auto">
+                        <a:xfrm>
+                          <a:off x="0" y="0"/>
+                          <a:ext cx="1992630" cy="0"/>
+                        </a:xfrm>
+                        <a:prstGeom prst="straightConnector1">
+                          <a:avLst/>
+                        </a:prstGeom>
+                        <a:noFill/>
+                        <a:ln w="9525">
+                          <a:solidFill>
+                            <a:srgbClr val="000000"/>
+                          </a:solidFill>
+                          <a:round/>
+                          <a:headEnd/>
+                          <a:tailEnd/>
+                        </a:ln>
+                        <a:extLst>
+                          <a:ext uri="{909E8E84-426E-40DD-AFC4-6F175D3DCCD1}">
+                            <a14:hiddenFill xmlns:a14="http://schemas.microsoft.com/office/drawing/2010/main">
+                              <a:noFill/>
+                            </a14:hiddenFill>
+                          </a:ext>
+                        </a:extLst>
+                      </wps:spPr>
+                      <wps:bodyPr/>
+                    </wps:wsp>
+                  </a:graphicData>
+                </a:graphic>
+                <wp14:sizeRelH relativeFrom="page">
+                  <wp14:pctWidth>0</wp14:pctWidth>
+                </wp14:sizeRelH>
+                <wp14:sizeRelV relativeFrom="page">
+                  <wp14:pctHeight>0</wp14:pctHeight>
+                </wp14:sizeRelV>
+              </wp:anchor>
+            </w:drawing>
+          </mc:Choice>
+          <mc:Fallback>
+            <w:pict>
+              <v:shape w14:anchorId="1EE7DF80" id="Прямая со стрелкой 20" o:spid="_x0000_s1026" type="#_x0000_t32" style="position:absolute;margin-left:269.35pt;margin-top:16.2pt;width:156.9pt;height:0;z-index:251672576;visibility:visible;mso-wrap-style:square;mso-width-percent:0;mso-height-percent:0;mso-wrap-distance-left:9pt;mso-wrap-distance-top:0;mso-wrap-distance-right:9pt;mso-wrap-distance-bottom:0;mso-position-horizontal:absolute;mso-position-horizontal-relative:text;mso-position-vertical:absolute;mso-position-vertical-relative:text;mso-width-percent:0;mso-height-percent:0;mso-width-relative:page;mso-height-relative:page" o:gfxdata="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"/>
+            </w:pict>
+          </mc:Fallback>
+        </mc:AlternateContent>
+      </w:r>
+    </w:p>
+    <w:p>
+      <w:pPr>
+        <w:spacing w:after="0" w:line="360" w:lineRule="auto"/>
+        <w:jc w:val="center"/>
+        <w:rPr>
+          <w:rFonts w:ascii="Times New Roman" w:eastAsia="Times New Roman" w:hAnsi="Times New Roman" w:cs="Times New Roman"/>
+          <w:i/>
+          <w:szCs w:val="24"/>
+          <w:highlight w:val="yellow"/>
+          <w:lang w:eastAsia="ru-RU"/>
+        </w:rPr>
+      </w:pPr>
+    </w:p>
+    <w:p>
+      <w:pPr>
+        <w:spacing w:after="0" w:line="360" w:lineRule="auto"/>
+        <w:jc w:val="center"/>
+        <w:rPr>
+          <w:rFonts w:ascii="Times New Roman" w:eastAsia="Times New Roman" w:hAnsi="Times New Roman" w:cs="Times New Roman"/>
+          <w:i/>
+          <w:szCs w:val="24"/>
+          <w:lang w:eastAsia="ru-RU"/>
+        </w:rPr>
+      </w:pPr>
+      <w:r>
+        <w:rPr>
+          <w:rFonts w:ascii="Times New Roman" w:eastAsia="Times New Roman" w:hAnsi="Times New Roman" w:cs="Times New Roman"/>
+          <w:i/>
+          <w:szCs w:val="24"/>
+          <w:lang w:eastAsia="ru-RU"/>
+        </w:rPr>
+        <w:t>Рис. </w:t>
+      </w:r>
+      <w:r>
+        <w:rPr>
+          <w:rFonts w:ascii="Times New Roman" w:eastAsia="Times New Roman" w:hAnsi="Times New Roman" w:cs="Times New Roman"/>
+          <w:i/>
+          <w:szCs w:val="24"/>
+          <w:lang w:eastAsia="ru-RU"/>
+        </w:rPr>
+        <w:t>8</w:t>
+      </w:r>
+      <w:r>
+        <w:rPr>
+          <w:rFonts w:ascii="Times New Roman" w:eastAsia="Times New Roman" w:hAnsi="Times New Roman" w:cs="Times New Roman"/>
+          <w:i/>
+          <w:szCs w:val="24"/>
+          <w:lang w:eastAsia="ru-RU"/>
+        </w:rPr>
+        <w:t>. Общая архитектура прототипа обучающей ИЭС</w:t>
+      </w:r>
+    </w:p>
+    <w:p>
+      <w:pPr>
+        <w:rPr>
+          <w:rFonts w:eastAsiaTheme="majorEastAsia"/>
+          <w:sz w:val="24"/>
+          <w:szCs w:val="28"/>
+        </w:rPr>
+      </w:pPr>
+    </w:p>
+    <w:p>
+      <w:pPr>
+        <w:pStyle w:val="2"/>
+        <w:numPr>
+          <w:ilvl w:val="1"/>
+          <w:numId w:val="10"/>
+        </w:numPr>
+        <w:rPr>
+          <w:rFonts w:ascii="Times New Roman" w:hAnsi="Times New Roman" w:cs="Times New Roman"/>
+          <w:b/>
+          <w:color w:val="auto"/>
+        </w:rPr>
+      </w:pPr>
+      <w:bookmarkStart w:id="25" w:name="_Toc4682842"/>
+      <w:r>
+        <w:rPr>
+          <w:rFonts w:ascii="Times New Roman" w:hAnsi="Times New Roman" w:cs="Times New Roman"/>
+          <w:b/>
+          <w:color w:val="auto"/>
+        </w:rPr>
+        <w:t xml:space="preserve"> Построение модели проблемной области на основе использования средств поддержки комбинированного метода приобретения знаний и разработка базы знаний</w:t>
+      </w:r>
+      <w:bookmarkEnd w:id="25"/>
+    </w:p>
+    <w:p/>
+    <w:p>
+      <w:pPr>
+        <w:ind w:firstLine="426"/>
+        <w:rPr>
+          <w:rFonts w:eastAsiaTheme="majorEastAsia"/>
+          <w:sz w:val="24"/>
+          <w:szCs w:val="28"/>
+        </w:rPr>
+      </w:pPr>
+      <w:r>
+        <w:rPr>
+          <w:rFonts w:eastAsiaTheme="majorEastAsia"/>
+          <w:sz w:val="24"/>
+          <w:szCs w:val="28"/>
+        </w:rPr>
+        <w:t xml:space="preserve">В данном подразделе представлен фрагмент описания </w:t>
+      </w:r>
+      <w:proofErr w:type="gramStart"/>
+      <w:r>
+        <w:rPr>
+          <w:rFonts w:eastAsiaTheme="majorEastAsia"/>
+          <w:sz w:val="24"/>
+          <w:szCs w:val="28"/>
+        </w:rPr>
+        <w:t>модели</w:t>
+      </w:r>
+      <w:proofErr w:type="gramEnd"/>
+      <w:r>
+        <w:rPr>
+          <w:rFonts w:eastAsiaTheme="majorEastAsia"/>
+          <w:sz w:val="24"/>
+          <w:szCs w:val="28"/>
+        </w:rPr>
+        <w:t xml:space="preserve"> выбранной ПрО («Медицинская ультразвуковая диагностика»). Полное описание поля знаний представлено в приложении.</w:t>
+      </w:r>
+    </w:p>
+    <w:p>
+      <w:pPr>
+        <w:rPr>
+          <w:b/>
+        </w:rPr>
+      </w:pPr>
+    </w:p>
+    <w:p>
+      <w:pPr>
+        <w:pStyle w:val="2"/>
+        <w:numPr>
+          <w:ilvl w:val="1"/>
+          <w:numId w:val="10"/>
+        </w:numPr>
+        <w:rPr>
+          <w:rFonts w:ascii="Times New Roman" w:hAnsi="Times New Roman" w:cs="Times New Roman"/>
+          <w:b/>
+          <w:color w:val="auto"/>
+        </w:rPr>
+      </w:pPr>
+      <w:bookmarkStart w:id="26" w:name="_Toc4682843"/>
+      <w:r>
+        <w:rPr>
+          <w:rFonts w:ascii="Times New Roman" w:hAnsi="Times New Roman" w:cs="Times New Roman"/>
+          <w:b/>
+          <w:color w:val="auto"/>
+        </w:rPr>
+        <w:t xml:space="preserve"> Построение модели и сценария диалога с пользователем (</w:t>
+      </w:r>
+      <w:proofErr w:type="gramStart"/>
+      <w:r>
+        <w:rPr>
+          <w:rFonts w:ascii="Times New Roman" w:hAnsi="Times New Roman" w:cs="Times New Roman"/>
+          <w:b/>
+          <w:color w:val="auto"/>
+        </w:rPr>
+        <w:t xml:space="preserve">язык </w:t>
+      </w:r>
+      <w:r>
+        <w:rPr>
+          <w:rFonts w:ascii="Times New Roman" w:hAnsi="Times New Roman" w:cs="Times New Roman"/>
+          <w:b/>
+          <w:color w:val="auto"/>
+        </w:rPr>
+        <w:t xml:space="preserve"> </w:t>
+      </w:r>
+      <w:r>
+        <w:rPr>
+          <w:rFonts w:ascii="Times New Roman" w:hAnsi="Times New Roman" w:cs="Times New Roman"/>
+          <w:b/>
+          <w:color w:val="auto"/>
+        </w:rPr>
+        <w:t>ЯОСД</w:t>
+      </w:r>
+      <w:proofErr w:type="gramEnd"/>
+      <w:r>
+        <w:rPr>
+          <w:rFonts w:ascii="Times New Roman" w:hAnsi="Times New Roman" w:cs="Times New Roman"/>
+          <w:b/>
+          <w:color w:val="auto"/>
+        </w:rPr>
+        <w:t>)</w:t>
+      </w:r>
+      <w:bookmarkEnd w:id="26"/>
+      <w:r>
+        <w:rPr>
+          <w:rFonts w:ascii="Times New Roman" w:hAnsi="Times New Roman" w:cs="Times New Roman"/>
+          <w:b/>
+          <w:color w:val="auto"/>
+        </w:rPr>
+        <w:t xml:space="preserve"> </w:t>
+      </w:r>
+    </w:p>
+    <w:p>
+      <w:pPr>
+        <w:rPr>
+          <w:b/>
+        </w:rPr>
+      </w:pPr>
+      <w:bookmarkStart w:id="27" w:name="_GoBack"/>
+      <w:bookmarkEnd w:id="27"/>
+    </w:p>
+    <w:p>
+      <w:pPr>
+        <w:ind w:firstLine="426"/>
+        <w:rPr>
+          <w:rFonts w:eastAsiaTheme="majorEastAsia"/>
+          <w:sz w:val="24"/>
+          <w:szCs w:val="28"/>
+        </w:rPr>
+      </w:pPr>
+      <w:r>
+        <w:rPr>
+          <w:rFonts w:eastAsiaTheme="majorEastAsia"/>
+          <w:sz w:val="24"/>
+          <w:szCs w:val="28"/>
+        </w:rPr>
+        <w:t>В данном подразделе описывается модель сценария диалога с пользователем.</w:t>
+      </w:r>
+    </w:p>
+    <w:p>
+      <w:pPr>
+        <w:ind w:firstLine="426"/>
+        <w:rPr>
+          <w:rFonts w:eastAsiaTheme="majorEastAsia"/>
+          <w:sz w:val="24"/>
+          <w:szCs w:val="28"/>
+        </w:rPr>
+      </w:pPr>
     </w:p>
     <w:p>
       <w:pPr>
@@ -24127,6 +26170,7 @@
         <w:docPartUnique/>
       </w:docPartObj>
     </w:sdtPr>
+    <w:sdtEndPr/>
     <w:sdtContent>
       <w:p>
         <w:pPr>
@@ -24146,7 +26190,7 @@
           <w:rPr>
             <w:noProof/>
           </w:rPr>
-          <w:t>23</w:t>
+          <w:t>25</w:t>
         </w:r>
         <w:r>
           <w:fldChar w:fldCharType="end"/>
@@ -25191,9 +27235,9 @@
   </w:abstractNum>
   <w:abstractNum w:abstractNumId="10" w15:restartNumberingAfterBreak="0">
     <w:nsid w:val="7B303E12"/>
-    <w:multiLevelType w:val="hybridMultilevel"/>
-    <w:tmpl w:val="AE0EFA5C"/>
-    <w:lvl w:ilvl="0" w:tplc="60CCF432">
+    <w:multiLevelType w:val="multilevel"/>
+    <w:tmpl w:val="64D81D94"/>
+    <w:lvl w:ilvl="0">
       <w:start w:val="1"/>
       <w:numFmt w:val="decimal"/>
       <w:lvlText w:val="%1."/>
@@ -25205,77 +27249,109 @@
         <w:rFonts w:hint="default"/>
       </w:rPr>
     </w:lvl>
-    <w:lvl w:ilvl="1" w:tplc="04190019" w:tentative="1">
-      <w:start w:val="1"/>
-      <w:numFmt w:val="lowerLetter"/>
-      <w:lvlText w:val="%2."/>
-      <w:lvlJc w:val="left"/>
-      <w:pPr>
-        <w:ind w:left="1506" w:hanging="360"/>
-      </w:pPr>
-    </w:lvl>
-    <w:lvl w:ilvl="2" w:tplc="0419001B" w:tentative="1">
-      <w:start w:val="1"/>
-      <w:numFmt w:val="lowerRoman"/>
-      <w:lvlText w:val="%3."/>
-      <w:lvlJc w:val="right"/>
-      <w:pPr>
-        <w:ind w:left="2226" w:hanging="180"/>
-      </w:pPr>
-    </w:lvl>
-    <w:lvl w:ilvl="3" w:tplc="0419000F" w:tentative="1">
+    <w:lvl w:ilvl="1">
       <w:start w:val="1"/>
       <w:numFmt w:val="decimal"/>
-      <w:lvlText w:val="%4."/>
+      <w:isLgl/>
+      <w:lvlText w:val="%1.%2."/>
       <w:lvlJc w:val="left"/>
       <w:pPr>
-        <w:ind w:left="2946" w:hanging="360"/>
-      </w:pPr>
+        <w:ind w:left="1287" w:hanging="720"/>
+      </w:pPr>
+      <w:rPr>
+        <w:rFonts w:hint="default"/>
+      </w:rPr>
     </w:lvl>
-    <w:lvl w:ilvl="4" w:tplc="04190019" w:tentative="1">
-      <w:start w:val="1"/>
-      <w:numFmt w:val="lowerLetter"/>
-      <w:lvlText w:val="%5."/>
-      <w:lvlJc w:val="left"/>
-      <w:pPr>
-        <w:ind w:left="3666" w:hanging="360"/>
-      </w:pPr>
-    </w:lvl>
-    <w:lvl w:ilvl="5" w:tplc="0419001B" w:tentative="1">
-      <w:start w:val="1"/>
-      <w:numFmt w:val="lowerRoman"/>
-      <w:lvlText w:val="%6."/>
-      <w:lvlJc w:val="right"/>
-      <w:pPr>
-        <w:ind w:left="4386" w:hanging="180"/>
-      </w:pPr>
-    </w:lvl>
-    <w:lvl w:ilvl="6" w:tplc="0419000F" w:tentative="1">
+    <w:lvl w:ilvl="2">
       <w:start w:val="1"/>
       <w:numFmt w:val="decimal"/>
-      <w:lvlText w:val="%7."/>
+      <w:isLgl/>
+      <w:lvlText w:val="%1.%2.%3."/>
       <w:lvlJc w:val="left"/>
       <w:pPr>
-        <w:ind w:left="5106" w:hanging="360"/>
-      </w:pPr>
+        <w:ind w:left="1428" w:hanging="720"/>
+      </w:pPr>
+      <w:rPr>
+        <w:rFonts w:hint="default"/>
+      </w:rPr>
     </w:lvl>
-    <w:lvl w:ilvl="7" w:tplc="04190019" w:tentative="1">
+    <w:lvl w:ilvl="3">
       <w:start w:val="1"/>
-      <w:numFmt w:val="lowerLetter"/>
-      <w:lvlText w:val="%8."/>
+      <w:numFmt w:val="decimal"/>
+      <w:isLgl/>
+      <w:lvlText w:val="%1.%2.%3.%4."/>
       <w:lvlJc w:val="left"/>
       <w:pPr>
-        <w:ind w:left="5826" w:hanging="360"/>
-      </w:pPr>
+        <w:ind w:left="1929" w:hanging="1080"/>
+      </w:pPr>
+      <w:rPr>
+        <w:rFonts w:hint="default"/>
+      </w:rPr>
     </w:lvl>
-    <w:lvl w:ilvl="8" w:tplc="0419001B" w:tentative="1">
+    <w:lvl w:ilvl="4">
       <w:start w:val="1"/>
-      <w:numFmt w:val="lowerRoman"/>
-      <w:lvlText w:val="%9."/>
-      <w:lvlJc w:val="right"/>
-      <w:pPr>
-        <w:ind w:left="6546" w:hanging="180"/>
-      </w:pPr>
+      <w:numFmt w:val="decimal"/>
+      <w:isLgl/>
+      <w:lvlText w:val="%1.%2.%3.%4.%5."/>
+      <w:lvlJc w:val="left"/>
+      <w:pPr>
+        <w:ind w:left="2070" w:hanging="1080"/>
+      </w:pPr>
+      <w:rPr>
+        <w:rFonts w:hint="default"/>
+      </w:rPr>
+    </w:lvl>
+    <w:lvl w:ilvl="5">
+      <w:start w:val="1"/>
+      <w:numFmt w:val="decimal"/>
+      <w:isLgl/>
+      <w:lvlText w:val="%1.%2.%3.%4.%5.%6."/>
+      <w:lvlJc w:val="left"/>
+      <w:pPr>
+        <w:ind w:left="2571" w:hanging="1440"/>
+      </w:pPr>
+      <w:rPr>
+        <w:rFonts w:hint="default"/>
+      </w:rPr>
+    </w:lvl>
+    <w:lvl w:ilvl="6">
+      <w:start w:val="1"/>
+      <w:numFmt w:val="decimal"/>
+      <w:isLgl/>
+      <w:lvlText w:val="%1.%2.%3.%4.%5.%6.%7."/>
+      <w:lvlJc w:val="left"/>
+      <w:pPr>
+        <w:ind w:left="2712" w:hanging="1440"/>
+      </w:pPr>
+      <w:rPr>
+        <w:rFonts w:hint="default"/>
+      </w:rPr>
+    </w:lvl>
+    <w:lvl w:ilvl="7">
+      <w:start w:val="1"/>
+      <w:numFmt w:val="decimal"/>
+      <w:isLgl/>
+      <w:lvlText w:val="%1.%2.%3.%4.%5.%6.%7.%8."/>
+      <w:lvlJc w:val="left"/>
+      <w:pPr>
+        <w:ind w:left="3213" w:hanging="1800"/>
+      </w:pPr>
+      <w:rPr>
+        <w:rFonts w:hint="default"/>
+      </w:rPr>
+    </w:lvl>
+    <w:lvl w:ilvl="8">
+      <w:start w:val="1"/>
+      <w:numFmt w:val="decimal"/>
+      <w:isLgl/>
+      <w:lvlText w:val="%1.%2.%3.%4.%5.%6.%7.%8.%9."/>
+      <w:lvlJc w:val="left"/>
+      <w:pPr>
+        <w:ind w:left="3354" w:hanging="1800"/>
+      </w:pPr>
+      <w:rPr>
+        <w:rFonts w:hint="default"/>
+      </w:rPr>
     </w:lvl>
   </w:abstractNum>
   <w:abstractNum w:abstractNumId="11" w15:restartNumberingAfterBreak="0">
@@ -25905,6 +27981,7 @@
   <w:style w:type="character" w:default="1" w:styleId="a0">
     <w:name w:val="Default Paragraph Font"/>
     <w:uiPriority w:val="1"/>
+    <w:semiHidden/>
     <w:unhideWhenUsed/>
   </w:style>
   <w:style w:type="table" w:default="1" w:styleId="a1">
@@ -26135,558 +28212,6 @@
     <w:rsid w:val="003870F4"/>
   </w:style>
 </w:styles>
-</file>
-
-<file path=word/glossary/document.xml><?xml version="1.0" encoding="utf-8"?>
-<w:glossaryDocument xmlns:wpc="http://schemas.microsoft.com/office/word/2010/wordprocessingCanvas" xmlns:mc="http://schemas.openxmlformats.org/markup-compatibility/2006" xmlns:o="urn:schemas-microsoft-com:office:office" xmlns:r="http://schemas.openxmlformats.org/officeDocument/2006/relationships" xmlns:m="http://schemas.openxmlformats.org/officeDocument/2006/math" xmlns:v="urn:schemas-microsoft-com:vml" xmlns:wp14="http://schemas.microsoft.com/office/word/2010/wordprocessingDrawing" xmlns:wp="http://schemas.openxmlformats.org/drawingml/2006/wordprocessingDrawing" xmlns:w10="urn:schemas-microsoft-com:office:word" xmlns:w="http://schemas.openxmlformats.org/wordprocessingml/2006/main" xmlns:w14="http://schemas.microsoft.com/office/word/2010/wordml" xmlns:w15="http://schemas.microsoft.com/office/word/2012/wordml" xmlns:wpg="http://schemas.microsoft.com/office/word/2010/wordprocessingGroup" xmlns:wpi="http://schemas.microsoft.com/office/word/2010/wordprocessingInk" xmlns:wne="http://schemas.microsoft.com/office/word/2006/wordml" xmlns:wps="http://schemas.microsoft.com/office/word/2010/wordprocessingShape" mc:Ignorable="w14 w15 wp14"/>
-</file>
-
-<file path=word/glossary/fontTable.xml><?xml version="1.0" encoding="utf-8"?>
-<w:fonts xmlns:mc="http://schemas.openxmlformats.org/markup-compatibility/2006" xmlns:r="http://schemas.openxmlformats.org/officeDocument/2006/relationships" xmlns:w="http://schemas.openxmlformats.org/wordprocessingml/2006/main" xmlns:w14="http://schemas.microsoft.com/office/word/2010/wordml" xmlns:w15="http://schemas.microsoft.com/office/word/2012/wordml" mc:Ignorable="w14 w15">
-  <w:font w:name="Symbol">
-    <w:panose1 w:val="05050102010706020507"/>
-    <w:charset w:val="02"/>
-    <w:family w:val="roman"/>
-    <w:pitch w:val="variable"/>
-    <w:sig w:usb0="00000000" w:usb1="10000000" w:usb2="00000000" w:usb3="00000000" w:csb0="80000000" w:csb1="00000000"/>
-  </w:font>
-  <w:font w:name="Times New Roman">
-    <w:panose1 w:val="02020603050405020304"/>
-    <w:charset w:val="CC"/>
-    <w:family w:val="roman"/>
-    <w:pitch w:val="variable"/>
-    <w:sig w:usb0="E0002EFF" w:usb1="C000785B" w:usb2="00000009" w:usb3="00000000" w:csb0="000001FF" w:csb1="00000000"/>
-  </w:font>
-  <w:font w:name="Courier New">
-    <w:panose1 w:val="02070309020205020404"/>
-    <w:charset w:val="CC"/>
-    <w:family w:val="modern"/>
-    <w:pitch w:val="fixed"/>
-    <w:sig w:usb0="E0002EFF" w:usb1="C0007843" w:usb2="00000009" w:usb3="00000000" w:csb0="000001FF" w:csb1="00000000"/>
-  </w:font>
-  <w:font w:name="Wingdings">
-    <w:panose1 w:val="05000000000000000000"/>
-    <w:charset w:val="02"/>
-    <w:family w:val="auto"/>
-    <w:pitch w:val="variable"/>
-    <w:sig w:usb0="00000000" w:usb1="10000000" w:usb2="00000000" w:usb3="00000000" w:csb0="80000000" w:csb1="00000000"/>
-  </w:font>
-  <w:font w:name="Calibri">
-    <w:panose1 w:val="020F0502020204030204"/>
-    <w:charset w:val="CC"/>
-    <w:family w:val="swiss"/>
-    <w:pitch w:val="variable"/>
-    <w:sig w:usb0="E0002AFF" w:usb1="C000247B" w:usb2="00000009" w:usb3="00000000" w:csb0="000001FF" w:csb1="00000000"/>
-  </w:font>
-  <w:font w:name="Calibri Light">
-    <w:panose1 w:val="020F0302020204030204"/>
-    <w:charset w:val="CC"/>
-    <w:family w:val="swiss"/>
-    <w:pitch w:val="variable"/>
-    <w:sig w:usb0="E0002AFF" w:usb1="C000247B" w:usb2="00000009" w:usb3="00000000" w:csb0="000001FF" w:csb1="00000000"/>
-  </w:font>
-  <w:font w:name="Droid Sans Fallback">
-    <w:altName w:val="Times New Roman"/>
-    <w:panose1 w:val="00000000000000000000"/>
-    <w:charset w:val="00"/>
-    <w:family w:val="roman"/>
-    <w:notTrueType/>
-    <w:pitch w:val="default"/>
-  </w:font>
-  <w:font w:name="Cambria Math">
-    <w:panose1 w:val="02040503050406030204"/>
-    <w:charset w:val="CC"/>
-    <w:family w:val="roman"/>
-    <w:pitch w:val="variable"/>
-    <w:sig w:usb0="E00006FF" w:usb1="420024FF" w:usb2="02000000" w:usb3="00000000" w:csb0="0000019F" w:csb1="00000000"/>
-  </w:font>
-  <w:font w:name="Arial">
-    <w:panose1 w:val="020B0604020202020204"/>
-    <w:charset w:val="CC"/>
-    <w:family w:val="swiss"/>
-    <w:pitch w:val="variable"/>
-    <w:sig w:usb0="E0002EFF" w:usb1="C000785B" w:usb2="00000009" w:usb3="00000000" w:csb0="000001FF" w:csb1="00000000"/>
-  </w:font>
-</w:fonts>
-</file>
-
-<file path=word/glossary/settings.xml><?xml version="1.0" encoding="utf-8"?>
-<w:settings xmlns:mc="http://schemas.openxmlformats.org/markup-compatibility/2006" xmlns:o="urn:schemas-microsoft-com:office:office" xmlns:r="http://schemas.openxmlformats.org/officeDocument/2006/relationships" xmlns:m="http://schemas.openxmlformats.org/officeDocument/2006/math" xmlns:v="urn:schemas-microsoft-com:vml" xmlns:w10="urn:schemas-microsoft-com:office:word" xmlns:w="http://schemas.openxmlformats.org/wordprocessingml/2006/main" xmlns:w14="http://schemas.microsoft.com/office/word/2010/wordml" xmlns:w15="http://schemas.microsoft.com/office/word/2012/wordml" xmlns:sl="http://schemas.openxmlformats.org/schemaLibrary/2006/main" mc:Ignorable="w14 w15">
-  <w:view w:val="normal"/>
-  <w:defaultTabStop w:val="708"/>
-  <w:characterSpacingControl w:val="doNotCompress"/>
-  <w:compat>
-    <w:useFELayout/>
-    <w:compatSetting w:name="compatibilityMode" w:uri="http://schemas.microsoft.com/office/word" w:val="15"/>
-    <w:compatSetting w:name="overrideTableStyleFontSizeAndJustification" w:uri="http://schemas.microsoft.com/office/word" w:val="1"/>
-    <w:compatSetting w:name="enableOpenTypeFeatures" w:uri="http://schemas.microsoft.com/office/word" w:val="1"/>
-    <w:compatSetting w:name="doNotFlipMirrorIndents" w:uri="http://schemas.microsoft.com/office/word" w:val="1"/>
-    <w:compatSetting w:name="differentiateMultirowTableHeaders" w:uri="http://schemas.microsoft.com/office/word" w:val="1"/>
-  </w:compat>
-  <w:rsids>
-    <w:rsidRoot w:val="00CA271A"/>
-    <w:rsid w:val="00CA271A"/>
-  </w:rsids>
-  <m:mathPr>
-    <m:mathFont m:val="Cambria Math"/>
-    <m:brkBin m:val="before"/>
-    <m:brkBinSub m:val="--"/>
-    <m:smallFrac m:val="0"/>
-    <m:dispDef/>
-    <m:lMargin m:val="0"/>
-    <m:rMargin m:val="0"/>
-    <m:defJc m:val="centerGroup"/>
-    <m:wrapIndent m:val="1440"/>
-    <m:intLim m:val="subSup"/>
-    <m:naryLim m:val="undOvr"/>
-  </m:mathPr>
-  <w:themeFontLang w:val="ru-RU"/>
-  <w:clrSchemeMapping w:bg1="light1" w:t1="dark1" w:bg2="light2" w:t2="dark2" w:accent1="accent1" w:accent2="accent2" w:accent3="accent3" w:accent4="accent4" w:accent5="accent5" w:accent6="accent6" w:hyperlink="hyperlink" w:followedHyperlink="followedHyperlink"/>
-  <w:decimalSymbol w:val=","/>
-  <w:listSeparator w:val=";"/>
-  <w15:chartTrackingRefBased/>
-</w:settings>
-</file>
-
-<file path=word/glossary/styles.xml><?xml version="1.0" encoding="utf-8"?>
-<w:styles xmlns:mc="http://schemas.openxmlformats.org/markup-compatibility/2006" xmlns:r="http://schemas.openxmlformats.org/officeDocument/2006/relationships" xmlns:w="http://schemas.openxmlformats.org/wordprocessingml/2006/main" xmlns:w14="http://schemas.microsoft.com/office/word/2010/wordml" xmlns:w15="http://schemas.microsoft.com/office/word/2012/wordml" mc:Ignorable="w14 w15">
-  <w:docDefaults>
-    <w:rPrDefault>
-      <w:rPr>
-        <w:rFonts w:asciiTheme="minorHAnsi" w:eastAsiaTheme="minorEastAsia" w:hAnsiTheme="minorHAnsi" w:cstheme="minorBidi"/>
-        <w:sz w:val="22"/>
-        <w:szCs w:val="22"/>
-        <w:lang w:val="ru-RU" w:eastAsia="ru-RU" w:bidi="ar-SA"/>
-      </w:rPr>
-    </w:rPrDefault>
-    <w:pPrDefault>
-      <w:pPr>
-        <w:spacing w:after="160" w:line="259" w:lineRule="auto"/>
-      </w:pPr>
-    </w:pPrDefault>
-  </w:docDefaults>
-  <w:latentStyles w:defLockedState="0" w:defUIPriority="99" w:defSemiHidden="0" w:defUnhideWhenUsed="0" w:defQFormat="0" w:count="371">
-    <w:lsdException w:name="Normal" w:uiPriority="0" w:qFormat="1"/>
-    <w:lsdException w:name="heading 1" w:uiPriority="9" w:qFormat="1"/>
-    <w:lsdException w:name="heading 2" w:semiHidden="1" w:uiPriority="9" w:unhideWhenUsed="1" w:qFormat="1"/>
-    <w:lsdException w:name="heading 3" w:semiHidden="1" w:uiPriority="9" w:unhideWhenUsed="1" w:qFormat="1"/>
-    <w:lsdException w:name="heading 4" w:semiHidden="1" w:uiPriority="9" w:unhideWhenUsed="1" w:qFormat="1"/>
-    <w:lsdException w:name="heading 5" w:semiHidden="1" w:uiPriority="9" w:unhideWhenUsed="1" w:qFormat="1"/>
-    <w:lsdException w:name="heading 6" w:semiHidden="1" w:uiPriority="9" w:unhideWhenUsed="1" w:qFormat="1"/>
-    <w:lsdException w:name="heading 7" w:semiHidden="1" w:uiPriority="9" w:unhideWhenUsed="1" w:qFormat="1"/>
-    <w:lsdException w:name="heading 8" w:semiHidden="1" w:uiPriority="9" w:unhideWhenUsed="1" w:qFormat="1"/>
-    <w:lsdException w:name="heading 9" w:semiHidden="1" w:uiPriority="9" w:unhideWhenUsed="1" w:qFormat="1"/>
-    <w:lsdException w:name="index 1" w:semiHidden="1" w:unhideWhenUsed="1"/>
-    <w:lsdException w:name="index 2" w:semiHidden="1" w:unhideWhenUsed="1"/>
-    <w:lsdException w:name="index 3" w:semiHidden="1" w:unhideWhenUsed="1"/>
-    <w:lsdException w:name="index 4" w:semiHidden="1" w:unhideWhenUsed="1"/>
-    <w:lsdException w:name="index 5" w:semiHidden="1" w:unhideWhenUsed="1"/>
-    <w:lsdException w:name="index 6" w:semiHidden="1" w:unhideWhenUsed="1"/>
-    <w:lsdException w:name="index 7" w:semiHidden="1" w:unhideWhenUsed="1"/>
-    <w:lsdException w:name="index 8" w:semiHidden="1" w:unhideWhenUsed="1"/>
-    <w:lsdException w:name="index 9" w:semiHidden="1" w:unhideWhenUsed="1"/>
-    <w:lsdException w:name="toc 1" w:semiHidden="1" w:uiPriority="39" w:unhideWhenUsed="1"/>
-    <w:lsdException w:name="toc 2" w:semiHidden="1" w:uiPriority="39" w:unhideWhenUsed="1"/>
-    <w:lsdException w:name="toc 3" w:semiHidden="1" w:uiPriority="39" w:unhideWhenUsed="1"/>
-    <w:lsdException w:name="toc 4" w:semiHidden="1" w:uiPriority="39" w:unhideWhenUsed="1"/>
-    <w:lsdException w:name="toc 5" w:semiHidden="1" w:uiPriority="39" w:unhideWhenUsed="1"/>
-    <w:lsdException w:name="toc 6" w:semiHidden="1" w:uiPriority="39" w:unhideWhenUsed="1"/>
-    <w:lsdException w:name="toc 7" w:semiHidden="1" w:uiPriority="39" w:unhideWhenUsed="1"/>
-    <w:lsdException w:name="toc 8" w:semiHidden="1" w:uiPriority="39" w:unhideWhenUsed="1"/>
-    <w:lsdException w:name="toc 9" w:semiHidden="1" w:uiPriority="39" w:unhideWhenUsed="1"/>
-    <w:lsdException w:name="Normal Indent" w:semiHidden="1" w:unhideWhenUsed="1"/>
-    <w:lsdException w:name="footnote text" w:semiHidden="1" w:unhideWhenUsed="1"/>
-    <w:lsdException w:name="annotation text" w:semiHidden="1" w:unhideWhenUsed="1"/>
-    <w:lsdException w:name="header" w:semiHidden="1" w:unhideWhenUsed="1"/>
-    <w:lsdException w:name="footer" w:semiHidden="1" w:unhideWhenUsed="1"/>
-    <w:lsdException w:name="index heading" w:semiHidden="1" w:unhideWhenUsed="1"/>
-    <w:lsdException w:name="caption" w:semiHidden="1" w:uiPriority="35" w:unhideWhenUsed="1" w:qFormat="1"/>
-    <w:lsdException w:name="table of figures" w:semiHidden="1" w:unhideWhenUsed="1"/>
-    <w:lsdException w:name="envelope address" w:semiHidden="1" w:unhideWhenUsed="1"/>
-    <w:lsdException w:name="envelope return" w:semiHidden="1" w:unhideWhenUsed="1"/>
-    <w:lsdException w:name="footnote reference" w:semiHidden="1" w:unhideWhenUsed="1"/>
-    <w:lsdException w:name="annotation reference" w:semiHidden="1" w:unhideWhenUsed="1"/>
-    <w:lsdException w:name="line number" w:semiHidden="1" w:unhideWhenUsed="1"/>
-    <w:lsdException w:name="page number" w:semiHidden="1" w:unhideWhenUsed="1"/>
-    <w:lsdException w:name="endnote reference" w:semiHidden="1" w:unhideWhenUsed="1"/>
-    <w:lsdException w:name="endnote text" w:semiHidden="1" w:unhideWhenUsed="1"/>
-    <w:lsdException w:name="table of authorities" w:semiHidden="1" w:unhideWhenUsed="1"/>
-    <w:lsdException w:name="macro" w:semiHidden="1" w:unhideWhenUsed="1"/>
-    <w:lsdException w:name="toa heading" w:semiHidden="1" w:unhideWhenUsed="1"/>
-    <w:lsdException w:name="List" w:semiHidden="1" w:unhideWhenUsed="1"/>
-    <w:lsdException w:name="List Bullet" w:semiHidden="1" w:unhideWhenUsed="1"/>
-    <w:lsdException w:name="List Number" w:semiHidden="1" w:unhideWhenUsed="1"/>
-    <w:lsdException w:name="List 2" w:semiHidden="1" w:unhideWhenUsed="1"/>
-    <w:lsdException w:name="List 3" w:semiHidden="1" w:unhideWhenUsed="1"/>
-    <w:lsdException w:name="List 4" w:semiHidden="1" w:unhideWhenUsed="1"/>
-    <w:lsdException w:name="List 5" w:semiHidden="1" w:unhideWhenUsed="1"/>
-    <w:lsdException w:name="List Bullet 2" w:semiHidden="1" w:unhideWhenUsed="1"/>
-    <w:lsdException w:name="List Bullet 3" w:semiHidden="1" w:unhideWhenUsed="1"/>
-    <w:lsdException w:name="List Bullet 4" w:semiHidden="1" w:unhideWhenUsed="1"/>
-    <w:lsdException w:name="List Bullet 5" w:semiHidden="1" w:unhideWhenUsed="1"/>
-    <w:lsdException w:name="List Number 2" w:semiHidden="1" w:unhideWhenUsed="1"/>
-    <w:lsdException w:name="List Number 3" w:semiHidden="1" w:unhideWhenUsed="1"/>
-    <w:lsdException w:name="List Number 4" w:semiHidden="1" w:unhideWhenUsed="1"/>
-    <w:lsdException w:name="List Number 5" w:semiHidden="1" w:unhideWhenUsed="1"/>
-    <w:lsdException w:name="Title" w:uiPriority="10" w:qFormat="1"/>
-    <w:lsdException w:name="Closing" w:semiHidden="1" w:unhideWhenUsed="1"/>
-    <w:lsdException w:name="Signature" w:semiHidden="1" w:unhideWhenUsed="1"/>
-    <w:lsdException w:name="Default Paragraph Font" w:semiHidden="1" w:uiPriority="1" w:unhideWhenUsed="1"/>
-    <w:lsdException w:name="Body Text" w:semiHidden="1" w:unhideWhenUsed="1"/>
-    <w:lsdException w:name="Body Text Indent" w:semiHidden="1" w:unhideWhenUsed="1"/>
-    <w:lsdException w:name="List Continue" w:semiHidden="1" w:unhideWhenUsed="1"/>
-    <w:lsdException w:name="List Continue 2" w:semiHidden="1" w:unhideWhenUsed="1"/>
-    <w:lsdException w:name="List Continue 3" w:semiHidden="1" w:unhideWhenUsed="1"/>
-    <w:lsdException w:name="List Continue 4" w:semiHidden="1" w:unhideWhenUsed="1"/>
-    <w:lsdException w:name="List Continue 5" w:semiHidden="1" w:unhideWhenUsed="1"/>
-    <w:lsdException w:name="Message Header" w:semiHidden="1" w:unhideWhenUsed="1"/>
-    <w:lsdException w:name="Subtitle" w:uiPriority="11" w:qFormat="1"/>
-    <w:lsdException w:name="Salutation" w:semiHidden="1" w:unhideWhenUsed="1"/>
-    <w:lsdException w:name="Date" w:semiHidden="1" w:unhideWhenUsed="1"/>
-    <w:lsdException w:name="Body Text First Indent" w:semiHidden="1" w:unhideWhenUsed="1"/>
-    <w:lsdException w:name="Body Text First Indent 2" w:semiHidden="1" w:unhideWhenUsed="1"/>
-    <w:lsdException w:name="Note Heading" w:semiHidden="1" w:unhideWhenUsed="1"/>
-    <w:lsdException w:name="Body Text 2" w:semiHidden="1" w:unhideWhenUsed="1"/>
-    <w:lsdException w:name="Body Text 3" w:semiHidden="1" w:unhideWhenUsed="1"/>
-    <w:lsdException w:name="Body Text Indent 2" w:semiHidden="1" w:unhideWhenUsed="1"/>
-    <w:lsdException w:name="Body Text Indent 3" w:semiHidden="1" w:unhideWhenUsed="1"/>
-    <w:lsdException w:name="Block Text" w:semiHidden="1" w:unhideWhenUsed="1"/>
-    <w:lsdException w:name="Hyperlink" w:semiHidden="1" w:unhideWhenUsed="1"/>
-    <w:lsdException w:name="FollowedHyperlink" w:semiHidden="1" w:unhideWhenUsed="1"/>
-    <w:lsdException w:name="Strong" w:uiPriority="22" w:qFormat="1"/>
-    <w:lsdException w:name="Emphasis" w:uiPriority="20" w:qFormat="1"/>
-    <w:lsdException w:name="Document Map" w:semiHidden="1" w:unhideWhenUsed="1"/>
-    <w:lsdException w:name="Plain Text" w:semiHidden="1" w:unhideWhenUsed="1"/>
-    <w:lsdException w:name="E-mail Signature" w:semiHidden="1" w:unhideWhenUsed="1"/>
-    <w:lsdException w:name="HTML Top of Form" w:semiHidden="1" w:unhideWhenUsed="1"/>
-    <w:lsdException w:name="HTML Bottom of Form" w:semiHidden="1" w:unhideWhenUsed="1"/>
-    <w:lsdException w:name="Normal (Web)" w:semiHidden="1" w:unhideWhenUsed="1"/>
-    <w:lsdException w:name="HTML Acronym" w:semiHidden="1" w:unhideWhenUsed="1"/>
-    <w:lsdException w:name="HTML Address" w:semiHidden="1" w:unhideWhenUsed="1"/>
-    <w:lsdException w:name="HTML Cite" w:semiHidden="1" w:unhideWhenUsed="1"/>
-    <w:lsdException w:name="HTML Code" w:semiHidden="1" w:unhideWhenUsed="1"/>
-    <w:lsdException w:name="HTML Definition" w:semiHidden="1" w:unhideWhenUsed="1"/>
-    <w:lsdException w:name="HTML Keyboard" w:semiHidden="1" w:unhideWhenUsed="1"/>
-    <w:lsdException w:name="HTML Preformatted" w:semiHidden="1" w:unhideWhenUsed="1"/>
-    <w:lsdException w:name="HTML Sample" w:semiHidden="1" w:unhideWhenUsed="1"/>
-    <w:lsdException w:name="HTML Typewriter" w:semiHidden="1" w:unhideWhenUsed="1"/>
-    <w:lsdException w:name="HTML Variable" w:semiHidden="1" w:unhideWhenUsed="1"/>
-    <w:lsdException w:name="Normal Table" w:semiHidden="1" w:unhideWhenUsed="1"/>
-    <w:lsdException w:name="annotation subject" w:semiHidden="1" w:unhideWhenUsed="1"/>
-    <w:lsdException w:name="No List" w:semiHidden="1" w:unhideWhenUsed="1"/>
-    <w:lsdException w:name="Outline List 1" w:semiHidden="1" w:unhideWhenUsed="1"/>
-    <w:lsdException w:name="Outline List 2" w:semiHidden="1" w:unhideWhenUsed="1"/>
-    <w:lsdException w:name="Outline List 3" w:semiHidden="1" w:unhideWhenUsed="1"/>
-    <w:lsdException w:name="Table Simple 1" w:semiHidden="1" w:unhideWhenUsed="1"/>
-    <w:lsdException w:name="Table Simple 2" w:semiHidden="1" w:unhideWhenUsed="1"/>
-    <w:lsdException w:name="Table Simple 3" w:semiHidden="1" w:unhideWhenUsed="1"/>
-    <w:lsdException w:name="Table Classic 1" w:semiHidden="1" w:unhideWhenUsed="1"/>
-    <w:lsdException w:name="Table Classic 2" w:semiHidden="1" w:unhideWhenUsed="1"/>
-    <w:lsdException w:name="Table Classic 3" w:semiHidden="1" w:unhideWhenUsed="1"/>
-    <w:lsdException w:name="Table Classic 4" w:semiHidden="1" w:unhideWhenUsed="1"/>
-    <w:lsdException w:name="Table Colorful 1" w:semiHidden="1" w:unhideWhenUsed="1"/>
-    <w:lsdException w:name="Table Colorful 2" w:semiHidden="1" w:unhideWhenUsed="1"/>
-    <w:lsdException w:name="Table Colorful 3" w:semiHidden="1" w:unhideWhenUsed="1"/>
-    <w:lsdException w:name="Table Columns 1" w:semiHidden="1" w:unhideWhenUsed="1"/>
-    <w:lsdException w:name="Table Columns 2" w:semiHidden="1" w:unhideWhenUsed="1"/>
-    <w:lsdException w:name="Table Columns 3" w:semiHidden="1" w:unhideWhenUsed="1"/>
-    <w:lsdException w:name="Table Columns 4" w:semiHidden="1" w:unhideWhenUsed="1"/>
-    <w:lsdException w:name="Table Columns 5" w:semiHidden="1" w:unhideWhenUsed="1"/>
-    <w:lsdException w:name="Table Grid 1" w:semiHidden="1" w:unhideWhenUsed="1"/>
-    <w:lsdException w:name="Table Grid 2" w:semiHidden="1" w:unhideWhenUsed="1"/>
-    <w:lsdException w:name="Table Grid 3" w:semiHidden="1" w:unhideWhenUsed="1"/>
-    <w:lsdException w:name="Table Grid 4" w:semiHidden="1" w:unhideWhenUsed="1"/>
-    <w:lsdException w:name="Table Grid 5" w:semiHidden="1" w:unhideWhenUsed="1"/>
-    <w:lsdException w:name="Table Grid 6" w:semiHidden="1" w:unhideWhenUsed="1"/>
-    <w:lsdException w:name="Table Grid 7" w:semiHidden="1" w:unhideWhenUsed="1"/>
-    <w:lsdException w:name="Table Grid 8" w:semiHidden="1" w:unhideWhenUsed="1"/>
-    <w:lsdException w:name="Table List 1" w:semiHidden="1" w:unhideWhenUsed="1"/>
-    <w:lsdException w:name="Table List 2" w:semiHidden="1" w:unhideWhenUsed="1"/>
-    <w:lsdException w:name="Table List 3" w:semiHidden="1" w:unhideWhenUsed="1"/>
-    <w:lsdException w:name="Table List 4" w:semiHidden="1" w:unhideWhenUsed="1"/>
-    <w:lsdException w:name="Table List 5" w:semiHidden="1" w:unhideWhenUsed="1"/>
-    <w:lsdException w:name="Table List 6" w:semiHidden="1" w:unhideWhenUsed="1"/>
-    <w:lsdException w:name="Table List 7" w:semiHidden="1" w:unhideWhenUsed="1"/>
-    <w:lsdException w:name="Table List 8" w:semiHidden="1" w:unhideWhenUsed="1"/>
-    <w:lsdException w:name="Table 3D effects 1" w:semiHidden="1" w:unhideWhenUsed="1"/>
-    <w:lsdException w:name="Table 3D effects 2" w:semiHidden="1" w:unhideWhenUsed="1"/>
-    <w:lsdException w:name="Table 3D effects 3" w:semiHidden="1" w:unhideWhenUsed="1"/>
-    <w:lsdException w:name="Table Contemporary" w:semiHidden="1" w:unhideWhenUsed="1"/>
-    <w:lsdException w:name="Table Elegant" w:semiHidden="1" w:unhideWhenUsed="1"/>
-    <w:lsdException w:name="Table Professional" w:semiHidden="1" w:unhideWhenUsed="1"/>
-    <w:lsdException w:name="Table Subtle 1" w:semiHidden="1" w:unhideWhenUsed="1"/>
-    <w:lsdException w:name="Table Subtle 2" w:semiHidden="1" w:unhideWhenUsed="1"/>
-    <w:lsdException w:name="Table Web 1" w:semiHidden="1" w:unhideWhenUsed="1"/>
-    <w:lsdException w:name="Table Web 2" w:semiHidden="1" w:unhideWhenUsed="1"/>
-    <w:lsdException w:name="Table Web 3" w:semiHidden="1" w:unhideWhenUsed="1"/>
-    <w:lsdException w:name="Balloon Text" w:semiHidden="1" w:unhideWhenUsed="1"/>
-    <w:lsdException w:name="Table Grid" w:uiPriority="39"/>
-    <w:lsdException w:name="Table Theme" w:semiHidden="1" w:unhideWhenUsed="1"/>
-    <w:lsdException w:name="Placeholder Text" w:semiHidden="1"/>
-    <w:lsdException w:name="No Spacing" w:uiPriority="1" w:qFormat="1"/>
-    <w:lsdException w:name="Light Shading" w:uiPriority="60"/>
-    <w:lsdException w:name="Light List" w:uiPriority="61"/>
-    <w:lsdException w:name="Light Grid" w:uiPriority="62"/>
-    <w:lsdException w:name="Medium Shading 1" w:uiPriority="63"/>
-    <w:lsdException w:name="Medium Shading 2" w:uiPriority="64"/>
-    <w:lsdException w:name="Medium List 1" w:uiPriority="65"/>
-    <w:lsdException w:name="Medium List 2" w:uiPriority="66"/>
-    <w:lsdException w:name="Medium Grid 1" w:uiPriority="67"/>
-    <w:lsdException w:name="Medium Grid 2" w:uiPriority="68"/>
-    <w:lsdException w:name="Medium Grid 3" w:uiPriority="69"/>
-    <w:lsdException w:name="Dark List" w:uiPriority="70"/>
-    <w:lsdException w:name="Colorful Shading" w:uiPriority="71"/>
-    <w:lsdException w:name="Colorful List" w:uiPriority="72"/>
-    <w:lsdException w:name="Colorful Grid" w:uiPriority="73"/>
-    <w:lsdException w:name="Light Shading Accent 1" w:uiPriority="60"/>
-    <w:lsdException w:name="Light List Accent 1" w:uiPriority="61"/>
-    <w:lsdException w:name="Light Grid Accent 1" w:uiPriority="62"/>
-    <w:lsdException w:name="Medium Shading 1 Accent 1" w:uiPriority="63"/>
-    <w:lsdException w:name="Medium Shading 2 Accent 1" w:uiPriority="64"/>
-    <w:lsdException w:name="Medium List 1 Accent 1" w:uiPriority="65"/>
-    <w:lsdException w:name="Revision" w:semiHidden="1"/>
-    <w:lsdException w:name="List Paragraph" w:uiPriority="34" w:qFormat="1"/>
-    <w:lsdException w:name="Quote" w:uiPriority="29" w:qFormat="1"/>
-    <w:lsdException w:name="Intense Quote" w:uiPriority="30" w:qFormat="1"/>
-    <w:lsdException w:name="Medium List 2 Accent 1" w:uiPriority="66"/>
-    <w:lsdException w:name="Medium Grid 1 Accent 1" w:uiPriority="67"/>
-    <w:lsdException w:name="Medium Grid 2 Accent 1" w:uiPriority="68"/>
-    <w:lsdException w:name="Medium Grid 3 Accent 1" w:uiPriority="69"/>
-    <w:lsdException w:name="Dark List Accent 1" w:uiPriority="70"/>
-    <w:lsdException w:name="Colorful Shading Accent 1" w:uiPriority="71"/>
-    <w:lsdException w:name="Colorful List Accent 1" w:uiPriority="72"/>
-    <w:lsdException w:name="Colorful Grid Accent 1" w:uiPriority="73"/>
-    <w:lsdException w:name="Light Shading Accent 2" w:uiPriority="60"/>
-    <w:lsdException w:name="Light List Accent 2" w:uiPriority="61"/>
-    <w:lsdException w:name="Light Grid Accent 2" w:uiPriority="62"/>
-    <w:lsdException w:name="Medium Shading 1 Accent 2" w:uiPriority="63"/>
-    <w:lsdException w:name="Medium Shading 2 Accent 2" w:uiPriority="64"/>
-    <w:lsdException w:name="Medium List 1 Accent 2" w:uiPriority="65"/>
-    <w:lsdException w:name="Medium List 2 Accent 2" w:uiPriority="66"/>
-    <w:lsdException w:name="Medium Grid 1 Accent 2" w:uiPriority="67"/>
-    <w:lsdException w:name="Medium Grid 2 Accent 2" w:uiPriority="68"/>
-    <w:lsdException w:name="Medium Grid 3 Accent 2" w:uiPriority="69"/>
-    <w:lsdException w:name="Dark List Accent 2" w:uiPriority="70"/>
-    <w:lsdException w:name="Colorful Shading Accent 2" w:uiPriority="71"/>
-    <w:lsdException w:name="Colorful List Accent 2" w:uiPriority="72"/>
-    <w:lsdException w:name="Colorful Grid Accent 2" w:uiPriority="73"/>
-    <w:lsdException w:name="Light Shading Accent 3" w:uiPriority="60"/>
-    <w:lsdException w:name="Light List Accent 3" w:uiPriority="61"/>
-    <w:lsdException w:name="Light Grid Accent 3" w:uiPriority="62"/>
-    <w:lsdException w:name="Medium Shading 1 Accent 3" w:uiPriority="63"/>
-    <w:lsdException w:name="Medium Shading 2 Accent 3" w:uiPriority="64"/>
-    <w:lsdException w:name="Medium List 1 Accent 3" w:uiPriority="65"/>
-    <w:lsdException w:name="Medium List 2 Accent 3" w:uiPriority="66"/>
-    <w:lsdException w:name="Medium Grid 1 Accent 3" w:uiPriority="67"/>
-    <w:lsdException w:name="Medium Grid 2 Accent 3" w:uiPriority="68"/>
-    <w:lsdException w:name="Medium Grid 3 Accent 3" w:uiPriority="69"/>
-    <w:lsdException w:name="Dark List Accent 3" w:uiPriority="70"/>
-    <w:lsdException w:name="Colorful Shading Accent 3" w:uiPriority="71"/>
-    <w:lsdException w:name="Colorful List Accent 3" w:uiPriority="72"/>
-    <w:lsdException w:name="Colorful Grid Accent 3" w:uiPriority="73"/>
-    <w:lsdException w:name="Light Shading Accent 4" w:uiPriority="60"/>
-    <w:lsdException w:name="Light List Accent 4" w:uiPriority="61"/>
-    <w:lsdException w:name="Light Grid Accent 4" w:uiPriority="62"/>
-    <w:lsdException w:name="Medium Shading 1 Accent 4" w:uiPriority="63"/>
-    <w:lsdException w:name="Medium Shading 2 Accent 4" w:uiPriority="64"/>
-    <w:lsdException w:name="Medium List 1 Accent 4" w:uiPriority="65"/>
-    <w:lsdException w:name="Medium List 2 Accent 4" w:uiPriority="66"/>
-    <w:lsdException w:name="Medium Grid 1 Accent 4" w:uiPriority="67"/>
-    <w:lsdException w:name="Medium Grid 2 Accent 4" w:uiPriority="68"/>
-    <w:lsdException w:name="Medium Grid 3 Accent 4" w:uiPriority="69"/>
-    <w:lsdException w:name="Dark List Accent 4" w:uiPriority="70"/>
-    <w:lsdException w:name="Colorful Shading Accent 4" w:uiPriority="71"/>
-    <w:lsdException w:name="Colorful List Accent 4" w:uiPriority="72"/>
-    <w:lsdException w:name="Colorful Grid Accent 4" w:uiPriority="73"/>
-    <w:lsdException w:name="Light Shading Accent 5" w:uiPriority="60"/>
-    <w:lsdException w:name="Light List Accent 5" w:uiPriority="61"/>
-    <w:lsdException w:name="Light Grid Accent 5" w:uiPriority="62"/>
-    <w:lsdException w:name="Medium Shading 1 Accent 5" w:uiPriority="63"/>
-    <w:lsdException w:name="Medium Shading 2 Accent 5" w:uiPriority="64"/>
-    <w:lsdException w:name="Medium List 1 Accent 5" w:uiPriority="65"/>
-    <w:lsdException w:name="Medium List 2 Accent 5" w:uiPriority="66"/>
-    <w:lsdException w:name="Medium Grid 1 Accent 5" w:uiPriority="67"/>
-    <w:lsdException w:name="Medium Grid 2 Accent 5" w:uiPriority="68"/>
-    <w:lsdException w:name="Medium Grid 3 Accent 5" w:uiPriority="69"/>
-    <w:lsdException w:name="Dark List Accent 5" w:uiPriority="70"/>
-    <w:lsdException w:name="Colorful Shading Accent 5" w:uiPriority="71"/>
-    <w:lsdException w:name="Colorful List Accent 5" w:uiPriority="72"/>
-    <w:lsdException w:name="Colorful Grid Accent 5" w:uiPriority="73"/>
-    <w:lsdException w:name="Light Shading Accent 6" w:uiPriority="60"/>
-    <w:lsdException w:name="Light List Accent 6" w:uiPriority="61"/>
-    <w:lsdException w:name="Light Grid Accent 6" w:uiPriority="62"/>
-    <w:lsdException w:name="Medium Shading 1 Accent 6" w:uiPriority="63"/>
-    <w:lsdException w:name="Medium Shading 2 Accent 6" w:uiPriority="64"/>
-    <w:lsdException w:name="Medium List 1 Accent 6" w:uiPriority="65"/>
-    <w:lsdException w:name="Medium List 2 Accent 6" w:uiPriority="66"/>
-    <w:lsdException w:name="Medium Grid 1 Accent 6" w:uiPriority="67"/>
-    <w:lsdException w:name="Medium Grid 2 Accent 6" w:uiPriority="68"/>
-    <w:lsdException w:name="Medium Grid 3 Accent 6" w:uiPriority="69"/>
-    <w:lsdException w:name="Dark List Accent 6" w:uiPriority="70"/>
-    <w:lsdException w:name="Colorful Shading Accent 6" w:uiPriority="71"/>
-    <w:lsdException w:name="Colorful List Accent 6" w:uiPriority="72"/>
-    <w:lsdException w:name="Colorful Grid Accent 6" w:uiPriority="73"/>
-    <w:lsdException w:name="Subtle Emphasis" w:uiPriority="19" w:qFormat="1"/>
-    <w:lsdException w:name="Intense Emphasis" w:uiPriority="21" w:qFormat="1"/>
-    <w:lsdException w:name="Subtle Reference" w:uiPriority="31" w:qFormat="1"/>
-    <w:lsdException w:name="Intense Reference" w:uiPriority="32" w:qFormat="1"/>
-    <w:lsdException w:name="Book Title" w:uiPriority="33" w:qFormat="1"/>
-    <w:lsdException w:name="Bibliography" w:semiHidden="1" w:uiPriority="37" w:unhideWhenUsed="1"/>
-    <w:lsdException w:name="TOC Heading" w:semiHidden="1" w:uiPriority="39" w:unhideWhenUsed="1" w:qFormat="1"/>
-    <w:lsdException w:name="Plain Table 1" w:uiPriority="41"/>
-    <w:lsdException w:name="Plain Table 2" w:uiPriority="42"/>
-    <w:lsdException w:name="Plain Table 3" w:uiPriority="43"/>
-    <w:lsdException w:name="Plain Table 4" w:uiPriority="44"/>
-    <w:lsdException w:name="Plain Table 5" w:uiPriority="45"/>
-    <w:lsdException w:name="Grid Table Light" w:uiPriority="40"/>
-    <w:lsdException w:name="Grid Table 1 Light" w:uiPriority="46"/>
-    <w:lsdException w:name="Grid Table 2" w:uiPriority="47"/>
-    <w:lsdException w:name="Grid Table 3" w:uiPriority="48"/>
-    <w:lsdException w:name="Grid Table 4" w:uiPriority="49"/>
-    <w:lsdException w:name="Grid Table 5 Dark" w:uiPriority="50"/>
-    <w:lsdException w:name="Grid Table 6 Colorful" w:uiPriority="51"/>
-    <w:lsdException w:name="Grid Table 7 Colorful" w:uiPriority="52"/>
-    <w:lsdException w:name="Grid Table 1 Light Accent 1" w:uiPriority="46"/>
-    <w:lsdException w:name="Grid Table 2 Accent 1" w:uiPriority="47"/>
-    <w:lsdException w:name="Grid Table 3 Accent 1" w:uiPriority="48"/>
-    <w:lsdException w:name="Grid Table 4 Accent 1" w:uiPriority="49"/>
-    <w:lsdException w:name="Grid Table 5 Dark Accent 1" w:uiPriority="50"/>
-    <w:lsdException w:name="Grid Table 6 Colorful Accent 1" w:uiPriority="51"/>
-    <w:lsdException w:name="Grid Table 7 Colorful Accent 1" w:uiPriority="52"/>
-    <w:lsdException w:name="Grid Table 1 Light Accent 2" w:uiPriority="46"/>
-    <w:lsdException w:name="Grid Table 2 Accent 2" w:uiPriority="47"/>
-    <w:lsdException w:name="Grid Table 3 Accent 2" w:uiPriority="48"/>
-    <w:lsdException w:name="Grid Table 4 Accent 2" w:uiPriority="49"/>
-    <w:lsdException w:name="Grid Table 5 Dark Accent 2" w:uiPriority="50"/>
-    <w:lsdException w:name="Grid Table 6 Colorful Accent 2" w:uiPriority="51"/>
-    <w:lsdException w:name="Grid Table 7 Colorful Accent 2" w:uiPriority="52"/>
-    <w:lsdException w:name="Grid Table 1 Light Accent 3" w:uiPriority="46"/>
-    <w:lsdException w:name="Grid Table 2 Accent 3" w:uiPriority="47"/>
-    <w:lsdException w:name="Grid Table 3 Accent 3" w:uiPriority="48"/>
-    <w:lsdException w:name="Grid Table 4 Accent 3" w:uiPriority="49"/>
-    <w:lsdException w:name="Grid Table 5 Dark Accent 3" w:uiPriority="50"/>
-    <w:lsdException w:name="Grid Table 6 Colorful Accent 3" w:uiPriority="51"/>
-    <w:lsdException w:name="Grid Table 7 Colorful Accent 3" w:uiPriority="52"/>
-    <w:lsdException w:name="Grid Table 1 Light Accent 4" w:uiPriority="46"/>
-    <w:lsdException w:name="Grid Table 2 Accent 4" w:uiPriority="47"/>
-    <w:lsdException w:name="Grid Table 3 Accent 4" w:uiPriority="48"/>
-    <w:lsdException w:name="Grid Table 4 Accent 4" w:uiPriority="49"/>
-    <w:lsdException w:name="Grid Table 5 Dark Accent 4" w:uiPriority="50"/>
-    <w:lsdException w:name="Grid Table 6 Colorful Accent 4" w:uiPriority="51"/>
-    <w:lsdException w:name="Grid Table 7 Colorful Accent 4" w:uiPriority="52"/>
-    <w:lsdException w:name="Grid Table 1 Light Accent 5" w:uiPriority="46"/>
-    <w:lsdException w:name="Grid Table 2 Accent 5" w:uiPriority="47"/>
-    <w:lsdException w:name="Grid Table 3 Accent 5" w:uiPriority="48"/>
-    <w:lsdException w:name="Grid Table 4 Accent 5" w:uiPriority="49"/>
-    <w:lsdException w:name="Grid Table 5 Dark Accent 5" w:uiPriority="50"/>
-    <w:lsdException w:name="Grid Table 6 Colorful Accent 5" w:uiPriority="51"/>
-    <w:lsdException w:name="Grid Table 7 Colorful Accent 5" w:uiPriority="52"/>
-    <w:lsdException w:name="Grid Table 1 Light Accent 6" w:uiPriority="46"/>
-    <w:lsdException w:name="Grid Table 2 Accent 6" w:uiPriority="47"/>
-    <w:lsdException w:name="Grid Table 3 Accent 6" w:uiPriority="48"/>
-    <w:lsdException w:name="Grid Table 4 Accent 6" w:uiPriority="49"/>
-    <w:lsdException w:name="Grid Table 5 Dark Accent 6" w:uiPriority="50"/>
-    <w:lsdException w:name="Grid Table 6 Colorful Accent 6" w:uiPriority="51"/>
-    <w:lsdException w:name="Grid Table 7 Colorful Accent 6" w:uiPriority="52"/>
-    <w:lsdException w:name="List Table 1 Light" w:uiPriority="46"/>
-    <w:lsdException w:name="List Table 2" w:uiPriority="47"/>
-    <w:lsdException w:name="List Table 3" w:uiPriority="48"/>
-    <w:lsdException w:name="List Table 4" w:uiPriority="49"/>
-    <w:lsdException w:name="List Table 5 Dark" w:uiPriority="50"/>
-    <w:lsdException w:name="List Table 6 Colorful" w:uiPriority="51"/>
-    <w:lsdException w:name="List Table 7 Colorful" w:uiPriority="52"/>
-    <w:lsdException w:name="List Table 1 Light Accent 1" w:uiPriority="46"/>
-    <w:lsdException w:name="List Table 2 Accent 1" w:uiPriority="47"/>
-    <w:lsdException w:name="List Table 3 Accent 1" w:uiPriority="48"/>
-    <w:lsdException w:name="List Table 4 Accent 1" w:uiPriority="49"/>
-    <w:lsdException w:name="List Table 5 Dark Accent 1" w:uiPriority="50"/>
-    <w:lsdException w:name="List Table 6 Colorful Accent 1" w:uiPriority="51"/>
-    <w:lsdException w:name="List Table 7 Colorful Accent 1" w:uiPriority="52"/>
-    <w:lsdException w:name="List Table 1 Light Accent 2" w:uiPriority="46"/>
-    <w:lsdException w:name="List Table 2 Accent 2" w:uiPriority="47"/>
-    <w:lsdException w:name="List Table 3 Accent 2" w:uiPriority="48"/>
-    <w:lsdException w:name="List Table 4 Accent 2" w:uiPriority="49"/>
-    <w:lsdException w:name="List Table 5 Dark Accent 2" w:uiPriority="50"/>
-    <w:lsdException w:name="List Table 6 Colorful Accent 2" w:uiPriority="51"/>
-    <w:lsdException w:name="List Table 7 Colorful Accent 2" w:uiPriority="52"/>
-    <w:lsdException w:name="List Table 1 Light Accent 3" w:uiPriority="46"/>
-    <w:lsdException w:name="List Table 2 Accent 3" w:uiPriority="47"/>
-    <w:lsdException w:name="List Table 3 Accent 3" w:uiPriority="48"/>
-    <w:lsdException w:name="List Table 4 Accent 3" w:uiPriority="49"/>
-    <w:lsdException w:name="List Table 5 Dark Accent 3" w:uiPriority="50"/>
-    <w:lsdException w:name="List Table 6 Colorful Accent 3" w:uiPriority="51"/>
-    <w:lsdException w:name="List Table 7 Colorful Accent 3" w:uiPriority="52"/>
-    <w:lsdException w:name="List Table 1 Light Accent 4" w:uiPriority="46"/>
-    <w:lsdException w:name="List Table 2 Accent 4" w:uiPriority="47"/>
-    <w:lsdException w:name="List Table 3 Accent 4" w:uiPriority="48"/>
-    <w:lsdException w:name="List Table 4 Accent 4" w:uiPriority="49"/>
-    <w:lsdException w:name="List Table 5 Dark Accent 4" w:uiPriority="50"/>
-    <w:lsdException w:name="List Table 6 Colorful Accent 4" w:uiPriority="51"/>
-    <w:lsdException w:name="List Table 7 Colorful Accent 4" w:uiPriority="52"/>
-    <w:lsdException w:name="List Table 1 Light Accent 5" w:uiPriority="46"/>
-    <w:lsdException w:name="List Table 2 Accent 5" w:uiPriority="47"/>
-    <w:lsdException w:name="List Table 3 Accent 5" w:uiPriority="48"/>
-    <w:lsdException w:name="List Table 4 Accent 5" w:uiPriority="49"/>
-    <w:lsdException w:name="List Table 5 Dark Accent 5" w:uiPriority="50"/>
-    <w:lsdException w:name="List Table 6 Colorful Accent 5" w:uiPriority="51"/>
-    <w:lsdException w:name="List Table 7 Colorful Accent 5" w:uiPriority="52"/>
-    <w:lsdException w:name="List Table 1 Light Accent 6" w:uiPriority="46"/>
-    <w:lsdException w:name="List Table 2 Accent 6" w:uiPriority="47"/>
-    <w:lsdException w:name="List Table 3 Accent 6" w:uiPriority="48"/>
-    <w:lsdException w:name="List Table 4 Accent 6" w:uiPriority="49"/>
-    <w:lsdException w:name="List Table 5 Dark Accent 6" w:uiPriority="50"/>
-    <w:lsdException w:name="List Table 6 Colorful Accent 6" w:uiPriority="51"/>
-    <w:lsdException w:name="List Table 7 Colorful Accent 6" w:uiPriority="52"/>
-  </w:latentStyles>
-  <w:style w:type="paragraph" w:default="1" w:styleId="a">
-    <w:name w:val="Normal"/>
-    <w:qFormat/>
-  </w:style>
-  <w:style w:type="character" w:default="1" w:styleId="a0">
-    <w:name w:val="Default Paragraph Font"/>
-    <w:uiPriority w:val="1"/>
-    <w:semiHidden/>
-    <w:unhideWhenUsed/>
-  </w:style>
-  <w:style w:type="table" w:default="1" w:styleId="a1">
-    <w:name w:val="Normal Table"/>
-    <w:uiPriority w:val="99"/>
-    <w:semiHidden/>
-    <w:unhideWhenUsed/>
-    <w:tblPr>
-      <w:tblInd w:w="0" w:type="dxa"/>
-      <w:tblCellMar>
-        <w:top w:w="0" w:type="dxa"/>
-        <w:left w:w="108" w:type="dxa"/>
-        <w:bottom w:w="0" w:type="dxa"/>
-        <w:right w:w="108" w:type="dxa"/>
-      </w:tblCellMar>
-    </w:tblPr>
-  </w:style>
-  <w:style w:type="numbering" w:default="1" w:styleId="a2">
-    <w:name w:val="No List"/>
-    <w:uiPriority w:val="99"/>
-    <w:semiHidden/>
-    <w:unhideWhenUsed/>
-  </w:style>
-  <w:style w:type="character" w:styleId="a3">
-    <w:name w:val="Placeholder Text"/>
-    <w:basedOn w:val="a0"/>
-    <w:uiPriority w:val="99"/>
-    <w:semiHidden/>
-    <w:rsid w:val="00CA271A"/>
-    <w:rPr>
-      <w:color w:val="808080"/>
-    </w:rPr>
-  </w:style>
-</w:styles>
-</file>
-
-<file path=word/glossary/webSettings.xml><?xml version="1.0" encoding="utf-8"?>
-<w:webSettings xmlns:mc="http://schemas.openxmlformats.org/markup-compatibility/2006" xmlns:r="http://schemas.openxmlformats.org/officeDocument/2006/relationships" xmlns:w="http://schemas.openxmlformats.org/wordprocessingml/2006/main" xmlns:w14="http://schemas.microsoft.com/office/word/2010/wordml" xmlns:w15="http://schemas.microsoft.com/office/word/2012/wordml" mc:Ignorable="w14 w15">
-  <w:optimizeForBrowser/>
-  <w:allowPNG/>
-</w:webSettings>
 </file>
 
 <file path=word/theme/theme1.xml><?xml version="1.0" encoding="utf-8"?>
@@ -26955,7 +28480,7 @@
 </file>
 
 <file path=customXml/itemProps1.xml><?xml version="1.0" encoding="utf-8"?>
-<ds:datastoreItem xmlns:ds="http://schemas.openxmlformats.org/officeDocument/2006/customXml" ds:itemID="{80750DE2-E837-4E15-B3FD-444286BEC182}">
+<ds:datastoreItem xmlns:ds="http://schemas.openxmlformats.org/officeDocument/2006/customXml" ds:itemID="{0D88BABF-39B6-4409-A5F9-A714F09A3E7D}">
   <ds:schemaRefs>
     <ds:schemaRef ds:uri="http://schemas.openxmlformats.org/officeDocument/2006/bibliography"/>
   </ds:schemaRefs>

--- a/Документы/ПЗ.docx
+++ b/Документы/ПЗ.docx
@@ -11,7 +11,7 @@
           <w:color w:val="auto"/>
         </w:rPr>
       </w:pPr>
-      <w:bookmarkStart w:id="0" w:name="_Toc9947805"/>
+      <w:bookmarkStart w:id="0" w:name="_Toc10043917"/>
       <w:r>
         <w:rPr>
           <w:rFonts w:ascii="Times New Roman" w:hAnsi="Times New Roman" w:cs="Times New Roman"/>
@@ -159,6 +159,8 @@
             </w:rPr>
             <w:t>Оглавление</w:t>
           </w:r>
+          <w:bookmarkStart w:id="1" w:name="_GoBack"/>
+          <w:bookmarkEnd w:id="1"/>
         </w:p>
         <w:p>
           <w:pPr>
@@ -193,7 +195,7 @@
             </w:rPr>
             <w:fldChar w:fldCharType="separate"/>
           </w:r>
-          <w:hyperlink w:anchor="_Toc9947805" w:history="1">
+          <w:hyperlink w:anchor="_Toc10043917" w:history="1">
             <w:r>
               <w:rPr>
                 <w:rStyle w:val="a6"/>
@@ -222,7 +224,7 @@
                 <w:noProof/>
                 <w:webHidden/>
               </w:rPr>
-              <w:instrText xml:space="preserve"> PAGEREF _Toc9947805 \h </w:instrText>
+              <w:instrText xml:space="preserve"> PAGEREF _Toc10043917 \h </w:instrText>
             </w:r>
             <w:r>
               <w:rPr>
@@ -266,7 +268,7 @@
               <w:lang w:eastAsia="ru-RU"/>
             </w:rPr>
           </w:pPr>
-          <w:hyperlink w:anchor="_Toc9947806" w:history="1">
+          <w:hyperlink w:anchor="_Toc10043918" w:history="1">
             <w:r>
               <w:rPr>
                 <w:rStyle w:val="a6"/>
@@ -312,7 +314,7 @@
                 <w:noProof/>
                 <w:webHidden/>
               </w:rPr>
-              <w:instrText xml:space="preserve"> PAGEREF _Toc9947806 \h </w:instrText>
+              <w:instrText xml:space="preserve"> PAGEREF _Toc10043918 \h </w:instrText>
             </w:r>
             <w:r>
               <w:rPr>
@@ -332,7 +334,7 @@
                 <w:noProof/>
                 <w:webHidden/>
               </w:rPr>
-              <w:t>3</w:t>
+              <w:t>4</w:t>
             </w:r>
             <w:r>
               <w:rPr>
@@ -356,12 +358,11 @@
               <w:lang w:eastAsia="ru-RU"/>
             </w:rPr>
           </w:pPr>
-          <w:hyperlink w:anchor="_Toc9947807" w:history="1">
+          <w:hyperlink w:anchor="_Toc10043919" w:history="1">
             <w:r>
               <w:rPr>
                 <w:rStyle w:val="a6"/>
                 <w:rFonts w:ascii="Times New Roman" w:hAnsi="Times New Roman" w:cs="Times New Roman"/>
-                <w:b/>
                 <w:noProof/>
               </w:rPr>
               <w:t>1.1.</w:t>
@@ -378,7 +379,6 @@
               <w:rPr>
                 <w:rStyle w:val="a6"/>
                 <w:rFonts w:ascii="Times New Roman" w:hAnsi="Times New Roman" w:cs="Times New Roman"/>
-                <w:b/>
                 <w:noProof/>
               </w:rPr>
               <w:t>Анализ методов и средств построения интегрированных экспертных систем на основе задачно-ориентированной методологии</w:t>
@@ -402,7 +402,7 @@
                 <w:noProof/>
                 <w:webHidden/>
               </w:rPr>
-              <w:instrText xml:space="preserve"> PAGEREF _Toc9947807 \h </w:instrText>
+              <w:instrText xml:space="preserve"> PAGEREF _Toc10043919 \h </w:instrText>
             </w:r>
             <w:r>
               <w:rPr>
@@ -422,7 +422,7 @@
                 <w:noProof/>
                 <w:webHidden/>
               </w:rPr>
-              <w:t>3</w:t>
+              <w:t>4</w:t>
             </w:r>
             <w:r>
               <w:rPr>
@@ -446,7 +446,7 @@
               <w:lang w:eastAsia="ru-RU"/>
             </w:rPr>
           </w:pPr>
-          <w:hyperlink w:anchor="_Toc9947808" w:history="1">
+          <w:hyperlink w:anchor="_Toc10043920" w:history="1">
             <w:r>
               <w:rPr>
                 <w:rStyle w:val="a6"/>
@@ -490,7 +490,7 @@
                 <w:noProof/>
                 <w:webHidden/>
               </w:rPr>
-              <w:instrText xml:space="preserve"> PAGEREF _Toc9947808 \h </w:instrText>
+              <w:instrText xml:space="preserve"> PAGEREF _Toc10043920 \h </w:instrText>
             </w:r>
             <w:r>
               <w:rPr>
@@ -510,7 +510,7 @@
                 <w:noProof/>
                 <w:webHidden/>
               </w:rPr>
-              <w:t>3</w:t>
+              <w:t>4</w:t>
             </w:r>
             <w:r>
               <w:rPr>
@@ -534,7 +534,7 @@
               <w:lang w:eastAsia="ru-RU"/>
             </w:rPr>
           </w:pPr>
-          <w:hyperlink w:anchor="_Toc9947809" w:history="1">
+          <w:hyperlink w:anchor="_Toc10043921" w:history="1">
             <w:r>
               <w:rPr>
                 <w:rStyle w:val="a6"/>
@@ -578,7 +578,7 @@
                 <w:noProof/>
                 <w:webHidden/>
               </w:rPr>
-              <w:instrText xml:space="preserve"> PAGEREF _Toc9947809 \h </w:instrText>
+              <w:instrText xml:space="preserve"> PAGEREF _Toc10043921 \h </w:instrText>
             </w:r>
             <w:r>
               <w:rPr>
@@ -598,7 +598,7 @@
                 <w:noProof/>
                 <w:webHidden/>
               </w:rPr>
-              <w:t>4</w:t>
+              <w:t>5</w:t>
             </w:r>
             <w:r>
               <w:rPr>
@@ -622,7 +622,7 @@
               <w:lang w:eastAsia="ru-RU"/>
             </w:rPr>
           </w:pPr>
-          <w:hyperlink w:anchor="_Toc9947810" w:history="1">
+          <w:hyperlink w:anchor="_Toc10043922" w:history="1">
             <w:r>
               <w:rPr>
                 <w:rStyle w:val="a6"/>
@@ -668,7 +668,7 @@
                 <w:noProof/>
                 <w:webHidden/>
               </w:rPr>
-              <w:instrText xml:space="preserve"> PAGEREF _Toc9947810 \h </w:instrText>
+              <w:instrText xml:space="preserve"> PAGEREF _Toc10043922 \h </w:instrText>
             </w:r>
             <w:r>
               <w:rPr>
@@ -688,7 +688,7 @@
                 <w:noProof/>
                 <w:webHidden/>
               </w:rPr>
-              <w:t>6</w:t>
+              <w:t>7</w:t>
             </w:r>
             <w:r>
               <w:rPr>
@@ -712,7 +712,7 @@
               <w:lang w:eastAsia="ru-RU"/>
             </w:rPr>
           </w:pPr>
-          <w:hyperlink w:anchor="_Toc9947811" w:history="1">
+          <w:hyperlink w:anchor="_Toc10043923" w:history="1">
             <w:r>
               <w:rPr>
                 <w:rStyle w:val="a6"/>
@@ -756,7 +756,7 @@
                 <w:noProof/>
                 <w:webHidden/>
               </w:rPr>
-              <w:instrText xml:space="preserve"> PAGEREF _Toc9947811 \h </w:instrText>
+              <w:instrText xml:space="preserve"> PAGEREF _Toc10043923 \h </w:instrText>
             </w:r>
             <w:r>
               <w:rPr>
@@ -776,7 +776,7 @@
                 <w:noProof/>
                 <w:webHidden/>
               </w:rPr>
-              <w:t>6</w:t>
+              <w:t>7</w:t>
             </w:r>
             <w:r>
               <w:rPr>
@@ -800,7 +800,7 @@
               <w:lang w:eastAsia="ru-RU"/>
             </w:rPr>
           </w:pPr>
-          <w:hyperlink w:anchor="_Toc9947812" w:history="1">
+          <w:hyperlink w:anchor="_Toc10043924" w:history="1">
             <w:r>
               <w:rPr>
                 <w:rStyle w:val="a6"/>
@@ -844,7 +844,7 @@
                 <w:noProof/>
                 <w:webHidden/>
               </w:rPr>
-              <w:instrText xml:space="preserve"> PAGEREF _Toc9947812 \h </w:instrText>
+              <w:instrText xml:space="preserve"> PAGEREF _Toc10043924 \h </w:instrText>
             </w:r>
             <w:r>
               <w:rPr>
@@ -864,7 +864,7 @@
                 <w:noProof/>
                 <w:webHidden/>
               </w:rPr>
-              <w:t>8</w:t>
+              <w:t>9</w:t>
             </w:r>
             <w:r>
               <w:rPr>
@@ -888,7 +888,7 @@
               <w:lang w:eastAsia="ru-RU"/>
             </w:rPr>
           </w:pPr>
-          <w:hyperlink w:anchor="_Toc9947813" w:history="1">
+          <w:hyperlink w:anchor="_Toc10043925" w:history="1">
             <w:r>
               <w:rPr>
                 <w:rStyle w:val="a6"/>
@@ -934,7 +934,7 @@
                 <w:noProof/>
                 <w:webHidden/>
               </w:rPr>
-              <w:instrText xml:space="preserve"> PAGEREF _Toc9947813 \h </w:instrText>
+              <w:instrText xml:space="preserve"> PAGEREF _Toc10043925 \h </w:instrText>
             </w:r>
             <w:r>
               <w:rPr>
@@ -954,7 +954,187 @@
                 <w:noProof/>
                 <w:webHidden/>
               </w:rPr>
-              <w:t>10</w:t>
+              <w:t>11</w:t>
+            </w:r>
+            <w:r>
+              <w:rPr>
+                <w:noProof/>
+                <w:webHidden/>
+              </w:rPr>
+              <w:fldChar w:fldCharType="end"/>
+            </w:r>
+          </w:hyperlink>
+        </w:p>
+        <w:p>
+          <w:pPr>
+            <w:pStyle w:val="21"/>
+            <w:tabs>
+              <w:tab w:val="left" w:pos="1100"/>
+              <w:tab w:val="right" w:leader="dot" w:pos="9345"/>
+            </w:tabs>
+            <w:rPr>
+              <w:rFonts w:eastAsiaTheme="minorEastAsia"/>
+              <w:noProof/>
+              <w:lang w:eastAsia="ru-RU"/>
+            </w:rPr>
+          </w:pPr>
+          <w:hyperlink w:anchor="_Toc10043926" w:history="1">
+            <w:r>
+              <w:rPr>
+                <w:rStyle w:val="a6"/>
+                <w:rFonts w:ascii="Times New Roman" w:hAnsi="Times New Roman" w:cs="Times New Roman"/>
+                <w:b/>
+                <w:noProof/>
+              </w:rPr>
+              <w:t>1.3.1.</w:t>
+            </w:r>
+            <w:r>
+              <w:rPr>
+                <w:rFonts w:eastAsiaTheme="minorEastAsia"/>
+                <w:noProof/>
+                <w:lang w:eastAsia="ru-RU"/>
+              </w:rPr>
+              <w:tab/>
+            </w:r>
+            <w:r>
+              <w:rPr>
+                <w:rStyle w:val="a6"/>
+                <w:rFonts w:ascii="Times New Roman" w:hAnsi="Times New Roman" w:cs="Times New Roman"/>
+                <w:b/>
+                <w:noProof/>
+              </w:rPr>
+              <w:t>Краткая характеристика источников знаний и методов получения знаний.</w:t>
+            </w:r>
+            <w:r>
+              <w:rPr>
+                <w:noProof/>
+                <w:webHidden/>
+              </w:rPr>
+              <w:tab/>
+            </w:r>
+            <w:r>
+              <w:rPr>
+                <w:noProof/>
+                <w:webHidden/>
+              </w:rPr>
+              <w:fldChar w:fldCharType="begin"/>
+            </w:r>
+            <w:r>
+              <w:rPr>
+                <w:noProof/>
+                <w:webHidden/>
+              </w:rPr>
+              <w:instrText xml:space="preserve"> PAGEREF _Toc10043926 \h </w:instrText>
+            </w:r>
+            <w:r>
+              <w:rPr>
+                <w:noProof/>
+                <w:webHidden/>
+              </w:rPr>
+            </w:r>
+            <w:r>
+              <w:rPr>
+                <w:noProof/>
+                <w:webHidden/>
+              </w:rPr>
+              <w:fldChar w:fldCharType="separate"/>
+            </w:r>
+            <w:r>
+              <w:rPr>
+                <w:noProof/>
+                <w:webHidden/>
+              </w:rPr>
+              <w:t>11</w:t>
+            </w:r>
+            <w:r>
+              <w:rPr>
+                <w:noProof/>
+                <w:webHidden/>
+              </w:rPr>
+              <w:fldChar w:fldCharType="end"/>
+            </w:r>
+          </w:hyperlink>
+        </w:p>
+        <w:p>
+          <w:pPr>
+            <w:pStyle w:val="21"/>
+            <w:tabs>
+              <w:tab w:val="left" w:pos="1100"/>
+              <w:tab w:val="right" w:leader="dot" w:pos="9345"/>
+            </w:tabs>
+            <w:rPr>
+              <w:rFonts w:eastAsiaTheme="minorEastAsia"/>
+              <w:noProof/>
+              <w:lang w:eastAsia="ru-RU"/>
+            </w:rPr>
+          </w:pPr>
+          <w:hyperlink w:anchor="_Toc10043927" w:history="1">
+            <w:r>
+              <w:rPr>
+                <w:rStyle w:val="a6"/>
+                <w:rFonts w:ascii="Times New Roman" w:hAnsi="Times New Roman" w:cs="Times New Roman"/>
+                <w:b/>
+                <w:noProof/>
+              </w:rPr>
+              <w:t>1.3.2.</w:t>
+            </w:r>
+            <w:r>
+              <w:rPr>
+                <w:rFonts w:eastAsiaTheme="minorEastAsia"/>
+                <w:noProof/>
+                <w:lang w:eastAsia="ru-RU"/>
+              </w:rPr>
+              <w:tab/>
+            </w:r>
+            <w:r>
+              <w:rPr>
+                <w:rStyle w:val="a6"/>
+                <w:rFonts w:ascii="Times New Roman" w:hAnsi="Times New Roman" w:cs="Times New Roman"/>
+                <w:b/>
+                <w:noProof/>
+              </w:rPr>
+              <w:t>Глоссарий предметной области.</w:t>
+            </w:r>
+            <w:r>
+              <w:rPr>
+                <w:noProof/>
+                <w:webHidden/>
+              </w:rPr>
+              <w:tab/>
+            </w:r>
+            <w:r>
+              <w:rPr>
+                <w:noProof/>
+                <w:webHidden/>
+              </w:rPr>
+              <w:fldChar w:fldCharType="begin"/>
+            </w:r>
+            <w:r>
+              <w:rPr>
+                <w:noProof/>
+                <w:webHidden/>
+              </w:rPr>
+              <w:instrText xml:space="preserve"> PAGEREF _Toc10043927 \h </w:instrText>
+            </w:r>
+            <w:r>
+              <w:rPr>
+                <w:noProof/>
+                <w:webHidden/>
+              </w:rPr>
+            </w:r>
+            <w:r>
+              <w:rPr>
+                <w:noProof/>
+                <w:webHidden/>
+              </w:rPr>
+              <w:fldChar w:fldCharType="separate"/>
+            </w:r>
+            <w:r>
+              <w:rPr>
+                <w:noProof/>
+                <w:webHidden/>
+              </w:rPr>
+              <w:t>11</w:t>
             </w:r>
             <w:r>
               <w:rPr>
@@ -978,14 +1158,14 @@
               <w:lang w:eastAsia="ru-RU"/>
             </w:rPr>
           </w:pPr>
-          <w:hyperlink w:anchor="_Toc9947814" w:history="1">
+          <w:hyperlink w:anchor="_Toc10043928" w:history="1">
             <w:r>
               <w:rPr>
                 <w:rStyle w:val="a6"/>
                 <w:rFonts w:ascii="Times New Roman" w:hAnsi="Times New Roman" w:cs="Times New Roman"/>
                 <w:noProof/>
               </w:rPr>
-              <w:t>1.3.1.</w:t>
+              <w:t>1.3.3.</w:t>
             </w:r>
             <w:r>
               <w:rPr>
@@ -1001,7 +1181,7 @@
                 <w:rFonts w:ascii="Times New Roman" w:hAnsi="Times New Roman" w:cs="Times New Roman"/>
                 <w:noProof/>
               </w:rPr>
-              <w:t>Общие сведения о предметной области</w:t>
+              <w:t>Неформализованные задачи</w:t>
             </w:r>
             <w:r>
               <w:rPr>
@@ -1022,7 +1202,7 @@
                 <w:noProof/>
                 <w:webHidden/>
               </w:rPr>
-              <w:instrText xml:space="preserve"> PAGEREF _Toc9947814 \h </w:instrText>
+              <w:instrText xml:space="preserve"> PAGEREF _Toc10043928 \h </w:instrText>
             </w:r>
             <w:r>
               <w:rPr>
@@ -1042,7 +1222,7 @@
                 <w:noProof/>
                 <w:webHidden/>
               </w:rPr>
-              <w:t>10</w:t>
+              <w:t>12</w:t>
             </w:r>
             <w:r>
               <w:rPr>
@@ -1066,14 +1246,14 @@
               <w:lang w:eastAsia="ru-RU"/>
             </w:rPr>
           </w:pPr>
-          <w:hyperlink w:anchor="_Toc9947815" w:history="1">
+          <w:hyperlink w:anchor="_Toc10043929" w:history="1">
             <w:r>
               <w:rPr>
                 <w:rStyle w:val="a6"/>
                 <w:rFonts w:ascii="Times New Roman" w:hAnsi="Times New Roman" w:cs="Times New Roman"/>
                 <w:noProof/>
               </w:rPr>
-              <w:t>1.3.2.</w:t>
+              <w:t>1.3.4.</w:t>
             </w:r>
             <w:r>
               <w:rPr>
@@ -1089,7 +1269,7 @@
                 <w:rFonts w:ascii="Times New Roman" w:hAnsi="Times New Roman" w:cs="Times New Roman"/>
                 <w:noProof/>
               </w:rPr>
-              <w:t>Объектная структура предметной области</w:t>
+              <w:t>Логическая взаимосвязь решаемых задач</w:t>
             </w:r>
             <w:r>
               <w:rPr>
@@ -1110,7 +1290,7 @@
                 <w:noProof/>
                 <w:webHidden/>
               </w:rPr>
-              <w:instrText xml:space="preserve"> PAGEREF _Toc9947815 \h </w:instrText>
+              <w:instrText xml:space="preserve"> PAGEREF _Toc10043929 \h </w:instrText>
             </w:r>
             <w:r>
               <w:rPr>
@@ -1131,6 +1311,204 @@
                 <w:webHidden/>
               </w:rPr>
               <w:t>12</w:t>
+            </w:r>
+            <w:r>
+              <w:rPr>
+                <w:noProof/>
+                <w:webHidden/>
+              </w:rPr>
+              <w:fldChar w:fldCharType="end"/>
+            </w:r>
+          </w:hyperlink>
+        </w:p>
+        <w:p>
+          <w:pPr>
+            <w:pStyle w:val="21"/>
+            <w:tabs>
+              <w:tab w:val="left" w:pos="1100"/>
+              <w:tab w:val="right" w:leader="dot" w:pos="9345"/>
+            </w:tabs>
+            <w:rPr>
+              <w:rFonts w:eastAsiaTheme="minorEastAsia"/>
+              <w:noProof/>
+              <w:lang w:eastAsia="ru-RU"/>
+            </w:rPr>
+          </w:pPr>
+          <w:hyperlink w:anchor="_Toc10043930" w:history="1">
+            <w:r>
+              <w:rPr>
+                <w:rStyle w:val="a6"/>
+                <w:rFonts w:ascii="Times New Roman" w:hAnsi="Times New Roman" w:cs="Times New Roman"/>
+                <w:b/>
+                <w:noProof/>
+              </w:rPr>
+              <w:t>1.3.5.</w:t>
+            </w:r>
+            <w:r>
+              <w:rPr>
+                <w:rFonts w:eastAsiaTheme="minorEastAsia"/>
+                <w:noProof/>
+                <w:lang w:eastAsia="ru-RU"/>
+              </w:rPr>
+              <w:tab/>
+            </w:r>
+            <w:r>
+              <w:rPr>
+                <w:rStyle w:val="a6"/>
+                <w:rFonts w:ascii="Times New Roman" w:hAnsi="Times New Roman" w:cs="Times New Roman"/>
+                <w:b/>
+                <w:noProof/>
+              </w:rPr>
+              <w:t>Системный анализ</w:t>
+            </w:r>
+            <w:r>
+              <w:rPr>
+                <w:rStyle w:val="a6"/>
+                <w:rFonts w:ascii="Times New Roman" w:hAnsi="Times New Roman" w:cs="Times New Roman"/>
+                <w:b/>
+                <w:noProof/>
+              </w:rPr>
+              <w:t xml:space="preserve"> предметной области</w:t>
+            </w:r>
+            <w:r>
+              <w:rPr>
+                <w:rStyle w:val="a6"/>
+                <w:rFonts w:ascii="Times New Roman" w:hAnsi="Times New Roman" w:cs="Times New Roman"/>
+                <w:b/>
+                <w:noProof/>
+              </w:rPr>
+              <w:t xml:space="preserve"> на применимость технологии систем, основанных на знаниях</w:t>
+            </w:r>
+            <w:r>
+              <w:rPr>
+                <w:noProof/>
+                <w:webHidden/>
+              </w:rPr>
+              <w:tab/>
+            </w:r>
+            <w:r>
+              <w:rPr>
+                <w:noProof/>
+                <w:webHidden/>
+              </w:rPr>
+              <w:fldChar w:fldCharType="begin"/>
+            </w:r>
+            <w:r>
+              <w:rPr>
+                <w:noProof/>
+                <w:webHidden/>
+              </w:rPr>
+              <w:instrText xml:space="preserve"> PAGEREF _Toc10043930 \h </w:instrText>
+            </w:r>
+            <w:r>
+              <w:rPr>
+                <w:noProof/>
+                <w:webHidden/>
+              </w:rPr>
+            </w:r>
+            <w:r>
+              <w:rPr>
+                <w:noProof/>
+                <w:webHidden/>
+              </w:rPr>
+              <w:fldChar w:fldCharType="separate"/>
+            </w:r>
+            <w:r>
+              <w:rPr>
+                <w:noProof/>
+                <w:webHidden/>
+              </w:rPr>
+              <w:t>12</w:t>
+            </w:r>
+            <w:r>
+              <w:rPr>
+                <w:noProof/>
+                <w:webHidden/>
+              </w:rPr>
+              <w:fldChar w:fldCharType="end"/>
+            </w:r>
+          </w:hyperlink>
+        </w:p>
+        <w:p>
+          <w:pPr>
+            <w:pStyle w:val="21"/>
+            <w:tabs>
+              <w:tab w:val="left" w:pos="880"/>
+              <w:tab w:val="right" w:leader="dot" w:pos="9345"/>
+            </w:tabs>
+            <w:rPr>
+              <w:rFonts w:eastAsiaTheme="minorEastAsia"/>
+              <w:noProof/>
+              <w:lang w:eastAsia="ru-RU"/>
+            </w:rPr>
+          </w:pPr>
+          <w:hyperlink w:anchor="_Toc10043931" w:history="1">
+            <w:r>
+              <w:rPr>
+                <w:rStyle w:val="a6"/>
+                <w:rFonts w:ascii="Times New Roman" w:hAnsi="Times New Roman" w:cs="Times New Roman"/>
+                <w:b/>
+                <w:noProof/>
+              </w:rPr>
+              <w:t>1.4.</w:t>
+            </w:r>
+            <w:r>
+              <w:rPr>
+                <w:rFonts w:eastAsiaTheme="minorEastAsia"/>
+                <w:noProof/>
+                <w:lang w:eastAsia="ru-RU"/>
+              </w:rPr>
+              <w:tab/>
+            </w:r>
+            <w:r>
+              <w:rPr>
+                <w:rStyle w:val="a6"/>
+                <w:rFonts w:ascii="Times New Roman" w:hAnsi="Times New Roman" w:cs="Times New Roman"/>
+                <w:b/>
+                <w:noProof/>
+              </w:rPr>
+              <w:t>Исследование функциональных возможностей универсального АТ-РЕШАТЕЛЯ (базовая версия комплекса АТ-ТЕХНОЛОГИЯ)</w:t>
+            </w:r>
+            <w:r>
+              <w:rPr>
+                <w:noProof/>
+                <w:webHidden/>
+              </w:rPr>
+              <w:tab/>
+            </w:r>
+            <w:r>
+              <w:rPr>
+                <w:noProof/>
+                <w:webHidden/>
+              </w:rPr>
+              <w:fldChar w:fldCharType="begin"/>
+            </w:r>
+            <w:r>
+              <w:rPr>
+                <w:noProof/>
+                <w:webHidden/>
+              </w:rPr>
+              <w:instrText xml:space="preserve"> PAGEREF _Toc10043931 \h </w:instrText>
+            </w:r>
+            <w:r>
+              <w:rPr>
+                <w:noProof/>
+                <w:webHidden/>
+              </w:rPr>
+            </w:r>
+            <w:r>
+              <w:rPr>
+                <w:noProof/>
+                <w:webHidden/>
+              </w:rPr>
+              <w:fldChar w:fldCharType="separate"/>
+            </w:r>
+            <w:r>
+              <w:rPr>
+                <w:noProof/>
+                <w:webHidden/>
+              </w:rPr>
+              <w:t>14</w:t>
             </w:r>
             <w:r>
               <w:rPr>
@@ -1154,14 +1532,14 @@
               <w:lang w:eastAsia="ru-RU"/>
             </w:rPr>
           </w:pPr>
-          <w:hyperlink w:anchor="_Toc9947816" w:history="1">
+          <w:hyperlink w:anchor="_Toc10043932" w:history="1">
             <w:r>
               <w:rPr>
                 <w:rStyle w:val="a6"/>
                 <w:rFonts w:ascii="Times New Roman" w:hAnsi="Times New Roman" w:cs="Times New Roman"/>
                 <w:noProof/>
               </w:rPr>
-              <w:t>1.3.3.</w:t>
+              <w:t>1.4.1.</w:t>
             </w:r>
             <w:r>
               <w:rPr>
@@ -1177,7 +1555,7 @@
                 <w:rFonts w:ascii="Times New Roman" w:hAnsi="Times New Roman" w:cs="Times New Roman"/>
                 <w:noProof/>
               </w:rPr>
-              <w:t>Функциональная структура предметной области</w:t>
+              <w:t>Модель и структура универсального АТ-РЕШАТЕЛЯ</w:t>
             </w:r>
             <w:r>
               <w:rPr>
@@ -1198,7 +1576,7 @@
                 <w:noProof/>
                 <w:webHidden/>
               </w:rPr>
-              <w:instrText xml:space="preserve"> PAGEREF _Toc9947816 \h </w:instrText>
+              <w:instrText xml:space="preserve"> PAGEREF _Toc10043932 \h </w:instrText>
             </w:r>
             <w:r>
               <w:rPr>
@@ -1219,6 +1597,94 @@
                 <w:webHidden/>
               </w:rPr>
               <w:t>14</w:t>
+            </w:r>
+            <w:r>
+              <w:rPr>
+                <w:noProof/>
+                <w:webHidden/>
+              </w:rPr>
+              <w:fldChar w:fldCharType="end"/>
+            </w:r>
+          </w:hyperlink>
+        </w:p>
+        <w:p>
+          <w:pPr>
+            <w:pStyle w:val="31"/>
+            <w:tabs>
+              <w:tab w:val="left" w:pos="1320"/>
+              <w:tab w:val="right" w:leader="dot" w:pos="9345"/>
+            </w:tabs>
+            <w:rPr>
+              <w:rFonts w:eastAsiaTheme="minorEastAsia"/>
+              <w:noProof/>
+              <w:lang w:eastAsia="ru-RU"/>
+            </w:rPr>
+          </w:pPr>
+          <w:hyperlink w:anchor="_Toc10043933" w:history="1">
+            <w:r>
+              <w:rPr>
+                <w:rStyle w:val="a6"/>
+                <w:rFonts w:ascii="Times New Roman" w:hAnsi="Times New Roman" w:cs="Times New Roman"/>
+                <w:noProof/>
+              </w:rPr>
+              <w:t>1.4.2.</w:t>
+            </w:r>
+            <w:r>
+              <w:rPr>
+                <w:rFonts w:eastAsiaTheme="minorEastAsia"/>
+                <w:noProof/>
+                <w:lang w:eastAsia="ru-RU"/>
+              </w:rPr>
+              <w:tab/>
+            </w:r>
+            <w:r>
+              <w:rPr>
+                <w:rStyle w:val="a6"/>
+                <w:rFonts w:ascii="Times New Roman" w:hAnsi="Times New Roman" w:cs="Times New Roman"/>
+                <w:noProof/>
+              </w:rPr>
+              <w:t>Обобщенная модель и особенности вывода универсального АТ-РЕШАТЕЛЯ</w:t>
+            </w:r>
+            <w:r>
+              <w:rPr>
+                <w:noProof/>
+                <w:webHidden/>
+              </w:rPr>
+              <w:tab/>
+            </w:r>
+            <w:r>
+              <w:rPr>
+                <w:noProof/>
+                <w:webHidden/>
+              </w:rPr>
+              <w:fldChar w:fldCharType="begin"/>
+            </w:r>
+            <w:r>
+              <w:rPr>
+                <w:noProof/>
+                <w:webHidden/>
+              </w:rPr>
+              <w:instrText xml:space="preserve"> PAGEREF _Toc10043933 \h </w:instrText>
+            </w:r>
+            <w:r>
+              <w:rPr>
+                <w:noProof/>
+                <w:webHidden/>
+              </w:rPr>
+            </w:r>
+            <w:r>
+              <w:rPr>
+                <w:noProof/>
+                <w:webHidden/>
+              </w:rPr>
+              <w:fldChar w:fldCharType="separate"/>
+            </w:r>
+            <w:r>
+              <w:rPr>
+                <w:noProof/>
+                <w:webHidden/>
+              </w:rPr>
+              <w:t>18</w:t>
             </w:r>
             <w:r>
               <w:rPr>
@@ -1242,7 +1708,7 @@
               <w:lang w:eastAsia="ru-RU"/>
             </w:rPr>
           </w:pPr>
-          <w:hyperlink w:anchor="_Toc9947817" w:history="1">
+          <w:hyperlink w:anchor="_Toc10043934" w:history="1">
             <w:r>
               <w:rPr>
                 <w:rStyle w:val="a6"/>
@@ -1250,7 +1716,7 @@
                 <w:b/>
                 <w:noProof/>
               </w:rPr>
-              <w:t>1.4.</w:t>
+              <w:t>1.5.</w:t>
             </w:r>
             <w:r>
               <w:rPr>
@@ -1267,7 +1733,7 @@
                 <w:b/>
                 <w:noProof/>
               </w:rPr>
-              <w:t>Исследование функциональных возможностей универсального АТ-РЕШАТЕЛЯ (базовая версия комплекса АТ-ТЕХНОЛОГИЯ)</w:t>
+              <w:t>Выводы</w:t>
             </w:r>
             <w:r>
               <w:rPr>
@@ -1288,7 +1754,7 @@
                 <w:noProof/>
                 <w:webHidden/>
               </w:rPr>
-              <w:instrText xml:space="preserve"> PAGEREF _Toc9947817 \h </w:instrText>
+              <w:instrText xml:space="preserve"> PAGEREF _Toc10043934 \h </w:instrText>
             </w:r>
             <w:r>
               <w:rPr>
@@ -1308,7 +1774,367 @@
                 <w:noProof/>
                 <w:webHidden/>
               </w:rPr>
-              <w:t>17</w:t>
+              <w:t>21</w:t>
+            </w:r>
+            <w:r>
+              <w:rPr>
+                <w:noProof/>
+                <w:webHidden/>
+              </w:rPr>
+              <w:fldChar w:fldCharType="end"/>
+            </w:r>
+          </w:hyperlink>
+        </w:p>
+        <w:p>
+          <w:pPr>
+            <w:pStyle w:val="21"/>
+            <w:tabs>
+              <w:tab w:val="left" w:pos="880"/>
+              <w:tab w:val="right" w:leader="dot" w:pos="9345"/>
+            </w:tabs>
+            <w:rPr>
+              <w:rFonts w:eastAsiaTheme="minorEastAsia"/>
+              <w:noProof/>
+              <w:lang w:eastAsia="ru-RU"/>
+            </w:rPr>
+          </w:pPr>
+          <w:hyperlink w:anchor="_Toc10043935" w:history="1">
+            <w:r>
+              <w:rPr>
+                <w:rStyle w:val="a6"/>
+                <w:rFonts w:ascii="Times New Roman" w:hAnsi="Times New Roman" w:cs="Times New Roman"/>
+                <w:b/>
+                <w:noProof/>
+              </w:rPr>
+              <w:t>1.6.</w:t>
+            </w:r>
+            <w:r>
+              <w:rPr>
+                <w:rFonts w:eastAsiaTheme="minorEastAsia"/>
+                <w:noProof/>
+                <w:lang w:eastAsia="ru-RU"/>
+              </w:rPr>
+              <w:tab/>
+            </w:r>
+            <w:r>
+              <w:rPr>
+                <w:rStyle w:val="a6"/>
+                <w:rFonts w:ascii="Times New Roman" w:hAnsi="Times New Roman" w:cs="Times New Roman"/>
+                <w:b/>
+                <w:noProof/>
+              </w:rPr>
+              <w:t>Цели и задачи учебно-исследовательской работы</w:t>
+            </w:r>
+            <w:r>
+              <w:rPr>
+                <w:noProof/>
+                <w:webHidden/>
+              </w:rPr>
+              <w:tab/>
+            </w:r>
+            <w:r>
+              <w:rPr>
+                <w:noProof/>
+                <w:webHidden/>
+              </w:rPr>
+              <w:fldChar w:fldCharType="begin"/>
+            </w:r>
+            <w:r>
+              <w:rPr>
+                <w:noProof/>
+                <w:webHidden/>
+              </w:rPr>
+              <w:instrText xml:space="preserve"> PAGEREF _Toc10043935 \h </w:instrText>
+            </w:r>
+            <w:r>
+              <w:rPr>
+                <w:noProof/>
+                <w:webHidden/>
+              </w:rPr>
+            </w:r>
+            <w:r>
+              <w:rPr>
+                <w:noProof/>
+                <w:webHidden/>
+              </w:rPr>
+              <w:fldChar w:fldCharType="separate"/>
+            </w:r>
+            <w:r>
+              <w:rPr>
+                <w:noProof/>
+                <w:webHidden/>
+              </w:rPr>
+              <w:t>21</w:t>
+            </w:r>
+            <w:r>
+              <w:rPr>
+                <w:noProof/>
+                <w:webHidden/>
+              </w:rPr>
+              <w:fldChar w:fldCharType="end"/>
+            </w:r>
+          </w:hyperlink>
+        </w:p>
+        <w:p>
+          <w:pPr>
+            <w:pStyle w:val="11"/>
+            <w:tabs>
+              <w:tab w:val="left" w:pos="440"/>
+              <w:tab w:val="right" w:leader="dot" w:pos="9345"/>
+            </w:tabs>
+            <w:rPr>
+              <w:rFonts w:eastAsiaTheme="minorEastAsia"/>
+              <w:noProof/>
+              <w:lang w:eastAsia="ru-RU"/>
+            </w:rPr>
+          </w:pPr>
+          <w:hyperlink w:anchor="_Toc10043936" w:history="1">
+            <w:r>
+              <w:rPr>
+                <w:rStyle w:val="a6"/>
+                <w:rFonts w:ascii="Times New Roman" w:hAnsi="Times New Roman" w:cs="Times New Roman"/>
+                <w:b/>
+                <w:noProof/>
+              </w:rPr>
+              <w:t>2.</w:t>
+            </w:r>
+            <w:r>
+              <w:rPr>
+                <w:rFonts w:eastAsiaTheme="minorEastAsia"/>
+                <w:noProof/>
+                <w:lang w:eastAsia="ru-RU"/>
+              </w:rPr>
+              <w:tab/>
+            </w:r>
+            <w:r>
+              <w:rPr>
+                <w:rStyle w:val="a6"/>
+                <w:rFonts w:ascii="Times New Roman" w:hAnsi="Times New Roman" w:cs="Times New Roman"/>
+                <w:b/>
+                <w:noProof/>
+              </w:rPr>
+              <w:t>Разработка комплексной модели демонстрационного прототипа интегрированной экспертной системы для выбранной проблемной области на основе задачно-ориентированной методологии</w:t>
+            </w:r>
+            <w:r>
+              <w:rPr>
+                <w:noProof/>
+                <w:webHidden/>
+              </w:rPr>
+              <w:tab/>
+            </w:r>
+            <w:r>
+              <w:rPr>
+                <w:noProof/>
+                <w:webHidden/>
+              </w:rPr>
+              <w:fldChar w:fldCharType="begin"/>
+            </w:r>
+            <w:r>
+              <w:rPr>
+                <w:noProof/>
+                <w:webHidden/>
+              </w:rPr>
+              <w:instrText xml:space="preserve"> PAGEREF _Toc10043936 \h </w:instrText>
+            </w:r>
+            <w:r>
+              <w:rPr>
+                <w:noProof/>
+                <w:webHidden/>
+              </w:rPr>
+            </w:r>
+            <w:r>
+              <w:rPr>
+                <w:noProof/>
+                <w:webHidden/>
+              </w:rPr>
+              <w:fldChar w:fldCharType="separate"/>
+            </w:r>
+            <w:r>
+              <w:rPr>
+                <w:noProof/>
+                <w:webHidden/>
+              </w:rPr>
+              <w:t>22</w:t>
+            </w:r>
+            <w:r>
+              <w:rPr>
+                <w:noProof/>
+                <w:webHidden/>
+              </w:rPr>
+              <w:fldChar w:fldCharType="end"/>
+            </w:r>
+          </w:hyperlink>
+        </w:p>
+        <w:p>
+          <w:pPr>
+            <w:pStyle w:val="21"/>
+            <w:tabs>
+              <w:tab w:val="left" w:pos="880"/>
+              <w:tab w:val="right" w:leader="dot" w:pos="9345"/>
+            </w:tabs>
+            <w:rPr>
+              <w:rFonts w:eastAsiaTheme="minorEastAsia"/>
+              <w:noProof/>
+              <w:lang w:eastAsia="ru-RU"/>
+            </w:rPr>
+          </w:pPr>
+          <w:hyperlink w:anchor="_Toc10043937" w:history="1">
+            <w:r>
+              <w:rPr>
+                <w:rStyle w:val="a6"/>
+                <w:rFonts w:ascii="Times New Roman" w:hAnsi="Times New Roman" w:cs="Times New Roman"/>
+                <w:b/>
+                <w:noProof/>
+              </w:rPr>
+              <w:t>2.1.</w:t>
+            </w:r>
+            <w:r>
+              <w:rPr>
+                <w:rFonts w:eastAsiaTheme="minorEastAsia"/>
+                <w:noProof/>
+                <w:lang w:eastAsia="ru-RU"/>
+              </w:rPr>
+              <w:tab/>
+            </w:r>
+            <w:r>
+              <w:rPr>
+                <w:rStyle w:val="a6"/>
+                <w:rFonts w:ascii="Times New Roman" w:hAnsi="Times New Roman" w:cs="Times New Roman"/>
+                <w:b/>
+                <w:noProof/>
+              </w:rPr>
+              <w:t>Построение модели архитектуры прототипа интегрированной экспертной системы (базовые средства АТ-ТЕХНОЛОГИЯ)</w:t>
+            </w:r>
+            <w:r>
+              <w:rPr>
+                <w:noProof/>
+                <w:webHidden/>
+              </w:rPr>
+              <w:tab/>
+            </w:r>
+            <w:r>
+              <w:rPr>
+                <w:noProof/>
+                <w:webHidden/>
+              </w:rPr>
+              <w:fldChar w:fldCharType="begin"/>
+            </w:r>
+            <w:r>
+              <w:rPr>
+                <w:noProof/>
+                <w:webHidden/>
+              </w:rPr>
+              <w:instrText xml:space="preserve"> PAGEREF _Toc10043937 \h </w:instrText>
+            </w:r>
+            <w:r>
+              <w:rPr>
+                <w:noProof/>
+                <w:webHidden/>
+              </w:rPr>
+            </w:r>
+            <w:r>
+              <w:rPr>
+                <w:noProof/>
+                <w:webHidden/>
+              </w:rPr>
+              <w:fldChar w:fldCharType="separate"/>
+            </w:r>
+            <w:r>
+              <w:rPr>
+                <w:noProof/>
+                <w:webHidden/>
+              </w:rPr>
+              <w:t>22</w:t>
+            </w:r>
+            <w:r>
+              <w:rPr>
+                <w:noProof/>
+                <w:webHidden/>
+              </w:rPr>
+              <w:fldChar w:fldCharType="end"/>
+            </w:r>
+          </w:hyperlink>
+        </w:p>
+        <w:p>
+          <w:pPr>
+            <w:pStyle w:val="21"/>
+            <w:tabs>
+              <w:tab w:val="left" w:pos="880"/>
+              <w:tab w:val="right" w:leader="dot" w:pos="9345"/>
+            </w:tabs>
+            <w:rPr>
+              <w:rFonts w:eastAsiaTheme="minorEastAsia"/>
+              <w:noProof/>
+              <w:lang w:eastAsia="ru-RU"/>
+            </w:rPr>
+          </w:pPr>
+          <w:hyperlink w:anchor="_Toc10043938" w:history="1">
+            <w:r>
+              <w:rPr>
+                <w:rStyle w:val="a6"/>
+                <w:rFonts w:ascii="Times New Roman" w:hAnsi="Times New Roman" w:cs="Times New Roman"/>
+                <w:b/>
+                <w:noProof/>
+              </w:rPr>
+              <w:t>2.2.</w:t>
+            </w:r>
+            <w:r>
+              <w:rPr>
+                <w:rFonts w:eastAsiaTheme="minorEastAsia"/>
+                <w:noProof/>
+                <w:lang w:eastAsia="ru-RU"/>
+              </w:rPr>
+              <w:tab/>
+            </w:r>
+            <w:r>
+              <w:rPr>
+                <w:rStyle w:val="a6"/>
+                <w:rFonts w:ascii="Times New Roman" w:hAnsi="Times New Roman" w:cs="Times New Roman"/>
+                <w:b/>
+                <w:noProof/>
+              </w:rPr>
+              <w:t>Построение модели проблемной области на основе использования средств поддержки комбинированного метода приобретения знаний и разработка базы знаний</w:t>
+            </w:r>
+            <w:r>
+              <w:rPr>
+                <w:noProof/>
+                <w:webHidden/>
+              </w:rPr>
+              <w:tab/>
+            </w:r>
+            <w:r>
+              <w:rPr>
+                <w:noProof/>
+                <w:webHidden/>
+              </w:rPr>
+              <w:fldChar w:fldCharType="begin"/>
+            </w:r>
+            <w:r>
+              <w:rPr>
+                <w:noProof/>
+                <w:webHidden/>
+              </w:rPr>
+              <w:instrText xml:space="preserve"> PAGEREF _Toc10043938 \h </w:instrText>
+            </w:r>
+            <w:r>
+              <w:rPr>
+                <w:noProof/>
+                <w:webHidden/>
+              </w:rPr>
+            </w:r>
+            <w:r>
+              <w:rPr>
+                <w:noProof/>
+                <w:webHidden/>
+              </w:rPr>
+              <w:fldChar w:fldCharType="separate"/>
+            </w:r>
+            <w:r>
+              <w:rPr>
+                <w:noProof/>
+                <w:webHidden/>
+              </w:rPr>
+              <w:t>23</w:t>
             </w:r>
             <w:r>
               <w:rPr>
@@ -1332,14 +2158,14 @@
               <w:lang w:eastAsia="ru-RU"/>
             </w:rPr>
           </w:pPr>
-          <w:hyperlink w:anchor="_Toc9947818" w:history="1">
+          <w:hyperlink w:anchor="_Toc10043939" w:history="1">
             <w:r>
               <w:rPr>
                 <w:rStyle w:val="a6"/>
                 <w:rFonts w:ascii="Times New Roman" w:hAnsi="Times New Roman" w:cs="Times New Roman"/>
                 <w:noProof/>
               </w:rPr>
-              <w:t>1.4.1.</w:t>
+              <w:t>2.2.1.</w:t>
             </w:r>
             <w:r>
               <w:rPr>
@@ -1355,7 +2181,7 @@
                 <w:rFonts w:ascii="Times New Roman" w:hAnsi="Times New Roman" w:cs="Times New Roman"/>
                 <w:noProof/>
               </w:rPr>
-              <w:t>Модель и структура универсального АТ-РЕШАТЕЛЯ</w:t>
+              <w:t>Объектная структура предметной области</w:t>
             </w:r>
             <w:r>
               <w:rPr>
@@ -1376,7 +2202,7 @@
                 <w:noProof/>
                 <w:webHidden/>
               </w:rPr>
-              <w:instrText xml:space="preserve"> PAGEREF _Toc9947818 \h </w:instrText>
+              <w:instrText xml:space="preserve"> PAGEREF _Toc10043939 \h </w:instrText>
             </w:r>
             <w:r>
               <w:rPr>
@@ -1396,7 +2222,7 @@
                 <w:noProof/>
                 <w:webHidden/>
               </w:rPr>
-              <w:t>17</w:t>
+              <w:t>23</w:t>
             </w:r>
             <w:r>
               <w:rPr>
@@ -1420,14 +2246,14 @@
               <w:lang w:eastAsia="ru-RU"/>
             </w:rPr>
           </w:pPr>
-          <w:hyperlink w:anchor="_Toc9947819" w:history="1">
+          <w:hyperlink w:anchor="_Toc10043940" w:history="1">
             <w:r>
               <w:rPr>
                 <w:rStyle w:val="a6"/>
                 <w:rFonts w:ascii="Times New Roman" w:hAnsi="Times New Roman" w:cs="Times New Roman"/>
                 <w:noProof/>
               </w:rPr>
-              <w:t>1.4.2.</w:t>
+              <w:t>2.2.2.</w:t>
             </w:r>
             <w:r>
               <w:rPr>
@@ -1443,7 +2269,7 @@
                 <w:rFonts w:ascii="Times New Roman" w:hAnsi="Times New Roman" w:cs="Times New Roman"/>
                 <w:noProof/>
               </w:rPr>
-              <w:t>Обобщенная модель и особенности вывода универсального АТ-РЕШАТЕЛЯ</w:t>
+              <w:t>Функциональная структура предметной области</w:t>
             </w:r>
             <w:r>
               <w:rPr>
@@ -1464,7 +2290,7 @@
                 <w:noProof/>
                 <w:webHidden/>
               </w:rPr>
-              <w:instrText xml:space="preserve"> PAGEREF _Toc9947819 \h </w:instrText>
+              <w:instrText xml:space="preserve"> PAGEREF _Toc10043940 \h </w:instrText>
             </w:r>
             <w:r>
               <w:rPr>
@@ -1484,7 +2310,95 @@
                 <w:noProof/>
                 <w:webHidden/>
               </w:rPr>
-              <w:t>21</w:t>
+              <w:t>25</w:t>
+            </w:r>
+            <w:r>
+              <w:rPr>
+                <w:noProof/>
+                <w:webHidden/>
+              </w:rPr>
+              <w:fldChar w:fldCharType="end"/>
+            </w:r>
+          </w:hyperlink>
+        </w:p>
+        <w:p>
+          <w:pPr>
+            <w:pStyle w:val="31"/>
+            <w:tabs>
+              <w:tab w:val="left" w:pos="1320"/>
+              <w:tab w:val="right" w:leader="dot" w:pos="9345"/>
+            </w:tabs>
+            <w:rPr>
+              <w:rFonts w:eastAsiaTheme="minorEastAsia"/>
+              <w:noProof/>
+              <w:lang w:eastAsia="ru-RU"/>
+            </w:rPr>
+          </w:pPr>
+          <w:hyperlink w:anchor="_Toc10043941" w:history="1">
+            <w:r>
+              <w:rPr>
+                <w:rStyle w:val="a6"/>
+                <w:rFonts w:ascii="Times New Roman" w:hAnsi="Times New Roman" w:cs="Times New Roman"/>
+                <w:noProof/>
+              </w:rPr>
+              <w:t>2.2.3.</w:t>
+            </w:r>
+            <w:r>
+              <w:rPr>
+                <w:rFonts w:eastAsiaTheme="minorEastAsia"/>
+                <w:noProof/>
+                <w:lang w:eastAsia="ru-RU"/>
+              </w:rPr>
+              <w:tab/>
+            </w:r>
+            <w:r>
+              <w:rPr>
+                <w:rStyle w:val="a6"/>
+                <w:rFonts w:ascii="Times New Roman" w:hAnsi="Times New Roman" w:cs="Times New Roman"/>
+                <w:noProof/>
+              </w:rPr>
+              <w:t>Построение базы знаний</w:t>
+            </w:r>
+            <w:r>
+              <w:rPr>
+                <w:noProof/>
+                <w:webHidden/>
+              </w:rPr>
+              <w:tab/>
+            </w:r>
+            <w:r>
+              <w:rPr>
+                <w:noProof/>
+                <w:webHidden/>
+              </w:rPr>
+              <w:fldChar w:fldCharType="begin"/>
+            </w:r>
+            <w:r>
+              <w:rPr>
+                <w:noProof/>
+                <w:webHidden/>
+              </w:rPr>
+              <w:instrText xml:space="preserve"> PAGEREF _Toc10043941 \h </w:instrText>
+            </w:r>
+            <w:r>
+              <w:rPr>
+                <w:noProof/>
+                <w:webHidden/>
+              </w:rPr>
+            </w:r>
+            <w:r>
+              <w:rPr>
+                <w:noProof/>
+                <w:webHidden/>
+              </w:rPr>
+              <w:fldChar w:fldCharType="separate"/>
+            </w:r>
+            <w:r>
+              <w:rPr>
+                <w:noProof/>
+                <w:webHidden/>
+              </w:rPr>
+              <w:t>28</w:t>
             </w:r>
             <w:r>
               <w:rPr>
@@ -1508,7 +2422,7 @@
               <w:lang w:eastAsia="ru-RU"/>
             </w:rPr>
           </w:pPr>
-          <w:hyperlink w:anchor="_Toc9947820" w:history="1">
+          <w:hyperlink w:anchor="_Toc10043942" w:history="1">
             <w:r>
               <w:rPr>
                 <w:rStyle w:val="a6"/>
@@ -1516,7 +2430,7 @@
                 <w:b/>
                 <w:noProof/>
               </w:rPr>
-              <w:t>1.5.</w:t>
+              <w:t>2.3.</w:t>
             </w:r>
             <w:r>
               <w:rPr>
@@ -1533,7 +2447,7 @@
                 <w:b/>
                 <w:noProof/>
               </w:rPr>
-              <w:t>Выводы</w:t>
+              <w:t>Построение модели и сценария диалога с пользователем (язык  ЯОСД)</w:t>
             </w:r>
             <w:r>
               <w:rPr>
@@ -1554,7 +2468,7 @@
                 <w:noProof/>
                 <w:webHidden/>
               </w:rPr>
-              <w:instrText xml:space="preserve"> PAGEREF _Toc9947820 \h </w:instrText>
+              <w:instrText xml:space="preserve"> PAGEREF _Toc10043942 \h </w:instrText>
             </w:r>
             <w:r>
               <w:rPr>
@@ -1574,97 +2488,7 @@
                 <w:noProof/>
                 <w:webHidden/>
               </w:rPr>
-              <w:t>24</w:t>
-            </w:r>
-            <w:r>
-              <w:rPr>
-                <w:noProof/>
-                <w:webHidden/>
-              </w:rPr>
-              <w:fldChar w:fldCharType="end"/>
-            </w:r>
-          </w:hyperlink>
-        </w:p>
-        <w:p>
-          <w:pPr>
-            <w:pStyle w:val="21"/>
-            <w:tabs>
-              <w:tab w:val="left" w:pos="880"/>
-              <w:tab w:val="right" w:leader="dot" w:pos="9345"/>
-            </w:tabs>
-            <w:rPr>
-              <w:rFonts w:eastAsiaTheme="minorEastAsia"/>
-              <w:noProof/>
-              <w:lang w:eastAsia="ru-RU"/>
-            </w:rPr>
-          </w:pPr>
-          <w:hyperlink w:anchor="_Toc9947821" w:history="1">
-            <w:r>
-              <w:rPr>
-                <w:rStyle w:val="a6"/>
-                <w:rFonts w:ascii="Times New Roman" w:hAnsi="Times New Roman" w:cs="Times New Roman"/>
-                <w:b/>
-                <w:noProof/>
-              </w:rPr>
-              <w:t>1.6.</w:t>
-            </w:r>
-            <w:r>
-              <w:rPr>
-                <w:rFonts w:eastAsiaTheme="minorEastAsia"/>
-                <w:noProof/>
-                <w:lang w:eastAsia="ru-RU"/>
-              </w:rPr>
-              <w:tab/>
-            </w:r>
-            <w:r>
-              <w:rPr>
-                <w:rStyle w:val="a6"/>
-                <w:rFonts w:ascii="Times New Roman" w:hAnsi="Times New Roman" w:cs="Times New Roman"/>
-                <w:b/>
-                <w:noProof/>
-              </w:rPr>
-              <w:t>Цели и задачи учебно-исследовательской работы</w:t>
-            </w:r>
-            <w:r>
-              <w:rPr>
-                <w:noProof/>
-                <w:webHidden/>
-              </w:rPr>
-              <w:tab/>
-            </w:r>
-            <w:r>
-              <w:rPr>
-                <w:noProof/>
-                <w:webHidden/>
-              </w:rPr>
-              <w:fldChar w:fldCharType="begin"/>
-            </w:r>
-            <w:r>
-              <w:rPr>
-                <w:noProof/>
-                <w:webHidden/>
-              </w:rPr>
-              <w:instrText xml:space="preserve"> PAGEREF _Toc9947821 \h </w:instrText>
-            </w:r>
-            <w:r>
-              <w:rPr>
-                <w:noProof/>
-                <w:webHidden/>
-              </w:rPr>
-            </w:r>
-            <w:r>
-              <w:rPr>
-                <w:noProof/>
-                <w:webHidden/>
-              </w:rPr>
-              <w:fldChar w:fldCharType="separate"/>
-            </w:r>
-            <w:r>
-              <w:rPr>
-                <w:noProof/>
-                <w:webHidden/>
-              </w:rPr>
-              <w:t>24</w:t>
+              <w:t>34</w:t>
             </w:r>
             <w:r>
               <w:rPr>
@@ -1681,6 +2505,7 @@
               <w:b/>
               <w:bCs/>
             </w:rPr>
+            <w:lastRenderedPageBreak/>
             <w:fldChar w:fldCharType="end"/>
           </w:r>
         </w:p>
@@ -1690,7 +2515,7 @@
       <w:r>
         <w:br w:type="page"/>
       </w:r>
-      <w:bookmarkStart w:id="1" w:name="_Toc485829276"/>
+      <w:bookmarkStart w:id="2" w:name="_Toc485829276"/>
     </w:p>
     <w:p>
       <w:pPr>
@@ -1705,7 +2530,7 @@
           <w:color w:val="auto"/>
         </w:rPr>
       </w:pPr>
-      <w:bookmarkStart w:id="2" w:name="_Toc4682833"/>
+      <w:bookmarkStart w:id="3" w:name="_Toc4682833"/>
       <w:r>
         <w:rPr>
           <w:rFonts w:ascii="Times New Roman" w:hAnsi="Times New Roman" w:cs="Times New Roman"/>
@@ -1715,7 +2540,7 @@
         <w:lastRenderedPageBreak/>
         <w:t xml:space="preserve"> </w:t>
       </w:r>
-      <w:bookmarkStart w:id="3" w:name="_Toc9947806"/>
+      <w:bookmarkStart w:id="4" w:name="_Toc10043918"/>
       <w:r>
         <w:rPr>
           <w:rFonts w:ascii="Times New Roman" w:hAnsi="Times New Roman" w:cs="Times New Roman"/>
@@ -1724,8 +2549,8 @@
         </w:rPr>
         <w:t>Анализ современных методов и средств построения интегрированных экспертных систем</w:t>
       </w:r>
-      <w:bookmarkEnd w:id="2"/>
       <w:bookmarkEnd w:id="3"/>
+      <w:bookmarkEnd w:id="4"/>
     </w:p>
     <w:p/>
     <w:p>
@@ -1741,7 +2566,7 @@
           <w:color w:val="auto"/>
         </w:rPr>
       </w:pPr>
-      <w:bookmarkStart w:id="4" w:name="_Toc4682834"/>
+      <w:bookmarkStart w:id="5" w:name="_Toc4682834"/>
       <w:r>
         <w:rPr>
           <w:rFonts w:ascii="Times New Roman" w:hAnsi="Times New Roman" w:cs="Times New Roman"/>
@@ -1750,7 +2575,7 @@
         </w:rPr>
         <w:t xml:space="preserve"> </w:t>
       </w:r>
-      <w:bookmarkStart w:id="5" w:name="_Toc9947807"/>
+      <w:bookmarkStart w:id="6" w:name="_Toc10043919"/>
       <w:r>
         <w:rPr>
           <w:rFonts w:ascii="Times New Roman" w:hAnsi="Times New Roman" w:cs="Times New Roman"/>
@@ -1759,8 +2584,8 @@
         </w:rPr>
         <w:t>Анализ методов и средств построения интегрированных экспертных систем на основе задачно-ориентированной методологии</w:t>
       </w:r>
-      <w:bookmarkEnd w:id="4"/>
       <w:bookmarkEnd w:id="5"/>
+      <w:bookmarkEnd w:id="6"/>
       <w:r>
         <w:rPr>
           <w:rFonts w:ascii="Times New Roman" w:hAnsi="Times New Roman" w:cs="Times New Roman"/>
@@ -1795,7 +2620,7 @@
           <w:color w:val="auto"/>
         </w:rPr>
       </w:pPr>
-      <w:bookmarkStart w:id="6" w:name="_Toc9947808"/>
+      <w:bookmarkStart w:id="7" w:name="_Toc10043920"/>
       <w:r>
         <w:rPr>
           <w:rStyle w:val="30"/>
@@ -1805,7 +2630,7 @@
         </w:rPr>
         <w:t>Основные принципы задачно-ориентированной методологии</w:t>
       </w:r>
-      <w:bookmarkEnd w:id="1"/>
+      <w:bookmarkEnd w:id="2"/>
       <w:r>
         <w:rPr>
           <w:rStyle w:val="30"/>
@@ -1815,7 +2640,7 @@
         </w:rPr>
         <w:t>, используемые для построения интегрированных экспертных систем</w:t>
       </w:r>
-      <w:bookmarkEnd w:id="6"/>
+      <w:bookmarkEnd w:id="7"/>
     </w:p>
     <w:p>
       <w:pPr>
@@ -2186,7 +3011,7 @@
           <w:color w:val="auto"/>
         </w:rPr>
       </w:pPr>
-      <w:bookmarkStart w:id="7" w:name="_Toc9947809"/>
+      <w:bookmarkStart w:id="8" w:name="_Toc10043921"/>
       <w:r>
         <w:rPr>
           <w:rStyle w:val="30"/>
@@ -2206,7 +3031,7 @@
         </w:rPr>
         <w:t xml:space="preserve"> спецификации модели задачно-ориентированной методологии в инструментальном комплексе АТ-ТЕХНОЛОГИЯ</w:t>
       </w:r>
-      <w:bookmarkEnd w:id="7"/>
+      <w:bookmarkEnd w:id="8"/>
     </w:p>
     <w:p>
       <w:pPr>
@@ -2275,15 +3100,34 @@
           <w:sz w:val="28"/>
           <w:vertAlign w:val="subscript"/>
         </w:rPr>
-        <w:t xml:space="preserve">АТ-Т  </w:t>
-      </w:r>
+        <w:t>АТ-</w:t>
+      </w:r>
+      <w:proofErr w:type="gramStart"/>
       <w:r>
         <w:rPr>
           <w:rFonts w:ascii="Times New Roman" w:hAnsi="Times New Roman" w:cs="Times New Roman"/>
           <w:i/>
           <w:sz w:val="28"/>
-        </w:rPr>
-        <w:t xml:space="preserve">= </w:t>
+          <w:vertAlign w:val="subscript"/>
+        </w:rPr>
+        <w:t xml:space="preserve">Т  </w:t>
+      </w:r>
+      <w:r>
+        <w:rPr>
+          <w:rFonts w:ascii="Times New Roman" w:hAnsi="Times New Roman" w:cs="Times New Roman"/>
+          <w:i/>
+          <w:sz w:val="28"/>
+        </w:rPr>
+        <w:t>=</w:t>
+      </w:r>
+      <w:proofErr w:type="gramEnd"/>
+      <w:r>
+        <w:rPr>
+          <w:rFonts w:ascii="Times New Roman" w:hAnsi="Times New Roman" w:cs="Times New Roman"/>
+          <w:i/>
+          <w:sz w:val="28"/>
+        </w:rPr>
+        <w:t xml:space="preserve"> </w:t>
       </w:r>
       <w:r>
         <w:rPr>
@@ -2431,16 +3275,9 @@
           <w:sz w:val="28"/>
           <w:vertAlign w:val="subscript"/>
         </w:rPr>
-        <w:t>ИЭС-ТипЗ</w:t>
-      </w:r>
-      <w:r>
-        <w:rPr>
-          <w:rFonts w:ascii="Times New Roman" w:hAnsi="Times New Roman" w:cs="Times New Roman"/>
-          <w:i/>
-          <w:sz w:val="28"/>
-        </w:rPr>
-        <w:t>, О</w:t>
-      </w:r>
+        <w:t>ИЭС-</w:t>
+      </w:r>
+      <w:proofErr w:type="spellStart"/>
       <w:r>
         <w:rPr>
           <w:rFonts w:ascii="Times New Roman" w:hAnsi="Times New Roman" w:cs="Times New Roman"/>
@@ -2448,15 +3285,25 @@
           <w:sz w:val="28"/>
           <w:vertAlign w:val="subscript"/>
         </w:rPr>
-        <w:t>ТипЗ-КМПЗ</w:t>
-      </w:r>
+        <w:t>ТипЗ</w:t>
+      </w:r>
+      <w:proofErr w:type="spellEnd"/>
       <w:r>
         <w:rPr>
           <w:rFonts w:ascii="Times New Roman" w:hAnsi="Times New Roman" w:cs="Times New Roman"/>
           <w:i/>
           <w:sz w:val="28"/>
         </w:rPr>
-        <w:t xml:space="preserve"> О</w:t>
+        <w:t xml:space="preserve">, </w:t>
+      </w:r>
+      <w:proofErr w:type="spellStart"/>
+      <w:r>
+        <w:rPr>
+          <w:rFonts w:ascii="Times New Roman" w:hAnsi="Times New Roman" w:cs="Times New Roman"/>
+          <w:i/>
+          <w:sz w:val="28"/>
+        </w:rPr>
+        <w:t>О</w:t>
       </w:r>
       <w:r>
         <w:rPr>
@@ -2465,7 +3312,44 @@
           <w:sz w:val="28"/>
           <w:vertAlign w:val="subscript"/>
         </w:rPr>
-        <w:t xml:space="preserve">ЖЦ-ИНСТР </w:t>
+        <w:t>ТипЗ</w:t>
+      </w:r>
+      <w:proofErr w:type="spellEnd"/>
+      <w:r>
+        <w:rPr>
+          <w:rFonts w:ascii="Times New Roman" w:hAnsi="Times New Roman" w:cs="Times New Roman"/>
+          <w:i/>
+          <w:sz w:val="28"/>
+          <w:vertAlign w:val="subscript"/>
+        </w:rPr>
+        <w:t>-КМПЗ</w:t>
+      </w:r>
+      <w:r>
+        <w:rPr>
+          <w:rFonts w:ascii="Times New Roman" w:hAnsi="Times New Roman" w:cs="Times New Roman"/>
+          <w:i/>
+          <w:sz w:val="28"/>
+        </w:rPr>
+        <w:t xml:space="preserve"> О</w:t>
+      </w:r>
+      <w:r>
+        <w:rPr>
+          <w:rFonts w:ascii="Times New Roman" w:hAnsi="Times New Roman" w:cs="Times New Roman"/>
+          <w:i/>
+          <w:sz w:val="28"/>
+          <w:vertAlign w:val="subscript"/>
+        </w:rPr>
+        <w:t>ЖЦ-</w:t>
+      </w:r>
+      <w:proofErr w:type="gramStart"/>
+      <w:r>
+        <w:rPr>
+          <w:rFonts w:ascii="Times New Roman" w:hAnsi="Times New Roman" w:cs="Times New Roman"/>
+          <w:i/>
+          <w:sz w:val="28"/>
+          <w:vertAlign w:val="subscript"/>
+        </w:rPr>
+        <w:t xml:space="preserve">ИНСТР </w:t>
       </w:r>
       <w:r>
         <w:rPr>
@@ -2476,6 +3360,7 @@
         </w:rPr>
         <w:t>&gt;</w:t>
       </w:r>
+      <w:proofErr w:type="gramEnd"/>
       <w:r>
         <w:rPr>
           <w:rFonts w:ascii="Times New Roman" w:hAnsi="Times New Roman" w:cs="Times New Roman"/>
@@ -2509,6 +3394,7 @@
         </w:rPr>
         <w:t>Т</w:t>
       </w:r>
+      <w:proofErr w:type="spellStart"/>
       <w:r>
         <w:rPr>
           <w:rFonts w:ascii="Times New Roman" w:hAnsi="Times New Roman" w:cs="Times New Roman"/>
@@ -2519,6 +3405,7 @@
         </w:rPr>
         <w:t>i</w:t>
       </w:r>
+      <w:proofErr w:type="spellEnd"/>
       <w:r>
         <w:rPr>
           <w:rFonts w:ascii="Times New Roman" w:hAnsi="Times New Roman" w:cs="Times New Roman"/>
@@ -2541,6 +3428,7 @@
         </w:rPr>
         <w:t>Т</w:t>
       </w:r>
+      <w:proofErr w:type="spellStart"/>
       <w:r>
         <w:rPr>
           <w:rFonts w:ascii="Times New Roman" w:hAnsi="Times New Roman" w:cs="Times New Roman"/>
@@ -2551,6 +3439,7 @@
         </w:rPr>
         <w:t>i</w:t>
       </w:r>
+      <w:proofErr w:type="spellEnd"/>
       <w:r>
         <w:rPr>
           <w:rFonts w:ascii="Times New Roman" w:hAnsi="Times New Roman" w:cs="Times New Roman"/>
@@ -2559,6 +3448,7 @@
         </w:rPr>
         <w:t>-</w:t>
       </w:r>
+      <w:proofErr w:type="spellStart"/>
       <w:r>
         <w:rPr>
           <w:rFonts w:ascii="Times New Roman" w:hAnsi="Times New Roman" w:cs="Times New Roman"/>
@@ -2578,6 +3468,7 @@
         </w:rPr>
         <w:t>j</w:t>
       </w:r>
+      <w:proofErr w:type="spellEnd"/>
       <m:oMath>
         <m:r>
           <w:rPr>
@@ -3177,8 +4068,8 @@
         <w:lastRenderedPageBreak/>
         <w:t xml:space="preserve"> </w:t>
       </w:r>
-      <w:bookmarkStart w:id="8" w:name="_Toc4682835"/>
-      <w:bookmarkStart w:id="9" w:name="_Toc9947810"/>
+      <w:bookmarkStart w:id="9" w:name="_Toc4682835"/>
+      <w:bookmarkStart w:id="10" w:name="_Toc10043922"/>
       <w:r>
         <w:rPr>
           <w:rFonts w:ascii="Times New Roman" w:hAnsi="Times New Roman" w:cs="Times New Roman"/>
@@ -3203,8 +4094,8 @@
         </w:rPr>
         <w:t>тегрированных экспертных систем</w:t>
       </w:r>
-      <w:bookmarkEnd w:id="8"/>
       <w:bookmarkEnd w:id="9"/>
+      <w:bookmarkEnd w:id="10"/>
     </w:p>
     <w:p>
       <w:pPr>
@@ -3227,7 +4118,7 @@
           <w:color w:val="auto"/>
         </w:rPr>
       </w:pPr>
-      <w:bookmarkStart w:id="10" w:name="_Toc9947811"/>
+      <w:bookmarkStart w:id="11" w:name="_Toc10043923"/>
       <w:r>
         <w:rPr>
           <w:rStyle w:val="30"/>
@@ -3237,7 +4128,7 @@
         </w:rPr>
         <w:t>Общая архитектура инструментального комплекса АТ-ТЕХНОЛОГИЯ</w:t>
       </w:r>
-      <w:bookmarkEnd w:id="10"/>
+      <w:bookmarkEnd w:id="11"/>
     </w:p>
     <w:p>
       <w:pPr>
@@ -3866,7 +4757,7 @@
           <w:color w:val="auto"/>
         </w:rPr>
       </w:pPr>
-      <w:bookmarkStart w:id="11" w:name="_Toc9947812"/>
+      <w:bookmarkStart w:id="12" w:name="_Toc10043924"/>
       <w:r>
         <w:rPr>
           <w:rStyle w:val="30"/>
@@ -3886,7 +4777,7 @@
         </w:rPr>
         <w:t xml:space="preserve"> цикл работы с инструментальным комплексом АТ-ТЕХНОЛОГИЯ и основные этапы разработки интегрированных экспертных систем</w:t>
       </w:r>
-      <w:bookmarkEnd w:id="11"/>
+      <w:bookmarkEnd w:id="12"/>
     </w:p>
     <w:p>
       <w:pPr>
@@ -4138,7 +5029,23 @@
           <w:rFonts w:ascii="Times New Roman" w:eastAsiaTheme="minorEastAsia" w:hAnsi="Times New Roman" w:cs="Times New Roman"/>
           <w:sz w:val="24"/>
         </w:rPr>
-        <w:t>процесс построения ИЭС для статических ПрО в инструментальном комплексе АТ-ТЕХНОЛОГИЯ делится на следующие этапы:</w:t>
+        <w:t xml:space="preserve">процесс построения ИЭС для статических </w:t>
+      </w:r>
+      <w:proofErr w:type="gramStart"/>
+      <w:r>
+        <w:rPr>
+          <w:rFonts w:ascii="Times New Roman" w:eastAsiaTheme="minorEastAsia" w:hAnsi="Times New Roman" w:cs="Times New Roman"/>
+          <w:sz w:val="24"/>
+        </w:rPr>
+        <w:t>ПрО</w:t>
+      </w:r>
+      <w:proofErr w:type="gramEnd"/>
+      <w:r>
+        <w:rPr>
+          <w:rFonts w:ascii="Times New Roman" w:eastAsiaTheme="minorEastAsia" w:hAnsi="Times New Roman" w:cs="Times New Roman"/>
+          <w:sz w:val="24"/>
+        </w:rPr>
+        <w:t xml:space="preserve"> в инструментальном комплексе АТ-ТЕХНОЛОГИЯ делится на следующие этапы:</w:t>
       </w:r>
     </w:p>
     <w:p>
@@ -4325,7 +5232,7 @@
         <w:lastRenderedPageBreak/>
         <w:t xml:space="preserve"> </w:t>
       </w:r>
-      <w:bookmarkStart w:id="12" w:name="_Toc9947813"/>
+      <w:bookmarkStart w:id="13" w:name="_Toc10043925"/>
       <w:r>
         <w:rPr>
           <w:rFonts w:ascii="Times New Roman" w:hAnsi="Times New Roman" w:cs="Times New Roman"/>
@@ -4334,7 +5241,7 @@
         </w:rPr>
         <w:t>Анализ, выбор и обследование проблемной области «Медицинская диагностика» (ультразвуковое исследование)</w:t>
       </w:r>
-      <w:bookmarkEnd w:id="12"/>
+      <w:bookmarkEnd w:id="13"/>
     </w:p>
     <w:p>
       <w:pPr>
@@ -4358,7 +5265,8 @@
           <w:color w:val="auto"/>
         </w:rPr>
       </w:pPr>
-      <w:bookmarkStart w:id="13" w:name="_Toc4579706"/>
+      <w:bookmarkStart w:id="14" w:name="_Toc4579706"/>
+      <w:bookmarkStart w:id="15" w:name="_Toc10043926"/>
       <w:r>
         <w:rPr>
           <w:rFonts w:ascii="Times New Roman" w:hAnsi="Times New Roman" w:cs="Times New Roman"/>
@@ -4367,7 +5275,8 @@
         </w:rPr>
         <w:t>Краткая характеристика источников знаний и методов получения знаний.</w:t>
       </w:r>
-      <w:bookmarkEnd w:id="13"/>
+      <w:bookmarkEnd w:id="14"/>
+      <w:bookmarkEnd w:id="15"/>
     </w:p>
     <w:p/>
     <w:p>
@@ -4433,7 +5342,8 @@
           <w:color w:val="auto"/>
         </w:rPr>
       </w:pPr>
-      <w:bookmarkStart w:id="14" w:name="_Toc4579707"/>
+      <w:bookmarkStart w:id="16" w:name="_Toc4579707"/>
+      <w:bookmarkStart w:id="17" w:name="_Toc10043927"/>
       <w:r>
         <w:rPr>
           <w:rFonts w:ascii="Times New Roman" w:hAnsi="Times New Roman" w:cs="Times New Roman"/>
@@ -4442,7 +5352,8 @@
         </w:rPr>
         <w:t>Глоссарий предметной области.</w:t>
       </w:r>
-      <w:bookmarkEnd w:id="14"/>
+      <w:bookmarkEnd w:id="16"/>
+      <w:bookmarkEnd w:id="17"/>
     </w:p>
     <w:p/>
     <w:p>
@@ -4606,7 +5517,8 @@
           <w:color w:val="auto"/>
         </w:rPr>
       </w:pPr>
-      <w:bookmarkStart w:id="15" w:name="_Toc4579709"/>
+      <w:bookmarkStart w:id="18" w:name="_Toc4579709"/>
+      <w:bookmarkStart w:id="19" w:name="_Toc10043928"/>
       <w:r>
         <w:rPr>
           <w:rFonts w:ascii="Times New Roman" w:hAnsi="Times New Roman" w:cs="Times New Roman"/>
@@ -4616,7 +5528,8 @@
         <w:lastRenderedPageBreak/>
         <w:t>Неформализованные задачи</w:t>
       </w:r>
-      <w:bookmarkEnd w:id="15"/>
+      <w:bookmarkEnd w:id="18"/>
+      <w:bookmarkEnd w:id="19"/>
     </w:p>
     <w:p/>
     <w:p>
@@ -4894,7 +5807,8 @@
           <w:color w:val="auto"/>
         </w:rPr>
       </w:pPr>
-      <w:bookmarkStart w:id="16" w:name="_Toc4579710"/>
+      <w:bookmarkStart w:id="20" w:name="_Toc4579710"/>
+      <w:bookmarkStart w:id="21" w:name="_Toc10043929"/>
       <w:r>
         <w:rPr>
           <w:rFonts w:ascii="Times New Roman" w:hAnsi="Times New Roman" w:cs="Times New Roman"/>
@@ -4903,7 +5817,8 @@
         </w:rPr>
         <w:t>Логическая взаимосвязь решаемых задач</w:t>
       </w:r>
-      <w:bookmarkEnd w:id="16"/>
+      <w:bookmarkEnd w:id="20"/>
+      <w:bookmarkEnd w:id="21"/>
     </w:p>
     <w:p>
       <w:pPr>
@@ -4953,16 +5868,34 @@
           <w:color w:val="auto"/>
         </w:rPr>
       </w:pPr>
-      <w:bookmarkStart w:id="17" w:name="_Toc4579711"/>
+      <w:bookmarkStart w:id="22" w:name="_Toc4579711"/>
+      <w:bookmarkStart w:id="23" w:name="_Toc10043930"/>
       <w:r>
         <w:rPr>
           <w:rFonts w:ascii="Times New Roman" w:hAnsi="Times New Roman" w:cs="Times New Roman"/>
           <w:b/>
           <w:color w:val="auto"/>
         </w:rPr>
-        <w:t>Системный анализ на применимость технологии систем, основанных на знаниях</w:t>
-      </w:r>
-      <w:bookmarkEnd w:id="17"/>
+        <w:t>Системный анализ</w:t>
+      </w:r>
+      <w:r>
+        <w:rPr>
+          <w:rFonts w:ascii="Times New Roman" w:hAnsi="Times New Roman" w:cs="Times New Roman"/>
+          <w:b/>
+          <w:color w:val="auto"/>
+        </w:rPr>
+        <w:t xml:space="preserve"> предметной области</w:t>
+      </w:r>
+      <w:r>
+        <w:rPr>
+          <w:rFonts w:ascii="Times New Roman" w:hAnsi="Times New Roman" w:cs="Times New Roman"/>
+          <w:b/>
+          <w:color w:val="auto"/>
+        </w:rPr>
+        <w:t xml:space="preserve"> на применимость технологии систем, основанных на знаниях</w:t>
+      </w:r>
+      <w:bookmarkEnd w:id="22"/>
+      <w:bookmarkEnd w:id="23"/>
     </w:p>
     <w:p/>
     <w:p>
@@ -5239,7 +6172,7 @@
           <w:color w:val="auto"/>
         </w:rPr>
       </w:pPr>
-      <w:bookmarkStart w:id="18" w:name="_Toc9947817"/>
+      <w:bookmarkStart w:id="24" w:name="_Toc10043931"/>
       <w:r>
         <w:rPr>
           <w:rFonts w:ascii="Times New Roman" w:hAnsi="Times New Roman" w:cs="Times New Roman"/>
@@ -5249,7 +6182,7 @@
         <w:lastRenderedPageBreak/>
         <w:t>Исследование функциональных возможностей универсального АТ-РЕШАТЕЛЯ (базовая версия комплекса АТ-ТЕХНОЛОГИЯ)</w:t>
       </w:r>
-      <w:bookmarkEnd w:id="18"/>
+      <w:bookmarkEnd w:id="24"/>
     </w:p>
     <w:p>
       <w:pPr>
@@ -5272,7 +6205,7 @@
           <w:color w:val="auto"/>
         </w:rPr>
       </w:pPr>
-      <w:bookmarkStart w:id="19" w:name="_Toc9947818"/>
+      <w:bookmarkStart w:id="25" w:name="_Toc10043932"/>
       <w:r>
         <w:rPr>
           <w:rStyle w:val="30"/>
@@ -5300,7 +6233,7 @@
         </w:rPr>
         <w:t xml:space="preserve"> универсального АТ-РЕШАТЕЛЯ</w:t>
       </w:r>
-      <w:bookmarkEnd w:id="19"/>
+      <w:bookmarkEnd w:id="25"/>
     </w:p>
     <w:p/>
     <w:p>
@@ -6205,7 +7138,7 @@
             <v:path o:extrusionok="f" gradientshapeok="t" o:connecttype="rect"/>
             <o:lock v:ext="edit" aspectratio="t"/>
           </v:shapetype>
-          <v:shape id="_x0000_i1025" type="#_x0000_t75" style="width:467.4pt;height:267.3pt">
+          <v:shape id="_x0000_i1025" type="#_x0000_t75" style="width:467.25pt;height:267pt">
             <v:imagedata r:id="rId10" o:title="Структура АТ-РЕШАТЕЛЯ"/>
           </v:shape>
         </w:pict>
@@ -6406,6 +7339,7 @@
           <w:szCs w:val="24"/>
         </w:rPr>
       </w:pPr>
+      <w:proofErr w:type="spellStart"/>
       <w:r>
         <w:rPr>
           <w:rFonts w:ascii="Times New Roman" w:hAnsi="Times New Roman" w:cs="Times New Roman"/>
@@ -6425,6 +7359,7 @@
         </w:rPr>
         <w:t>wm</w:t>
       </w:r>
+      <w:proofErr w:type="spellEnd"/>
       <w:r>
         <w:rPr>
           <w:rFonts w:ascii="Times New Roman" w:hAnsi="Times New Roman" w:cs="Times New Roman"/>
@@ -6485,6 +7420,7 @@
         </w:rPr>
         <w:t>’</w:t>
       </w:r>
+      <w:proofErr w:type="spellStart"/>
       <w:r>
         <w:rPr>
           <w:rFonts w:ascii="Times New Roman" w:hAnsi="Times New Roman" w:cs="Times New Roman"/>
@@ -6495,6 +7431,7 @@
         </w:rPr>
         <w:t>metakb</w:t>
       </w:r>
+      <w:proofErr w:type="spellEnd"/>
       <w:r>
         <w:rPr>
           <w:rFonts w:ascii="Times New Roman" w:hAnsi="Times New Roman" w:cs="Times New Roman"/>
@@ -6549,6 +7486,7 @@
           <w:szCs w:val="24"/>
         </w:rPr>
       </w:pPr>
+      <w:proofErr w:type="spellStart"/>
       <w:r>
         <w:rPr>
           <w:rFonts w:ascii="Times New Roman" w:hAnsi="Times New Roman" w:cs="Times New Roman"/>
@@ -6566,13 +7504,32 @@
         </w:rPr>
         <w:t>kb</w:t>
       </w:r>
-      <w:r>
-        <w:rPr>
-          <w:rFonts w:ascii="Times New Roman" w:hAnsi="Times New Roman" w:cs="Times New Roman"/>
-          <w:sz w:val="24"/>
-          <w:szCs w:val="24"/>
-        </w:rPr>
-        <w:t xml:space="preserve"> – отображение БЗ в рабочей памяти ( п. 2.3); </w:t>
+      <w:proofErr w:type="spellEnd"/>
+      <w:r>
+        <w:rPr>
+          <w:rFonts w:ascii="Times New Roman" w:hAnsi="Times New Roman" w:cs="Times New Roman"/>
+          <w:sz w:val="24"/>
+          <w:szCs w:val="24"/>
+        </w:rPr>
+        <w:t xml:space="preserve"> – отображение БЗ в рабочей памяти </w:t>
+      </w:r>
+      <w:proofErr w:type="gramStart"/>
+      <w:r>
+        <w:rPr>
+          <w:rFonts w:ascii="Times New Roman" w:hAnsi="Times New Roman" w:cs="Times New Roman"/>
+          <w:sz w:val="24"/>
+          <w:szCs w:val="24"/>
+        </w:rPr>
+        <w:t>( п.</w:t>
+      </w:r>
+      <w:proofErr w:type="gramEnd"/>
+      <w:r>
+        <w:rPr>
+          <w:rFonts w:ascii="Times New Roman" w:hAnsi="Times New Roman" w:cs="Times New Roman"/>
+          <w:sz w:val="24"/>
+          <w:szCs w:val="24"/>
+        </w:rPr>
+        <w:t xml:space="preserve"> 2.3); </w:t>
       </w:r>
       <w:r>
         <w:rPr>
@@ -6582,6 +7539,7 @@
         </w:rPr>
         <w:t xml:space="preserve"> </w:t>
       </w:r>
+      <w:proofErr w:type="spellStart"/>
       <w:r>
         <w:rPr>
           <w:rFonts w:ascii="Times New Roman" w:hAnsi="Times New Roman" w:cs="Times New Roman"/>
@@ -6599,6 +7557,7 @@
         </w:rPr>
         <w:t>metakb</w:t>
       </w:r>
+      <w:proofErr w:type="spellEnd"/>
       <w:r>
         <w:rPr>
           <w:rFonts w:ascii="Times New Roman" w:hAnsi="Times New Roman" w:cs="Times New Roman"/>
@@ -6615,6 +7574,7 @@
         </w:rPr>
         <w:t xml:space="preserve">ение мета-БЗ в рабочей памяти; </w:t>
       </w:r>
+      <w:proofErr w:type="spellStart"/>
       <w:r>
         <w:rPr>
           <w:rFonts w:ascii="Times New Roman" w:hAnsi="Times New Roman" w:cs="Times New Roman"/>
@@ -6632,13 +7592,32 @@
         </w:rPr>
         <w:t>problem</w:t>
       </w:r>
-      <w:r>
-        <w:rPr>
-          <w:rFonts w:ascii="Times New Roman" w:hAnsi="Times New Roman" w:cs="Times New Roman"/>
-          <w:sz w:val="24"/>
-          <w:szCs w:val="24"/>
-        </w:rPr>
-        <w:t xml:space="preserve"> – решаемая в данный момент задача; State – текущее состояние решения задачи.</w:t>
+      <w:proofErr w:type="spellEnd"/>
+      <w:r>
+        <w:rPr>
+          <w:rFonts w:ascii="Times New Roman" w:hAnsi="Times New Roman" w:cs="Times New Roman"/>
+          <w:sz w:val="24"/>
+          <w:szCs w:val="24"/>
+        </w:rPr>
+        <w:t xml:space="preserve"> – решаемая в данный момент задача; </w:t>
+      </w:r>
+      <w:proofErr w:type="spellStart"/>
+      <w:r>
+        <w:rPr>
+          <w:rFonts w:ascii="Times New Roman" w:hAnsi="Times New Roman" w:cs="Times New Roman"/>
+          <w:sz w:val="24"/>
+          <w:szCs w:val="24"/>
+        </w:rPr>
+        <w:t>State</w:t>
+      </w:r>
+      <w:proofErr w:type="spellEnd"/>
+      <w:r>
+        <w:rPr>
+          <w:rFonts w:ascii="Times New Roman" w:hAnsi="Times New Roman" w:cs="Times New Roman"/>
+          <w:sz w:val="24"/>
+          <w:szCs w:val="24"/>
+        </w:rPr>
+        <w:t xml:space="preserve"> – текущее состояние решения задачи.</w:t>
       </w:r>
     </w:p>
     <w:p>
@@ -6712,6 +7691,7 @@
         </w:rPr>
         <w:t xml:space="preserve"> = &lt;</w:t>
       </w:r>
+      <w:proofErr w:type="spellStart"/>
       <w:r>
         <w:rPr>
           <w:rFonts w:ascii="Times New Roman" w:hAnsi="Times New Roman" w:cs="Times New Roman"/>
@@ -6721,6 +7701,7 @@
         </w:rPr>
         <w:t>ProblemDesc</w:t>
       </w:r>
+      <w:proofErr w:type="spellEnd"/>
       <w:r>
         <w:rPr>
           <w:rFonts w:ascii="Times New Roman" w:hAnsi="Times New Roman" w:cs="Times New Roman"/>
@@ -6729,6 +7710,7 @@
         </w:rPr>
         <w:t xml:space="preserve">, </w:t>
       </w:r>
+      <w:proofErr w:type="spellStart"/>
       <w:r>
         <w:rPr>
           <w:rFonts w:ascii="Times New Roman" w:hAnsi="Times New Roman" w:cs="Times New Roman"/>
@@ -6738,6 +7720,7 @@
         </w:rPr>
         <w:t>ProblemType</w:t>
       </w:r>
+      <w:proofErr w:type="spellEnd"/>
       <w:r>
         <w:rPr>
           <w:rFonts w:ascii="Times New Roman" w:hAnsi="Times New Roman" w:cs="Times New Roman"/>
@@ -6746,6 +7729,7 @@
         </w:rPr>
         <w:t xml:space="preserve">, </w:t>
       </w:r>
+      <w:proofErr w:type="spellStart"/>
       <w:r>
         <w:rPr>
           <w:rFonts w:ascii="Times New Roman" w:hAnsi="Times New Roman" w:cs="Times New Roman"/>
@@ -6755,6 +7739,7 @@
         </w:rPr>
         <w:t>ProblemGoals</w:t>
       </w:r>
+      <w:proofErr w:type="spellEnd"/>
       <w:r>
         <w:rPr>
           <w:rFonts w:ascii="Times New Roman" w:hAnsi="Times New Roman" w:cs="Times New Roman"/>
@@ -6763,6 +7748,7 @@
         </w:rPr>
         <w:t xml:space="preserve">, </w:t>
       </w:r>
+      <w:proofErr w:type="spellStart"/>
       <w:r>
         <w:rPr>
           <w:rFonts w:ascii="Times New Roman" w:hAnsi="Times New Roman" w:cs="Times New Roman"/>
@@ -6772,6 +7758,7 @@
         </w:rPr>
         <w:t>ProblemFacts</w:t>
       </w:r>
+      <w:proofErr w:type="spellEnd"/>
       <w:r>
         <w:rPr>
           <w:rFonts w:ascii="Times New Roman" w:hAnsi="Times New Roman" w:cs="Times New Roman"/>
@@ -6807,13 +7794,68 @@
           <w:szCs w:val="24"/>
         </w:rPr>
       </w:pPr>
-      <w:r>
-        <w:rPr>
-          <w:rFonts w:ascii="Times New Roman" w:hAnsi="Times New Roman" w:cs="Times New Roman"/>
-          <w:sz w:val="24"/>
-          <w:szCs w:val="24"/>
-        </w:rPr>
-        <w:t>ProblemDesc – описание решаемой задачи; ProblemType – один из типов неформализованных задач, определенных в ЗОМ. Информация о типе задачи необходима для настройки средств вывода на решаемый тип задачи. ProblemGoals = {Goal</w:t>
+      <w:proofErr w:type="spellStart"/>
+      <w:r>
+        <w:rPr>
+          <w:rFonts w:ascii="Times New Roman" w:hAnsi="Times New Roman" w:cs="Times New Roman"/>
+          <w:sz w:val="24"/>
+          <w:szCs w:val="24"/>
+        </w:rPr>
+        <w:t>ProblemDesc</w:t>
+      </w:r>
+      <w:proofErr w:type="spellEnd"/>
+      <w:r>
+        <w:rPr>
+          <w:rFonts w:ascii="Times New Roman" w:hAnsi="Times New Roman" w:cs="Times New Roman"/>
+          <w:sz w:val="24"/>
+          <w:szCs w:val="24"/>
+        </w:rPr>
+        <w:t xml:space="preserve"> – описание решаемой задачи; </w:t>
+      </w:r>
+      <w:proofErr w:type="spellStart"/>
+      <w:r>
+        <w:rPr>
+          <w:rFonts w:ascii="Times New Roman" w:hAnsi="Times New Roman" w:cs="Times New Roman"/>
+          <w:sz w:val="24"/>
+          <w:szCs w:val="24"/>
+        </w:rPr>
+        <w:t>ProblemType</w:t>
+      </w:r>
+      <w:proofErr w:type="spellEnd"/>
+      <w:r>
+        <w:rPr>
+          <w:rFonts w:ascii="Times New Roman" w:hAnsi="Times New Roman" w:cs="Times New Roman"/>
+          <w:sz w:val="24"/>
+          <w:szCs w:val="24"/>
+        </w:rPr>
+        <w:t xml:space="preserve"> – один из типов неформализованных задач, определенных в ЗОМ. Информация о типе задачи необходима для настройки средств вывода на решаемый тип задачи. </w:t>
+      </w:r>
+      <w:proofErr w:type="spellStart"/>
+      <w:r>
+        <w:rPr>
+          <w:rFonts w:ascii="Times New Roman" w:hAnsi="Times New Roman" w:cs="Times New Roman"/>
+          <w:sz w:val="24"/>
+          <w:szCs w:val="24"/>
+        </w:rPr>
+        <w:t>ProblemGoals</w:t>
+      </w:r>
+      <w:proofErr w:type="spellEnd"/>
+      <w:r>
+        <w:rPr>
+          <w:rFonts w:ascii="Times New Roman" w:hAnsi="Times New Roman" w:cs="Times New Roman"/>
+          <w:sz w:val="24"/>
+          <w:szCs w:val="24"/>
+        </w:rPr>
+        <w:t xml:space="preserve"> = {</w:t>
+      </w:r>
+      <w:proofErr w:type="spellStart"/>
+      <w:r>
+        <w:rPr>
+          <w:rFonts w:ascii="Times New Roman" w:hAnsi="Times New Roman" w:cs="Times New Roman"/>
+          <w:sz w:val="24"/>
+          <w:szCs w:val="24"/>
+        </w:rPr>
+        <w:t>Goal</w:t>
       </w:r>
       <w:r>
         <w:rPr>
@@ -6824,13 +7866,41 @@
         </w:rPr>
         <w:t>i</w:t>
       </w:r>
-      <w:r>
-        <w:rPr>
-          <w:rFonts w:ascii="Times New Roman" w:hAnsi="Times New Roman" w:cs="Times New Roman"/>
-          <w:sz w:val="24"/>
-          <w:szCs w:val="24"/>
-        </w:rPr>
-        <w:t>} – совокупность целей или целевых утверждений вывода; ProblemFacts = {Fact</w:t>
+      <w:proofErr w:type="spellEnd"/>
+      <w:r>
+        <w:rPr>
+          <w:rFonts w:ascii="Times New Roman" w:hAnsi="Times New Roman" w:cs="Times New Roman"/>
+          <w:sz w:val="24"/>
+          <w:szCs w:val="24"/>
+        </w:rPr>
+        <w:t xml:space="preserve">} – совокупность целей или целевых утверждений вывода; </w:t>
+      </w:r>
+      <w:proofErr w:type="spellStart"/>
+      <w:r>
+        <w:rPr>
+          <w:rFonts w:ascii="Times New Roman" w:hAnsi="Times New Roman" w:cs="Times New Roman"/>
+          <w:sz w:val="24"/>
+          <w:szCs w:val="24"/>
+        </w:rPr>
+        <w:t>ProblemFacts</w:t>
+      </w:r>
+      <w:proofErr w:type="spellEnd"/>
+      <w:r>
+        <w:rPr>
+          <w:rFonts w:ascii="Times New Roman" w:hAnsi="Times New Roman" w:cs="Times New Roman"/>
+          <w:sz w:val="24"/>
+          <w:szCs w:val="24"/>
+        </w:rPr>
+        <w:t xml:space="preserve"> = {</w:t>
+      </w:r>
+      <w:proofErr w:type="spellStart"/>
+      <w:r>
+        <w:rPr>
+          <w:rFonts w:ascii="Times New Roman" w:hAnsi="Times New Roman" w:cs="Times New Roman"/>
+          <w:sz w:val="24"/>
+          <w:szCs w:val="24"/>
+        </w:rPr>
+        <w:t>Fact</w:t>
       </w:r>
       <w:r>
         <w:rPr>
@@ -6841,6 +7911,7 @@
         </w:rPr>
         <w:t>i</w:t>
       </w:r>
+      <w:proofErr w:type="spellEnd"/>
       <w:r>
         <w:rPr>
           <w:rFonts w:ascii="Times New Roman" w:hAnsi="Times New Roman" w:cs="Times New Roman"/>
@@ -6867,7 +7938,61 @@
           <w:szCs w:val="24"/>
         </w:rPr>
         <w:lastRenderedPageBreak/>
-        <w:t xml:space="preserve">Множества ProblemGoals и ProblemFacts при инициализации вывода отображаются в текущее состояние State: факты и целевые утверждения отображаются в утверждения о значениях свойств объектов, а цели отображаются в свойства объектов, помеченные как целевые и занесенные в дерево гипотез.  </w:t>
+        <w:t xml:space="preserve">Множества </w:t>
+      </w:r>
+      <w:proofErr w:type="spellStart"/>
+      <w:r>
+        <w:rPr>
+          <w:rFonts w:ascii="Times New Roman" w:hAnsi="Times New Roman" w:cs="Times New Roman"/>
+          <w:sz w:val="24"/>
+          <w:szCs w:val="24"/>
+        </w:rPr>
+        <w:t>ProblemGoals</w:t>
+      </w:r>
+      <w:proofErr w:type="spellEnd"/>
+      <w:r>
+        <w:rPr>
+          <w:rFonts w:ascii="Times New Roman" w:hAnsi="Times New Roman" w:cs="Times New Roman"/>
+          <w:sz w:val="24"/>
+          <w:szCs w:val="24"/>
+        </w:rPr>
+        <w:t xml:space="preserve"> и </w:t>
+      </w:r>
+      <w:proofErr w:type="spellStart"/>
+      <w:r>
+        <w:rPr>
+          <w:rFonts w:ascii="Times New Roman" w:hAnsi="Times New Roman" w:cs="Times New Roman"/>
+          <w:sz w:val="24"/>
+          <w:szCs w:val="24"/>
+        </w:rPr>
+        <w:t>ProblemFacts</w:t>
+      </w:r>
+      <w:proofErr w:type="spellEnd"/>
+      <w:r>
+        <w:rPr>
+          <w:rFonts w:ascii="Times New Roman" w:hAnsi="Times New Roman" w:cs="Times New Roman"/>
+          <w:sz w:val="24"/>
+          <w:szCs w:val="24"/>
+        </w:rPr>
+        <w:t xml:space="preserve"> при инициализации вывода отображаются в текущее состояние </w:t>
+      </w:r>
+      <w:proofErr w:type="spellStart"/>
+      <w:r>
+        <w:rPr>
+          <w:rFonts w:ascii="Times New Roman" w:hAnsi="Times New Roman" w:cs="Times New Roman"/>
+          <w:sz w:val="24"/>
+          <w:szCs w:val="24"/>
+        </w:rPr>
+        <w:t>State</w:t>
+      </w:r>
+      <w:proofErr w:type="spellEnd"/>
+      <w:r>
+        <w:rPr>
+          <w:rFonts w:ascii="Times New Roman" w:hAnsi="Times New Roman" w:cs="Times New Roman"/>
+          <w:sz w:val="24"/>
+          <w:szCs w:val="24"/>
+        </w:rPr>
+        <w:t xml:space="preserve">: факты и целевые утверждения отображаются в утверждения о значениях свойств объектов, а цели отображаются в свойства объектов, помеченные как целевые и занесенные в дерево гипотез.  </w:t>
       </w:r>
     </w:p>
     <w:p>
@@ -7602,12 +8727,21 @@
                         <wps:txbx>
                           <w:txbxContent>
                             <w:p>
+                              <w:proofErr w:type="spellStart"/>
                               <w:r>
                                 <w:rPr>
                                   <w:rFonts w:ascii="Arial" w:eastAsia="Arial" w:hAnsi="Arial" w:cs="Arial"/>
                                   <w:sz w:val="14"/>
                                 </w:rPr>
-                                <w:t>Метабаза знаний</w:t>
+                                <w:t>Метабаза</w:t>
+                              </w:r>
+                              <w:proofErr w:type="spellEnd"/>
+                              <w:r>
+                                <w:rPr>
+                                  <w:rFonts w:ascii="Arial" w:eastAsia="Arial" w:hAnsi="Arial" w:cs="Arial"/>
+                                  <w:sz w:val="14"/>
+                                </w:rPr>
+                                <w:t xml:space="preserve"> знаний</w:t>
                               </w:r>
                             </w:p>
                           </w:txbxContent>
@@ -8739,6 +9873,7 @@
                         <wps:txbx>
                           <w:txbxContent>
                             <w:p>
+                              <w:proofErr w:type="spellStart"/>
                               <w:r>
                                 <w:rPr>
                                   <w:rFonts w:ascii="Arial" w:eastAsia="Arial" w:hAnsi="Arial" w:cs="Arial"/>
@@ -8746,6 +9881,7 @@
                                 </w:rPr>
                                 <w:t>Метафункции</w:t>
                               </w:r>
+                              <w:proofErr w:type="spellEnd"/>
                             </w:p>
                           </w:txbxContent>
                         </wps:txbx>
@@ -10580,12 +11716,21 @@
                   <v:textbox inset="0,0,0,0">
                     <w:txbxContent>
                       <w:p>
+                        <w:proofErr w:type="spellStart"/>
                         <w:r>
                           <w:rPr>
                             <w:rFonts w:ascii="Arial" w:eastAsia="Arial" w:hAnsi="Arial" w:cs="Arial"/>
                             <w:sz w:val="14"/>
                           </w:rPr>
-                          <w:t>Метабаза знаний</w:t>
+                          <w:t>Метабаза</w:t>
+                        </w:r>
+                        <w:proofErr w:type="spellEnd"/>
+                        <w:r>
+                          <w:rPr>
+                            <w:rFonts w:ascii="Arial" w:eastAsia="Arial" w:hAnsi="Arial" w:cs="Arial"/>
+                            <w:sz w:val="14"/>
+                          </w:rPr>
+                          <w:t xml:space="preserve"> знаний</w:t>
                         </w:r>
                       </w:p>
                     </w:txbxContent>
@@ -10750,6 +11895,7 @@
                   <v:textbox inset="0,0,0,0">
                     <w:txbxContent>
                       <w:p>
+                        <w:proofErr w:type="spellStart"/>
                         <w:r>
                           <w:rPr>
                             <w:rFonts w:ascii="Arial" w:eastAsia="Arial" w:hAnsi="Arial" w:cs="Arial"/>
@@ -10757,6 +11903,7 @@
                           </w:rPr>
                           <w:t>Метафункции</w:t>
                         </w:r>
+                        <w:proofErr w:type="spellEnd"/>
                       </w:p>
                     </w:txbxContent>
                   </v:textbox>
@@ -11221,7 +12368,25 @@
           <w:sz w:val="24"/>
           <w:szCs w:val="24"/>
         </w:rPr>
-        <w:t xml:space="preserve"> расширена в сторону объектно-ориентированной парадигмы, а также дополнена метаконструкциями. </w:t>
+        <w:t xml:space="preserve"> расширена в сторону объектно-ориентированной парадигмы, а также дополнена </w:t>
+      </w:r>
+      <w:proofErr w:type="spellStart"/>
+      <w:r>
+        <w:rPr>
+          <w:rFonts w:ascii="Times New Roman" w:hAnsi="Times New Roman" w:cs="Times New Roman"/>
+          <w:sz w:val="24"/>
+          <w:szCs w:val="24"/>
+        </w:rPr>
+        <w:t>метаконструкциями</w:t>
+      </w:r>
+      <w:proofErr w:type="spellEnd"/>
+      <w:r>
+        <w:rPr>
+          <w:rFonts w:ascii="Times New Roman" w:hAnsi="Times New Roman" w:cs="Times New Roman"/>
+          <w:sz w:val="24"/>
+          <w:szCs w:val="24"/>
+        </w:rPr>
+        <w:t xml:space="preserve">. </w:t>
       </w:r>
     </w:p>
     <w:p>
@@ -11469,6 +12634,7 @@
           <w:szCs w:val="24"/>
         </w:rPr>
       </w:pPr>
+      <w:proofErr w:type="spellStart"/>
       <w:r>
         <w:rPr>
           <w:rFonts w:ascii="Times New Roman" w:hAnsi="Times New Roman" w:cs="Times New Roman"/>
@@ -11486,13 +12652,50 @@
         </w:rPr>
         <w:t>kb</w:t>
       </w:r>
-      <w:r>
-        <w:rPr>
-          <w:rFonts w:ascii="Times New Roman" w:hAnsi="Times New Roman" w:cs="Times New Roman"/>
-          <w:sz w:val="24"/>
-          <w:szCs w:val="24"/>
-        </w:rPr>
-        <w:t xml:space="preserve"> = &lt;Types, Classes&gt;, где  </w:t>
+      <w:proofErr w:type="spellEnd"/>
+      <w:r>
+        <w:rPr>
+          <w:rFonts w:ascii="Times New Roman" w:hAnsi="Times New Roman" w:cs="Times New Roman"/>
+          <w:sz w:val="24"/>
+          <w:szCs w:val="24"/>
+        </w:rPr>
+        <w:t xml:space="preserve"> = &lt;</w:t>
+      </w:r>
+      <w:proofErr w:type="spellStart"/>
+      <w:r>
+        <w:rPr>
+          <w:rFonts w:ascii="Times New Roman" w:hAnsi="Times New Roman" w:cs="Times New Roman"/>
+          <w:sz w:val="24"/>
+          <w:szCs w:val="24"/>
+        </w:rPr>
+        <w:t>Types</w:t>
+      </w:r>
+      <w:proofErr w:type="spellEnd"/>
+      <w:r>
+        <w:rPr>
+          <w:rFonts w:ascii="Times New Roman" w:hAnsi="Times New Roman" w:cs="Times New Roman"/>
+          <w:sz w:val="24"/>
+          <w:szCs w:val="24"/>
+        </w:rPr>
+        <w:t xml:space="preserve">, </w:t>
+      </w:r>
+      <w:proofErr w:type="spellStart"/>
+      <w:r>
+        <w:rPr>
+          <w:rFonts w:ascii="Times New Roman" w:hAnsi="Times New Roman" w:cs="Times New Roman"/>
+          <w:sz w:val="24"/>
+          <w:szCs w:val="24"/>
+        </w:rPr>
+        <w:t>Classes</w:t>
+      </w:r>
+      <w:proofErr w:type="spellEnd"/>
+      <w:r>
+        <w:rPr>
+          <w:rFonts w:ascii="Times New Roman" w:hAnsi="Times New Roman" w:cs="Times New Roman"/>
+          <w:sz w:val="24"/>
+          <w:szCs w:val="24"/>
+        </w:rPr>
+        <w:t xml:space="preserve">&gt;, где  </w:t>
       </w:r>
     </w:p>
     <w:p>
@@ -11505,13 +12708,23 @@
           <w:szCs w:val="24"/>
         </w:rPr>
       </w:pPr>
-      <w:r>
-        <w:rPr>
-          <w:rFonts w:ascii="Times New Roman" w:hAnsi="Times New Roman" w:cs="Times New Roman"/>
-          <w:sz w:val="24"/>
-          <w:szCs w:val="24"/>
-        </w:rPr>
-        <w:t xml:space="preserve">Types – множество простых типов данных (подробно описаны в разделе 2.3.2 Представление типов и структур данных); </w:t>
+      <w:proofErr w:type="spellStart"/>
+      <w:r>
+        <w:rPr>
+          <w:rFonts w:ascii="Times New Roman" w:hAnsi="Times New Roman" w:cs="Times New Roman"/>
+          <w:sz w:val="24"/>
+          <w:szCs w:val="24"/>
+        </w:rPr>
+        <w:t>Types</w:t>
+      </w:r>
+      <w:proofErr w:type="spellEnd"/>
+      <w:r>
+        <w:rPr>
+          <w:rFonts w:ascii="Times New Roman" w:hAnsi="Times New Roman" w:cs="Times New Roman"/>
+          <w:sz w:val="24"/>
+          <w:szCs w:val="24"/>
+        </w:rPr>
+        <w:t xml:space="preserve"> – множество простых типов данных (подробно описаны в разделе 2.3.2 Представление типов и структур данных); </w:t>
       </w:r>
     </w:p>
     <w:p>
@@ -11524,6 +12737,7 @@
           <w:szCs w:val="24"/>
         </w:rPr>
       </w:pPr>
+      <w:proofErr w:type="spellStart"/>
       <w:r>
         <w:rPr>
           <w:rFonts w:ascii="Times New Roman" w:hAnsi="Times New Roman" w:cs="Times New Roman"/>
@@ -11532,6 +12746,7 @@
         </w:rPr>
         <w:t>Classes</w:t>
       </w:r>
+      <w:proofErr w:type="spellEnd"/>
       <w:r>
         <w:rPr>
           <w:rFonts w:ascii="Times New Roman" w:hAnsi="Times New Roman" w:cs="Times New Roman"/>
@@ -11625,7 +12840,7 @@
         <w:lastRenderedPageBreak/>
         <w:t xml:space="preserve">  </w:t>
       </w:r>
-      <w:bookmarkStart w:id="20" w:name="_Toc9947819"/>
+      <w:bookmarkStart w:id="26" w:name="_Toc10043933"/>
       <w:r>
         <w:rPr>
           <w:rStyle w:val="30"/>
@@ -11662,7 +12877,7 @@
         </w:rPr>
         <w:t xml:space="preserve"> универсального АТ-РЕШАТЕЛЯ</w:t>
       </w:r>
-      <w:bookmarkEnd w:id="20"/>
+      <w:bookmarkEnd w:id="26"/>
     </w:p>
     <w:p>
       <w:pPr>
@@ -19634,7 +20849,7 @@
           <w:color w:val="auto"/>
         </w:rPr>
       </w:pPr>
-      <w:bookmarkStart w:id="21" w:name="_Toc4682838"/>
+      <w:bookmarkStart w:id="27" w:name="_Toc4682838"/>
       <w:r>
         <w:rPr>
           <w:rFonts w:ascii="Times New Roman" w:hAnsi="Times New Roman" w:cs="Times New Roman"/>
@@ -19644,7 +20859,7 @@
         <w:lastRenderedPageBreak/>
         <w:t xml:space="preserve"> </w:t>
       </w:r>
-      <w:bookmarkStart w:id="22" w:name="_Toc9947820"/>
+      <w:bookmarkStart w:id="28" w:name="_Toc10043934"/>
       <w:r>
         <w:rPr>
           <w:rFonts w:ascii="Times New Roman" w:hAnsi="Times New Roman" w:cs="Times New Roman"/>
@@ -19653,8 +20868,8 @@
         </w:rPr>
         <w:t>Выводы</w:t>
       </w:r>
-      <w:bookmarkEnd w:id="21"/>
-      <w:bookmarkEnd w:id="22"/>
+      <w:bookmarkEnd w:id="27"/>
+      <w:bookmarkEnd w:id="28"/>
     </w:p>
     <w:p/>
     <w:p>
@@ -19759,7 +20974,7 @@
           <w:color w:val="auto"/>
         </w:rPr>
       </w:pPr>
-      <w:bookmarkStart w:id="23" w:name="_Toc4682839"/>
+      <w:bookmarkStart w:id="29" w:name="_Toc4682839"/>
       <w:r>
         <w:rPr>
           <w:rFonts w:ascii="Times New Roman" w:hAnsi="Times New Roman" w:cs="Times New Roman"/>
@@ -19768,7 +20983,7 @@
         </w:rPr>
         <w:t xml:space="preserve"> </w:t>
       </w:r>
-      <w:bookmarkStart w:id="24" w:name="_Toc9947821"/>
+      <w:bookmarkStart w:id="30" w:name="_Toc10043935"/>
       <w:r>
         <w:rPr>
           <w:rFonts w:ascii="Times New Roman" w:hAnsi="Times New Roman" w:cs="Times New Roman"/>
@@ -19777,8 +20992,8 @@
         </w:rPr>
         <w:t>Цели и задачи учебно-исследовательской работы</w:t>
       </w:r>
-      <w:bookmarkEnd w:id="23"/>
-      <w:bookmarkEnd w:id="24"/>
+      <w:bookmarkEnd w:id="29"/>
+      <w:bookmarkEnd w:id="30"/>
     </w:p>
     <w:p/>
     <w:p>
@@ -19941,7 +21156,7 @@
           <w:color w:val="auto"/>
         </w:rPr>
       </w:pPr>
-      <w:bookmarkStart w:id="25" w:name="_Toc4682840"/>
+      <w:bookmarkStart w:id="31" w:name="_Toc4682840"/>
       <w:r>
         <w:rPr>
           <w:rFonts w:ascii="Times New Roman" w:hAnsi="Times New Roman" w:cs="Times New Roman"/>
@@ -19949,17 +21164,27 @@
           <w:color w:val="auto"/>
         </w:rPr>
         <w:lastRenderedPageBreak/>
-        <w:t xml:space="preserve"> Разработка </w:t>
-      </w:r>
+        <w:t xml:space="preserve"> </w:t>
+      </w:r>
+      <w:bookmarkStart w:id="32" w:name="_Toc10043936"/>
       <w:r>
         <w:rPr>
           <w:rFonts w:ascii="Times New Roman" w:hAnsi="Times New Roman" w:cs="Times New Roman"/>
           <w:b/>
           <w:color w:val="auto"/>
         </w:rPr>
+        <w:t xml:space="preserve">Разработка </w:t>
+      </w:r>
+      <w:r>
+        <w:rPr>
+          <w:rFonts w:ascii="Times New Roman" w:hAnsi="Times New Roman" w:cs="Times New Roman"/>
+          <w:b/>
+          <w:color w:val="auto"/>
+        </w:rPr>
         <w:t>комплексной модели демонстрационного прототипа интегрированной экспертной системы для выбранной проблемной области на основе задачно-ориентированной методологии</w:t>
       </w:r>
-      <w:bookmarkEnd w:id="25"/>
+      <w:bookmarkEnd w:id="31"/>
+      <w:bookmarkEnd w:id="32"/>
     </w:p>
     <w:p>
       <w:pPr>
@@ -19981,7 +21206,8 @@
           <w:color w:val="auto"/>
         </w:rPr>
       </w:pPr>
-      <w:bookmarkStart w:id="26" w:name="_Toc4682841"/>
+      <w:bookmarkStart w:id="33" w:name="_Toc4682841"/>
+      <w:bookmarkStart w:id="34" w:name="_Toc10043937"/>
       <w:r>
         <w:rPr>
           <w:rFonts w:ascii="Times New Roman" w:hAnsi="Times New Roman" w:cs="Times New Roman"/>
@@ -19990,7 +21216,8 @@
         </w:rPr>
         <w:t>Построение модели архитектуры прототипа интегрированной экспертной системы (базовые средства АТ-ТЕХНОЛОГИЯ)</w:t>
       </w:r>
-      <w:bookmarkEnd w:id="26"/>
+      <w:bookmarkEnd w:id="33"/>
+      <w:bookmarkEnd w:id="34"/>
     </w:p>
     <w:p/>
     <w:p>
@@ -20310,7 +21537,7 @@
           </mc:Choice>
           <mc:Fallback>
             <w:pict>
-              <v:shapetype w14:anchorId="477E73BE" id="_x0000_t32" coordsize="21600,21600" o:spt="32" o:oned="t" path="m,l21600,21600e" filled="f">
+              <v:shapetype w14:anchorId="58B65CCF" id="_x0000_t32" coordsize="21600,21600" o:spt="32" o:oned="t" path="m,l21600,21600e" filled="f">
                 <v:path arrowok="t" fillok="f" o:connecttype="none"/>
                 <o:lock v:ext="edit" shapetype="t"/>
               </v:shapetype>
@@ -20492,7 +21719,7 @@
           </mc:Choice>
           <mc:Fallback>
             <w:pict>
-              <v:shape w14:anchorId="1E9ABE0D" id="Прямая со стрелкой 32" o:spid="_x0000_s1026" type="#_x0000_t32" style="position:absolute;margin-left:426.25pt;margin-top:19.25pt;width:0;height:100.4pt;z-index:251673600;visibility:visible;mso-wrap-style:square;mso-width-percent:0;mso-height-percent:0;mso-wrap-distance-left:9pt;mso-wrap-distance-top:0;mso-wrap-distance-right:9pt;mso-wrap-distance-bottom:0;mso-position-horizontal:absolute;mso-position-horizontal-relative:text;mso-position-vertical:absolute;mso-position-vertical-relative:text;mso-width-percent:0;mso-height-percent:0;mso-width-relative:page;mso-height-relative:page" o:gfxdata="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"/>
+              <v:shape w14:anchorId="28F70181" id="Прямая со стрелкой 32" o:spid="_x0000_s1026" type="#_x0000_t32" style="position:absolute;margin-left:426.25pt;margin-top:19.25pt;width:0;height:100.4pt;z-index:251673600;visibility:visible;mso-wrap-style:square;mso-width-percent:0;mso-height-percent:0;mso-wrap-distance-left:9pt;mso-wrap-distance-top:0;mso-wrap-distance-right:9pt;mso-wrap-distance-bottom:0;mso-position-horizontal:absolute;mso-position-horizontal-relative:text;mso-position-vertical:absolute;mso-position-vertical-relative:text;mso-width-percent:0;mso-height-percent:0;mso-width-relative:page;mso-height-relative:page" o:gfxdata="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"/>
             </w:pict>
           </mc:Fallback>
         </mc:AlternateContent>
@@ -20569,7 +21796,7 @@
           </mc:Choice>
           <mc:Fallback>
             <w:pict>
-              <v:shape w14:anchorId="5BEAF214" id="Прямая со стрелкой 31" o:spid="_x0000_s1026" type="#_x0000_t32" style="position:absolute;margin-left:269.35pt;margin-top:19.25pt;width:156.9pt;height:0;z-index:251671552;visibility:visible;mso-wrap-style:square;mso-width-percent:0;mso-height-percent:0;mso-wrap-distance-left:9pt;mso-wrap-distance-top:0;mso-wrap-distance-right:9pt;mso-wrap-distance-bottom:0;mso-position-horizontal:absolute;mso-position-horizontal-relative:text;mso-position-vertical:absolute;mso-position-vertical-relative:text;mso-width-percent:0;mso-height-percent:0;mso-width-relative:page;mso-height-relative:page" o:gfxdata="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"/>
+              <v:shape w14:anchorId="24F89648" id="Прямая со стрелкой 31" o:spid="_x0000_s1026" type="#_x0000_t32" style="position:absolute;margin-left:269.35pt;margin-top:19.25pt;width:156.9pt;height:0;z-index:251671552;visibility:visible;mso-wrap-style:square;mso-width-percent:0;mso-height-percent:0;mso-wrap-distance-left:9pt;mso-wrap-distance-top:0;mso-wrap-distance-right:9pt;mso-wrap-distance-bottom:0;mso-position-horizontal:absolute;mso-position-horizontal-relative:text;mso-position-vertical:absolute;mso-position-vertical-relative:text;mso-width-percent:0;mso-height-percent:0;mso-width-relative:page;mso-height-relative:page" o:gfxdata="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"/>
             </w:pict>
           </mc:Fallback>
         </mc:AlternateContent>
@@ -20646,7 +21873,7 @@
           </mc:Choice>
           <mc:Fallback>
             <w:pict>
-              <v:shape w14:anchorId="22E046E9" id="Прямая со стрелкой 30" o:spid="_x0000_s1026" type="#_x0000_t32" style="position:absolute;margin-left:269.35pt;margin-top:19.25pt;width:0;height:100.4pt;z-index:251670528;visibility:visible;mso-wrap-style:square;mso-width-percent:0;mso-height-percent:0;mso-wrap-distance-left:9pt;mso-wrap-distance-top:0;mso-wrap-distance-right:9pt;mso-wrap-distance-bottom:0;mso-position-horizontal:absolute;mso-position-horizontal-relative:text;mso-position-vertical:absolute;mso-position-vertical-relative:text;mso-width-percent:0;mso-height-percent:0;mso-width-relative:page;mso-height-relative:page" o:gfxdata="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"/>
+              <v:shape w14:anchorId="5BC3B5CD" id="Прямая со стрелкой 30" o:spid="_x0000_s1026" type="#_x0000_t32" style="position:absolute;margin-left:269.35pt;margin-top:19.25pt;width:0;height:100.4pt;z-index:251670528;visibility:visible;mso-wrap-style:square;mso-width-percent:0;mso-height-percent:0;mso-wrap-distance-left:9pt;mso-wrap-distance-top:0;mso-wrap-distance-right:9pt;mso-wrap-distance-bottom:0;mso-position-horizontal:absolute;mso-position-horizontal-relative:text;mso-position-vertical:absolute;mso-position-vertical-relative:text;mso-width-percent:0;mso-height-percent:0;mso-width-relative:page;mso-height-relative:page" o:gfxdata="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"/>
             </w:pict>
           </mc:Fallback>
         </mc:AlternateContent>
@@ -20865,7 +22092,7 @@
           </mc:Choice>
           <mc:Fallback>
             <w:pict>
-              <v:shape w14:anchorId="7B9BC88F" id="Прямая со стрелкой 29" o:spid="_x0000_s1026" type="#_x0000_t32" style="position:absolute;margin-left:232.85pt;margin-top:14.65pt;width:36.5pt;height:0;z-index:251675648;visibility:visible;mso-wrap-style:square;mso-width-percent:0;mso-height-percent:0;mso-wrap-distance-left:9pt;mso-wrap-distance-top:0;mso-wrap-distance-right:9pt;mso-wrap-distance-bottom:0;mso-position-horizontal:absolute;mso-position-horizontal-relative:text;mso-position-vertical:absolute;mso-position-vertical-relative:text;mso-width-percent:0;mso-height-percent:0;mso-width-relative:page;mso-height-relative:page" o:gfxdata="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">
+              <v:shape w14:anchorId="482D81F2" id="Прямая со стрелкой 29" o:spid="_x0000_s1026" type="#_x0000_t32" style="position:absolute;margin-left:232.85pt;margin-top:14.65pt;width:36.5pt;height:0;z-index:251675648;visibility:visible;mso-wrap-style:square;mso-width-percent:0;mso-height-percent:0;mso-wrap-distance-left:9pt;mso-wrap-distance-top:0;mso-wrap-distance-right:9pt;mso-wrap-distance-bottom:0;mso-position-horizontal:absolute;mso-position-horizontal-relative:text;mso-position-vertical:absolute;mso-position-vertical-relative:text;mso-width-percent:0;mso-height-percent:0;mso-width-relative:page;mso-height-relative:page" o:gfxdata="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">
                 <v:stroke startarrow="block" endarrow="block"/>
               </v:shape>
             </w:pict>
@@ -21147,7 +22374,7 @@
           </mc:Choice>
           <mc:Fallback>
             <w:pict>
-              <v:shape w14:anchorId="225420B9" id="Прямая со стрелкой 27" o:spid="_x0000_s1026" type="#_x0000_t32" style="position:absolute;margin-left:188.25pt;margin-top:10.8pt;width:.5pt;height:15.75pt;z-index:251680768;visibility:visible;mso-wrap-style:square;mso-width-percent:0;mso-height-percent:0;mso-wrap-distance-left:9pt;mso-wrap-distance-top:0;mso-wrap-distance-right:9pt;mso-wrap-distance-bottom:0;mso-position-horizontal:absolute;mso-position-horizontal-relative:text;mso-position-vertical:absolute;mso-position-vertical-relative:text;mso-width-percent:0;mso-height-percent:0;mso-width-relative:page;mso-height-relative:page" o:gfxdata="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">
+              <v:shape w14:anchorId="74845B32" id="Прямая со стрелкой 27" o:spid="_x0000_s1026" type="#_x0000_t32" style="position:absolute;margin-left:188.25pt;margin-top:10.8pt;width:.5pt;height:15.75pt;z-index:251680768;visibility:visible;mso-wrap-style:square;mso-width-percent:0;mso-height-percent:0;mso-wrap-distance-left:9pt;mso-wrap-distance-top:0;mso-wrap-distance-right:9pt;mso-wrap-distance-bottom:0;mso-position-horizontal:absolute;mso-position-horizontal-relative:text;mso-position-vertical:absolute;mso-position-vertical-relative:text;mso-width-percent:0;mso-height-percent:0;mso-width-relative:page;mso-height-relative:page" o:gfxdata="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">
                 <v:stroke startarrow="block" endarrow="block"/>
               </v:shape>
             </w:pict>
@@ -21370,7 +22597,7 @@
           </mc:Choice>
           <mc:Fallback>
             <w:pict>
-              <v:shape w14:anchorId="19C5A422" id="Прямая со стрелкой 23" o:spid="_x0000_s1026" type="#_x0000_t32" style="position:absolute;margin-left:313.2pt;margin-top:19.3pt;width:25.4pt;height:11.45pt;z-index:251668480;visibility:visible;mso-wrap-style:square;mso-width-percent:0;mso-height-percent:0;mso-wrap-distance-left:9pt;mso-wrap-distance-top:0;mso-wrap-distance-right:9pt;mso-wrap-distance-bottom:0;mso-position-horizontal:absolute;mso-position-horizontal-relative:text;mso-position-vertical:absolute;mso-position-vertical-relative:text;mso-width-percent:0;mso-height-percent:0;mso-width-relative:page;mso-height-relative:page" o:gfxdata="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">
+              <v:shape w14:anchorId="4EA3EFF1" id="Прямая со стрелкой 23" o:spid="_x0000_s1026" type="#_x0000_t32" style="position:absolute;margin-left:313.2pt;margin-top:19.3pt;width:25.4pt;height:11.45pt;z-index:251668480;visibility:visible;mso-wrap-style:square;mso-width-percent:0;mso-height-percent:0;mso-wrap-distance-left:9pt;mso-wrap-distance-top:0;mso-wrap-distance-right:9pt;mso-wrap-distance-bottom:0;mso-position-horizontal:absolute;mso-position-horizontal-relative:text;mso-position-vertical:absolute;mso-position-vertical-relative:text;mso-width-percent:0;mso-height-percent:0;mso-width-relative:page;mso-height-relative:page" o:gfxdata="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">
                 <v:stroke startarrow="block" endarrow="block"/>
               </v:shape>
             </w:pict>
@@ -21449,7 +22676,7 @@
           </mc:Choice>
           <mc:Fallback>
             <w:pict>
-              <v:shape w14:anchorId="145CCD51" id="Прямая со стрелкой 24" o:spid="_x0000_s1026" type="#_x0000_t32" style="position:absolute;margin-left:361.65pt;margin-top:19.5pt;width:27.4pt;height:11.15pt;flip:x;z-index:251669504;visibility:visible;mso-wrap-style:square;mso-width-percent:0;mso-height-percent:0;mso-wrap-distance-left:9pt;mso-wrap-distance-top:0;mso-wrap-distance-right:9pt;mso-wrap-distance-bottom:0;mso-position-horizontal:absolute;mso-position-horizontal-relative:text;mso-position-vertical:absolute;mso-position-vertical-relative:text;mso-width-percent:0;mso-height-percent:0;mso-width-relative:page;mso-height-relative:page" o:gfxdata="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">
+              <v:shape w14:anchorId="090DDEDA" id="Прямая со стрелкой 24" o:spid="_x0000_s1026" type="#_x0000_t32" style="position:absolute;margin-left:361.65pt;margin-top:19.5pt;width:27.4pt;height:11.15pt;flip:x;z-index:251669504;visibility:visible;mso-wrap-style:square;mso-width-percent:0;mso-height-percent:0;mso-wrap-distance-left:9pt;mso-wrap-distance-top:0;mso-wrap-distance-right:9pt;mso-wrap-distance-bottom:0;mso-position-horizontal:absolute;mso-position-horizontal-relative:text;mso-position-vertical:absolute;mso-position-vertical-relative:text;mso-width-percent:0;mso-height-percent:0;mso-width-relative:page;mso-height-relative:page" o:gfxdata="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">
                 <v:stroke startarrow="block" endarrow="block"/>
               </v:shape>
             </w:pict>
@@ -21541,7 +22768,7 @@
           </mc:Choice>
           <mc:Fallback>
             <w:pict>
-              <v:shape w14:anchorId="244CB4E9" id="Прямая со стрелкой 22" o:spid="_x0000_s1026" type="#_x0000_t32" style="position:absolute;margin-left:219.95pt;margin-top:10pt;width:48.6pt;height:0;z-index:251679744;visibility:visible;mso-wrap-style:square;mso-width-percent:0;mso-height-percent:0;mso-wrap-distance-left:9pt;mso-wrap-distance-top:0;mso-wrap-distance-right:9pt;mso-wrap-distance-bottom:0;mso-position-horizontal:absolute;mso-position-horizontal-relative:text;mso-position-vertical:absolute;mso-position-vertical-relative:text;mso-width-percent:0;mso-height-percent:0;mso-width-relative:page;mso-height-relative:page" o:gfxdata="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">
+              <v:shape w14:anchorId="7AB66432" id="Прямая со стрелкой 22" o:spid="_x0000_s1026" type="#_x0000_t32" style="position:absolute;margin-left:219.95pt;margin-top:10pt;width:48.6pt;height:0;z-index:251679744;visibility:visible;mso-wrap-style:square;mso-width-percent:0;mso-height-percent:0;mso-wrap-distance-left:9pt;mso-wrap-distance-top:0;mso-wrap-distance-right:9pt;mso-wrap-distance-bottom:0;mso-position-horizontal:absolute;mso-position-horizontal-relative:text;mso-position-vertical:absolute;mso-position-vertical-relative:text;mso-width-percent:0;mso-height-percent:0;mso-width-relative:page;mso-height-relative:page" o:gfxdata="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">
                 <v:stroke startarrow="block" endarrow="block"/>
               </v:shape>
             </w:pict>
@@ -21748,7 +22975,7 @@
           </mc:Choice>
           <mc:Fallback>
             <w:pict>
-              <v:shape w14:anchorId="6226381C" id="Прямая со стрелкой 20" o:spid="_x0000_s1026" type="#_x0000_t32" style="position:absolute;margin-left:269.35pt;margin-top:16.2pt;width:156.9pt;height:0;z-index:251672576;visibility:visible;mso-wrap-style:square;mso-width-percent:0;mso-height-percent:0;mso-wrap-distance-left:9pt;mso-wrap-distance-top:0;mso-wrap-distance-right:9pt;mso-wrap-distance-bottom:0;mso-position-horizontal:absolute;mso-position-horizontal-relative:text;mso-position-vertical:absolute;mso-position-vertical-relative:text;mso-width-percent:0;mso-height-percent:0;mso-width-relative:page;mso-height-relative:page" o:gfxdata="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"/>
+              <v:shape w14:anchorId="61C7EB56" id="Прямая со стрелкой 20" o:spid="_x0000_s1026" type="#_x0000_t32" style="position:absolute;margin-left:269.35pt;margin-top:16.2pt;width:156.9pt;height:0;z-index:251672576;visibility:visible;mso-wrap-style:square;mso-width-percent:0;mso-height-percent:0;mso-wrap-distance-left:9pt;mso-wrap-distance-top:0;mso-wrap-distance-right:9pt;mso-wrap-distance-bottom:0;mso-position-horizontal:absolute;mso-position-horizontal-relative:text;mso-position-vertical:absolute;mso-position-vertical-relative:text;mso-width-percent:0;mso-height-percent:0;mso-width-relative:page;mso-height-relative:page" o:gfxdata="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"/>
             </w:pict>
           </mc:Fallback>
         </mc:AlternateContent>
@@ -21897,7 +23124,8 @@
           <w:color w:val="auto"/>
         </w:rPr>
       </w:pPr>
-      <w:bookmarkStart w:id="27" w:name="_Toc4682842"/>
+      <w:bookmarkStart w:id="35" w:name="_Toc4682842"/>
+      <w:bookmarkStart w:id="36" w:name="_Toc10043938"/>
       <w:r>
         <w:rPr>
           <w:rFonts w:ascii="Times New Roman" w:hAnsi="Times New Roman" w:cs="Times New Roman"/>
@@ -21906,7 +23134,8 @@
         </w:rPr>
         <w:t>Построение модели проблемной области на основе использования средств поддержки комбинированного метода приобретения знаний и разработка базы знаний</w:t>
       </w:r>
-      <w:bookmarkEnd w:id="27"/>
+      <w:bookmarkEnd w:id="35"/>
+      <w:bookmarkEnd w:id="36"/>
     </w:p>
     <w:p/>
     <w:p>
@@ -21923,7 +23152,7 @@
           <w:color w:val="auto"/>
         </w:rPr>
       </w:pPr>
-      <w:bookmarkStart w:id="28" w:name="_Toc9947815"/>
+      <w:bookmarkStart w:id="37" w:name="_Toc10043939"/>
       <w:r>
         <w:rPr>
           <w:rStyle w:val="30"/>
@@ -21933,7 +23162,7 @@
         </w:rPr>
         <w:t>Объектная структура предметной области</w:t>
       </w:r>
-      <w:bookmarkEnd w:id="28"/>
+      <w:bookmarkEnd w:id="37"/>
     </w:p>
     <w:p>
       <w:pPr>
@@ -22276,12 +23505,14 @@
           <w:rFonts w:cs="Times New Roman"/>
         </w:rPr>
       </w:pPr>
+      <w:proofErr w:type="spellStart"/>
       <w:r>
         <w:rPr>
           <w:rFonts w:cs="Times New Roman"/>
         </w:rPr>
         <w:t>Микродольчатые</w:t>
       </w:r>
+      <w:proofErr w:type="spellEnd"/>
     </w:p>
     <w:p>
       <w:pPr>
@@ -22300,8 +23531,16 @@
         <w:rPr>
           <w:rFonts w:cs="Times New Roman"/>
         </w:rPr>
-        <w:t>Со спикулами</w:t>
-      </w:r>
+        <w:t xml:space="preserve">Со </w:t>
+      </w:r>
+      <w:proofErr w:type="spellStart"/>
+      <w:r>
+        <w:rPr>
+          <w:rFonts w:cs="Times New Roman"/>
+        </w:rPr>
+        <w:t>спикулами</w:t>
+      </w:r>
+      <w:proofErr w:type="spellEnd"/>
     </w:p>
     <w:p>
       <w:pPr>
@@ -22557,11 +23796,19 @@
           <w:rFonts w:cs="Times New Roman"/>
         </w:rPr>
       </w:pPr>
+      <w:proofErr w:type="spellStart"/>
       <w:r>
         <w:rPr>
           <w:rFonts w:cs="Times New Roman"/>
         </w:rPr>
-        <w:t>Звукоослабление (тень)</w:t>
+        <w:t>Звукоослабление</w:t>
+      </w:r>
+      <w:proofErr w:type="spellEnd"/>
+      <w:r>
+        <w:rPr>
+          <w:rFonts w:cs="Times New Roman"/>
+        </w:rPr>
+        <w:t xml:space="preserve"> (тень)</w:t>
       </w:r>
     </w:p>
     <w:p>
@@ -22597,11 +23844,19 @@
           <w:rFonts w:cs="Times New Roman"/>
         </w:rPr>
       </w:pPr>
+      <w:proofErr w:type="spellStart"/>
       <w:r>
         <w:rPr>
           <w:rFonts w:cs="Times New Roman"/>
         </w:rPr>
-        <w:t>Кальцинаты:</w:t>
+        <w:t>Кальцинаты</w:t>
+      </w:r>
+      <w:proofErr w:type="spellEnd"/>
+      <w:r>
+        <w:rPr>
+          <w:rFonts w:cs="Times New Roman"/>
+        </w:rPr>
+        <w:t>:</w:t>
       </w:r>
     </w:p>
     <w:p>
@@ -22657,12 +23912,14 @@
           <w:rFonts w:cs="Times New Roman"/>
         </w:rPr>
       </w:pPr>
+      <w:proofErr w:type="spellStart"/>
       <w:r>
         <w:rPr>
           <w:rFonts w:cs="Times New Roman"/>
         </w:rPr>
         <w:t>Внутрипротоковые</w:t>
       </w:r>
+      <w:proofErr w:type="spellEnd"/>
     </w:p>
     <w:p>
       <w:pPr>
@@ -22797,11 +24054,19 @@
           <w:rFonts w:cs="Times New Roman"/>
         </w:rPr>
       </w:pPr>
+      <w:proofErr w:type="spellStart"/>
       <w:r>
         <w:rPr>
           <w:rFonts w:cs="Times New Roman"/>
         </w:rPr>
-        <w:t>Васкуляризация:</w:t>
+        <w:t>Васкуляризация</w:t>
+      </w:r>
+      <w:proofErr w:type="spellEnd"/>
+      <w:r>
+        <w:rPr>
+          <w:rFonts w:cs="Times New Roman"/>
+        </w:rPr>
+        <w:t>:</w:t>
       </w:r>
     </w:p>
     <w:p>
@@ -23017,11 +24282,19 @@
           <w:rFonts w:cs="Times New Roman"/>
         </w:rPr>
       </w:pPr>
+      <w:proofErr w:type="spellStart"/>
       <w:r>
         <w:rPr>
           <w:rFonts w:cs="Times New Roman"/>
         </w:rPr>
-        <w:t>Интрамаммарный лимфоузел</w:t>
+        <w:t>Интрамаммарный</w:t>
+      </w:r>
+      <w:proofErr w:type="spellEnd"/>
+      <w:r>
+        <w:rPr>
+          <w:rFonts w:cs="Times New Roman"/>
+        </w:rPr>
+        <w:t xml:space="preserve"> лимфоузел</w:t>
       </w:r>
     </w:p>
     <w:p>
@@ -23061,8 +24334,16 @@
         <w:rPr>
           <w:rFonts w:cs="Times New Roman"/>
         </w:rPr>
-        <w:t>Болезнь Мондора</w:t>
-      </w:r>
+        <w:t xml:space="preserve">Болезнь </w:t>
+      </w:r>
+      <w:proofErr w:type="spellStart"/>
+      <w:r>
+        <w:rPr>
+          <w:rFonts w:cs="Times New Roman"/>
+        </w:rPr>
+        <w:t>Мондора</w:t>
+      </w:r>
+      <w:proofErr w:type="spellEnd"/>
     </w:p>
     <w:p>
       <w:pPr>
@@ -23097,12 +24378,14 @@
           <w:rFonts w:cs="Times New Roman"/>
         </w:rPr>
       </w:pPr>
+      <w:proofErr w:type="spellStart"/>
       <w:r>
         <w:rPr>
           <w:rFonts w:cs="Times New Roman"/>
         </w:rPr>
         <w:t>Стеатонекроз</w:t>
       </w:r>
+      <w:proofErr w:type="spellEnd"/>
     </w:p>
     <w:p>
       <w:pPr>
@@ -23133,6 +24416,7 @@
           <w:color w:val="auto"/>
         </w:rPr>
       </w:pPr>
+      <w:bookmarkStart w:id="38" w:name="_Toc10043940"/>
       <w:r>
         <w:rPr>
           <w:rStyle w:val="30"/>
@@ -23143,6 +24427,7 @@
         <w:lastRenderedPageBreak/>
         <w:t>Функциональная структура предметной области</w:t>
       </w:r>
+      <w:bookmarkEnd w:id="38"/>
     </w:p>
     <w:p/>
     <w:p>
@@ -23654,8 +24939,9 @@
                 <w:szCs w:val="24"/>
                 <w:shd w:val="clear" w:color="auto" w:fill="FFFFFF"/>
               </w:rPr>
-              <w:t>Образование эхонегативное,</w:t>
-            </w:r>
+              <w:t xml:space="preserve">Образование </w:t>
+            </w:r>
+            <w:proofErr w:type="gramStart"/>
             <w:r>
               <w:rPr>
                 <w:rFonts w:ascii="Times New Roman" w:hAnsi="Times New Roman" w:cs="Times New Roman"/>
@@ -23664,8 +24950,29 @@
                 <w:szCs w:val="24"/>
                 <w:shd w:val="clear" w:color="auto" w:fill="FFFFFF"/>
               </w:rPr>
+              <w:t>эхонегативное,</w:t>
+            </w:r>
+            <w:r>
+              <w:rPr>
+                <w:rFonts w:ascii="Times New Roman" w:hAnsi="Times New Roman" w:cs="Times New Roman"/>
+                <w:color w:val="333333"/>
+                <w:sz w:val="24"/>
+                <w:szCs w:val="24"/>
+                <w:shd w:val="clear" w:color="auto" w:fill="FFFFFF"/>
+              </w:rPr>
               <w:br/>
-              <w:t>Слегка гипоэхогенное,</w:t>
+              <w:t>Слегка</w:t>
+            </w:r>
+            <w:proofErr w:type="gramEnd"/>
+            <w:r>
+              <w:rPr>
+                <w:rFonts w:ascii="Times New Roman" w:hAnsi="Times New Roman" w:cs="Times New Roman"/>
+                <w:color w:val="333333"/>
+                <w:sz w:val="24"/>
+                <w:szCs w:val="24"/>
+                <w:shd w:val="clear" w:color="auto" w:fill="FFFFFF"/>
+              </w:rPr>
+              <w:t xml:space="preserve"> гипоэхогенное,</w:t>
             </w:r>
           </w:p>
           <w:p>
@@ -25431,7 +26738,23 @@
                 <w:rFonts w:ascii="Times New Roman" w:hAnsi="Times New Roman" w:cs="Times New Roman"/>
                 <w:szCs w:val="32"/>
               </w:rPr>
-              <w:t>Низкая (&lt; 0,15 м/с)</w:t>
+              <w:t xml:space="preserve">Низкая </w:t>
+            </w:r>
+            <w:proofErr w:type="gramStart"/>
+            <w:r>
+              <w:rPr>
+                <w:rFonts w:ascii="Times New Roman" w:hAnsi="Times New Roman" w:cs="Times New Roman"/>
+                <w:szCs w:val="32"/>
+              </w:rPr>
+              <w:t>(&lt; 0</w:t>
+            </w:r>
+            <w:proofErr w:type="gramEnd"/>
+            <w:r>
+              <w:rPr>
+                <w:rFonts w:ascii="Times New Roman" w:hAnsi="Times New Roman" w:cs="Times New Roman"/>
+                <w:szCs w:val="32"/>
+              </w:rPr>
+              <w:t>,15 м/с)</w:t>
             </w:r>
           </w:p>
           <w:p>
@@ -25594,7 +26917,23 @@
                 <w:rFonts w:ascii="Times New Roman" w:hAnsi="Times New Roman" w:cs="Times New Roman"/>
                 <w:szCs w:val="32"/>
               </w:rPr>
-              <w:t>Средний (&lt; 0,7)</w:t>
+              <w:t xml:space="preserve">Средний </w:t>
+            </w:r>
+            <w:proofErr w:type="gramStart"/>
+            <w:r>
+              <w:rPr>
+                <w:rFonts w:ascii="Times New Roman" w:hAnsi="Times New Roman" w:cs="Times New Roman"/>
+                <w:szCs w:val="32"/>
+              </w:rPr>
+              <w:t>(&lt; 0</w:t>
+            </w:r>
+            <w:proofErr w:type="gramEnd"/>
+            <w:r>
+              <w:rPr>
+                <w:rFonts w:ascii="Times New Roman" w:hAnsi="Times New Roman" w:cs="Times New Roman"/>
+                <w:szCs w:val="32"/>
+              </w:rPr>
+              <w:t>,7)</w:t>
             </w:r>
           </w:p>
           <w:p>
@@ -25769,7 +27108,23 @@
           <w:rFonts w:ascii="Times New Roman" w:hAnsi="Times New Roman" w:cs="Times New Roman"/>
           <w:sz w:val="24"/>
         </w:rPr>
-        <w:t>В основной модели ПрО будем использовать модель образования, представленную в виде схемы на рисунке Рис.3.</w:t>
+        <w:t xml:space="preserve">В основной модели </w:t>
+      </w:r>
+      <w:proofErr w:type="gramStart"/>
+      <w:r>
+        <w:rPr>
+          <w:rFonts w:ascii="Times New Roman" w:hAnsi="Times New Roman" w:cs="Times New Roman"/>
+          <w:sz w:val="24"/>
+        </w:rPr>
+        <w:t>ПрО</w:t>
+      </w:r>
+      <w:proofErr w:type="gramEnd"/>
+      <w:r>
+        <w:rPr>
+          <w:rFonts w:ascii="Times New Roman" w:hAnsi="Times New Roman" w:cs="Times New Roman"/>
+          <w:sz w:val="24"/>
+        </w:rPr>
+        <w:t xml:space="preserve"> будем использовать модель образования, представленную в виде схемы на рисунке Рис.3.</w:t>
       </w:r>
     </w:p>
     <w:p>
@@ -25899,6 +27254,7 @@
           <w:color w:val="auto"/>
         </w:rPr>
       </w:pPr>
+      <w:bookmarkStart w:id="39" w:name="_Toc10043941"/>
       <w:r>
         <w:rPr>
           <w:rStyle w:val="30"/>
@@ -25909,6 +27265,7 @@
         <w:lastRenderedPageBreak/>
         <w:t>Построение базы знаний</w:t>
       </w:r>
+      <w:bookmarkEnd w:id="39"/>
     </w:p>
     <w:p/>
     <w:p>
@@ -26062,22 +27419,54 @@
                 <w:rFonts w:cstheme="minorHAnsi"/>
                 <w:sz w:val="24"/>
               </w:rPr>
-              <w:t>"ШИРЕ-ЧЕМ-ВЫШЕ" 0 10 3 ={0,0001|0,9999; 1|0,5; 10|0,0001}</w:t>
-            </w:r>
-          </w:p>
-          <w:p>
-            <w:pPr>
-              <w:rPr>
-                <w:rFonts w:cstheme="minorHAnsi"/>
-                <w:sz w:val="24"/>
-              </w:rPr>
-            </w:pPr>
-            <w:r>
-              <w:rPr>
-                <w:rFonts w:cstheme="minorHAnsi"/>
-                <w:sz w:val="24"/>
-              </w:rPr>
-              <w:t>"ВЫШЕ-ЧЕМ-ШИРЕ" 0 10 3 ={0,0001|0,0001; 1|0,5; 10|0,9999}</w:t>
+              <w:t xml:space="preserve">"ШИРЕ-ЧЕМ-ВЫШЕ" 0 10 3 </w:t>
+            </w:r>
+            <w:proofErr w:type="gramStart"/>
+            <w:r>
+              <w:rPr>
+                <w:rFonts w:cstheme="minorHAnsi"/>
+                <w:sz w:val="24"/>
+              </w:rPr>
+              <w:t>={</w:t>
+            </w:r>
+            <w:proofErr w:type="gramEnd"/>
+            <w:r>
+              <w:rPr>
+                <w:rFonts w:cstheme="minorHAnsi"/>
+                <w:sz w:val="24"/>
+              </w:rPr>
+              <w:t>0,0001|0,9999; 1|0,5; 10|0,0001}</w:t>
+            </w:r>
+          </w:p>
+          <w:p>
+            <w:pPr>
+              <w:rPr>
+                <w:rFonts w:cstheme="minorHAnsi"/>
+                <w:sz w:val="24"/>
+              </w:rPr>
+            </w:pPr>
+            <w:r>
+              <w:rPr>
+                <w:rFonts w:cstheme="minorHAnsi"/>
+                <w:sz w:val="24"/>
+              </w:rPr>
+              <w:t xml:space="preserve">"ВЫШЕ-ЧЕМ-ШИРЕ" 0 10 3 </w:t>
+            </w:r>
+            <w:proofErr w:type="gramStart"/>
+            <w:r>
+              <w:rPr>
+                <w:rFonts w:cstheme="minorHAnsi"/>
+                <w:sz w:val="24"/>
+              </w:rPr>
+              <w:t>={</w:t>
+            </w:r>
+            <w:proofErr w:type="gramEnd"/>
+            <w:r>
+              <w:rPr>
+                <w:rFonts w:cstheme="minorHAnsi"/>
+                <w:sz w:val="24"/>
+              </w:rPr>
+              <w:t>0,0001|0,0001; 1|0,5; 10|0,9999}</w:t>
             </w:r>
           </w:p>
         </w:tc>
@@ -26222,37 +27611,85 @@
                 <w:rFonts w:cstheme="minorHAnsi"/>
                 <w:sz w:val="24"/>
               </w:rPr>
-              <w:t>"ПОНИЖЕННЫЙ" 5 10 3 ={5|1; 7|0,3; 10|0}</w:t>
-            </w:r>
-          </w:p>
-          <w:p>
-            <w:pPr>
-              <w:rPr>
-                <w:rFonts w:cstheme="minorHAnsi"/>
-                <w:sz w:val="24"/>
-              </w:rPr>
-            </w:pPr>
-            <w:r>
-              <w:rPr>
-                <w:rFonts w:cstheme="minorHAnsi"/>
-                <w:sz w:val="24"/>
-              </w:rPr>
-              <w:t>"НОРМАЛЬНЫЙ" 5 10 3 ={5|0,1; 7|1; 10|0,1}</w:t>
-            </w:r>
-          </w:p>
-          <w:p>
-            <w:pPr>
-              <w:rPr>
-                <w:rFonts w:cstheme="minorHAnsi"/>
-                <w:sz w:val="24"/>
-              </w:rPr>
-            </w:pPr>
-            <w:r>
-              <w:rPr>
-                <w:rFonts w:cstheme="minorHAnsi"/>
-                <w:sz w:val="24"/>
-              </w:rPr>
-              <w:t>"ПОВЫШЕННЫЙ" 5 10 3 ={5|0; 7|0,3; 10|1}</w:t>
+              <w:t xml:space="preserve">"ПОНИЖЕННЫЙ" 5 10 3 </w:t>
+            </w:r>
+            <w:proofErr w:type="gramStart"/>
+            <w:r>
+              <w:rPr>
+                <w:rFonts w:cstheme="minorHAnsi"/>
+                <w:sz w:val="24"/>
+              </w:rPr>
+              <w:t>={</w:t>
+            </w:r>
+            <w:proofErr w:type="gramEnd"/>
+            <w:r>
+              <w:rPr>
+                <w:rFonts w:cstheme="minorHAnsi"/>
+                <w:sz w:val="24"/>
+              </w:rPr>
+              <w:t>5|1; 7|0,3; 10|0}</w:t>
+            </w:r>
+          </w:p>
+          <w:p>
+            <w:pPr>
+              <w:rPr>
+                <w:rFonts w:cstheme="minorHAnsi"/>
+                <w:sz w:val="24"/>
+              </w:rPr>
+            </w:pPr>
+            <w:r>
+              <w:rPr>
+                <w:rFonts w:cstheme="minorHAnsi"/>
+                <w:sz w:val="24"/>
+              </w:rPr>
+              <w:t xml:space="preserve">"НОРМАЛЬНЫЙ" 5 10 3 </w:t>
+            </w:r>
+            <w:proofErr w:type="gramStart"/>
+            <w:r>
+              <w:rPr>
+                <w:rFonts w:cstheme="minorHAnsi"/>
+                <w:sz w:val="24"/>
+              </w:rPr>
+              <w:t>={</w:t>
+            </w:r>
+            <w:proofErr w:type="gramEnd"/>
+            <w:r>
+              <w:rPr>
+                <w:rFonts w:cstheme="minorHAnsi"/>
+                <w:sz w:val="24"/>
+              </w:rPr>
+              <w:t>5|0,1; 7|1; 10|0,1}</w:t>
+            </w:r>
+          </w:p>
+          <w:p>
+            <w:pPr>
+              <w:rPr>
+                <w:rFonts w:cstheme="minorHAnsi"/>
+                <w:sz w:val="24"/>
+              </w:rPr>
+            </w:pPr>
+            <w:r>
+              <w:rPr>
+                <w:rFonts w:cstheme="minorHAnsi"/>
+                <w:sz w:val="24"/>
+              </w:rPr>
+              <w:t xml:space="preserve">"ПОВЫШЕННЫЙ" 5 10 3 </w:t>
+            </w:r>
+            <w:proofErr w:type="gramStart"/>
+            <w:r>
+              <w:rPr>
+                <w:rFonts w:cstheme="minorHAnsi"/>
+                <w:sz w:val="24"/>
+              </w:rPr>
+              <w:t>={</w:t>
+            </w:r>
+            <w:proofErr w:type="gramEnd"/>
+            <w:r>
+              <w:rPr>
+                <w:rFonts w:cstheme="minorHAnsi"/>
+                <w:sz w:val="24"/>
+              </w:rPr>
+              <w:t>5|0; 7|0,3; 10|1}</w:t>
             </w:r>
           </w:p>
         </w:tc>
@@ -26417,97 +27854,209 @@
                 <w:rFonts w:cstheme="minorHAnsi"/>
                 <w:sz w:val="24"/>
               </w:rPr>
-              <w:t>"Пренебрежительный" 0 10 3 ={0|1; 2|0,3; 10|0}</w:t>
-            </w:r>
-          </w:p>
-          <w:p>
-            <w:pPr>
-              <w:rPr>
-                <w:rFonts w:cstheme="minorHAnsi"/>
-                <w:sz w:val="24"/>
-              </w:rPr>
-            </w:pPr>
-            <w:r>
-              <w:rPr>
-                <w:rFonts w:cstheme="minorHAnsi"/>
-                <w:sz w:val="24"/>
-              </w:rPr>
-              <w:t>"Нормальный" 0 10 4 ={0|0; 1|1; 3|0,3; 10|0}</w:t>
-            </w:r>
-          </w:p>
-          <w:p>
-            <w:pPr>
-              <w:rPr>
-                <w:rFonts w:cstheme="minorHAnsi"/>
-                <w:sz w:val="24"/>
-              </w:rPr>
-            </w:pPr>
-            <w:r>
-              <w:rPr>
-                <w:rFonts w:cstheme="minorHAnsi"/>
-                <w:sz w:val="24"/>
-              </w:rPr>
-              <w:t>"Приемлемый" 0 10 4 ={0|0; 3|1; 5|0,3; 10|0}</w:t>
-            </w:r>
-          </w:p>
-          <w:p>
-            <w:pPr>
-              <w:rPr>
-                <w:rFonts w:cstheme="minorHAnsi"/>
-                <w:sz w:val="24"/>
-              </w:rPr>
-            </w:pPr>
-            <w:r>
-              <w:rPr>
-                <w:rFonts w:cstheme="minorHAnsi"/>
-                <w:sz w:val="24"/>
-              </w:rPr>
-              <w:t>"Средний" 0 10 5 ={0|0; 3|0; 5|1; 7|0; 10|0}</w:t>
-            </w:r>
-          </w:p>
-          <w:p>
-            <w:pPr>
-              <w:rPr>
-                <w:rFonts w:cstheme="minorHAnsi"/>
-                <w:sz w:val="24"/>
-              </w:rPr>
-            </w:pPr>
-            <w:r>
-              <w:rPr>
-                <w:rFonts w:cstheme="minorHAnsi"/>
-                <w:sz w:val="24"/>
-              </w:rPr>
-              <w:t>"Подозрительный" 0 10 4 ={0|0; 5|0,3; 7|1; 10|0}</w:t>
-            </w:r>
-          </w:p>
-          <w:p>
-            <w:pPr>
-              <w:rPr>
-                <w:rFonts w:cstheme="minorHAnsi"/>
-                <w:sz w:val="24"/>
-              </w:rPr>
-            </w:pPr>
-            <w:r>
-              <w:rPr>
-                <w:rFonts w:cstheme="minorHAnsi"/>
-                <w:sz w:val="24"/>
-              </w:rPr>
-              <w:t>"Повышенный" 0 10 4 ={0|0; 7|0,3; 9|1; 10|0}</w:t>
-            </w:r>
-          </w:p>
-          <w:p>
-            <w:pPr>
-              <w:rPr>
-                <w:rFonts w:cstheme="minorHAnsi"/>
-                <w:sz w:val="24"/>
-              </w:rPr>
-            </w:pPr>
-            <w:r>
-              <w:rPr>
-                <w:rFonts w:cstheme="minorHAnsi"/>
-                <w:sz w:val="24"/>
-              </w:rPr>
-              <w:t>"Экстремальный" 0 10 3 ={0|1; 8|0,3; 10|1}</w:t>
+              <w:t xml:space="preserve">"Пренебрежительный" 0 10 3 </w:t>
+            </w:r>
+            <w:proofErr w:type="gramStart"/>
+            <w:r>
+              <w:rPr>
+                <w:rFonts w:cstheme="minorHAnsi"/>
+                <w:sz w:val="24"/>
+              </w:rPr>
+              <w:t>={</w:t>
+            </w:r>
+            <w:proofErr w:type="gramEnd"/>
+            <w:r>
+              <w:rPr>
+                <w:rFonts w:cstheme="minorHAnsi"/>
+                <w:sz w:val="24"/>
+              </w:rPr>
+              <w:t>0|1; 2|0,3; 10|0}</w:t>
+            </w:r>
+          </w:p>
+          <w:p>
+            <w:pPr>
+              <w:rPr>
+                <w:rFonts w:cstheme="minorHAnsi"/>
+                <w:sz w:val="24"/>
+              </w:rPr>
+            </w:pPr>
+            <w:r>
+              <w:rPr>
+                <w:rFonts w:cstheme="minorHAnsi"/>
+                <w:sz w:val="24"/>
+              </w:rPr>
+              <w:t xml:space="preserve">"Нормальный" 0 10 4 </w:t>
+            </w:r>
+            <w:proofErr w:type="gramStart"/>
+            <w:r>
+              <w:rPr>
+                <w:rFonts w:cstheme="minorHAnsi"/>
+                <w:sz w:val="24"/>
+              </w:rPr>
+              <w:t>={</w:t>
+            </w:r>
+            <w:proofErr w:type="gramEnd"/>
+            <w:r>
+              <w:rPr>
+                <w:rFonts w:cstheme="minorHAnsi"/>
+                <w:sz w:val="24"/>
+              </w:rPr>
+              <w:t>0|0; 1|1; 3|0,3; 10|0}</w:t>
+            </w:r>
+          </w:p>
+          <w:p>
+            <w:pPr>
+              <w:rPr>
+                <w:rFonts w:cstheme="minorHAnsi"/>
+                <w:sz w:val="24"/>
+              </w:rPr>
+            </w:pPr>
+            <w:r>
+              <w:rPr>
+                <w:rFonts w:cstheme="minorHAnsi"/>
+                <w:sz w:val="24"/>
+              </w:rPr>
+              <w:t xml:space="preserve">"Приемлемый" 0 10 4 </w:t>
+            </w:r>
+            <w:proofErr w:type="gramStart"/>
+            <w:r>
+              <w:rPr>
+                <w:rFonts w:cstheme="minorHAnsi"/>
+                <w:sz w:val="24"/>
+              </w:rPr>
+              <w:t>={</w:t>
+            </w:r>
+            <w:proofErr w:type="gramEnd"/>
+            <w:r>
+              <w:rPr>
+                <w:rFonts w:cstheme="minorHAnsi"/>
+                <w:sz w:val="24"/>
+              </w:rPr>
+              <w:t>0|0; 3|1; 5|0,3; 10|0}</w:t>
+            </w:r>
+          </w:p>
+          <w:p>
+            <w:pPr>
+              <w:rPr>
+                <w:rFonts w:cstheme="minorHAnsi"/>
+                <w:sz w:val="24"/>
+              </w:rPr>
+            </w:pPr>
+            <w:r>
+              <w:rPr>
+                <w:rFonts w:cstheme="minorHAnsi"/>
+                <w:sz w:val="24"/>
+              </w:rPr>
+              <w:t xml:space="preserve">"Средний" 0 10 5 </w:t>
+            </w:r>
+            <w:proofErr w:type="gramStart"/>
+            <w:r>
+              <w:rPr>
+                <w:rFonts w:cstheme="minorHAnsi"/>
+                <w:sz w:val="24"/>
+              </w:rPr>
+              <w:t>={</w:t>
+            </w:r>
+            <w:proofErr w:type="gramEnd"/>
+            <w:r>
+              <w:rPr>
+                <w:rFonts w:cstheme="minorHAnsi"/>
+                <w:sz w:val="24"/>
+              </w:rPr>
+              <w:t>0|0; 3|0; 5|1; 7|0; 10|0}</w:t>
+            </w:r>
+          </w:p>
+          <w:p>
+            <w:pPr>
+              <w:rPr>
+                <w:rFonts w:cstheme="minorHAnsi"/>
+                <w:sz w:val="24"/>
+              </w:rPr>
+            </w:pPr>
+            <w:r>
+              <w:rPr>
+                <w:rFonts w:cstheme="minorHAnsi"/>
+                <w:sz w:val="24"/>
+              </w:rPr>
+              <w:t xml:space="preserve">"Подозрительный" 0 10 4 </w:t>
+            </w:r>
+            <w:proofErr w:type="gramStart"/>
+            <w:r>
+              <w:rPr>
+                <w:rFonts w:cstheme="minorHAnsi"/>
+                <w:sz w:val="24"/>
+              </w:rPr>
+              <w:t>={</w:t>
+            </w:r>
+            <w:proofErr w:type="gramEnd"/>
+            <w:r>
+              <w:rPr>
+                <w:rFonts w:cstheme="minorHAnsi"/>
+                <w:sz w:val="24"/>
+              </w:rPr>
+              <w:t>0|0; 5|0,3; 7|1; 10|0}</w:t>
+            </w:r>
+          </w:p>
+          <w:p>
+            <w:pPr>
+              <w:rPr>
+                <w:rFonts w:cstheme="minorHAnsi"/>
+                <w:sz w:val="24"/>
+              </w:rPr>
+            </w:pPr>
+            <w:r>
+              <w:rPr>
+                <w:rFonts w:cstheme="minorHAnsi"/>
+                <w:sz w:val="24"/>
+              </w:rPr>
+              <w:t xml:space="preserve">"Повышенный" 0 10 4 </w:t>
+            </w:r>
+            <w:proofErr w:type="gramStart"/>
+            <w:r>
+              <w:rPr>
+                <w:rFonts w:cstheme="minorHAnsi"/>
+                <w:sz w:val="24"/>
+              </w:rPr>
+              <w:t>={</w:t>
+            </w:r>
+            <w:proofErr w:type="gramEnd"/>
+            <w:r>
+              <w:rPr>
+                <w:rFonts w:cstheme="minorHAnsi"/>
+                <w:sz w:val="24"/>
+              </w:rPr>
+              <w:t>0|0; 7|0,3; 9|1; 10|0}</w:t>
+            </w:r>
+          </w:p>
+          <w:p>
+            <w:pPr>
+              <w:rPr>
+                <w:rFonts w:cstheme="minorHAnsi"/>
+                <w:sz w:val="24"/>
+              </w:rPr>
+            </w:pPr>
+            <w:r>
+              <w:rPr>
+                <w:rFonts w:cstheme="minorHAnsi"/>
+                <w:sz w:val="24"/>
+              </w:rPr>
+              <w:t xml:space="preserve">"Экстремальный" 0 10 3 </w:t>
+            </w:r>
+            <w:proofErr w:type="gramStart"/>
+            <w:r>
+              <w:rPr>
+                <w:rFonts w:cstheme="minorHAnsi"/>
+                <w:sz w:val="24"/>
+              </w:rPr>
+              <w:t>={</w:t>
+            </w:r>
+            <w:proofErr w:type="gramEnd"/>
+            <w:r>
+              <w:rPr>
+                <w:rFonts w:cstheme="minorHAnsi"/>
+                <w:sz w:val="24"/>
+              </w:rPr>
+              <w:t>0|1; 8|0,3; 10|1}</w:t>
             </w:r>
           </w:p>
         </w:tc>
@@ -26661,37 +28210,85 @@
                 <w:rFonts w:cstheme="minorHAnsi"/>
                 <w:sz w:val="24"/>
               </w:rPr>
-              <w:t>"НЕЗНАЧИТЕЛЬНОЕ" 0 4 3 ={0|1; 1|0,1; 4|0}</w:t>
-            </w:r>
-          </w:p>
-          <w:p>
-            <w:pPr>
-              <w:rPr>
-                <w:rFonts w:cstheme="minorHAnsi"/>
-                <w:sz w:val="24"/>
-              </w:rPr>
-            </w:pPr>
-            <w:r>
-              <w:rPr>
-                <w:rFonts w:cstheme="minorHAnsi"/>
-                <w:sz w:val="24"/>
-              </w:rPr>
-              <w:t>"СРЕДНЕЕ" 0 4 3 ={0|0; 2|1; 4|0}</w:t>
-            </w:r>
-          </w:p>
-          <w:p>
-            <w:pPr>
-              <w:rPr>
-                <w:rFonts w:cstheme="minorHAnsi"/>
-                <w:sz w:val="24"/>
-              </w:rPr>
-            </w:pPr>
-            <w:r>
-              <w:rPr>
-                <w:rFonts w:cstheme="minorHAnsi"/>
-                <w:sz w:val="24"/>
-              </w:rPr>
-              <w:t>"ЗНАЧИТЕЛЬНОЕ" 0 4 3 ={0|0; 3|0,1; 4|1}</w:t>
+              <w:t xml:space="preserve">"НЕЗНАЧИТЕЛЬНОЕ" 0 4 3 </w:t>
+            </w:r>
+            <w:proofErr w:type="gramStart"/>
+            <w:r>
+              <w:rPr>
+                <w:rFonts w:cstheme="minorHAnsi"/>
+                <w:sz w:val="24"/>
+              </w:rPr>
+              <w:t>={</w:t>
+            </w:r>
+            <w:proofErr w:type="gramEnd"/>
+            <w:r>
+              <w:rPr>
+                <w:rFonts w:cstheme="minorHAnsi"/>
+                <w:sz w:val="24"/>
+              </w:rPr>
+              <w:t>0|1; 1|0,1; 4|0}</w:t>
+            </w:r>
+          </w:p>
+          <w:p>
+            <w:pPr>
+              <w:rPr>
+                <w:rFonts w:cstheme="minorHAnsi"/>
+                <w:sz w:val="24"/>
+              </w:rPr>
+            </w:pPr>
+            <w:r>
+              <w:rPr>
+                <w:rFonts w:cstheme="minorHAnsi"/>
+                <w:sz w:val="24"/>
+              </w:rPr>
+              <w:t xml:space="preserve">"СРЕДНЕЕ" 0 4 3 </w:t>
+            </w:r>
+            <w:proofErr w:type="gramStart"/>
+            <w:r>
+              <w:rPr>
+                <w:rFonts w:cstheme="minorHAnsi"/>
+                <w:sz w:val="24"/>
+              </w:rPr>
+              <w:t>={</w:t>
+            </w:r>
+            <w:proofErr w:type="gramEnd"/>
+            <w:r>
+              <w:rPr>
+                <w:rFonts w:cstheme="minorHAnsi"/>
+                <w:sz w:val="24"/>
+              </w:rPr>
+              <w:t>0|0; 2|1; 4|0}</w:t>
+            </w:r>
+          </w:p>
+          <w:p>
+            <w:pPr>
+              <w:rPr>
+                <w:rFonts w:cstheme="minorHAnsi"/>
+                <w:sz w:val="24"/>
+              </w:rPr>
+            </w:pPr>
+            <w:r>
+              <w:rPr>
+                <w:rFonts w:cstheme="minorHAnsi"/>
+                <w:sz w:val="24"/>
+              </w:rPr>
+              <w:t xml:space="preserve">"ЗНАЧИТЕЛЬНОЕ" 0 4 3 </w:t>
+            </w:r>
+            <w:proofErr w:type="gramStart"/>
+            <w:r>
+              <w:rPr>
+                <w:rFonts w:cstheme="minorHAnsi"/>
+                <w:sz w:val="24"/>
+              </w:rPr>
+              <w:t>={</w:t>
+            </w:r>
+            <w:proofErr w:type="gramEnd"/>
+            <w:r>
+              <w:rPr>
+                <w:rFonts w:cstheme="minorHAnsi"/>
+                <w:sz w:val="24"/>
+              </w:rPr>
+              <w:t>0|0; 3|0,1; 4|1}</w:t>
             </w:r>
           </w:p>
         </w:tc>
@@ -26836,67 +28433,147 @@
                 <w:rFonts w:cstheme="minorHAnsi"/>
                 <w:sz w:val="24"/>
               </w:rPr>
-              <w:t>"Малый" 50 250 3 ={50|1; 80|0,3; 250|0}</w:t>
-            </w:r>
-          </w:p>
-          <w:p>
-            <w:pPr>
-              <w:rPr>
-                <w:rFonts w:cstheme="minorHAnsi"/>
-                <w:sz w:val="24"/>
-              </w:rPr>
-            </w:pPr>
-            <w:r>
-              <w:rPr>
-                <w:rFonts w:cstheme="minorHAnsi"/>
-                <w:sz w:val="24"/>
-              </w:rPr>
-              <w:t>"Небольшой" 50 250 4 ={50|0,5; 100|1; 150|0,3; 250|0}</w:t>
-            </w:r>
-          </w:p>
-          <w:p>
-            <w:pPr>
-              <w:rPr>
-                <w:rFonts w:cstheme="minorHAnsi"/>
-                <w:sz w:val="24"/>
-              </w:rPr>
-            </w:pPr>
-            <w:r>
-              <w:rPr>
-                <w:rFonts w:cstheme="minorHAnsi"/>
-                <w:sz w:val="24"/>
-              </w:rPr>
-              <w:t>"Средний" 50 250 5 ={50|0; 100|0,3; 150|1; 200|0,3; 250|0}</w:t>
-            </w:r>
-          </w:p>
-          <w:p>
-            <w:pPr>
-              <w:rPr>
-                <w:rFonts w:cstheme="minorHAnsi"/>
-                <w:sz w:val="24"/>
-              </w:rPr>
-            </w:pPr>
-            <w:r>
-              <w:rPr>
-                <w:rFonts w:cstheme="minorHAnsi"/>
-                <w:sz w:val="24"/>
-              </w:rPr>
-              <w:t>"Укрупненный" 50 250 4 ={50|0; 150|0,3; 200|1; 250|0}</w:t>
-            </w:r>
-          </w:p>
-          <w:p>
-            <w:pPr>
-              <w:rPr>
-                <w:rFonts w:cstheme="minorHAnsi"/>
-                <w:sz w:val="24"/>
-              </w:rPr>
-            </w:pPr>
-            <w:r>
-              <w:rPr>
-                <w:rFonts w:cstheme="minorHAnsi"/>
-                <w:sz w:val="24"/>
-              </w:rPr>
-              <w:t>"Большой" 50 250 3 ={50|0; 220|0,3; 250|1}</w:t>
+              <w:t xml:space="preserve">"Малый" 50 250 3 </w:t>
+            </w:r>
+            <w:proofErr w:type="gramStart"/>
+            <w:r>
+              <w:rPr>
+                <w:rFonts w:cstheme="minorHAnsi"/>
+                <w:sz w:val="24"/>
+              </w:rPr>
+              <w:t>={</w:t>
+            </w:r>
+            <w:proofErr w:type="gramEnd"/>
+            <w:r>
+              <w:rPr>
+                <w:rFonts w:cstheme="minorHAnsi"/>
+                <w:sz w:val="24"/>
+              </w:rPr>
+              <w:t>50|1; 80|0,3; 250|0}</w:t>
+            </w:r>
+          </w:p>
+          <w:p>
+            <w:pPr>
+              <w:rPr>
+                <w:rFonts w:cstheme="minorHAnsi"/>
+                <w:sz w:val="24"/>
+              </w:rPr>
+            </w:pPr>
+            <w:r>
+              <w:rPr>
+                <w:rFonts w:cstheme="minorHAnsi"/>
+                <w:sz w:val="24"/>
+              </w:rPr>
+              <w:t xml:space="preserve">"Небольшой" 50 250 4 </w:t>
+            </w:r>
+            <w:proofErr w:type="gramStart"/>
+            <w:r>
+              <w:rPr>
+                <w:rFonts w:cstheme="minorHAnsi"/>
+                <w:sz w:val="24"/>
+              </w:rPr>
+              <w:t>={</w:t>
+            </w:r>
+            <w:proofErr w:type="gramEnd"/>
+            <w:r>
+              <w:rPr>
+                <w:rFonts w:cstheme="minorHAnsi"/>
+                <w:sz w:val="24"/>
+              </w:rPr>
+              <w:t>50|0,5; 100|1; 150|0,3; 250|0}</w:t>
+            </w:r>
+          </w:p>
+          <w:p>
+            <w:pPr>
+              <w:rPr>
+                <w:rFonts w:cstheme="minorHAnsi"/>
+                <w:sz w:val="24"/>
+              </w:rPr>
+            </w:pPr>
+            <w:r>
+              <w:rPr>
+                <w:rFonts w:cstheme="minorHAnsi"/>
+                <w:sz w:val="24"/>
+              </w:rPr>
+              <w:t xml:space="preserve">"Средний" 50 250 5 </w:t>
+            </w:r>
+            <w:proofErr w:type="gramStart"/>
+            <w:r>
+              <w:rPr>
+                <w:rFonts w:cstheme="minorHAnsi"/>
+                <w:sz w:val="24"/>
+              </w:rPr>
+              <w:t>={</w:t>
+            </w:r>
+            <w:proofErr w:type="gramEnd"/>
+            <w:r>
+              <w:rPr>
+                <w:rFonts w:cstheme="minorHAnsi"/>
+                <w:sz w:val="24"/>
+              </w:rPr>
+              <w:t>50|0; 100|0,3; 150|1; 200|0,3; 250|0}</w:t>
+            </w:r>
+          </w:p>
+          <w:p>
+            <w:pPr>
+              <w:rPr>
+                <w:rFonts w:cstheme="minorHAnsi"/>
+                <w:sz w:val="24"/>
+              </w:rPr>
+            </w:pPr>
+            <w:r>
+              <w:rPr>
+                <w:rFonts w:cstheme="minorHAnsi"/>
+                <w:sz w:val="24"/>
+              </w:rPr>
+              <w:t xml:space="preserve">"Укрупненный" 50 250 4 </w:t>
+            </w:r>
+            <w:proofErr w:type="gramStart"/>
+            <w:r>
+              <w:rPr>
+                <w:rFonts w:cstheme="minorHAnsi"/>
+                <w:sz w:val="24"/>
+              </w:rPr>
+              <w:t>={</w:t>
+            </w:r>
+            <w:proofErr w:type="gramEnd"/>
+            <w:r>
+              <w:rPr>
+                <w:rFonts w:cstheme="minorHAnsi"/>
+                <w:sz w:val="24"/>
+              </w:rPr>
+              <w:t>50|0; 150|0,3; 200|1; 250|0}</w:t>
+            </w:r>
+          </w:p>
+          <w:p>
+            <w:pPr>
+              <w:rPr>
+                <w:rFonts w:cstheme="minorHAnsi"/>
+                <w:sz w:val="24"/>
+              </w:rPr>
+            </w:pPr>
+            <w:r>
+              <w:rPr>
+                <w:rFonts w:cstheme="minorHAnsi"/>
+                <w:sz w:val="24"/>
+              </w:rPr>
+              <w:t xml:space="preserve">"Большой" 50 250 3 </w:t>
+            </w:r>
+            <w:proofErr w:type="gramStart"/>
+            <w:r>
+              <w:rPr>
+                <w:rFonts w:cstheme="minorHAnsi"/>
+                <w:sz w:val="24"/>
+              </w:rPr>
+              <w:t>={</w:t>
+            </w:r>
+            <w:proofErr w:type="gramEnd"/>
+            <w:r>
+              <w:rPr>
+                <w:rFonts w:cstheme="minorHAnsi"/>
+                <w:sz w:val="24"/>
+              </w:rPr>
+              <w:t>50|0; 220|0,3; 250|1}</w:t>
             </w:r>
           </w:p>
         </w:tc>
@@ -27074,7 +28751,23 @@
                 <w:rFonts w:cstheme="minorHAnsi"/>
                 <w:sz w:val="24"/>
               </w:rPr>
-              <w:t>КОММЕНТАРИЙ Тип эхоструктуры образования в молочной железе</w:t>
+              <w:t xml:space="preserve">КОММЕНТАРИЙ Тип </w:t>
+            </w:r>
+            <w:proofErr w:type="spellStart"/>
+            <w:r>
+              <w:rPr>
+                <w:rFonts w:cstheme="minorHAnsi"/>
+                <w:sz w:val="24"/>
+              </w:rPr>
+              <w:t>эхоструктуры</w:t>
+            </w:r>
+            <w:proofErr w:type="spellEnd"/>
+            <w:r>
+              <w:rPr>
+                <w:rFonts w:cstheme="minorHAnsi"/>
+                <w:sz w:val="24"/>
+              </w:rPr>
+              <w:t xml:space="preserve"> образования в молочной железе</w:t>
             </w:r>
           </w:p>
           <w:p>
@@ -27212,8 +28905,6 @@
                 <w:sz w:val="24"/>
               </w:rPr>
             </w:pPr>
-            <w:bookmarkStart w:id="29" w:name="_GoBack"/>
-            <w:bookmarkEnd w:id="29"/>
           </w:p>
           <w:p>
             <w:pPr>
@@ -27317,22 +29008,54 @@
                 <w:rFonts w:cstheme="minorHAnsi"/>
                 <w:sz w:val="24"/>
               </w:rPr>
-              <w:t>"ШИРЕ-ЧЕМ-ВЫШЕ" 0 10 3 ={0,0001|0,9999; 1|0,5; 10|0,0001}</w:t>
-            </w:r>
-          </w:p>
-          <w:p>
-            <w:pPr>
-              <w:rPr>
-                <w:rFonts w:cstheme="minorHAnsi"/>
-                <w:sz w:val="24"/>
-              </w:rPr>
-            </w:pPr>
-            <w:r>
-              <w:rPr>
-                <w:rFonts w:cstheme="minorHAnsi"/>
-                <w:sz w:val="24"/>
-              </w:rPr>
-              <w:t>"ВЫШЕ-ЧЕМ-ШИРЕ" 0 10 3 ={0,0001|0,0001; 1|0,5; 10|0,9999}</w:t>
+              <w:t xml:space="preserve">"ШИРЕ-ЧЕМ-ВЫШЕ" 0 10 3 </w:t>
+            </w:r>
+            <w:proofErr w:type="gramStart"/>
+            <w:r>
+              <w:rPr>
+                <w:rFonts w:cstheme="minorHAnsi"/>
+                <w:sz w:val="24"/>
+              </w:rPr>
+              <w:t>={</w:t>
+            </w:r>
+            <w:proofErr w:type="gramEnd"/>
+            <w:r>
+              <w:rPr>
+                <w:rFonts w:cstheme="minorHAnsi"/>
+                <w:sz w:val="24"/>
+              </w:rPr>
+              <w:t>0,0001|0,9999; 1|0,5; 10|0,0001}</w:t>
+            </w:r>
+          </w:p>
+          <w:p>
+            <w:pPr>
+              <w:rPr>
+                <w:rFonts w:cstheme="minorHAnsi"/>
+                <w:sz w:val="24"/>
+              </w:rPr>
+            </w:pPr>
+            <w:r>
+              <w:rPr>
+                <w:rFonts w:cstheme="minorHAnsi"/>
+                <w:sz w:val="24"/>
+              </w:rPr>
+              <w:t xml:space="preserve">"ВЫШЕ-ЧЕМ-ШИРЕ" 0 10 3 </w:t>
+            </w:r>
+            <w:proofErr w:type="gramStart"/>
+            <w:r>
+              <w:rPr>
+                <w:rFonts w:cstheme="minorHAnsi"/>
+                <w:sz w:val="24"/>
+              </w:rPr>
+              <w:t>={</w:t>
+            </w:r>
+            <w:proofErr w:type="gramEnd"/>
+            <w:r>
+              <w:rPr>
+                <w:rFonts w:cstheme="minorHAnsi"/>
+                <w:sz w:val="24"/>
+              </w:rPr>
+              <w:t>0,0001|0,0001; 1|0,5; 10|0,9999}</w:t>
             </w:r>
           </w:p>
           <w:p>
@@ -27731,37 +29454,85 @@
                 <w:rFonts w:cstheme="minorHAnsi"/>
                 <w:sz w:val="24"/>
               </w:rPr>
-              <w:t>"ПОНИЖЕННЫЙ" 5 10 3 ={5|1; 7|0,3; 10|0}</w:t>
-            </w:r>
-          </w:p>
-          <w:p>
-            <w:pPr>
-              <w:rPr>
-                <w:rFonts w:cstheme="minorHAnsi"/>
-                <w:sz w:val="24"/>
-              </w:rPr>
-            </w:pPr>
-            <w:r>
-              <w:rPr>
-                <w:rFonts w:cstheme="minorHAnsi"/>
-                <w:sz w:val="24"/>
-              </w:rPr>
-              <w:t>"НОРМАЛЬНЫЙ" 5 10 3 ={5|0,1; 7|1; 10|0,1}</w:t>
-            </w:r>
-          </w:p>
-          <w:p>
-            <w:pPr>
-              <w:rPr>
-                <w:rFonts w:cstheme="minorHAnsi"/>
-                <w:sz w:val="24"/>
-              </w:rPr>
-            </w:pPr>
-            <w:r>
-              <w:rPr>
-                <w:rFonts w:cstheme="minorHAnsi"/>
-                <w:sz w:val="24"/>
-              </w:rPr>
-              <w:t>"ПОВЫШЕННЫЙ" 5 10 3 ={5|0; 7|0,3; 10|1}</w:t>
+              <w:t xml:space="preserve">"ПОНИЖЕННЫЙ" 5 10 3 </w:t>
+            </w:r>
+            <w:proofErr w:type="gramStart"/>
+            <w:r>
+              <w:rPr>
+                <w:rFonts w:cstheme="minorHAnsi"/>
+                <w:sz w:val="24"/>
+              </w:rPr>
+              <w:t>={</w:t>
+            </w:r>
+            <w:proofErr w:type="gramEnd"/>
+            <w:r>
+              <w:rPr>
+                <w:rFonts w:cstheme="minorHAnsi"/>
+                <w:sz w:val="24"/>
+              </w:rPr>
+              <w:t>5|1; 7|0,3; 10|0}</w:t>
+            </w:r>
+          </w:p>
+          <w:p>
+            <w:pPr>
+              <w:rPr>
+                <w:rFonts w:cstheme="minorHAnsi"/>
+                <w:sz w:val="24"/>
+              </w:rPr>
+            </w:pPr>
+            <w:r>
+              <w:rPr>
+                <w:rFonts w:cstheme="minorHAnsi"/>
+                <w:sz w:val="24"/>
+              </w:rPr>
+              <w:t xml:space="preserve">"НОРМАЛЬНЫЙ" 5 10 3 </w:t>
+            </w:r>
+            <w:proofErr w:type="gramStart"/>
+            <w:r>
+              <w:rPr>
+                <w:rFonts w:cstheme="minorHAnsi"/>
+                <w:sz w:val="24"/>
+              </w:rPr>
+              <w:t>={</w:t>
+            </w:r>
+            <w:proofErr w:type="gramEnd"/>
+            <w:r>
+              <w:rPr>
+                <w:rFonts w:cstheme="minorHAnsi"/>
+                <w:sz w:val="24"/>
+              </w:rPr>
+              <w:t>5|0,1; 7|1; 10|0,1}</w:t>
+            </w:r>
+          </w:p>
+          <w:p>
+            <w:pPr>
+              <w:rPr>
+                <w:rFonts w:cstheme="minorHAnsi"/>
+                <w:sz w:val="24"/>
+              </w:rPr>
+            </w:pPr>
+            <w:r>
+              <w:rPr>
+                <w:rFonts w:cstheme="minorHAnsi"/>
+                <w:sz w:val="24"/>
+              </w:rPr>
+              <w:t xml:space="preserve">"ПОВЫШЕННЫЙ" 5 10 3 </w:t>
+            </w:r>
+            <w:proofErr w:type="gramStart"/>
+            <w:r>
+              <w:rPr>
+                <w:rFonts w:cstheme="minorHAnsi"/>
+                <w:sz w:val="24"/>
+              </w:rPr>
+              <w:t>={</w:t>
+            </w:r>
+            <w:proofErr w:type="gramEnd"/>
+            <w:r>
+              <w:rPr>
+                <w:rFonts w:cstheme="minorHAnsi"/>
+                <w:sz w:val="24"/>
+              </w:rPr>
+              <w:t>5|0; 7|0,3; 10|1}</w:t>
             </w:r>
           </w:p>
           <w:p>
@@ -27965,97 +29736,209 @@
                 <w:rFonts w:cstheme="minorHAnsi"/>
                 <w:sz w:val="24"/>
               </w:rPr>
-              <w:t>"Пренебрежительный" 0 10 3 ={0|1; 2|0,3; 10|0}</w:t>
-            </w:r>
-          </w:p>
-          <w:p>
-            <w:pPr>
-              <w:rPr>
-                <w:rFonts w:cstheme="minorHAnsi"/>
-                <w:sz w:val="24"/>
-              </w:rPr>
-            </w:pPr>
-            <w:r>
-              <w:rPr>
-                <w:rFonts w:cstheme="minorHAnsi"/>
-                <w:sz w:val="24"/>
-              </w:rPr>
-              <w:t>"Нормальный" 0 10 4 ={0|0; 1|1; 3|0,3; 10|0}</w:t>
-            </w:r>
-          </w:p>
-          <w:p>
-            <w:pPr>
-              <w:rPr>
-                <w:rFonts w:cstheme="minorHAnsi"/>
-                <w:sz w:val="24"/>
-              </w:rPr>
-            </w:pPr>
-            <w:r>
-              <w:rPr>
-                <w:rFonts w:cstheme="minorHAnsi"/>
-                <w:sz w:val="24"/>
-              </w:rPr>
-              <w:t>"Приемлемый" 0 10 4 ={0|0; 3|1; 5|0,3; 10|0}</w:t>
-            </w:r>
-          </w:p>
-          <w:p>
-            <w:pPr>
-              <w:rPr>
-                <w:rFonts w:cstheme="minorHAnsi"/>
-                <w:sz w:val="24"/>
-              </w:rPr>
-            </w:pPr>
-            <w:r>
-              <w:rPr>
-                <w:rFonts w:cstheme="minorHAnsi"/>
-                <w:sz w:val="24"/>
-              </w:rPr>
-              <w:t>"Средний" 0 10 5 ={0|0; 3|0; 5|1; 7|0; 10|0}</w:t>
-            </w:r>
-          </w:p>
-          <w:p>
-            <w:pPr>
-              <w:rPr>
-                <w:rFonts w:cstheme="minorHAnsi"/>
-                <w:sz w:val="24"/>
-              </w:rPr>
-            </w:pPr>
-            <w:r>
-              <w:rPr>
-                <w:rFonts w:cstheme="minorHAnsi"/>
-                <w:sz w:val="24"/>
-              </w:rPr>
-              <w:t>"Подозрительный" 0 10 4 ={0|0; 5|0,3; 7|1; 10|0}</w:t>
-            </w:r>
-          </w:p>
-          <w:p>
-            <w:pPr>
-              <w:rPr>
-                <w:rFonts w:cstheme="minorHAnsi"/>
-                <w:sz w:val="24"/>
-              </w:rPr>
-            </w:pPr>
-            <w:r>
-              <w:rPr>
-                <w:rFonts w:cstheme="minorHAnsi"/>
-                <w:sz w:val="24"/>
-              </w:rPr>
-              <w:t>"Повышенный" 0 10 4 ={0|0; 7|0,3; 9|1; 10|0}</w:t>
-            </w:r>
-          </w:p>
-          <w:p>
-            <w:pPr>
-              <w:rPr>
-                <w:rFonts w:cstheme="minorHAnsi"/>
-                <w:sz w:val="24"/>
-              </w:rPr>
-            </w:pPr>
-            <w:r>
-              <w:rPr>
-                <w:rFonts w:cstheme="minorHAnsi"/>
-                <w:sz w:val="24"/>
-              </w:rPr>
-              <w:t>"Экстремальный" 0 10 3 ={0|1; 8|0,3; 10|1}</w:t>
+              <w:t xml:space="preserve">"Пренебрежительный" 0 10 3 </w:t>
+            </w:r>
+            <w:proofErr w:type="gramStart"/>
+            <w:r>
+              <w:rPr>
+                <w:rFonts w:cstheme="minorHAnsi"/>
+                <w:sz w:val="24"/>
+              </w:rPr>
+              <w:t>={</w:t>
+            </w:r>
+            <w:proofErr w:type="gramEnd"/>
+            <w:r>
+              <w:rPr>
+                <w:rFonts w:cstheme="minorHAnsi"/>
+                <w:sz w:val="24"/>
+              </w:rPr>
+              <w:t>0|1; 2|0,3; 10|0}</w:t>
+            </w:r>
+          </w:p>
+          <w:p>
+            <w:pPr>
+              <w:rPr>
+                <w:rFonts w:cstheme="minorHAnsi"/>
+                <w:sz w:val="24"/>
+              </w:rPr>
+            </w:pPr>
+            <w:r>
+              <w:rPr>
+                <w:rFonts w:cstheme="minorHAnsi"/>
+                <w:sz w:val="24"/>
+              </w:rPr>
+              <w:t xml:space="preserve">"Нормальный" 0 10 4 </w:t>
+            </w:r>
+            <w:proofErr w:type="gramStart"/>
+            <w:r>
+              <w:rPr>
+                <w:rFonts w:cstheme="minorHAnsi"/>
+                <w:sz w:val="24"/>
+              </w:rPr>
+              <w:t>={</w:t>
+            </w:r>
+            <w:proofErr w:type="gramEnd"/>
+            <w:r>
+              <w:rPr>
+                <w:rFonts w:cstheme="minorHAnsi"/>
+                <w:sz w:val="24"/>
+              </w:rPr>
+              <w:t>0|0; 1|1; 3|0,3; 10|0}</w:t>
+            </w:r>
+          </w:p>
+          <w:p>
+            <w:pPr>
+              <w:rPr>
+                <w:rFonts w:cstheme="minorHAnsi"/>
+                <w:sz w:val="24"/>
+              </w:rPr>
+            </w:pPr>
+            <w:r>
+              <w:rPr>
+                <w:rFonts w:cstheme="minorHAnsi"/>
+                <w:sz w:val="24"/>
+              </w:rPr>
+              <w:t xml:space="preserve">"Приемлемый" 0 10 4 </w:t>
+            </w:r>
+            <w:proofErr w:type="gramStart"/>
+            <w:r>
+              <w:rPr>
+                <w:rFonts w:cstheme="minorHAnsi"/>
+                <w:sz w:val="24"/>
+              </w:rPr>
+              <w:t>={</w:t>
+            </w:r>
+            <w:proofErr w:type="gramEnd"/>
+            <w:r>
+              <w:rPr>
+                <w:rFonts w:cstheme="minorHAnsi"/>
+                <w:sz w:val="24"/>
+              </w:rPr>
+              <w:t>0|0; 3|1; 5|0,3; 10|0}</w:t>
+            </w:r>
+          </w:p>
+          <w:p>
+            <w:pPr>
+              <w:rPr>
+                <w:rFonts w:cstheme="minorHAnsi"/>
+                <w:sz w:val="24"/>
+              </w:rPr>
+            </w:pPr>
+            <w:r>
+              <w:rPr>
+                <w:rFonts w:cstheme="minorHAnsi"/>
+                <w:sz w:val="24"/>
+              </w:rPr>
+              <w:t xml:space="preserve">"Средний" 0 10 5 </w:t>
+            </w:r>
+            <w:proofErr w:type="gramStart"/>
+            <w:r>
+              <w:rPr>
+                <w:rFonts w:cstheme="minorHAnsi"/>
+                <w:sz w:val="24"/>
+              </w:rPr>
+              <w:t>={</w:t>
+            </w:r>
+            <w:proofErr w:type="gramEnd"/>
+            <w:r>
+              <w:rPr>
+                <w:rFonts w:cstheme="minorHAnsi"/>
+                <w:sz w:val="24"/>
+              </w:rPr>
+              <w:t>0|0; 3|0; 5|1; 7|0; 10|0}</w:t>
+            </w:r>
+          </w:p>
+          <w:p>
+            <w:pPr>
+              <w:rPr>
+                <w:rFonts w:cstheme="minorHAnsi"/>
+                <w:sz w:val="24"/>
+              </w:rPr>
+            </w:pPr>
+            <w:r>
+              <w:rPr>
+                <w:rFonts w:cstheme="minorHAnsi"/>
+                <w:sz w:val="24"/>
+              </w:rPr>
+              <w:t xml:space="preserve">"Подозрительный" 0 10 4 </w:t>
+            </w:r>
+            <w:proofErr w:type="gramStart"/>
+            <w:r>
+              <w:rPr>
+                <w:rFonts w:cstheme="minorHAnsi"/>
+                <w:sz w:val="24"/>
+              </w:rPr>
+              <w:t>={</w:t>
+            </w:r>
+            <w:proofErr w:type="gramEnd"/>
+            <w:r>
+              <w:rPr>
+                <w:rFonts w:cstheme="minorHAnsi"/>
+                <w:sz w:val="24"/>
+              </w:rPr>
+              <w:t>0|0; 5|0,3; 7|1; 10|0}</w:t>
+            </w:r>
+          </w:p>
+          <w:p>
+            <w:pPr>
+              <w:rPr>
+                <w:rFonts w:cstheme="minorHAnsi"/>
+                <w:sz w:val="24"/>
+              </w:rPr>
+            </w:pPr>
+            <w:r>
+              <w:rPr>
+                <w:rFonts w:cstheme="minorHAnsi"/>
+                <w:sz w:val="24"/>
+              </w:rPr>
+              <w:t xml:space="preserve">"Повышенный" 0 10 4 </w:t>
+            </w:r>
+            <w:proofErr w:type="gramStart"/>
+            <w:r>
+              <w:rPr>
+                <w:rFonts w:cstheme="minorHAnsi"/>
+                <w:sz w:val="24"/>
+              </w:rPr>
+              <w:t>={</w:t>
+            </w:r>
+            <w:proofErr w:type="gramEnd"/>
+            <w:r>
+              <w:rPr>
+                <w:rFonts w:cstheme="minorHAnsi"/>
+                <w:sz w:val="24"/>
+              </w:rPr>
+              <w:t>0|0; 7|0,3; 9|1; 10|0}</w:t>
+            </w:r>
+          </w:p>
+          <w:p>
+            <w:pPr>
+              <w:rPr>
+                <w:rFonts w:cstheme="minorHAnsi"/>
+                <w:sz w:val="24"/>
+              </w:rPr>
+            </w:pPr>
+            <w:r>
+              <w:rPr>
+                <w:rFonts w:cstheme="minorHAnsi"/>
+                <w:sz w:val="24"/>
+              </w:rPr>
+              <w:t xml:space="preserve">"Экстремальный" 0 10 3 </w:t>
+            </w:r>
+            <w:proofErr w:type="gramStart"/>
+            <w:r>
+              <w:rPr>
+                <w:rFonts w:cstheme="minorHAnsi"/>
+                <w:sz w:val="24"/>
+              </w:rPr>
+              <w:t>={</w:t>
+            </w:r>
+            <w:proofErr w:type="gramEnd"/>
+            <w:r>
+              <w:rPr>
+                <w:rFonts w:cstheme="minorHAnsi"/>
+                <w:sz w:val="24"/>
+              </w:rPr>
+              <w:t>0|1; 8|0,3; 10|1}</w:t>
             </w:r>
           </w:p>
           <w:p>
@@ -28281,37 +30164,85 @@
                 <w:rFonts w:cstheme="minorHAnsi"/>
                 <w:sz w:val="24"/>
               </w:rPr>
-              <w:t>"НЕЗНАЧИТЕЛЬНОЕ" 0 4 3 ={0|1; 1|0,1; 4|0}</w:t>
-            </w:r>
-          </w:p>
-          <w:p>
-            <w:pPr>
-              <w:rPr>
-                <w:rFonts w:cstheme="minorHAnsi"/>
-                <w:sz w:val="24"/>
-              </w:rPr>
-            </w:pPr>
-            <w:r>
-              <w:rPr>
-                <w:rFonts w:cstheme="minorHAnsi"/>
-                <w:sz w:val="24"/>
-              </w:rPr>
-              <w:t>"СРЕДНЕЕ" 0 4 3 ={0|0; 2|1; 4|0}</w:t>
-            </w:r>
-          </w:p>
-          <w:p>
-            <w:pPr>
-              <w:rPr>
-                <w:rFonts w:cstheme="minorHAnsi"/>
-                <w:sz w:val="24"/>
-              </w:rPr>
-            </w:pPr>
-            <w:r>
-              <w:rPr>
-                <w:rFonts w:cstheme="minorHAnsi"/>
-                <w:sz w:val="24"/>
-              </w:rPr>
-              <w:t>"ЗНАЧИТЕЛЬНОЕ" 0 4 3 ={0|0; 3|0,1; 4|1}</w:t>
+              <w:t xml:space="preserve">"НЕЗНАЧИТЕЛЬНОЕ" 0 4 3 </w:t>
+            </w:r>
+            <w:proofErr w:type="gramStart"/>
+            <w:r>
+              <w:rPr>
+                <w:rFonts w:cstheme="minorHAnsi"/>
+                <w:sz w:val="24"/>
+              </w:rPr>
+              <w:t>={</w:t>
+            </w:r>
+            <w:proofErr w:type="gramEnd"/>
+            <w:r>
+              <w:rPr>
+                <w:rFonts w:cstheme="minorHAnsi"/>
+                <w:sz w:val="24"/>
+              </w:rPr>
+              <w:t>0|1; 1|0,1; 4|0}</w:t>
+            </w:r>
+          </w:p>
+          <w:p>
+            <w:pPr>
+              <w:rPr>
+                <w:rFonts w:cstheme="minorHAnsi"/>
+                <w:sz w:val="24"/>
+              </w:rPr>
+            </w:pPr>
+            <w:r>
+              <w:rPr>
+                <w:rFonts w:cstheme="minorHAnsi"/>
+                <w:sz w:val="24"/>
+              </w:rPr>
+              <w:t xml:space="preserve">"СРЕДНЕЕ" 0 4 3 </w:t>
+            </w:r>
+            <w:proofErr w:type="gramStart"/>
+            <w:r>
+              <w:rPr>
+                <w:rFonts w:cstheme="minorHAnsi"/>
+                <w:sz w:val="24"/>
+              </w:rPr>
+              <w:t>={</w:t>
+            </w:r>
+            <w:proofErr w:type="gramEnd"/>
+            <w:r>
+              <w:rPr>
+                <w:rFonts w:cstheme="minorHAnsi"/>
+                <w:sz w:val="24"/>
+              </w:rPr>
+              <w:t>0|0; 2|1; 4|0}</w:t>
+            </w:r>
+          </w:p>
+          <w:p>
+            <w:pPr>
+              <w:rPr>
+                <w:rFonts w:cstheme="minorHAnsi"/>
+                <w:sz w:val="24"/>
+              </w:rPr>
+            </w:pPr>
+            <w:r>
+              <w:rPr>
+                <w:rFonts w:cstheme="minorHAnsi"/>
+                <w:sz w:val="24"/>
+              </w:rPr>
+              <w:t xml:space="preserve">"ЗНАЧИТЕЛЬНОЕ" 0 4 3 </w:t>
+            </w:r>
+            <w:proofErr w:type="gramStart"/>
+            <w:r>
+              <w:rPr>
+                <w:rFonts w:cstheme="minorHAnsi"/>
+                <w:sz w:val="24"/>
+              </w:rPr>
+              <w:t>={</w:t>
+            </w:r>
+            <w:proofErr w:type="gramEnd"/>
+            <w:r>
+              <w:rPr>
+                <w:rFonts w:cstheme="minorHAnsi"/>
+                <w:sz w:val="24"/>
+              </w:rPr>
+              <w:t>0|0; 3|0,1; 4|1}</w:t>
             </w:r>
           </w:p>
           <w:p>
@@ -28612,7 +30543,23 @@
                 <w:rFonts w:cstheme="minorHAnsi"/>
                 <w:sz w:val="24"/>
               </w:rPr>
-              <w:t>"Малый" 50 250 3 ={50|1; 80|0,3; 250|0}</w:t>
+              <w:t xml:space="preserve">"Малый" 50 250 3 </w:t>
+            </w:r>
+            <w:proofErr w:type="gramStart"/>
+            <w:r>
+              <w:rPr>
+                <w:rFonts w:cstheme="minorHAnsi"/>
+                <w:sz w:val="24"/>
+              </w:rPr>
+              <w:t>={</w:t>
+            </w:r>
+            <w:proofErr w:type="gramEnd"/>
+            <w:r>
+              <w:rPr>
+                <w:rFonts w:cstheme="minorHAnsi"/>
+                <w:sz w:val="24"/>
+              </w:rPr>
+              <w:t>50|1; 80|0,3; 250|0}</w:t>
             </w:r>
           </w:p>
           <w:p>
@@ -28628,52 +30575,116 @@
                 <w:sz w:val="24"/>
               </w:rPr>
               <w:lastRenderedPageBreak/>
-              <w:t>"Небольшой" 50 250 4 ={50|0,5; 100|1; 150|0,3; 250|0}</w:t>
-            </w:r>
-          </w:p>
-          <w:p>
-            <w:pPr>
-              <w:rPr>
-                <w:rFonts w:cstheme="minorHAnsi"/>
-                <w:sz w:val="24"/>
-              </w:rPr>
-            </w:pPr>
-            <w:r>
-              <w:rPr>
-                <w:rFonts w:cstheme="minorHAnsi"/>
-                <w:sz w:val="24"/>
-              </w:rPr>
-              <w:t>"Средний" 50 250 5 ={50|0; 100|0,3; 150|1; 200|0,3; 250|0}</w:t>
-            </w:r>
-          </w:p>
-          <w:p>
-            <w:pPr>
-              <w:rPr>
-                <w:rFonts w:cstheme="minorHAnsi"/>
-                <w:sz w:val="24"/>
-              </w:rPr>
-            </w:pPr>
-            <w:r>
-              <w:rPr>
-                <w:rFonts w:cstheme="minorHAnsi"/>
-                <w:sz w:val="24"/>
-              </w:rPr>
-              <w:t>"Укрупненный" 50 250 4 ={50|0; 150|0,3; 200|1; 250|0}</w:t>
-            </w:r>
-          </w:p>
-          <w:p>
-            <w:pPr>
-              <w:rPr>
-                <w:rFonts w:cstheme="minorHAnsi"/>
-                <w:sz w:val="24"/>
-              </w:rPr>
-            </w:pPr>
-            <w:r>
-              <w:rPr>
-                <w:rFonts w:cstheme="minorHAnsi"/>
-                <w:sz w:val="24"/>
-              </w:rPr>
-              <w:t>"Большой" 50 250 3 ={50|0; 220|0,3; 250|1}</w:t>
+              <w:t xml:space="preserve">"Небольшой" 50 250 4 </w:t>
+            </w:r>
+            <w:proofErr w:type="gramStart"/>
+            <w:r>
+              <w:rPr>
+                <w:rFonts w:cstheme="minorHAnsi"/>
+                <w:sz w:val="24"/>
+              </w:rPr>
+              <w:t>={</w:t>
+            </w:r>
+            <w:proofErr w:type="gramEnd"/>
+            <w:r>
+              <w:rPr>
+                <w:rFonts w:cstheme="minorHAnsi"/>
+                <w:sz w:val="24"/>
+              </w:rPr>
+              <w:t>50|0,5; 100|1; 150|0,3; 250|0}</w:t>
+            </w:r>
+          </w:p>
+          <w:p>
+            <w:pPr>
+              <w:rPr>
+                <w:rFonts w:cstheme="minorHAnsi"/>
+                <w:sz w:val="24"/>
+              </w:rPr>
+            </w:pPr>
+            <w:r>
+              <w:rPr>
+                <w:rFonts w:cstheme="minorHAnsi"/>
+                <w:sz w:val="24"/>
+              </w:rPr>
+              <w:t xml:space="preserve">"Средний" 50 250 5 </w:t>
+            </w:r>
+            <w:proofErr w:type="gramStart"/>
+            <w:r>
+              <w:rPr>
+                <w:rFonts w:cstheme="minorHAnsi"/>
+                <w:sz w:val="24"/>
+              </w:rPr>
+              <w:t>={</w:t>
+            </w:r>
+            <w:proofErr w:type="gramEnd"/>
+            <w:r>
+              <w:rPr>
+                <w:rFonts w:cstheme="minorHAnsi"/>
+                <w:sz w:val="24"/>
+              </w:rPr>
+              <w:t>50|0; 100|0,3; 150|1; 200|0,3; 250|0}</w:t>
+            </w:r>
+          </w:p>
+          <w:p>
+            <w:pPr>
+              <w:rPr>
+                <w:rFonts w:cstheme="minorHAnsi"/>
+                <w:sz w:val="24"/>
+              </w:rPr>
+            </w:pPr>
+            <w:r>
+              <w:rPr>
+                <w:rFonts w:cstheme="minorHAnsi"/>
+                <w:sz w:val="24"/>
+              </w:rPr>
+              <w:t xml:space="preserve">"Укрупненный" 50 250 4 </w:t>
+            </w:r>
+            <w:proofErr w:type="gramStart"/>
+            <w:r>
+              <w:rPr>
+                <w:rFonts w:cstheme="minorHAnsi"/>
+                <w:sz w:val="24"/>
+              </w:rPr>
+              <w:t>={</w:t>
+            </w:r>
+            <w:proofErr w:type="gramEnd"/>
+            <w:r>
+              <w:rPr>
+                <w:rFonts w:cstheme="minorHAnsi"/>
+                <w:sz w:val="24"/>
+              </w:rPr>
+              <w:t>50|0; 150|0,3; 200|1; 250|0}</w:t>
+            </w:r>
+          </w:p>
+          <w:p>
+            <w:pPr>
+              <w:rPr>
+                <w:rFonts w:cstheme="minorHAnsi"/>
+                <w:sz w:val="24"/>
+              </w:rPr>
+            </w:pPr>
+            <w:r>
+              <w:rPr>
+                <w:rFonts w:cstheme="minorHAnsi"/>
+                <w:sz w:val="24"/>
+              </w:rPr>
+              <w:t xml:space="preserve">"Большой" 50 250 3 </w:t>
+            </w:r>
+            <w:proofErr w:type="gramStart"/>
+            <w:r>
+              <w:rPr>
+                <w:rFonts w:cstheme="minorHAnsi"/>
+                <w:sz w:val="24"/>
+              </w:rPr>
+              <w:t>={</w:t>
+            </w:r>
+            <w:proofErr w:type="gramEnd"/>
+            <w:r>
+              <w:rPr>
+                <w:rFonts w:cstheme="minorHAnsi"/>
+                <w:sz w:val="24"/>
+              </w:rPr>
+              <w:t>50|0; 220|0,3; 250|1}</w:t>
             </w:r>
           </w:p>
           <w:p>
@@ -29139,7 +31150,23 @@
                 <w:rFonts w:cstheme="minorHAnsi"/>
                 <w:sz w:val="24"/>
               </w:rPr>
-              <w:t>КОММЕНТАРИЙ Есть травмы</w:t>
+              <w:t xml:space="preserve">КОММЕНТАРИЙ </w:t>
+            </w:r>
+            <w:proofErr w:type="gramStart"/>
+            <w:r>
+              <w:rPr>
+                <w:rFonts w:cstheme="minorHAnsi"/>
+                <w:sz w:val="24"/>
+              </w:rPr>
+              <w:t>Есть</w:t>
+            </w:r>
+            <w:proofErr w:type="gramEnd"/>
+            <w:r>
+              <w:rPr>
+                <w:rFonts w:cstheme="minorHAnsi"/>
+                <w:sz w:val="24"/>
+              </w:rPr>
+              <w:t xml:space="preserve"> травмы</w:t>
             </w:r>
           </w:p>
           <w:p>
@@ -29184,7 +31211,23 @@
                 <w:rFonts w:cstheme="minorHAnsi"/>
                 <w:sz w:val="24"/>
               </w:rPr>
-              <w:t>КОММЕНТАРИЙ Есть воспаление</w:t>
+              <w:t xml:space="preserve">КОММЕНТАРИЙ </w:t>
+            </w:r>
+            <w:proofErr w:type="gramStart"/>
+            <w:r>
+              <w:rPr>
+                <w:rFonts w:cstheme="minorHAnsi"/>
+                <w:sz w:val="24"/>
+              </w:rPr>
+              <w:t>Есть</w:t>
+            </w:r>
+            <w:proofErr w:type="gramEnd"/>
+            <w:r>
+              <w:rPr>
+                <w:rFonts w:cstheme="minorHAnsi"/>
+                <w:sz w:val="24"/>
+              </w:rPr>
+              <w:t xml:space="preserve"> воспаление</w:t>
             </w:r>
           </w:p>
           <w:p>
@@ -29543,7 +31586,8 @@
           <w:color w:val="auto"/>
         </w:rPr>
       </w:pPr>
-      <w:bookmarkStart w:id="30" w:name="_Toc4682843"/>
+      <w:bookmarkStart w:id="40" w:name="_Toc4682843"/>
+      <w:bookmarkStart w:id="41" w:name="_Toc10043942"/>
       <w:r>
         <w:rPr>
           <w:rFonts w:ascii="Times New Roman" w:hAnsi="Times New Roman" w:cs="Times New Roman"/>
@@ -29551,15 +31595,16 @@
           <w:color w:val="auto"/>
         </w:rPr>
         <w:lastRenderedPageBreak/>
-        <w:t xml:space="preserve">Построение модели и сценария диалога с пользователем (язык </w:t>
-      </w:r>
+        <w:t>Построение модели и сценария диалога с пользователем (</w:t>
+      </w:r>
+      <w:proofErr w:type="gramStart"/>
       <w:r>
         <w:rPr>
           <w:rFonts w:ascii="Times New Roman" w:hAnsi="Times New Roman" w:cs="Times New Roman"/>
           <w:b/>
           <w:color w:val="auto"/>
         </w:rPr>
-        <w:t xml:space="preserve"> </w:t>
+        <w:t xml:space="preserve">язык </w:t>
       </w:r>
       <w:r>
         <w:rPr>
@@ -29567,9 +31612,27 @@
           <w:b/>
           <w:color w:val="auto"/>
         </w:rPr>
-        <w:t>ЯОСД)</w:t>
-      </w:r>
-      <w:bookmarkEnd w:id="30"/>
+        <w:t xml:space="preserve"> </w:t>
+      </w:r>
+      <w:r>
+        <w:rPr>
+          <w:rFonts w:ascii="Times New Roman" w:hAnsi="Times New Roman" w:cs="Times New Roman"/>
+          <w:b/>
+          <w:color w:val="auto"/>
+        </w:rPr>
+        <w:t>ЯОСД</w:t>
+      </w:r>
+      <w:proofErr w:type="gramEnd"/>
+      <w:r>
+        <w:rPr>
+          <w:rFonts w:ascii="Times New Roman" w:hAnsi="Times New Roman" w:cs="Times New Roman"/>
+          <w:b/>
+          <w:color w:val="auto"/>
+        </w:rPr>
+        <w:t>)</w:t>
+      </w:r>
+      <w:bookmarkEnd w:id="40"/>
+      <w:bookmarkEnd w:id="41"/>
       <w:r>
         <w:rPr>
           <w:rFonts w:ascii="Times New Roman" w:hAnsi="Times New Roman" w:cs="Times New Roman"/>
@@ -29702,7 +31765,7 @@
           </mc:Choice>
           <mc:Fallback>
             <w:pict>
-              <v:shapetype w14:anchorId="7087A18D" id="_x0000_t34" coordsize="21600,21600" o:spt="34" o:oned="t" adj="10800" path="m,l@0,0@0,21600,21600,21600e" filled="f">
+              <v:shapetype w14:anchorId="1D01ABB4" id="_x0000_t34" coordsize="21600,21600" o:spt="34" o:oned="t" adj="10800" path="m,l@0,0@0,21600,21600,21600e" filled="f">
                 <v:stroke joinstyle="miter"/>
                 <v:formulas>
                   <v:f eqn="val #0"/>
@@ -29794,7 +31857,7 @@
           </mc:Choice>
           <mc:Fallback>
             <w:pict>
-              <v:shape w14:anchorId="39020507" id="Соединительная линия уступом 11339" o:spid="_x0000_s1026" type="#_x0000_t34" style="position:absolute;margin-left:255.25pt;margin-top:10.95pt;width:112pt;height:28.4pt;z-index:251694080;visibility:visible;mso-wrap-style:square;mso-width-percent:0;mso-height-percent:0;mso-wrap-distance-left:9pt;mso-wrap-distance-top:0;mso-wrap-distance-right:9pt;mso-wrap-distance-bottom:0;mso-position-horizontal:absolute;mso-position-horizontal-relative:text;mso-position-vertical:absolute;mso-position-vertical-relative:text;mso-width-percent:0;mso-height-percent:0;mso-width-relative:page;mso-height-relative:page" o:gfxdata="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" adj="21552">
+              <v:shape w14:anchorId="150290FE" id="Соединительная линия уступом 11339" o:spid="_x0000_s1026" type="#_x0000_t34" style="position:absolute;margin-left:255.25pt;margin-top:10.95pt;width:112pt;height:28.4pt;z-index:251694080;visibility:visible;mso-wrap-style:square;mso-width-percent:0;mso-height-percent:0;mso-wrap-distance-left:9pt;mso-wrap-distance-top:0;mso-wrap-distance-right:9pt;mso-wrap-distance-bottom:0;mso-position-horizontal:absolute;mso-position-horizontal-relative:text;mso-position-vertical:absolute;mso-position-vertical-relative:text;mso-width-percent:0;mso-height-percent:0;mso-width-relative:page;mso-height-relative:page" o:gfxdata="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" adj="21552">
                 <v:stroke endarrow="block"/>
               </v:shape>
             </w:pict>
@@ -29875,7 +31938,7 @@
           </mc:Choice>
           <mc:Fallback>
             <w:pict>
-              <v:shape w14:anchorId="5CA81A46" id="Соединительная линия уступом 11338" o:spid="_x0000_s1026" type="#_x0000_t34" style="position:absolute;margin-left:95.95pt;margin-top:16.55pt;width:78.1pt;height:22.8pt;flip:y;z-index:251687936;visibility:visible;mso-wrap-style:square;mso-width-percent:0;mso-height-percent:0;mso-wrap-distance-left:9pt;mso-wrap-distance-top:0;mso-wrap-distance-right:9pt;mso-wrap-distance-bottom:0;mso-position-horizontal:absolute;mso-position-horizontal-relative:text;mso-position-vertical:absolute;mso-position-vertical-relative:text;mso-width-percent:0;mso-height-percent:0;mso-width-relative:page;mso-height-relative:page" o:gfxdata="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" adj="-139">
+              <v:shape w14:anchorId="6DE4EDAA" id="Соединительная линия уступом 11338" o:spid="_x0000_s1026" type="#_x0000_t34" style="position:absolute;margin-left:95.95pt;margin-top:16.55pt;width:78.1pt;height:22.8pt;flip:y;z-index:251687936;visibility:visible;mso-wrap-style:square;mso-width-percent:0;mso-height-percent:0;mso-wrap-distance-left:9pt;mso-wrap-distance-top:0;mso-wrap-distance-right:9pt;mso-wrap-distance-bottom:0;mso-position-horizontal:absolute;mso-position-horizontal-relative:text;mso-position-vertical:absolute;mso-position-vertical-relative:text;mso-width-percent:0;mso-height-percent:0;mso-width-relative:page;mso-height-relative:page" o:gfxdata="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" adj="-139">
                 <v:stroke endarrow="block"/>
               </v:shape>
             </w:pict>
@@ -29956,7 +32019,7 @@
           </mc:Choice>
           <mc:Fallback>
             <w:pict>
-              <v:shape w14:anchorId="4A439F1C" id="Соединительная линия уступом 11337" o:spid="_x0000_s1026" type="#_x0000_t34" style="position:absolute;margin-left:72.15pt;margin-top:10.95pt;width:101.9pt;height:28.4pt;rotation:180;flip:y;z-index:251686912;visibility:visible;mso-wrap-style:square;mso-width-percent:0;mso-height-percent:0;mso-wrap-distance-left:9pt;mso-wrap-distance-top:0;mso-wrap-distance-right:9pt;mso-wrap-distance-bottom:0;mso-position-horizontal:absolute;mso-position-horizontal-relative:text;mso-position-vertical:absolute;mso-position-vertical-relative:text;mso-width-percent:0;mso-height-percent:0;mso-width-relative:page;mso-height-relative:page" o:gfxdata="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" adj="21875">
+              <v:shape w14:anchorId="392C2B06" id="Соединительная линия уступом 11337" o:spid="_x0000_s1026" type="#_x0000_t34" style="position:absolute;margin-left:72.15pt;margin-top:10.95pt;width:101.9pt;height:28.4pt;rotation:180;flip:y;z-index:251686912;visibility:visible;mso-wrap-style:square;mso-width-percent:0;mso-height-percent:0;mso-wrap-distance-left:9pt;mso-wrap-distance-top:0;mso-wrap-distance-right:9pt;mso-wrap-distance-bottom:0;mso-position-horizontal:absolute;mso-position-horizontal-relative:text;mso-position-vertical:absolute;mso-position-vertical-relative:text;mso-width-percent:0;mso-height-percent:0;mso-width-relative:page;mso-height-relative:page" o:gfxdata="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" adj="21875">
                 <v:stroke endarrow="block"/>
               </v:shape>
             </w:pict>
@@ -30160,7 +32223,7 @@
           </mc:Choice>
           <mc:Fallback>
             <w:pict>
-              <v:shape w14:anchorId="0F7200AE" id="Прямая со стрелкой 11335" o:spid="_x0000_s1026" type="#_x0000_t32" style="position:absolute;margin-left:242.75pt;margin-top:9.8pt;width:17.75pt;height:0;rotation:-90;z-index:251696128;visibility:visible;mso-wrap-style:square;mso-width-percent:0;mso-height-percent:0;mso-wrap-distance-left:9pt;mso-wrap-distance-top:0;mso-wrap-distance-right:9pt;mso-wrap-distance-bottom:0;mso-position-horizontal:absolute;mso-position-horizontal-relative:text;mso-position-vertical:absolute;mso-position-vertical-relative:text;mso-width-percent:0;mso-height-percent:0;mso-width-relative:page;mso-height-relative:page" o:gfxdata="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">
+              <v:shape w14:anchorId="361AF145" id="Прямая со стрелкой 11335" o:spid="_x0000_s1026" type="#_x0000_t32" style="position:absolute;margin-left:242.75pt;margin-top:9.8pt;width:17.75pt;height:0;rotation:-90;z-index:251696128;visibility:visible;mso-wrap-style:square;mso-width-percent:0;mso-height-percent:0;mso-wrap-distance-left:9pt;mso-wrap-distance-top:0;mso-wrap-distance-right:9pt;mso-wrap-distance-bottom:0;mso-position-horizontal:absolute;mso-position-horizontal-relative:text;mso-position-vertical:absolute;mso-position-vertical-relative:text;mso-width-percent:0;mso-height-percent:0;mso-width-relative:page;mso-height-relative:page" o:gfxdata="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">
                 <v:stroke endarrow="block"/>
               </v:shape>
             </w:pict>
@@ -30239,7 +32302,7 @@
           </mc:Choice>
           <mc:Fallback>
             <w:pict>
-              <v:shape w14:anchorId="7309709D" id="Прямая со стрелкой 11334" o:spid="_x0000_s1026" type="#_x0000_t32" style="position:absolute;margin-left:189pt;margin-top:9.8pt;width:17.75pt;height:0;rotation:-90;z-index:251695104;visibility:visible;mso-wrap-style:square;mso-width-percent:0;mso-height-percent:0;mso-wrap-distance-left:9pt;mso-wrap-distance-top:0;mso-wrap-distance-right:9pt;mso-wrap-distance-bottom:0;mso-position-horizontal:absolute;mso-position-horizontal-relative:text;mso-position-vertical:absolute;mso-position-vertical-relative:text;mso-width-percent:0;mso-height-percent:0;mso-width-relative:page;mso-height-relative:page" o:gfxdata="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">
+              <v:shape w14:anchorId="3A8676D1" id="Прямая со стрелкой 11334" o:spid="_x0000_s1026" type="#_x0000_t32" style="position:absolute;margin-left:189pt;margin-top:9.8pt;width:17.75pt;height:0;rotation:-90;z-index:251695104;visibility:visible;mso-wrap-style:square;mso-width-percent:0;mso-height-percent:0;mso-wrap-distance-left:9pt;mso-wrap-distance-top:0;mso-wrap-distance-right:9pt;mso-wrap-distance-bottom:0;mso-position-horizontal:absolute;mso-position-horizontal-relative:text;mso-position-vertical:absolute;mso-position-vertical-relative:text;mso-width-percent:0;mso-height-percent:0;mso-width-relative:page;mso-height-relative:page" o:gfxdata="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">
                 <v:stroke endarrow="block"/>
               </v:shape>
             </w:pict>
@@ -30318,7 +32381,7 @@
           </mc:Choice>
           <mc:Fallback>
             <w:pict>
-              <v:shape w14:anchorId="51C9907F" id="Прямая со стрелкой 11333" o:spid="_x0000_s1026" type="#_x0000_t32" style="position:absolute;margin-left:233.6pt;margin-top:9.8pt;width:17.75pt;height:0;rotation:90;z-index:251693056;visibility:visible;mso-wrap-style:square;mso-width-percent:0;mso-height-percent:0;mso-wrap-distance-left:9pt;mso-wrap-distance-top:0;mso-wrap-distance-right:9pt;mso-wrap-distance-bottom:0;mso-position-horizontal:absolute;mso-position-horizontal-relative:text;mso-position-vertical:absolute;mso-position-vertical-relative:text;mso-width-percent:0;mso-height-percent:0;mso-width-relative:page;mso-height-relative:page" o:gfxdata="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">
+              <v:shape w14:anchorId="33F0A8E1" id="Прямая со стрелкой 11333" o:spid="_x0000_s1026" type="#_x0000_t32" style="position:absolute;margin-left:233.6pt;margin-top:9.8pt;width:17.75pt;height:0;rotation:90;z-index:251693056;visibility:visible;mso-wrap-style:square;mso-width-percent:0;mso-height-percent:0;mso-wrap-distance-left:9pt;mso-wrap-distance-top:0;mso-wrap-distance-right:9pt;mso-wrap-distance-bottom:0;mso-position-horizontal:absolute;mso-position-horizontal-relative:text;mso-position-vertical:absolute;mso-position-vertical-relative:text;mso-width-percent:0;mso-height-percent:0;mso-width-relative:page;mso-height-relative:page" o:gfxdata="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">
                 <v:stroke endarrow="block"/>
               </v:shape>
             </w:pict>
@@ -30397,7 +32460,7 @@
           </mc:Choice>
           <mc:Fallback>
             <w:pict>
-              <v:shape w14:anchorId="1CC6ED98" id="Прямая со стрелкой 11332" o:spid="_x0000_s1026" type="#_x0000_t32" style="position:absolute;margin-left:171.75pt;margin-top:9.8pt;width:17.75pt;height:0;rotation:90;z-index:251692032;visibility:visible;mso-wrap-style:square;mso-width-percent:0;mso-height-percent:0;mso-wrap-distance-left:9pt;mso-wrap-distance-top:0;mso-wrap-distance-right:9pt;mso-wrap-distance-bottom:0;mso-position-horizontal:absolute;mso-position-horizontal-relative:text;mso-position-vertical:absolute;mso-position-vertical-relative:text;mso-width-percent:0;mso-height-percent:0;mso-width-relative:page;mso-height-relative:page" o:gfxdata="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">
+              <v:shape w14:anchorId="668D5639" id="Прямая со стрелкой 11332" o:spid="_x0000_s1026" type="#_x0000_t32" style="position:absolute;margin-left:171.75pt;margin-top:9.8pt;width:17.75pt;height:0;rotation:90;z-index:251692032;visibility:visible;mso-wrap-style:square;mso-width-percent:0;mso-height-percent:0;mso-wrap-distance-left:9pt;mso-wrap-distance-top:0;mso-wrap-distance-right:9pt;mso-wrap-distance-bottom:0;mso-position-horizontal:absolute;mso-position-horizontal-relative:text;mso-position-vertical:absolute;mso-position-vertical-relative:text;mso-width-percent:0;mso-height-percent:0;mso-width-relative:page;mso-height-relative:page" o:gfxdata="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">
                 <v:stroke endarrow="block"/>
               </v:shape>
             </w:pict>
@@ -31075,7 +33138,25 @@
                 <w:sz w:val="24"/>
                 <w:szCs w:val="24"/>
               </w:rPr>
-              <w:t xml:space="preserve"> ГлавныйСценарий;</w:t>
+              <w:t xml:space="preserve"> </w:t>
+            </w:r>
+            <w:proofErr w:type="spellStart"/>
+            <w:r>
+              <w:rPr>
+                <w:rFonts w:cstheme="minorHAnsi"/>
+                <w:sz w:val="24"/>
+                <w:szCs w:val="24"/>
+              </w:rPr>
+              <w:t>ГлавныйСценарий</w:t>
+            </w:r>
+            <w:proofErr w:type="spellEnd"/>
+            <w:r>
+              <w:rPr>
+                <w:rFonts w:cstheme="minorHAnsi"/>
+                <w:sz w:val="24"/>
+                <w:szCs w:val="24"/>
+              </w:rPr>
+              <w:t>;</w:t>
             </w:r>
           </w:p>
           <w:p>
@@ -31109,7 +33190,25 @@
                 <w:sz w:val="24"/>
                 <w:szCs w:val="24"/>
               </w:rPr>
-              <w:t xml:space="preserve"> СоздатьГлавнуюФорму;</w:t>
+              <w:t xml:space="preserve"> </w:t>
+            </w:r>
+            <w:proofErr w:type="spellStart"/>
+            <w:r>
+              <w:rPr>
+                <w:rFonts w:cstheme="minorHAnsi"/>
+                <w:sz w:val="24"/>
+                <w:szCs w:val="24"/>
+              </w:rPr>
+              <w:t>СоздатьГлавнуюФорму</w:t>
+            </w:r>
+            <w:proofErr w:type="spellEnd"/>
+            <w:r>
+              <w:rPr>
+                <w:rFonts w:cstheme="minorHAnsi"/>
+                <w:sz w:val="24"/>
+                <w:szCs w:val="24"/>
+              </w:rPr>
+              <w:t>;</w:t>
             </w:r>
           </w:p>
           <w:p>
@@ -31181,6 +33280,7 @@
                 <w:szCs w:val="24"/>
               </w:rPr>
             </w:pPr>
+            <w:proofErr w:type="spellStart"/>
             <w:r>
               <w:rPr>
                 <w:rFonts w:cstheme="minorHAnsi"/>
@@ -31190,13 +33290,32 @@
               </w:rPr>
               <w:t>subscenario</w:t>
             </w:r>
-            <w:r>
-              <w:rPr>
-                <w:rFonts w:cstheme="minorHAnsi"/>
-                <w:sz w:val="24"/>
-                <w:szCs w:val="24"/>
-              </w:rPr>
-              <w:t xml:space="preserve"> ЗапускРешателя;   </w:t>
+            <w:proofErr w:type="spellEnd"/>
+            <w:r>
+              <w:rPr>
+                <w:rFonts w:cstheme="minorHAnsi"/>
+                <w:sz w:val="24"/>
+                <w:szCs w:val="24"/>
+              </w:rPr>
+              <w:t xml:space="preserve"> </w:t>
+            </w:r>
+            <w:proofErr w:type="spellStart"/>
+            <w:r>
+              <w:rPr>
+                <w:rFonts w:cstheme="minorHAnsi"/>
+                <w:sz w:val="24"/>
+                <w:szCs w:val="24"/>
+              </w:rPr>
+              <w:t>ЗапускРешателя</w:t>
+            </w:r>
+            <w:proofErr w:type="spellEnd"/>
+            <w:r>
+              <w:rPr>
+                <w:rFonts w:cstheme="minorHAnsi"/>
+                <w:sz w:val="24"/>
+                <w:szCs w:val="24"/>
+              </w:rPr>
+              <w:t xml:space="preserve">;   </w:t>
             </w:r>
           </w:p>
           <w:p>
@@ -31223,26 +33342,146 @@
                 <w:szCs w:val="24"/>
                 <w:lang w:val="en-US"/>
               </w:rPr>
-              <w:t>send '&lt;message ProcName="TWorkMemoryConfigurator"/&gt;' to ESKernel;</w:t>
-            </w:r>
-          </w:p>
-          <w:p>
-            <w:pPr>
-              <w:rPr>
-                <w:rFonts w:cstheme="minorHAnsi"/>
-                <w:sz w:val="24"/>
-                <w:szCs w:val="24"/>
-                <w:lang w:val="en-US"/>
-              </w:rPr>
-            </w:pPr>
-            <w:r>
-              <w:rPr>
-                <w:rFonts w:cstheme="minorHAnsi"/>
-                <w:sz w:val="24"/>
-                <w:szCs w:val="24"/>
-                <w:lang w:val="en-US"/>
-              </w:rPr>
-              <w:t xml:space="preserve">  send '&lt;message ProcName="TSolve"/&gt;' to ESKernel; </w:t>
+              <w:t xml:space="preserve">send '&lt;message </w:t>
+            </w:r>
+            <w:proofErr w:type="spellStart"/>
+            <w:r>
+              <w:rPr>
+                <w:rFonts w:cstheme="minorHAnsi"/>
+                <w:sz w:val="24"/>
+                <w:szCs w:val="24"/>
+                <w:lang w:val="en-US"/>
+              </w:rPr>
+              <w:t>ProcName</w:t>
+            </w:r>
+            <w:proofErr w:type="spellEnd"/>
+            <w:r>
+              <w:rPr>
+                <w:rFonts w:cstheme="minorHAnsi"/>
+                <w:sz w:val="24"/>
+                <w:szCs w:val="24"/>
+                <w:lang w:val="en-US"/>
+              </w:rPr>
+              <w:t>="</w:t>
+            </w:r>
+            <w:proofErr w:type="spellStart"/>
+            <w:r>
+              <w:rPr>
+                <w:rFonts w:cstheme="minorHAnsi"/>
+                <w:sz w:val="24"/>
+                <w:szCs w:val="24"/>
+                <w:lang w:val="en-US"/>
+              </w:rPr>
+              <w:t>TWorkMemoryConfigurator</w:t>
+            </w:r>
+            <w:proofErr w:type="spellEnd"/>
+            <w:r>
+              <w:rPr>
+                <w:rFonts w:cstheme="minorHAnsi"/>
+                <w:sz w:val="24"/>
+                <w:szCs w:val="24"/>
+                <w:lang w:val="en-US"/>
+              </w:rPr>
+              <w:t xml:space="preserve">"/&gt;' to </w:t>
+            </w:r>
+            <w:proofErr w:type="spellStart"/>
+            <w:r>
+              <w:rPr>
+                <w:rFonts w:cstheme="minorHAnsi"/>
+                <w:sz w:val="24"/>
+                <w:szCs w:val="24"/>
+                <w:lang w:val="en-US"/>
+              </w:rPr>
+              <w:t>ESKernel</w:t>
+            </w:r>
+            <w:proofErr w:type="spellEnd"/>
+            <w:r>
+              <w:rPr>
+                <w:rFonts w:cstheme="minorHAnsi"/>
+                <w:sz w:val="24"/>
+                <w:szCs w:val="24"/>
+                <w:lang w:val="en-US"/>
+              </w:rPr>
+              <w:t>;</w:t>
+            </w:r>
+          </w:p>
+          <w:p>
+            <w:pPr>
+              <w:rPr>
+                <w:rFonts w:cstheme="minorHAnsi"/>
+                <w:sz w:val="24"/>
+                <w:szCs w:val="24"/>
+                <w:lang w:val="en-US"/>
+              </w:rPr>
+            </w:pPr>
+            <w:r>
+              <w:rPr>
+                <w:rFonts w:cstheme="minorHAnsi"/>
+                <w:sz w:val="24"/>
+                <w:szCs w:val="24"/>
+                <w:lang w:val="en-US"/>
+              </w:rPr>
+              <w:t xml:space="preserve">  send '&lt;message </w:t>
+            </w:r>
+            <w:proofErr w:type="spellStart"/>
+            <w:r>
+              <w:rPr>
+                <w:rFonts w:cstheme="minorHAnsi"/>
+                <w:sz w:val="24"/>
+                <w:szCs w:val="24"/>
+                <w:lang w:val="en-US"/>
+              </w:rPr>
+              <w:t>ProcName</w:t>
+            </w:r>
+            <w:proofErr w:type="spellEnd"/>
+            <w:r>
+              <w:rPr>
+                <w:rFonts w:cstheme="minorHAnsi"/>
+                <w:sz w:val="24"/>
+                <w:szCs w:val="24"/>
+                <w:lang w:val="en-US"/>
+              </w:rPr>
+              <w:t>="</w:t>
+            </w:r>
+            <w:proofErr w:type="spellStart"/>
+            <w:r>
+              <w:rPr>
+                <w:rFonts w:cstheme="minorHAnsi"/>
+                <w:sz w:val="24"/>
+                <w:szCs w:val="24"/>
+                <w:lang w:val="en-US"/>
+              </w:rPr>
+              <w:t>TSolve</w:t>
+            </w:r>
+            <w:proofErr w:type="spellEnd"/>
+            <w:r>
+              <w:rPr>
+                <w:rFonts w:cstheme="minorHAnsi"/>
+                <w:sz w:val="24"/>
+                <w:szCs w:val="24"/>
+                <w:lang w:val="en-US"/>
+              </w:rPr>
+              <w:t xml:space="preserve">"/&gt;' to </w:t>
+            </w:r>
+            <w:proofErr w:type="spellStart"/>
+            <w:r>
+              <w:rPr>
+                <w:rFonts w:cstheme="minorHAnsi"/>
+                <w:sz w:val="24"/>
+                <w:szCs w:val="24"/>
+                <w:lang w:val="en-US"/>
+              </w:rPr>
+              <w:t>ESKernel</w:t>
+            </w:r>
+            <w:proofErr w:type="spellEnd"/>
+            <w:r>
+              <w:rPr>
+                <w:rFonts w:cstheme="minorHAnsi"/>
+                <w:sz w:val="24"/>
+                <w:szCs w:val="24"/>
+                <w:lang w:val="en-US"/>
+              </w:rPr>
+              <w:t xml:space="preserve">; </w:t>
             </w:r>
           </w:p>
           <w:p>
@@ -31283,52 +33522,143 @@
                 <w:lang w:val="en-US"/>
               </w:rPr>
             </w:pPr>
-            <w:r>
-              <w:rPr>
-                <w:rFonts w:cstheme="minorHAnsi"/>
-                <w:sz w:val="24"/>
-                <w:szCs w:val="24"/>
-                <w:lang w:val="en-US"/>
-              </w:rPr>
-              <w:t>subscenario НачатьСеанс;</w:t>
-            </w:r>
-          </w:p>
-          <w:p>
-            <w:pPr>
-              <w:rPr>
-                <w:rFonts w:cstheme="minorHAnsi"/>
-                <w:sz w:val="24"/>
-                <w:szCs w:val="24"/>
-                <w:lang w:val="en-US"/>
-              </w:rPr>
-            </w:pPr>
-            <w:r>
-              <w:rPr>
-                <w:rFonts w:cstheme="minorHAnsi"/>
-                <w:sz w:val="24"/>
-                <w:szCs w:val="24"/>
-                <w:lang w:val="en-US"/>
-              </w:rPr>
-              <w:t xml:space="preserve">  send 'set Caption to $'Содержание сеанса$'' to Informer;</w:t>
-            </w:r>
-          </w:p>
-          <w:p>
-            <w:pPr>
-              <w:rPr>
-                <w:rFonts w:cstheme="minorHAnsi"/>
-                <w:sz w:val="24"/>
-                <w:szCs w:val="24"/>
-                <w:lang w:val="en-US"/>
-              </w:rPr>
-            </w:pPr>
-            <w:r>
-              <w:rPr>
-                <w:rFonts w:cstheme="minorHAnsi"/>
-                <w:sz w:val="24"/>
-                <w:szCs w:val="24"/>
-                <w:lang w:val="en-US"/>
-              </w:rPr>
-              <w:t xml:space="preserve">  send concat('output ', text(</w:t>
+            <w:proofErr w:type="spellStart"/>
+            <w:r>
+              <w:rPr>
+                <w:rFonts w:cstheme="minorHAnsi"/>
+                <w:sz w:val="24"/>
+                <w:szCs w:val="24"/>
+                <w:lang w:val="en-US"/>
+              </w:rPr>
+              <w:t>subscenario</w:t>
+            </w:r>
+            <w:proofErr w:type="spellEnd"/>
+            <w:r>
+              <w:rPr>
+                <w:rFonts w:cstheme="minorHAnsi"/>
+                <w:sz w:val="24"/>
+                <w:szCs w:val="24"/>
+                <w:lang w:val="en-US"/>
+              </w:rPr>
+              <w:t xml:space="preserve"> </w:t>
+            </w:r>
+            <w:proofErr w:type="spellStart"/>
+            <w:r>
+              <w:rPr>
+                <w:rFonts w:cstheme="minorHAnsi"/>
+                <w:sz w:val="24"/>
+                <w:szCs w:val="24"/>
+                <w:lang w:val="en-US"/>
+              </w:rPr>
+              <w:t>НачатьСеанс</w:t>
+            </w:r>
+            <w:proofErr w:type="spellEnd"/>
+            <w:r>
+              <w:rPr>
+                <w:rFonts w:cstheme="minorHAnsi"/>
+                <w:sz w:val="24"/>
+                <w:szCs w:val="24"/>
+                <w:lang w:val="en-US"/>
+              </w:rPr>
+              <w:t>;</w:t>
+            </w:r>
+          </w:p>
+          <w:p>
+            <w:pPr>
+              <w:rPr>
+                <w:rFonts w:cstheme="minorHAnsi"/>
+                <w:sz w:val="24"/>
+                <w:szCs w:val="24"/>
+                <w:lang w:val="en-US"/>
+              </w:rPr>
+            </w:pPr>
+            <w:r>
+              <w:rPr>
+                <w:rFonts w:cstheme="minorHAnsi"/>
+                <w:sz w:val="24"/>
+                <w:szCs w:val="24"/>
+                <w:lang w:val="en-US"/>
+              </w:rPr>
+              <w:t xml:space="preserve">  send 'set Caption to $'</w:t>
+            </w:r>
+            <w:proofErr w:type="spellStart"/>
+            <w:r>
+              <w:rPr>
+                <w:rFonts w:cstheme="minorHAnsi"/>
+                <w:sz w:val="24"/>
+                <w:szCs w:val="24"/>
+                <w:lang w:val="en-US"/>
+              </w:rPr>
+              <w:t>Содержание</w:t>
+            </w:r>
+            <w:proofErr w:type="spellEnd"/>
+            <w:r>
+              <w:rPr>
+                <w:rFonts w:cstheme="minorHAnsi"/>
+                <w:sz w:val="24"/>
+                <w:szCs w:val="24"/>
+                <w:lang w:val="en-US"/>
+              </w:rPr>
+              <w:t xml:space="preserve"> </w:t>
+            </w:r>
+            <w:proofErr w:type="spellStart"/>
+            <w:r>
+              <w:rPr>
+                <w:rFonts w:cstheme="minorHAnsi"/>
+                <w:sz w:val="24"/>
+                <w:szCs w:val="24"/>
+                <w:lang w:val="en-US"/>
+              </w:rPr>
+              <w:t>сеанса</w:t>
+            </w:r>
+            <w:proofErr w:type="spellEnd"/>
+            <w:r>
+              <w:rPr>
+                <w:rFonts w:cstheme="minorHAnsi"/>
+                <w:sz w:val="24"/>
+                <w:szCs w:val="24"/>
+                <w:lang w:val="en-US"/>
+              </w:rPr>
+              <w:t>$'' to Informer;</w:t>
+            </w:r>
+          </w:p>
+          <w:p>
+            <w:pPr>
+              <w:rPr>
+                <w:rFonts w:cstheme="minorHAnsi"/>
+                <w:sz w:val="24"/>
+                <w:szCs w:val="24"/>
+                <w:lang w:val="en-US"/>
+              </w:rPr>
+            </w:pPr>
+            <w:r>
+              <w:rPr>
+                <w:rFonts w:cstheme="minorHAnsi"/>
+                <w:sz w:val="24"/>
+                <w:szCs w:val="24"/>
+                <w:lang w:val="en-US"/>
+              </w:rPr>
+              <w:t xml:space="preserve">  send </w:t>
+            </w:r>
+            <w:proofErr w:type="spellStart"/>
+            <w:r>
+              <w:rPr>
+                <w:rFonts w:cstheme="minorHAnsi"/>
+                <w:sz w:val="24"/>
+                <w:szCs w:val="24"/>
+                <w:lang w:val="en-US"/>
+              </w:rPr>
+              <w:t>concat</w:t>
+            </w:r>
+            <w:proofErr w:type="spellEnd"/>
+            <w:r>
+              <w:rPr>
+                <w:rFonts w:cstheme="minorHAnsi"/>
+                <w:sz w:val="24"/>
+                <w:szCs w:val="24"/>
+                <w:lang w:val="en-US"/>
+              </w:rPr>
+              <w:t>('output ', text(</w:t>
             </w:r>
           </w:p>
           <w:p>
@@ -31505,7 +33835,27 @@
                 <w:szCs w:val="24"/>
                 <w:lang w:val="en-US"/>
               </w:rPr>
-              <w:t xml:space="preserve">  / поехали /</w:t>
+              <w:t xml:space="preserve">  / </w:t>
+            </w:r>
+            <w:proofErr w:type="spellStart"/>
+            <w:r>
+              <w:rPr>
+                <w:rFonts w:cstheme="minorHAnsi"/>
+                <w:sz w:val="24"/>
+                <w:szCs w:val="24"/>
+                <w:lang w:val="en-US"/>
+              </w:rPr>
+              <w:t>поехали</w:t>
+            </w:r>
+            <w:proofErr w:type="spellEnd"/>
+            <w:r>
+              <w:rPr>
+                <w:rFonts w:cstheme="minorHAnsi"/>
+                <w:sz w:val="24"/>
+                <w:szCs w:val="24"/>
+                <w:lang w:val="en-US"/>
+              </w:rPr>
+              <w:t xml:space="preserve"> /</w:t>
             </w:r>
           </w:p>
           <w:p>
@@ -31531,7 +33881,25 @@
                 <w:sz w:val="24"/>
                 <w:szCs w:val="24"/>
               </w:rPr>
-              <w:t xml:space="preserve"> ОчисткаФактов;</w:t>
+              <w:t xml:space="preserve"> </w:t>
+            </w:r>
+            <w:proofErr w:type="spellStart"/>
+            <w:r>
+              <w:rPr>
+                <w:rFonts w:cstheme="minorHAnsi"/>
+                <w:sz w:val="24"/>
+                <w:szCs w:val="24"/>
+              </w:rPr>
+              <w:t>ОчисткаФактов</w:t>
+            </w:r>
+            <w:proofErr w:type="spellEnd"/>
+            <w:r>
+              <w:rPr>
+                <w:rFonts w:cstheme="minorHAnsi"/>
+                <w:sz w:val="24"/>
+                <w:szCs w:val="24"/>
+              </w:rPr>
+              <w:t>;</w:t>
             </w:r>
           </w:p>
           <w:p>
@@ -31565,7 +33933,25 @@
                 <w:sz w:val="24"/>
                 <w:szCs w:val="24"/>
               </w:rPr>
-              <w:t xml:space="preserve"> УзнатьЭхоструктуру;</w:t>
+              <w:t xml:space="preserve"> </w:t>
+            </w:r>
+            <w:proofErr w:type="spellStart"/>
+            <w:r>
+              <w:rPr>
+                <w:rFonts w:cstheme="minorHAnsi"/>
+                <w:sz w:val="24"/>
+                <w:szCs w:val="24"/>
+              </w:rPr>
+              <w:t>УзнатьЭхоструктуру</w:t>
+            </w:r>
+            <w:proofErr w:type="spellEnd"/>
+            <w:r>
+              <w:rPr>
+                <w:rFonts w:cstheme="minorHAnsi"/>
+                <w:sz w:val="24"/>
+                <w:szCs w:val="24"/>
+              </w:rPr>
+              <w:t>;</w:t>
             </w:r>
           </w:p>
           <w:p>
@@ -31599,7 +33985,25 @@
                 <w:sz w:val="24"/>
                 <w:szCs w:val="24"/>
               </w:rPr>
-              <w:t xml:space="preserve"> УзнатьЭхогенность;</w:t>
+              <w:t xml:space="preserve"> </w:t>
+            </w:r>
+            <w:proofErr w:type="spellStart"/>
+            <w:r>
+              <w:rPr>
+                <w:rFonts w:cstheme="minorHAnsi"/>
+                <w:sz w:val="24"/>
+                <w:szCs w:val="24"/>
+              </w:rPr>
+              <w:t>УзнатьЭхогенность</w:t>
+            </w:r>
+            <w:proofErr w:type="spellEnd"/>
+            <w:r>
+              <w:rPr>
+                <w:rFonts w:cstheme="minorHAnsi"/>
+                <w:sz w:val="24"/>
+                <w:szCs w:val="24"/>
+              </w:rPr>
+              <w:t>;</w:t>
             </w:r>
           </w:p>
           <w:p>
@@ -31633,7 +34037,25 @@
                 <w:sz w:val="24"/>
                 <w:szCs w:val="24"/>
               </w:rPr>
-              <w:t xml:space="preserve"> УзнатьФорму;  </w:t>
+              <w:t xml:space="preserve"> </w:t>
+            </w:r>
+            <w:proofErr w:type="spellStart"/>
+            <w:r>
+              <w:rPr>
+                <w:rFonts w:cstheme="minorHAnsi"/>
+                <w:sz w:val="24"/>
+                <w:szCs w:val="24"/>
+              </w:rPr>
+              <w:t>УзнатьФорму</w:t>
+            </w:r>
+            <w:proofErr w:type="spellEnd"/>
+            <w:r>
+              <w:rPr>
+                <w:rFonts w:cstheme="minorHAnsi"/>
+                <w:sz w:val="24"/>
+                <w:szCs w:val="24"/>
+              </w:rPr>
+              <w:t xml:space="preserve">;  </w:t>
             </w:r>
           </w:p>
           <w:p>
@@ -31667,7 +34089,25 @@
                 <w:sz w:val="24"/>
                 <w:szCs w:val="24"/>
               </w:rPr>
-              <w:t xml:space="preserve"> УзнатьКонтур;</w:t>
+              <w:t xml:space="preserve"> </w:t>
+            </w:r>
+            <w:proofErr w:type="spellStart"/>
+            <w:r>
+              <w:rPr>
+                <w:rFonts w:cstheme="minorHAnsi"/>
+                <w:sz w:val="24"/>
+                <w:szCs w:val="24"/>
+              </w:rPr>
+              <w:t>УзнатьКонтур</w:t>
+            </w:r>
+            <w:proofErr w:type="spellEnd"/>
+            <w:r>
+              <w:rPr>
+                <w:rFonts w:cstheme="minorHAnsi"/>
+                <w:sz w:val="24"/>
+                <w:szCs w:val="24"/>
+              </w:rPr>
+              <w:t>;</w:t>
             </w:r>
           </w:p>
           <w:p>
@@ -31701,7 +34141,25 @@
                 <w:sz w:val="24"/>
                 <w:szCs w:val="24"/>
               </w:rPr>
-              <w:t xml:space="preserve"> УзнатьВключения;</w:t>
+              <w:t xml:space="preserve"> </w:t>
+            </w:r>
+            <w:proofErr w:type="spellStart"/>
+            <w:r>
+              <w:rPr>
+                <w:rFonts w:cstheme="minorHAnsi"/>
+                <w:sz w:val="24"/>
+                <w:szCs w:val="24"/>
+              </w:rPr>
+              <w:t>УзнатьВключения</w:t>
+            </w:r>
+            <w:proofErr w:type="spellEnd"/>
+            <w:r>
+              <w:rPr>
+                <w:rFonts w:cstheme="minorHAnsi"/>
+                <w:sz w:val="24"/>
+                <w:szCs w:val="24"/>
+              </w:rPr>
+              <w:t>;</w:t>
             </w:r>
           </w:p>
           <w:p>
@@ -31735,7 +34193,25 @@
                 <w:sz w:val="24"/>
                 <w:szCs w:val="24"/>
               </w:rPr>
-              <w:t xml:space="preserve"> УзнатьКровоток;</w:t>
+              <w:t xml:space="preserve"> </w:t>
+            </w:r>
+            <w:proofErr w:type="spellStart"/>
+            <w:r>
+              <w:rPr>
+                <w:rFonts w:cstheme="minorHAnsi"/>
+                <w:sz w:val="24"/>
+                <w:szCs w:val="24"/>
+              </w:rPr>
+              <w:t>УзнатьКровоток</w:t>
+            </w:r>
+            <w:proofErr w:type="spellEnd"/>
+            <w:r>
+              <w:rPr>
+                <w:rFonts w:cstheme="minorHAnsi"/>
+                <w:sz w:val="24"/>
+                <w:szCs w:val="24"/>
+              </w:rPr>
+              <w:t>;</w:t>
             </w:r>
           </w:p>
           <w:p>
@@ -31769,7 +34245,25 @@
                 <w:sz w:val="24"/>
                 <w:szCs w:val="24"/>
               </w:rPr>
-              <w:t xml:space="preserve"> УзнатьТравмы;</w:t>
+              <w:t xml:space="preserve"> </w:t>
+            </w:r>
+            <w:proofErr w:type="spellStart"/>
+            <w:r>
+              <w:rPr>
+                <w:rFonts w:cstheme="minorHAnsi"/>
+                <w:sz w:val="24"/>
+                <w:szCs w:val="24"/>
+              </w:rPr>
+              <w:t>УзнатьТравмы</w:t>
+            </w:r>
+            <w:proofErr w:type="spellEnd"/>
+            <w:r>
+              <w:rPr>
+                <w:rFonts w:cstheme="minorHAnsi"/>
+                <w:sz w:val="24"/>
+                <w:szCs w:val="24"/>
+              </w:rPr>
+              <w:t>;</w:t>
             </w:r>
           </w:p>
           <w:p>
@@ -31803,7 +34297,25 @@
                 <w:sz w:val="24"/>
                 <w:szCs w:val="24"/>
               </w:rPr>
-              <w:t xml:space="preserve"> УзнатьВоспаление;</w:t>
+              <w:t xml:space="preserve"> </w:t>
+            </w:r>
+            <w:proofErr w:type="spellStart"/>
+            <w:r>
+              <w:rPr>
+                <w:rFonts w:cstheme="minorHAnsi"/>
+                <w:sz w:val="24"/>
+                <w:szCs w:val="24"/>
+              </w:rPr>
+              <w:t>УзнатьВоспаление</w:t>
+            </w:r>
+            <w:proofErr w:type="spellEnd"/>
+            <w:r>
+              <w:rPr>
+                <w:rFonts w:cstheme="minorHAnsi"/>
+                <w:sz w:val="24"/>
+                <w:szCs w:val="24"/>
+              </w:rPr>
+              <w:t>;</w:t>
             </w:r>
           </w:p>
           <w:p>
@@ -31837,7 +34349,25 @@
                 <w:sz w:val="24"/>
                 <w:szCs w:val="24"/>
               </w:rPr>
-              <w:t xml:space="preserve"> УзнатьРазмер;</w:t>
+              <w:t xml:space="preserve"> </w:t>
+            </w:r>
+            <w:proofErr w:type="spellStart"/>
+            <w:r>
+              <w:rPr>
+                <w:rFonts w:cstheme="minorHAnsi"/>
+                <w:sz w:val="24"/>
+                <w:szCs w:val="24"/>
+              </w:rPr>
+              <w:t>УзнатьРазмер</w:t>
+            </w:r>
+            <w:proofErr w:type="spellEnd"/>
+            <w:r>
+              <w:rPr>
+                <w:rFonts w:cstheme="minorHAnsi"/>
+                <w:sz w:val="24"/>
+                <w:szCs w:val="24"/>
+              </w:rPr>
+              <w:t>;</w:t>
             </w:r>
           </w:p>
           <w:p>
@@ -31871,7 +34401,25 @@
                 <w:sz w:val="24"/>
                 <w:szCs w:val="24"/>
               </w:rPr>
-              <w:t xml:space="preserve"> ЗапускРешателя;</w:t>
+              <w:t xml:space="preserve"> </w:t>
+            </w:r>
+            <w:proofErr w:type="spellStart"/>
+            <w:r>
+              <w:rPr>
+                <w:rFonts w:cstheme="minorHAnsi"/>
+                <w:sz w:val="24"/>
+                <w:szCs w:val="24"/>
+              </w:rPr>
+              <w:t>ЗапускРешателя</w:t>
+            </w:r>
+            <w:proofErr w:type="spellEnd"/>
+            <w:r>
+              <w:rPr>
+                <w:rFonts w:cstheme="minorHAnsi"/>
+                <w:sz w:val="24"/>
+                <w:szCs w:val="24"/>
+              </w:rPr>
+              <w:t>;</w:t>
             </w:r>
           </w:p>
           <w:p>
@@ -31906,7 +34454,25 @@
                 <w:sz w:val="24"/>
                 <w:szCs w:val="24"/>
               </w:rPr>
-              <w:t xml:space="preserve"> ЗапускРешателя;</w:t>
+              <w:t xml:space="preserve"> </w:t>
+            </w:r>
+            <w:proofErr w:type="spellStart"/>
+            <w:r>
+              <w:rPr>
+                <w:rFonts w:cstheme="minorHAnsi"/>
+                <w:sz w:val="24"/>
+                <w:szCs w:val="24"/>
+              </w:rPr>
+              <w:t>ЗапускРешателя</w:t>
+            </w:r>
+            <w:proofErr w:type="spellEnd"/>
+            <w:r>
+              <w:rPr>
+                <w:rFonts w:cstheme="minorHAnsi"/>
+                <w:sz w:val="24"/>
+                <w:szCs w:val="24"/>
+              </w:rPr>
+              <w:t>;</w:t>
             </w:r>
           </w:p>
           <w:p>
@@ -31940,7 +34506,25 @@
                 <w:sz w:val="24"/>
                 <w:szCs w:val="24"/>
               </w:rPr>
-              <w:t xml:space="preserve"> ВыводДиагноза;</w:t>
+              <w:t xml:space="preserve"> </w:t>
+            </w:r>
+            <w:proofErr w:type="spellStart"/>
+            <w:r>
+              <w:rPr>
+                <w:rFonts w:cstheme="minorHAnsi"/>
+                <w:sz w:val="24"/>
+                <w:szCs w:val="24"/>
+              </w:rPr>
+              <w:t>ВыводДиагноза</w:t>
+            </w:r>
+            <w:proofErr w:type="spellEnd"/>
+            <w:r>
+              <w:rPr>
+                <w:rFonts w:cstheme="minorHAnsi"/>
+                <w:sz w:val="24"/>
+                <w:szCs w:val="24"/>
+              </w:rPr>
+              <w:t>;</w:t>
             </w:r>
           </w:p>
           <w:p>
@@ -31995,6 +34579,7 @@
                 <w:szCs w:val="24"/>
               </w:rPr>
             </w:pPr>
+            <w:proofErr w:type="spellStart"/>
             <w:r>
               <w:rPr>
                 <w:rFonts w:cstheme="minorHAnsi"/>
@@ -32004,13 +34589,32 @@
               </w:rPr>
               <w:t>subscenario</w:t>
             </w:r>
-            <w:r>
-              <w:rPr>
-                <w:rFonts w:cstheme="minorHAnsi"/>
-                <w:sz w:val="24"/>
-                <w:szCs w:val="24"/>
-              </w:rPr>
-              <w:t xml:space="preserve"> ОчисткаФактов;</w:t>
+            <w:proofErr w:type="spellEnd"/>
+            <w:r>
+              <w:rPr>
+                <w:rFonts w:cstheme="minorHAnsi"/>
+                <w:sz w:val="24"/>
+                <w:szCs w:val="24"/>
+              </w:rPr>
+              <w:t xml:space="preserve"> </w:t>
+            </w:r>
+            <w:proofErr w:type="spellStart"/>
+            <w:r>
+              <w:rPr>
+                <w:rFonts w:cstheme="minorHAnsi"/>
+                <w:sz w:val="24"/>
+                <w:szCs w:val="24"/>
+              </w:rPr>
+              <w:t>ОчисткаФактов</w:t>
+            </w:r>
+            <w:proofErr w:type="spellEnd"/>
+            <w:r>
+              <w:rPr>
+                <w:rFonts w:cstheme="minorHAnsi"/>
+                <w:sz w:val="24"/>
+                <w:szCs w:val="24"/>
+              </w:rPr>
+              <w:t>;</w:t>
             </w:r>
           </w:p>
           <w:p>
@@ -32751,7 +35355,67 @@
                 <w:szCs w:val="24"/>
                 <w:lang w:val="en-US"/>
               </w:rPr>
-              <w:t>send '&lt;message ProcName=$'TKnowledgeBase.ClearWorkMemory$'&gt;&lt;/message&gt;' to ESKernel;</w:t>
+              <w:t xml:space="preserve">send '&lt;message </w:t>
+            </w:r>
+            <w:proofErr w:type="spellStart"/>
+            <w:r>
+              <w:rPr>
+                <w:rFonts w:cstheme="minorHAnsi"/>
+                <w:sz w:val="24"/>
+                <w:szCs w:val="24"/>
+                <w:lang w:val="en-US"/>
+              </w:rPr>
+              <w:t>ProcName</w:t>
+            </w:r>
+            <w:proofErr w:type="spellEnd"/>
+            <w:r>
+              <w:rPr>
+                <w:rFonts w:cstheme="minorHAnsi"/>
+                <w:sz w:val="24"/>
+                <w:szCs w:val="24"/>
+                <w:lang w:val="en-US"/>
+              </w:rPr>
+              <w:t>=$'</w:t>
+            </w:r>
+            <w:proofErr w:type="spellStart"/>
+            <w:r>
+              <w:rPr>
+                <w:rFonts w:cstheme="minorHAnsi"/>
+                <w:sz w:val="24"/>
+                <w:szCs w:val="24"/>
+                <w:lang w:val="en-US"/>
+              </w:rPr>
+              <w:t>TKnowledgeBase.ClearWorkMemory</w:t>
+            </w:r>
+            <w:proofErr w:type="spellEnd"/>
+            <w:r>
+              <w:rPr>
+                <w:rFonts w:cstheme="minorHAnsi"/>
+                <w:sz w:val="24"/>
+                <w:szCs w:val="24"/>
+                <w:lang w:val="en-US"/>
+              </w:rPr>
+              <w:t xml:space="preserve">$'&gt;&lt;/message&gt;' to </w:t>
+            </w:r>
+            <w:proofErr w:type="spellStart"/>
+            <w:r>
+              <w:rPr>
+                <w:rFonts w:cstheme="minorHAnsi"/>
+                <w:sz w:val="24"/>
+                <w:szCs w:val="24"/>
+                <w:lang w:val="en-US"/>
+              </w:rPr>
+              <w:t>ESKernel</w:t>
+            </w:r>
+            <w:proofErr w:type="spellEnd"/>
+            <w:r>
+              <w:rPr>
+                <w:rFonts w:cstheme="minorHAnsi"/>
+                <w:sz w:val="24"/>
+                <w:szCs w:val="24"/>
+                <w:lang w:val="en-US"/>
+              </w:rPr>
+              <w:t>;</w:t>
             </w:r>
           </w:p>
           <w:p>
@@ -32792,52 +35456,194 @@
                 <w:lang w:val="en-US"/>
               </w:rPr>
             </w:pPr>
-            <w:r>
-              <w:rPr>
-                <w:rFonts w:cstheme="minorHAnsi"/>
-                <w:sz w:val="24"/>
-                <w:szCs w:val="24"/>
-                <w:lang w:val="en-US"/>
-              </w:rPr>
-              <w:t>subscenario ВыводДиагноза</w:t>
-            </w:r>
-          </w:p>
-          <w:p>
-            <w:pPr>
-              <w:rPr>
-                <w:rFonts w:cstheme="minorHAnsi"/>
-                <w:sz w:val="24"/>
-                <w:szCs w:val="24"/>
-                <w:lang w:val="en-US"/>
-              </w:rPr>
-            </w:pPr>
-            <w:r>
-              <w:rPr>
-                <w:rFonts w:cstheme="minorHAnsi"/>
-                <w:sz w:val="24"/>
-                <w:szCs w:val="24"/>
-                <w:lang w:val="en-US"/>
-              </w:rPr>
-              <w:t xml:space="preserve">  send 'set Caption to $'Заключение$'' to Informer;</w:t>
-            </w:r>
-          </w:p>
-          <w:p>
-            <w:pPr>
-              <w:rPr>
-                <w:rFonts w:cstheme="minorHAnsi"/>
-                <w:sz w:val="24"/>
-                <w:szCs w:val="24"/>
-                <w:lang w:val="en-US"/>
-              </w:rPr>
-            </w:pPr>
-            <w:r>
-              <w:rPr>
-                <w:rFonts w:cstheme="minorHAnsi"/>
-                <w:sz w:val="24"/>
-                <w:szCs w:val="24"/>
-                <w:lang w:val="en-US"/>
-              </w:rPr>
-              <w:t xml:space="preserve">  send concat('output ', string(concat('Уровень риска УЗ признаков: "', #ОБЪЕКТ1.АТРИБУТ9#, '"')),</w:t>
+            <w:proofErr w:type="spellStart"/>
+            <w:r>
+              <w:rPr>
+                <w:rFonts w:cstheme="minorHAnsi"/>
+                <w:sz w:val="24"/>
+                <w:szCs w:val="24"/>
+                <w:lang w:val="en-US"/>
+              </w:rPr>
+              <w:t>subscenario</w:t>
+            </w:r>
+            <w:proofErr w:type="spellEnd"/>
+            <w:r>
+              <w:rPr>
+                <w:rFonts w:cstheme="minorHAnsi"/>
+                <w:sz w:val="24"/>
+                <w:szCs w:val="24"/>
+                <w:lang w:val="en-US"/>
+              </w:rPr>
+              <w:t xml:space="preserve"> </w:t>
+            </w:r>
+            <w:proofErr w:type="spellStart"/>
+            <w:r>
+              <w:rPr>
+                <w:rFonts w:cstheme="minorHAnsi"/>
+                <w:sz w:val="24"/>
+                <w:szCs w:val="24"/>
+                <w:lang w:val="en-US"/>
+              </w:rPr>
+              <w:t>ВыводДиагноза</w:t>
+            </w:r>
+            <w:proofErr w:type="spellEnd"/>
+          </w:p>
+          <w:p>
+            <w:pPr>
+              <w:rPr>
+                <w:rFonts w:cstheme="minorHAnsi"/>
+                <w:sz w:val="24"/>
+                <w:szCs w:val="24"/>
+                <w:lang w:val="en-US"/>
+              </w:rPr>
+            </w:pPr>
+            <w:r>
+              <w:rPr>
+                <w:rFonts w:cstheme="minorHAnsi"/>
+                <w:sz w:val="24"/>
+                <w:szCs w:val="24"/>
+                <w:lang w:val="en-US"/>
+              </w:rPr>
+              <w:t xml:space="preserve">  send 'set Caption to $'</w:t>
+            </w:r>
+            <w:proofErr w:type="spellStart"/>
+            <w:r>
+              <w:rPr>
+                <w:rFonts w:cstheme="minorHAnsi"/>
+                <w:sz w:val="24"/>
+                <w:szCs w:val="24"/>
+                <w:lang w:val="en-US"/>
+              </w:rPr>
+              <w:t>Заключение</w:t>
+            </w:r>
+            <w:proofErr w:type="spellEnd"/>
+            <w:r>
+              <w:rPr>
+                <w:rFonts w:cstheme="minorHAnsi"/>
+                <w:sz w:val="24"/>
+                <w:szCs w:val="24"/>
+                <w:lang w:val="en-US"/>
+              </w:rPr>
+              <w:t>$'' to Informer;</w:t>
+            </w:r>
+          </w:p>
+          <w:p>
+            <w:pPr>
+              <w:rPr>
+                <w:rFonts w:cstheme="minorHAnsi"/>
+                <w:sz w:val="24"/>
+                <w:szCs w:val="24"/>
+                <w:lang w:val="en-US"/>
+              </w:rPr>
+            </w:pPr>
+            <w:r>
+              <w:rPr>
+                <w:rFonts w:cstheme="minorHAnsi"/>
+                <w:sz w:val="24"/>
+                <w:szCs w:val="24"/>
+                <w:lang w:val="en-US"/>
+              </w:rPr>
+              <w:t xml:space="preserve">  send </w:t>
+            </w:r>
+            <w:proofErr w:type="spellStart"/>
+            <w:r>
+              <w:rPr>
+                <w:rFonts w:cstheme="minorHAnsi"/>
+                <w:sz w:val="24"/>
+                <w:szCs w:val="24"/>
+                <w:lang w:val="en-US"/>
+              </w:rPr>
+              <w:t>concat</w:t>
+            </w:r>
+            <w:proofErr w:type="spellEnd"/>
+            <w:r>
+              <w:rPr>
+                <w:rFonts w:cstheme="minorHAnsi"/>
+                <w:sz w:val="24"/>
+                <w:szCs w:val="24"/>
+                <w:lang w:val="en-US"/>
+              </w:rPr>
+              <w:t>('output ', string(</w:t>
+            </w:r>
+            <w:proofErr w:type="spellStart"/>
+            <w:r>
+              <w:rPr>
+                <w:rFonts w:cstheme="minorHAnsi"/>
+                <w:sz w:val="24"/>
+                <w:szCs w:val="24"/>
+                <w:lang w:val="en-US"/>
+              </w:rPr>
+              <w:t>concat</w:t>
+            </w:r>
+            <w:proofErr w:type="spellEnd"/>
+            <w:r>
+              <w:rPr>
+                <w:rFonts w:cstheme="minorHAnsi"/>
+                <w:sz w:val="24"/>
+                <w:szCs w:val="24"/>
+                <w:lang w:val="en-US"/>
+              </w:rPr>
+              <w:t>('</w:t>
+            </w:r>
+            <w:proofErr w:type="spellStart"/>
+            <w:r>
+              <w:rPr>
+                <w:rFonts w:cstheme="minorHAnsi"/>
+                <w:sz w:val="24"/>
+                <w:szCs w:val="24"/>
+                <w:lang w:val="en-US"/>
+              </w:rPr>
+              <w:t>Уровень</w:t>
+            </w:r>
+            <w:proofErr w:type="spellEnd"/>
+            <w:r>
+              <w:rPr>
+                <w:rFonts w:cstheme="minorHAnsi"/>
+                <w:sz w:val="24"/>
+                <w:szCs w:val="24"/>
+                <w:lang w:val="en-US"/>
+              </w:rPr>
+              <w:t xml:space="preserve"> </w:t>
+            </w:r>
+            <w:proofErr w:type="spellStart"/>
+            <w:r>
+              <w:rPr>
+                <w:rFonts w:cstheme="minorHAnsi"/>
+                <w:sz w:val="24"/>
+                <w:szCs w:val="24"/>
+                <w:lang w:val="en-US"/>
+              </w:rPr>
+              <w:t>риска</w:t>
+            </w:r>
+            <w:proofErr w:type="spellEnd"/>
+            <w:r>
+              <w:rPr>
+                <w:rFonts w:cstheme="minorHAnsi"/>
+                <w:sz w:val="24"/>
+                <w:szCs w:val="24"/>
+                <w:lang w:val="en-US"/>
+              </w:rPr>
+              <w:t xml:space="preserve"> УЗ </w:t>
+            </w:r>
+            <w:proofErr w:type="spellStart"/>
+            <w:r>
+              <w:rPr>
+                <w:rFonts w:cstheme="minorHAnsi"/>
+                <w:sz w:val="24"/>
+                <w:szCs w:val="24"/>
+                <w:lang w:val="en-US"/>
+              </w:rPr>
+              <w:t>признаков</w:t>
+            </w:r>
+            <w:proofErr w:type="spellEnd"/>
+            <w:r>
+              <w:rPr>
+                <w:rFonts w:cstheme="minorHAnsi"/>
+                <w:sz w:val="24"/>
+                <w:szCs w:val="24"/>
+                <w:lang w:val="en-US"/>
+              </w:rPr>
+              <w:t>: "', #ОБЪЕКТ1.АТРИБУТ9#, '"')),</w:t>
             </w:r>
           </w:p>
           <w:p>
@@ -32875,7 +35681,107 @@
                 <w:szCs w:val="24"/>
                 <w:lang w:val="en-US"/>
               </w:rPr>
-              <w:t xml:space="preserve">  send concat('output ', string(concat('Уровень риска Ф признаков: "', #ОБЪЕКТ1.АТРИБУТ10#, '"')),</w:t>
+              <w:t xml:space="preserve">  send </w:t>
+            </w:r>
+            <w:proofErr w:type="spellStart"/>
+            <w:r>
+              <w:rPr>
+                <w:rFonts w:cstheme="minorHAnsi"/>
+                <w:sz w:val="24"/>
+                <w:szCs w:val="24"/>
+                <w:lang w:val="en-US"/>
+              </w:rPr>
+              <w:t>concat</w:t>
+            </w:r>
+            <w:proofErr w:type="spellEnd"/>
+            <w:r>
+              <w:rPr>
+                <w:rFonts w:cstheme="minorHAnsi"/>
+                <w:sz w:val="24"/>
+                <w:szCs w:val="24"/>
+                <w:lang w:val="en-US"/>
+              </w:rPr>
+              <w:t>('output ', string(</w:t>
+            </w:r>
+            <w:proofErr w:type="spellStart"/>
+            <w:r>
+              <w:rPr>
+                <w:rFonts w:cstheme="minorHAnsi"/>
+                <w:sz w:val="24"/>
+                <w:szCs w:val="24"/>
+                <w:lang w:val="en-US"/>
+              </w:rPr>
+              <w:t>concat</w:t>
+            </w:r>
+            <w:proofErr w:type="spellEnd"/>
+            <w:r>
+              <w:rPr>
+                <w:rFonts w:cstheme="minorHAnsi"/>
+                <w:sz w:val="24"/>
+                <w:szCs w:val="24"/>
+                <w:lang w:val="en-US"/>
+              </w:rPr>
+              <w:t>('</w:t>
+            </w:r>
+            <w:proofErr w:type="spellStart"/>
+            <w:r>
+              <w:rPr>
+                <w:rFonts w:cstheme="minorHAnsi"/>
+                <w:sz w:val="24"/>
+                <w:szCs w:val="24"/>
+                <w:lang w:val="en-US"/>
+              </w:rPr>
+              <w:t>Уровень</w:t>
+            </w:r>
+            <w:proofErr w:type="spellEnd"/>
+            <w:r>
+              <w:rPr>
+                <w:rFonts w:cstheme="minorHAnsi"/>
+                <w:sz w:val="24"/>
+                <w:szCs w:val="24"/>
+                <w:lang w:val="en-US"/>
+              </w:rPr>
+              <w:t xml:space="preserve"> </w:t>
+            </w:r>
+            <w:proofErr w:type="spellStart"/>
+            <w:r>
+              <w:rPr>
+                <w:rFonts w:cstheme="minorHAnsi"/>
+                <w:sz w:val="24"/>
+                <w:szCs w:val="24"/>
+                <w:lang w:val="en-US"/>
+              </w:rPr>
+              <w:t>риска</w:t>
+            </w:r>
+            <w:proofErr w:type="spellEnd"/>
+            <w:r>
+              <w:rPr>
+                <w:rFonts w:cstheme="minorHAnsi"/>
+                <w:sz w:val="24"/>
+                <w:szCs w:val="24"/>
+                <w:lang w:val="en-US"/>
+              </w:rPr>
+              <w:t xml:space="preserve"> Ф </w:t>
+            </w:r>
+            <w:proofErr w:type="spellStart"/>
+            <w:r>
+              <w:rPr>
+                <w:rFonts w:cstheme="minorHAnsi"/>
+                <w:sz w:val="24"/>
+                <w:szCs w:val="24"/>
+                <w:lang w:val="en-US"/>
+              </w:rPr>
+              <w:t>признаков</w:t>
+            </w:r>
+            <w:proofErr w:type="spellEnd"/>
+            <w:r>
+              <w:rPr>
+                <w:rFonts w:cstheme="minorHAnsi"/>
+                <w:sz w:val="24"/>
+                <w:szCs w:val="24"/>
+                <w:lang w:val="en-US"/>
+              </w:rPr>
+              <w:t>: "', #ОБЪЕКТ1.АТРИБУТ10#, '"')),</w:t>
             </w:r>
           </w:p>
           <w:p>
@@ -32913,7 +35819,87 @@
                 <w:szCs w:val="24"/>
                 <w:lang w:val="en-US"/>
               </w:rPr>
-              <w:t xml:space="preserve">  send concat('output ', string(concat('Ослабление риска: "', #ОБЪЕКТ1.АТРИБУТ11#, '"')),</w:t>
+              <w:t xml:space="preserve">  send </w:t>
+            </w:r>
+            <w:proofErr w:type="spellStart"/>
+            <w:r>
+              <w:rPr>
+                <w:rFonts w:cstheme="minorHAnsi"/>
+                <w:sz w:val="24"/>
+                <w:szCs w:val="24"/>
+                <w:lang w:val="en-US"/>
+              </w:rPr>
+              <w:t>concat</w:t>
+            </w:r>
+            <w:proofErr w:type="spellEnd"/>
+            <w:r>
+              <w:rPr>
+                <w:rFonts w:cstheme="minorHAnsi"/>
+                <w:sz w:val="24"/>
+                <w:szCs w:val="24"/>
+                <w:lang w:val="en-US"/>
+              </w:rPr>
+              <w:t>('output ', string(</w:t>
+            </w:r>
+            <w:proofErr w:type="spellStart"/>
+            <w:r>
+              <w:rPr>
+                <w:rFonts w:cstheme="minorHAnsi"/>
+                <w:sz w:val="24"/>
+                <w:szCs w:val="24"/>
+                <w:lang w:val="en-US"/>
+              </w:rPr>
+              <w:t>concat</w:t>
+            </w:r>
+            <w:proofErr w:type="spellEnd"/>
+            <w:r>
+              <w:rPr>
+                <w:rFonts w:cstheme="minorHAnsi"/>
+                <w:sz w:val="24"/>
+                <w:szCs w:val="24"/>
+                <w:lang w:val="en-US"/>
+              </w:rPr>
+              <w:t>('</w:t>
+            </w:r>
+            <w:proofErr w:type="spellStart"/>
+            <w:r>
+              <w:rPr>
+                <w:rFonts w:cstheme="minorHAnsi"/>
+                <w:sz w:val="24"/>
+                <w:szCs w:val="24"/>
+                <w:lang w:val="en-US"/>
+              </w:rPr>
+              <w:t>Ослабление</w:t>
+            </w:r>
+            <w:proofErr w:type="spellEnd"/>
+            <w:r>
+              <w:rPr>
+                <w:rFonts w:cstheme="minorHAnsi"/>
+                <w:sz w:val="24"/>
+                <w:szCs w:val="24"/>
+                <w:lang w:val="en-US"/>
+              </w:rPr>
+              <w:t xml:space="preserve"> </w:t>
+            </w:r>
+            <w:proofErr w:type="spellStart"/>
+            <w:r>
+              <w:rPr>
+                <w:rFonts w:cstheme="minorHAnsi"/>
+                <w:sz w:val="24"/>
+                <w:szCs w:val="24"/>
+                <w:lang w:val="en-US"/>
+              </w:rPr>
+              <w:t>риска</w:t>
+            </w:r>
+            <w:proofErr w:type="spellEnd"/>
+            <w:r>
+              <w:rPr>
+                <w:rFonts w:cstheme="minorHAnsi"/>
+                <w:sz w:val="24"/>
+                <w:szCs w:val="24"/>
+                <w:lang w:val="en-US"/>
+              </w:rPr>
+              <w:t>: "', #ОБЪЕКТ1.АТРИБУТ11#, '"')),</w:t>
             </w:r>
           </w:p>
           <w:p>
@@ -32978,7 +35964,67 @@
                 <w:szCs w:val="24"/>
                 <w:lang w:val="en-US"/>
               </w:rPr>
-              <w:t xml:space="preserve">  send concat('output ', string(concat('Диагноз: "', #ОБЪЕКТ1.АТРИБУТ12#, '"')),</w:t>
+              <w:t xml:space="preserve">  send </w:t>
+            </w:r>
+            <w:proofErr w:type="spellStart"/>
+            <w:r>
+              <w:rPr>
+                <w:rFonts w:cstheme="minorHAnsi"/>
+                <w:sz w:val="24"/>
+                <w:szCs w:val="24"/>
+                <w:lang w:val="en-US"/>
+              </w:rPr>
+              <w:t>concat</w:t>
+            </w:r>
+            <w:proofErr w:type="spellEnd"/>
+            <w:r>
+              <w:rPr>
+                <w:rFonts w:cstheme="minorHAnsi"/>
+                <w:sz w:val="24"/>
+                <w:szCs w:val="24"/>
+                <w:lang w:val="en-US"/>
+              </w:rPr>
+              <w:t>('output ', string(</w:t>
+            </w:r>
+            <w:proofErr w:type="spellStart"/>
+            <w:r>
+              <w:rPr>
+                <w:rFonts w:cstheme="minorHAnsi"/>
+                <w:sz w:val="24"/>
+                <w:szCs w:val="24"/>
+                <w:lang w:val="en-US"/>
+              </w:rPr>
+              <w:t>concat</w:t>
+            </w:r>
+            <w:proofErr w:type="spellEnd"/>
+            <w:r>
+              <w:rPr>
+                <w:rFonts w:cstheme="minorHAnsi"/>
+                <w:sz w:val="24"/>
+                <w:szCs w:val="24"/>
+                <w:lang w:val="en-US"/>
+              </w:rPr>
+              <w:t>('</w:t>
+            </w:r>
+            <w:proofErr w:type="spellStart"/>
+            <w:r>
+              <w:rPr>
+                <w:rFonts w:cstheme="minorHAnsi"/>
+                <w:sz w:val="24"/>
+                <w:szCs w:val="24"/>
+                <w:lang w:val="en-US"/>
+              </w:rPr>
+              <w:t>Диагноз</w:t>
+            </w:r>
+            <w:proofErr w:type="spellEnd"/>
+            <w:r>
+              <w:rPr>
+                <w:rFonts w:cstheme="minorHAnsi"/>
+                <w:sz w:val="24"/>
+                <w:szCs w:val="24"/>
+                <w:lang w:val="en-US"/>
+              </w:rPr>
+              <w:t>: "', #ОБЪЕКТ1.АТРИБУТ12#, '"')),</w:t>
             </w:r>
           </w:p>
           <w:p>
@@ -33034,7 +36080,67 @@
                 <w:szCs w:val="24"/>
                 <w:lang w:val="en-US"/>
               </w:rPr>
-              <w:t xml:space="preserve">  send concat('output ', string(concat('Размер: "', #ОБЪЕКТ1.АТРИБУТ13#, '"')),</w:t>
+              <w:t xml:space="preserve">  send </w:t>
+            </w:r>
+            <w:proofErr w:type="spellStart"/>
+            <w:r>
+              <w:rPr>
+                <w:rFonts w:cstheme="minorHAnsi"/>
+                <w:sz w:val="24"/>
+                <w:szCs w:val="24"/>
+                <w:lang w:val="en-US"/>
+              </w:rPr>
+              <w:t>concat</w:t>
+            </w:r>
+            <w:proofErr w:type="spellEnd"/>
+            <w:r>
+              <w:rPr>
+                <w:rFonts w:cstheme="minorHAnsi"/>
+                <w:sz w:val="24"/>
+                <w:szCs w:val="24"/>
+                <w:lang w:val="en-US"/>
+              </w:rPr>
+              <w:t>('output ', string(</w:t>
+            </w:r>
+            <w:proofErr w:type="spellStart"/>
+            <w:r>
+              <w:rPr>
+                <w:rFonts w:cstheme="minorHAnsi"/>
+                <w:sz w:val="24"/>
+                <w:szCs w:val="24"/>
+                <w:lang w:val="en-US"/>
+              </w:rPr>
+              <w:t>concat</w:t>
+            </w:r>
+            <w:proofErr w:type="spellEnd"/>
+            <w:r>
+              <w:rPr>
+                <w:rFonts w:cstheme="minorHAnsi"/>
+                <w:sz w:val="24"/>
+                <w:szCs w:val="24"/>
+                <w:lang w:val="en-US"/>
+              </w:rPr>
+              <w:t>('</w:t>
+            </w:r>
+            <w:proofErr w:type="spellStart"/>
+            <w:r>
+              <w:rPr>
+                <w:rFonts w:cstheme="minorHAnsi"/>
+                <w:sz w:val="24"/>
+                <w:szCs w:val="24"/>
+                <w:lang w:val="en-US"/>
+              </w:rPr>
+              <w:t>Размер</w:t>
+            </w:r>
+            <w:proofErr w:type="spellEnd"/>
+            <w:r>
+              <w:rPr>
+                <w:rFonts w:cstheme="minorHAnsi"/>
+                <w:sz w:val="24"/>
+                <w:szCs w:val="24"/>
+                <w:lang w:val="en-US"/>
+              </w:rPr>
+              <w:t>: "', #ОБЪЕКТ1.АТРИБУТ13#, '"')),</w:t>
             </w:r>
           </w:p>
           <w:p>
@@ -33090,7 +36196,67 @@
                 <w:szCs w:val="24"/>
                 <w:lang w:val="en-US"/>
               </w:rPr>
-              <w:t xml:space="preserve">  send concat('output ', string(concat('Рекоммендация: "', #ОБЪЕКТ1.АТРИБУТ14#, '"')),</w:t>
+              <w:t xml:space="preserve">  send </w:t>
+            </w:r>
+            <w:proofErr w:type="spellStart"/>
+            <w:r>
+              <w:rPr>
+                <w:rFonts w:cstheme="minorHAnsi"/>
+                <w:sz w:val="24"/>
+                <w:szCs w:val="24"/>
+                <w:lang w:val="en-US"/>
+              </w:rPr>
+              <w:t>concat</w:t>
+            </w:r>
+            <w:proofErr w:type="spellEnd"/>
+            <w:r>
+              <w:rPr>
+                <w:rFonts w:cstheme="minorHAnsi"/>
+                <w:sz w:val="24"/>
+                <w:szCs w:val="24"/>
+                <w:lang w:val="en-US"/>
+              </w:rPr>
+              <w:t>('output ', string(</w:t>
+            </w:r>
+            <w:proofErr w:type="spellStart"/>
+            <w:r>
+              <w:rPr>
+                <w:rFonts w:cstheme="minorHAnsi"/>
+                <w:sz w:val="24"/>
+                <w:szCs w:val="24"/>
+                <w:lang w:val="en-US"/>
+              </w:rPr>
+              <w:t>concat</w:t>
+            </w:r>
+            <w:proofErr w:type="spellEnd"/>
+            <w:r>
+              <w:rPr>
+                <w:rFonts w:cstheme="minorHAnsi"/>
+                <w:sz w:val="24"/>
+                <w:szCs w:val="24"/>
+                <w:lang w:val="en-US"/>
+              </w:rPr>
+              <w:t>('</w:t>
+            </w:r>
+            <w:proofErr w:type="spellStart"/>
+            <w:r>
+              <w:rPr>
+                <w:rFonts w:cstheme="minorHAnsi"/>
+                <w:sz w:val="24"/>
+                <w:szCs w:val="24"/>
+                <w:lang w:val="en-US"/>
+              </w:rPr>
+              <w:t>Рекоммендация</w:t>
+            </w:r>
+            <w:proofErr w:type="spellEnd"/>
+            <w:r>
+              <w:rPr>
+                <w:rFonts w:cstheme="minorHAnsi"/>
+                <w:sz w:val="24"/>
+                <w:szCs w:val="24"/>
+                <w:lang w:val="en-US"/>
+              </w:rPr>
+              <w:t>: "', #ОБЪЕКТ1.АТРИБУТ14#, '"')),</w:t>
             </w:r>
           </w:p>
           <w:p>
@@ -33169,14 +36335,45 @@
                 <w:lang w:val="en-US"/>
               </w:rPr>
             </w:pPr>
-            <w:r>
-              <w:rPr>
-                <w:rFonts w:cstheme="minorHAnsi"/>
-                <w:sz w:val="24"/>
-                <w:szCs w:val="24"/>
-                <w:lang w:val="en-US"/>
-              </w:rPr>
-              <w:t>subscenario Выход;</w:t>
+            <w:proofErr w:type="spellStart"/>
+            <w:r>
+              <w:rPr>
+                <w:rFonts w:cstheme="minorHAnsi"/>
+                <w:sz w:val="24"/>
+                <w:szCs w:val="24"/>
+                <w:lang w:val="en-US"/>
+              </w:rPr>
+              <w:t>subscenario</w:t>
+            </w:r>
+            <w:proofErr w:type="spellEnd"/>
+            <w:r>
+              <w:rPr>
+                <w:rFonts w:cstheme="minorHAnsi"/>
+                <w:sz w:val="24"/>
+                <w:szCs w:val="24"/>
+                <w:lang w:val="en-US"/>
+              </w:rPr>
+              <w:t xml:space="preserve"> </w:t>
+            </w:r>
+            <w:proofErr w:type="spellStart"/>
+            <w:r>
+              <w:rPr>
+                <w:rFonts w:cstheme="minorHAnsi"/>
+                <w:sz w:val="24"/>
+                <w:szCs w:val="24"/>
+                <w:lang w:val="en-US"/>
+              </w:rPr>
+              <w:t>Выход</w:t>
+            </w:r>
+            <w:proofErr w:type="spellEnd"/>
+            <w:r>
+              <w:rPr>
+                <w:rFonts w:cstheme="minorHAnsi"/>
+                <w:sz w:val="24"/>
+                <w:szCs w:val="24"/>
+                <w:lang w:val="en-US"/>
+              </w:rPr>
+              <w:t>;</w:t>
             </w:r>
           </w:p>
           <w:p>
@@ -33243,7 +36440,27 @@
                 <w:szCs w:val="24"/>
                 <w:lang w:val="en-US"/>
               </w:rPr>
-              <w:t>/Сообщения/</w:t>
+              <w:t>/</w:t>
+            </w:r>
+            <w:proofErr w:type="spellStart"/>
+            <w:r>
+              <w:rPr>
+                <w:rFonts w:cstheme="minorHAnsi"/>
+                <w:sz w:val="24"/>
+                <w:szCs w:val="24"/>
+                <w:lang w:val="en-US"/>
+              </w:rPr>
+              <w:t>Сообщения</w:t>
+            </w:r>
+            <w:proofErr w:type="spellEnd"/>
+            <w:r>
+              <w:rPr>
+                <w:rFonts w:cstheme="minorHAnsi"/>
+                <w:sz w:val="24"/>
+                <w:szCs w:val="24"/>
+                <w:lang w:val="en-US"/>
+              </w:rPr>
+              <w:t>/</w:t>
             </w:r>
           </w:p>
           <w:p>
@@ -33273,26 +36490,126 @@
                 <w:lang w:val="en-US"/>
               </w:rPr>
               <w:lastRenderedPageBreak/>
-              <w:t>message СоздатьГлавнуюФорму to Alternativer;</w:t>
-            </w:r>
-          </w:p>
-          <w:p>
-            <w:pPr>
-              <w:rPr>
-                <w:rFonts w:cstheme="minorHAnsi"/>
-                <w:sz w:val="24"/>
-                <w:szCs w:val="24"/>
-                <w:lang w:val="en-US"/>
-              </w:rPr>
-            </w:pPr>
-            <w:r>
-              <w:rPr>
-                <w:rFonts w:cstheme="minorHAnsi"/>
-                <w:sz w:val="24"/>
-                <w:szCs w:val="24"/>
-                <w:lang w:val="en-US"/>
-              </w:rPr>
-              <w:t xml:space="preserve">  line 'on $'Файл/Выход$' execute Выход';</w:t>
+              <w:t xml:space="preserve">message </w:t>
+            </w:r>
+            <w:proofErr w:type="spellStart"/>
+            <w:r>
+              <w:rPr>
+                <w:rFonts w:cstheme="minorHAnsi"/>
+                <w:sz w:val="24"/>
+                <w:szCs w:val="24"/>
+                <w:lang w:val="en-US"/>
+              </w:rPr>
+              <w:t>СоздатьГлавнуюФорму</w:t>
+            </w:r>
+            <w:proofErr w:type="spellEnd"/>
+            <w:r>
+              <w:rPr>
+                <w:rFonts w:cstheme="minorHAnsi"/>
+                <w:sz w:val="24"/>
+                <w:szCs w:val="24"/>
+                <w:lang w:val="en-US"/>
+              </w:rPr>
+              <w:t xml:space="preserve"> to </w:t>
+            </w:r>
+            <w:proofErr w:type="spellStart"/>
+            <w:r>
+              <w:rPr>
+                <w:rFonts w:cstheme="minorHAnsi"/>
+                <w:sz w:val="24"/>
+                <w:szCs w:val="24"/>
+                <w:lang w:val="en-US"/>
+              </w:rPr>
+              <w:t>Alternativer</w:t>
+            </w:r>
+            <w:proofErr w:type="spellEnd"/>
+            <w:r>
+              <w:rPr>
+                <w:rFonts w:cstheme="minorHAnsi"/>
+                <w:sz w:val="24"/>
+                <w:szCs w:val="24"/>
+                <w:lang w:val="en-US"/>
+              </w:rPr>
+              <w:t>;</w:t>
+            </w:r>
+          </w:p>
+          <w:p>
+            <w:pPr>
+              <w:rPr>
+                <w:rFonts w:cstheme="minorHAnsi"/>
+                <w:sz w:val="24"/>
+                <w:szCs w:val="24"/>
+                <w:lang w:val="en-US"/>
+              </w:rPr>
+            </w:pPr>
+            <w:r>
+              <w:rPr>
+                <w:rFonts w:cstheme="minorHAnsi"/>
+                <w:sz w:val="24"/>
+                <w:szCs w:val="24"/>
+                <w:lang w:val="en-US"/>
+              </w:rPr>
+              <w:t xml:space="preserve">  line 'on $'</w:t>
+            </w:r>
+            <w:proofErr w:type="spellStart"/>
+            <w:r>
+              <w:rPr>
+                <w:rFonts w:cstheme="minorHAnsi"/>
+                <w:sz w:val="24"/>
+                <w:szCs w:val="24"/>
+                <w:lang w:val="en-US"/>
+              </w:rPr>
+              <w:t>Файл</w:t>
+            </w:r>
+            <w:proofErr w:type="spellEnd"/>
+            <w:r>
+              <w:rPr>
+                <w:rFonts w:cstheme="minorHAnsi"/>
+                <w:sz w:val="24"/>
+                <w:szCs w:val="24"/>
+                <w:lang w:val="en-US"/>
+              </w:rPr>
+              <w:t>/</w:t>
+            </w:r>
+            <w:proofErr w:type="spellStart"/>
+            <w:r>
+              <w:rPr>
+                <w:rFonts w:cstheme="minorHAnsi"/>
+                <w:sz w:val="24"/>
+                <w:szCs w:val="24"/>
+                <w:lang w:val="en-US"/>
+              </w:rPr>
+              <w:t>Выход</w:t>
+            </w:r>
+            <w:proofErr w:type="spellEnd"/>
+            <w:r>
+              <w:rPr>
+                <w:rFonts w:cstheme="minorHAnsi"/>
+                <w:sz w:val="24"/>
+                <w:szCs w:val="24"/>
+                <w:lang w:val="en-US"/>
+              </w:rPr>
+              <w:t xml:space="preserve">$' execute </w:t>
+            </w:r>
+            <w:proofErr w:type="spellStart"/>
+            <w:r>
+              <w:rPr>
+                <w:rFonts w:cstheme="minorHAnsi"/>
+                <w:sz w:val="24"/>
+                <w:szCs w:val="24"/>
+                <w:lang w:val="en-US"/>
+              </w:rPr>
+              <w:t>Выход</w:t>
+            </w:r>
+            <w:proofErr w:type="spellEnd"/>
+            <w:r>
+              <w:rPr>
+                <w:rFonts w:cstheme="minorHAnsi"/>
+                <w:sz w:val="24"/>
+                <w:szCs w:val="24"/>
+                <w:lang w:val="en-US"/>
+              </w:rPr>
+              <w:t>';</w:t>
             </w:r>
           </w:p>
           <w:p>
@@ -33352,7 +36669,25 @@
                 <w:sz w:val="24"/>
                 <w:szCs w:val="24"/>
               </w:rPr>
-              <w:t xml:space="preserve"> НачатьСеанс';</w:t>
+              <w:t xml:space="preserve"> </w:t>
+            </w:r>
+            <w:proofErr w:type="spellStart"/>
+            <w:r>
+              <w:rPr>
+                <w:rFonts w:cstheme="minorHAnsi"/>
+                <w:sz w:val="24"/>
+                <w:szCs w:val="24"/>
+              </w:rPr>
+              <w:t>НачатьСеанс</w:t>
+            </w:r>
+            <w:proofErr w:type="spellEnd"/>
+            <w:r>
+              <w:rPr>
+                <w:rFonts w:cstheme="minorHAnsi"/>
+                <w:sz w:val="24"/>
+                <w:szCs w:val="24"/>
+              </w:rPr>
+              <w:t>';</w:t>
             </w:r>
           </w:p>
           <w:p>
@@ -33379,7 +36714,27 @@
                 <w:szCs w:val="24"/>
                 <w:lang w:val="en-US"/>
               </w:rPr>
-              <w:t>line 'set PictureFile to $'example.bmp$'';</w:t>
+              <w:t xml:space="preserve">line 'set </w:t>
+            </w:r>
+            <w:proofErr w:type="spellStart"/>
+            <w:r>
+              <w:rPr>
+                <w:rFonts w:cstheme="minorHAnsi"/>
+                <w:sz w:val="24"/>
+                <w:szCs w:val="24"/>
+                <w:lang w:val="en-US"/>
+              </w:rPr>
+              <w:t>PictureFile</w:t>
+            </w:r>
+            <w:proofErr w:type="spellEnd"/>
+            <w:r>
+              <w:rPr>
+                <w:rFonts w:cstheme="minorHAnsi"/>
+                <w:sz w:val="24"/>
+                <w:szCs w:val="24"/>
+                <w:lang w:val="en-US"/>
+              </w:rPr>
+              <w:t xml:space="preserve"> to $'example.bmp$'';</w:t>
             </w:r>
           </w:p>
           <w:p>
@@ -33446,7 +36801,27 @@
                 <w:szCs w:val="24"/>
                 <w:lang w:val="en-US"/>
               </w:rPr>
-              <w:t>message УзнатьЭхоструктуру to Asker about #ОБЪЕКТ1.АТРИБУТ1#;</w:t>
+              <w:t xml:space="preserve">message </w:t>
+            </w:r>
+            <w:proofErr w:type="spellStart"/>
+            <w:r>
+              <w:rPr>
+                <w:rFonts w:cstheme="minorHAnsi"/>
+                <w:sz w:val="24"/>
+                <w:szCs w:val="24"/>
+                <w:lang w:val="en-US"/>
+              </w:rPr>
+              <w:t>УзнатьЭхоструктуру</w:t>
+            </w:r>
+            <w:proofErr w:type="spellEnd"/>
+            <w:r>
+              <w:rPr>
+                <w:rFonts w:cstheme="minorHAnsi"/>
+                <w:sz w:val="24"/>
+                <w:szCs w:val="24"/>
+                <w:lang w:val="en-US"/>
+              </w:rPr>
+              <w:t xml:space="preserve"> to Asker about #ОБЪЕКТ1.АТРИБУТ1#;</w:t>
             </w:r>
           </w:p>
           <w:p>
@@ -33568,6 +36943,7 @@
               </w:rPr>
               <w:t xml:space="preserve"> </w:t>
             </w:r>
+            <w:proofErr w:type="spellStart"/>
             <w:r>
               <w:rPr>
                 <w:rFonts w:cstheme="minorHAnsi"/>
@@ -33577,6 +36953,7 @@
               </w:rPr>
               <w:t>concat</w:t>
             </w:r>
+            <w:proofErr w:type="spellEnd"/>
             <w:r>
               <w:rPr>
                 <w:rFonts w:cstheme="minorHAnsi"/>
@@ -33634,7 +37011,25 @@
                 <w:sz w:val="24"/>
                 <w:szCs w:val="24"/>
               </w:rPr>
-              <w:t>('Укажите эхоструктуру образования в молочной железе'),</w:t>
+              <w:t xml:space="preserve">('Укажите </w:t>
+            </w:r>
+            <w:proofErr w:type="spellStart"/>
+            <w:r>
+              <w:rPr>
+                <w:rFonts w:cstheme="minorHAnsi"/>
+                <w:sz w:val="24"/>
+                <w:szCs w:val="24"/>
+              </w:rPr>
+              <w:t>эхоструктуру</w:t>
+            </w:r>
+            <w:proofErr w:type="spellEnd"/>
+            <w:r>
+              <w:rPr>
+                <w:rFonts w:cstheme="minorHAnsi"/>
+                <w:sz w:val="24"/>
+                <w:szCs w:val="24"/>
+              </w:rPr>
+              <w:t xml:space="preserve"> образования в молочной железе'),</w:t>
             </w:r>
           </w:p>
           <w:p>
@@ -33690,7 +37085,27 @@
                 <w:szCs w:val="24"/>
                 <w:lang w:val="en-US"/>
               </w:rPr>
-              <w:t xml:space="preserve">  line concat('input ',</w:t>
+              <w:t xml:space="preserve">  line </w:t>
+            </w:r>
+            <w:proofErr w:type="spellStart"/>
+            <w:r>
+              <w:rPr>
+                <w:rFonts w:cstheme="minorHAnsi"/>
+                <w:sz w:val="24"/>
+                <w:szCs w:val="24"/>
+                <w:lang w:val="en-US"/>
+              </w:rPr>
+              <w:t>concat</w:t>
+            </w:r>
+            <w:proofErr w:type="spellEnd"/>
+            <w:r>
+              <w:rPr>
+                <w:rFonts w:cstheme="minorHAnsi"/>
+                <w:sz w:val="24"/>
+                <w:szCs w:val="24"/>
+                <w:lang w:val="en-US"/>
+              </w:rPr>
+              <w:t>('input ',</w:t>
             </w:r>
           </w:p>
           <w:p>
@@ -33876,7 +37291,27 @@
                 <w:szCs w:val="24"/>
                 <w:lang w:val="en-US"/>
               </w:rPr>
-              <w:t>message УзнатьЭхогенность to Asker about #ОБЪЕКТ1.АТРИБУТ2#;</w:t>
+              <w:t xml:space="preserve">message </w:t>
+            </w:r>
+            <w:proofErr w:type="spellStart"/>
+            <w:r>
+              <w:rPr>
+                <w:rFonts w:cstheme="minorHAnsi"/>
+                <w:sz w:val="24"/>
+                <w:szCs w:val="24"/>
+                <w:lang w:val="en-US"/>
+              </w:rPr>
+              <w:t>УзнатьЭхогенность</w:t>
+            </w:r>
+            <w:proofErr w:type="spellEnd"/>
+            <w:r>
+              <w:rPr>
+                <w:rFonts w:cstheme="minorHAnsi"/>
+                <w:sz w:val="24"/>
+                <w:szCs w:val="24"/>
+                <w:lang w:val="en-US"/>
+              </w:rPr>
+              <w:t xml:space="preserve"> to Asker about #ОБЪЕКТ1.АТРИБУТ2#;</w:t>
             </w:r>
           </w:p>
           <w:p>
@@ -33998,6 +37433,7 @@
               </w:rPr>
               <w:t xml:space="preserve"> </w:t>
             </w:r>
+            <w:proofErr w:type="spellStart"/>
             <w:r>
               <w:rPr>
                 <w:rFonts w:cstheme="minorHAnsi"/>
@@ -34007,6 +37443,7 @@
               </w:rPr>
               <w:t>concat</w:t>
             </w:r>
+            <w:proofErr w:type="spellEnd"/>
             <w:r>
               <w:rPr>
                 <w:rFonts w:cstheme="minorHAnsi"/>
@@ -34120,7 +37557,27 @@
                 <w:szCs w:val="24"/>
                 <w:lang w:val="en-US"/>
               </w:rPr>
-              <w:t xml:space="preserve">  line concat('input $'$'',</w:t>
+              <w:t xml:space="preserve">  line </w:t>
+            </w:r>
+            <w:proofErr w:type="spellStart"/>
+            <w:r>
+              <w:rPr>
+                <w:rFonts w:cstheme="minorHAnsi"/>
+                <w:sz w:val="24"/>
+                <w:szCs w:val="24"/>
+                <w:lang w:val="en-US"/>
+              </w:rPr>
+              <w:t>concat</w:t>
+            </w:r>
+            <w:proofErr w:type="spellEnd"/>
+            <w:r>
+              <w:rPr>
+                <w:rFonts w:cstheme="minorHAnsi"/>
+                <w:sz w:val="24"/>
+                <w:szCs w:val="24"/>
+                <w:lang w:val="en-US"/>
+              </w:rPr>
+              <w:t>('input $'$'',</w:t>
             </w:r>
           </w:p>
           <w:p>
@@ -34265,7 +37722,25 @@
                 <w:sz w:val="24"/>
                 <w:szCs w:val="24"/>
               </w:rPr>
-              <w:t xml:space="preserve"> [$'АНЭХОГЕННАЯ$',$'ГИПЕРЭХОГЕННАЯ$',$'ИЗОЭХОГЕННАЯ$',$'ГИПОЭХОГЕННАЯ$',$'ВЫРАЖЕННО ГИПОЭХОГЕННАЯ$']');</w:t>
+              <w:t xml:space="preserve"> [$'АНЭХОГЕННАЯ$</w:t>
+            </w:r>
+            <w:proofErr w:type="gramStart"/>
+            <w:r>
+              <w:rPr>
+                <w:rFonts w:cstheme="minorHAnsi"/>
+                <w:sz w:val="24"/>
+                <w:szCs w:val="24"/>
+              </w:rPr>
+              <w:t>',$</w:t>
+            </w:r>
+            <w:proofErr w:type="gramEnd"/>
+            <w:r>
+              <w:rPr>
+                <w:rFonts w:cstheme="minorHAnsi"/>
+                <w:sz w:val="24"/>
+                <w:szCs w:val="24"/>
+              </w:rPr>
+              <w:t>'ГИПЕРЭХОГЕННАЯ$',$'ИЗОЭХОГЕННАЯ$',$'ГИПОЭХОГЕННАЯ$',$'ВЫРАЖЕННО ГИПОЭХОГЕННАЯ$']');</w:t>
             </w:r>
           </w:p>
           <w:p>
@@ -34349,7 +37824,27 @@
                 <w:szCs w:val="24"/>
                 <w:lang w:val="en-US"/>
               </w:rPr>
-              <w:t>message УзнатьФорму to Asker about #ОБЪЕКТ1.АТРИБУТ3#;</w:t>
+              <w:t xml:space="preserve">message </w:t>
+            </w:r>
+            <w:proofErr w:type="spellStart"/>
+            <w:r>
+              <w:rPr>
+                <w:rFonts w:cstheme="minorHAnsi"/>
+                <w:sz w:val="24"/>
+                <w:szCs w:val="24"/>
+                <w:lang w:val="en-US"/>
+              </w:rPr>
+              <w:t>УзнатьФорму</w:t>
+            </w:r>
+            <w:proofErr w:type="spellEnd"/>
+            <w:r>
+              <w:rPr>
+                <w:rFonts w:cstheme="minorHAnsi"/>
+                <w:sz w:val="24"/>
+                <w:szCs w:val="24"/>
+                <w:lang w:val="en-US"/>
+              </w:rPr>
+              <w:t xml:space="preserve"> to Asker about #ОБЪЕКТ1.АТРИБУТ3#;</w:t>
             </w:r>
           </w:p>
           <w:p>
@@ -34471,6 +37966,7 @@
               </w:rPr>
               <w:t xml:space="preserve"> </w:t>
             </w:r>
+            <w:proofErr w:type="spellStart"/>
             <w:r>
               <w:rPr>
                 <w:rFonts w:cstheme="minorHAnsi"/>
@@ -34480,6 +37976,7 @@
               </w:rPr>
               <w:t>concat</w:t>
             </w:r>
+            <w:proofErr w:type="spellEnd"/>
             <w:r>
               <w:rPr>
                 <w:rFonts w:cstheme="minorHAnsi"/>
@@ -34594,7 +38091,27 @@
                 <w:lang w:val="en-US"/>
               </w:rPr>
               <w:lastRenderedPageBreak/>
-              <w:t xml:space="preserve">  line concat('input ',</w:t>
+              <w:t xml:space="preserve">  line </w:t>
+            </w:r>
+            <w:proofErr w:type="spellStart"/>
+            <w:r>
+              <w:rPr>
+                <w:rFonts w:cstheme="minorHAnsi"/>
+                <w:sz w:val="24"/>
+                <w:szCs w:val="24"/>
+                <w:lang w:val="en-US"/>
+              </w:rPr>
+              <w:t>concat</w:t>
+            </w:r>
+            <w:proofErr w:type="spellEnd"/>
+            <w:r>
+              <w:rPr>
+                <w:rFonts w:cstheme="minorHAnsi"/>
+                <w:sz w:val="24"/>
+                <w:szCs w:val="24"/>
+                <w:lang w:val="en-US"/>
+              </w:rPr>
+              <w:t>('input ',</w:t>
             </w:r>
           </w:p>
           <w:p>
@@ -34780,7 +38297,27 @@
                 <w:szCs w:val="24"/>
                 <w:lang w:val="en-US"/>
               </w:rPr>
-              <w:t>message УзнатьКонтур to Asker about #ОБЪЕКТ1.АТРИБУТ4#;</w:t>
+              <w:t xml:space="preserve">message </w:t>
+            </w:r>
+            <w:proofErr w:type="spellStart"/>
+            <w:r>
+              <w:rPr>
+                <w:rFonts w:cstheme="minorHAnsi"/>
+                <w:sz w:val="24"/>
+                <w:szCs w:val="24"/>
+                <w:lang w:val="en-US"/>
+              </w:rPr>
+              <w:t>УзнатьКонтур</w:t>
+            </w:r>
+            <w:proofErr w:type="spellEnd"/>
+            <w:r>
+              <w:rPr>
+                <w:rFonts w:cstheme="minorHAnsi"/>
+                <w:sz w:val="24"/>
+                <w:szCs w:val="24"/>
+                <w:lang w:val="en-US"/>
+              </w:rPr>
+              <w:t xml:space="preserve"> to Asker about #ОБЪЕКТ1.АТРИБУТ4#;</w:t>
             </w:r>
           </w:p>
           <w:p>
@@ -34902,6 +38439,7 @@
               </w:rPr>
               <w:t xml:space="preserve"> </w:t>
             </w:r>
+            <w:proofErr w:type="spellStart"/>
             <w:r>
               <w:rPr>
                 <w:rFonts w:cstheme="minorHAnsi"/>
@@ -34911,6 +38449,7 @@
               </w:rPr>
               <w:t>concat</w:t>
             </w:r>
+            <w:proofErr w:type="spellEnd"/>
             <w:r>
               <w:rPr>
                 <w:rFonts w:cstheme="minorHAnsi"/>
@@ -35024,7 +38563,27 @@
                 <w:szCs w:val="24"/>
                 <w:lang w:val="en-US"/>
               </w:rPr>
-              <w:t xml:space="preserve">  line concat('input ',</w:t>
+              <w:t xml:space="preserve">  line </w:t>
+            </w:r>
+            <w:proofErr w:type="spellStart"/>
+            <w:r>
+              <w:rPr>
+                <w:rFonts w:cstheme="minorHAnsi"/>
+                <w:sz w:val="24"/>
+                <w:szCs w:val="24"/>
+                <w:lang w:val="en-US"/>
+              </w:rPr>
+              <w:t>concat</w:t>
+            </w:r>
+            <w:proofErr w:type="spellEnd"/>
+            <w:r>
+              <w:rPr>
+                <w:rFonts w:cstheme="minorHAnsi"/>
+                <w:sz w:val="24"/>
+                <w:szCs w:val="24"/>
+                <w:lang w:val="en-US"/>
+              </w:rPr>
+              <w:t>('input ',</w:t>
             </w:r>
           </w:p>
           <w:p>
@@ -35210,7 +38769,27 @@
                 <w:szCs w:val="24"/>
                 <w:lang w:val="en-US"/>
               </w:rPr>
-              <w:t>message УзнатьВключения to Asker about #ОБЪЕКТ1.АТРИБУТ5#;</w:t>
+              <w:t xml:space="preserve">message </w:t>
+            </w:r>
+            <w:proofErr w:type="spellStart"/>
+            <w:r>
+              <w:rPr>
+                <w:rFonts w:cstheme="minorHAnsi"/>
+                <w:sz w:val="24"/>
+                <w:szCs w:val="24"/>
+                <w:lang w:val="en-US"/>
+              </w:rPr>
+              <w:t>УзнатьВключения</w:t>
+            </w:r>
+            <w:proofErr w:type="spellEnd"/>
+            <w:r>
+              <w:rPr>
+                <w:rFonts w:cstheme="minorHAnsi"/>
+                <w:sz w:val="24"/>
+                <w:szCs w:val="24"/>
+                <w:lang w:val="en-US"/>
+              </w:rPr>
+              <w:t xml:space="preserve"> to Asker about #ОБЪЕКТ1.АТРИБУТ5#;</w:t>
             </w:r>
           </w:p>
           <w:p>
@@ -35332,6 +38911,7 @@
               </w:rPr>
               <w:t xml:space="preserve"> </w:t>
             </w:r>
+            <w:proofErr w:type="spellStart"/>
             <w:r>
               <w:rPr>
                 <w:rFonts w:cstheme="minorHAnsi"/>
@@ -35341,6 +38921,7 @@
               </w:rPr>
               <w:t>concat</w:t>
             </w:r>
+            <w:proofErr w:type="spellEnd"/>
             <w:r>
               <w:rPr>
                 <w:rFonts w:cstheme="minorHAnsi"/>
@@ -35454,7 +39035,27 @@
                 <w:szCs w:val="24"/>
                 <w:lang w:val="en-US"/>
               </w:rPr>
-              <w:t xml:space="preserve">  line concat('input ',</w:t>
+              <w:t xml:space="preserve">  line </w:t>
+            </w:r>
+            <w:proofErr w:type="spellStart"/>
+            <w:r>
+              <w:rPr>
+                <w:rFonts w:cstheme="minorHAnsi"/>
+                <w:sz w:val="24"/>
+                <w:szCs w:val="24"/>
+                <w:lang w:val="en-US"/>
+              </w:rPr>
+              <w:t>concat</w:t>
+            </w:r>
+            <w:proofErr w:type="spellEnd"/>
+            <w:r>
+              <w:rPr>
+                <w:rFonts w:cstheme="minorHAnsi"/>
+                <w:sz w:val="24"/>
+                <w:szCs w:val="24"/>
+                <w:lang w:val="en-US"/>
+              </w:rPr>
+              <w:t>('input ',</w:t>
             </w:r>
           </w:p>
           <w:p>
@@ -35640,7 +39241,27 @@
                 <w:szCs w:val="24"/>
                 <w:lang w:val="en-US"/>
               </w:rPr>
-              <w:t>message УзнатьКровоток to Asker about #ОБЪЕКТ1.АТРИБУТ6#;</w:t>
+              <w:t xml:space="preserve">message </w:t>
+            </w:r>
+            <w:proofErr w:type="spellStart"/>
+            <w:r>
+              <w:rPr>
+                <w:rFonts w:cstheme="minorHAnsi"/>
+                <w:sz w:val="24"/>
+                <w:szCs w:val="24"/>
+                <w:lang w:val="en-US"/>
+              </w:rPr>
+              <w:t>УзнатьКровоток</w:t>
+            </w:r>
+            <w:proofErr w:type="spellEnd"/>
+            <w:r>
+              <w:rPr>
+                <w:rFonts w:cstheme="minorHAnsi"/>
+                <w:sz w:val="24"/>
+                <w:szCs w:val="24"/>
+                <w:lang w:val="en-US"/>
+              </w:rPr>
+              <w:t xml:space="preserve"> to Asker about #ОБЪЕКТ1.АТРИБУТ6#;</w:t>
             </w:r>
           </w:p>
           <w:p>
@@ -35762,6 +39383,7 @@
               </w:rPr>
               <w:t xml:space="preserve"> </w:t>
             </w:r>
+            <w:proofErr w:type="spellStart"/>
             <w:r>
               <w:rPr>
                 <w:rFonts w:cstheme="minorHAnsi"/>
@@ -35771,6 +39393,7 @@
               </w:rPr>
               <w:t>concat</w:t>
             </w:r>
+            <w:proofErr w:type="spellEnd"/>
             <w:r>
               <w:rPr>
                 <w:rFonts w:cstheme="minorHAnsi"/>
@@ -35884,7 +39507,27 @@
                 <w:szCs w:val="24"/>
                 <w:lang w:val="en-US"/>
               </w:rPr>
-              <w:t xml:space="preserve">  line concat('input ',</w:t>
+              <w:t xml:space="preserve">  line </w:t>
+            </w:r>
+            <w:proofErr w:type="spellStart"/>
+            <w:r>
+              <w:rPr>
+                <w:rFonts w:cstheme="minorHAnsi"/>
+                <w:sz w:val="24"/>
+                <w:szCs w:val="24"/>
+                <w:lang w:val="en-US"/>
+              </w:rPr>
+              <w:t>concat</w:t>
+            </w:r>
+            <w:proofErr w:type="spellEnd"/>
+            <w:r>
+              <w:rPr>
+                <w:rFonts w:cstheme="minorHAnsi"/>
+                <w:sz w:val="24"/>
+                <w:szCs w:val="24"/>
+                <w:lang w:val="en-US"/>
+              </w:rPr>
+              <w:t>('input ',</w:t>
             </w:r>
           </w:p>
           <w:p>
@@ -36094,7 +39737,27 @@
                 <w:szCs w:val="24"/>
                 <w:lang w:val="en-US"/>
               </w:rPr>
-              <w:t>message УзнатьТравмы to Asker about #ОБЪЕКТ1.АТРИБУТ7#;</w:t>
+              <w:t xml:space="preserve">message </w:t>
+            </w:r>
+            <w:proofErr w:type="spellStart"/>
+            <w:r>
+              <w:rPr>
+                <w:rFonts w:cstheme="minorHAnsi"/>
+                <w:sz w:val="24"/>
+                <w:szCs w:val="24"/>
+                <w:lang w:val="en-US"/>
+              </w:rPr>
+              <w:t>УзнатьТравмы</w:t>
+            </w:r>
+            <w:proofErr w:type="spellEnd"/>
+            <w:r>
+              <w:rPr>
+                <w:rFonts w:cstheme="minorHAnsi"/>
+                <w:sz w:val="24"/>
+                <w:szCs w:val="24"/>
+                <w:lang w:val="en-US"/>
+              </w:rPr>
+              <w:t xml:space="preserve"> to Asker about #ОБЪЕКТ1.АТРИБУТ7#;</w:t>
             </w:r>
           </w:p>
           <w:p>
@@ -36216,6 +39879,7 @@
               </w:rPr>
               <w:t xml:space="preserve"> </w:t>
             </w:r>
+            <w:proofErr w:type="spellStart"/>
             <w:r>
               <w:rPr>
                 <w:rFonts w:cstheme="minorHAnsi"/>
@@ -36225,6 +39889,7 @@
               </w:rPr>
               <w:t>concat</w:t>
             </w:r>
+            <w:proofErr w:type="spellEnd"/>
             <w:r>
               <w:rPr>
                 <w:rFonts w:cstheme="minorHAnsi"/>
@@ -36267,6 +39932,7 @@
               </w:rPr>
               <w:t xml:space="preserve">              </w:t>
             </w:r>
+            <w:proofErr w:type="gramStart"/>
             <w:r>
               <w:rPr>
                 <w:rFonts w:cstheme="minorHAnsi"/>
@@ -36282,7 +39948,16 @@
                 <w:sz w:val="24"/>
                 <w:szCs w:val="24"/>
               </w:rPr>
-              <w:t>('Есть ли на месте образования травмы?'),</w:t>
+              <w:t>(</w:t>
+            </w:r>
+            <w:proofErr w:type="gramEnd"/>
+            <w:r>
+              <w:rPr>
+                <w:rFonts w:cstheme="minorHAnsi"/>
+                <w:sz w:val="24"/>
+                <w:szCs w:val="24"/>
+              </w:rPr>
+              <w:t>'Есть ли на месте образования травмы?'),</w:t>
             </w:r>
           </w:p>
           <w:p>
@@ -36338,7 +40013,27 @@
                 <w:szCs w:val="24"/>
                 <w:lang w:val="en-US"/>
               </w:rPr>
-              <w:t xml:space="preserve">  line concat('input ',</w:t>
+              <w:t xml:space="preserve">  line </w:t>
+            </w:r>
+            <w:proofErr w:type="spellStart"/>
+            <w:r>
+              <w:rPr>
+                <w:rFonts w:cstheme="minorHAnsi"/>
+                <w:sz w:val="24"/>
+                <w:szCs w:val="24"/>
+                <w:lang w:val="en-US"/>
+              </w:rPr>
+              <w:t>concat</w:t>
+            </w:r>
+            <w:proofErr w:type="spellEnd"/>
+            <w:r>
+              <w:rPr>
+                <w:rFonts w:cstheme="minorHAnsi"/>
+                <w:sz w:val="24"/>
+                <w:szCs w:val="24"/>
+                <w:lang w:val="en-US"/>
+              </w:rPr>
+              <w:t>('input ',</w:t>
             </w:r>
           </w:p>
           <w:p>
@@ -36433,7 +40128,47 @@
                 <w:szCs w:val="24"/>
                 <w:lang w:val="en-US"/>
               </w:rPr>
-              <w:t xml:space="preserve">              text('да','нет'));</w:t>
+              <w:t xml:space="preserve">              text('</w:t>
+            </w:r>
+            <w:proofErr w:type="spellStart"/>
+            <w:r>
+              <w:rPr>
+                <w:rFonts w:cstheme="minorHAnsi"/>
+                <w:sz w:val="24"/>
+                <w:szCs w:val="24"/>
+                <w:lang w:val="en-US"/>
+              </w:rPr>
+              <w:t>да</w:t>
+            </w:r>
+            <w:proofErr w:type="spellEnd"/>
+            <w:r>
+              <w:rPr>
+                <w:rFonts w:cstheme="minorHAnsi"/>
+                <w:sz w:val="24"/>
+                <w:szCs w:val="24"/>
+                <w:lang w:val="en-US"/>
+              </w:rPr>
+              <w:t>','</w:t>
+            </w:r>
+            <w:proofErr w:type="spellStart"/>
+            <w:r>
+              <w:rPr>
+                <w:rFonts w:cstheme="minorHAnsi"/>
+                <w:sz w:val="24"/>
+                <w:szCs w:val="24"/>
+                <w:lang w:val="en-US"/>
+              </w:rPr>
+              <w:t>нет</w:t>
+            </w:r>
+            <w:proofErr w:type="spellEnd"/>
+            <w:r>
+              <w:rPr>
+                <w:rFonts w:cstheme="minorHAnsi"/>
+                <w:sz w:val="24"/>
+                <w:szCs w:val="24"/>
+                <w:lang w:val="en-US"/>
+              </w:rPr>
+              <w:t>'));</w:t>
             </w:r>
           </w:p>
           <w:p>
@@ -36510,7 +40245,27 @@
                 <w:szCs w:val="24"/>
                 <w:lang w:val="en-US"/>
               </w:rPr>
-              <w:t>message УзнатьВоспаление to Asker about #ОБЪЕКТ1.АТРИБУТ8#;</w:t>
+              <w:t xml:space="preserve">message </w:t>
+            </w:r>
+            <w:proofErr w:type="spellStart"/>
+            <w:r>
+              <w:rPr>
+                <w:rFonts w:cstheme="minorHAnsi"/>
+                <w:sz w:val="24"/>
+                <w:szCs w:val="24"/>
+                <w:lang w:val="en-US"/>
+              </w:rPr>
+              <w:t>УзнатьВоспаление</w:t>
+            </w:r>
+            <w:proofErr w:type="spellEnd"/>
+            <w:r>
+              <w:rPr>
+                <w:rFonts w:cstheme="minorHAnsi"/>
+                <w:sz w:val="24"/>
+                <w:szCs w:val="24"/>
+                <w:lang w:val="en-US"/>
+              </w:rPr>
+              <w:t xml:space="preserve"> to Asker about #ОБЪЕКТ1.АТРИБУТ8#;</w:t>
             </w:r>
           </w:p>
           <w:p>
@@ -36632,6 +40387,7 @@
               </w:rPr>
               <w:t xml:space="preserve"> </w:t>
             </w:r>
+            <w:proofErr w:type="spellStart"/>
             <w:r>
               <w:rPr>
                 <w:rFonts w:cstheme="minorHAnsi"/>
@@ -36641,6 +40397,7 @@
               </w:rPr>
               <w:t>concat</w:t>
             </w:r>
+            <w:proofErr w:type="spellEnd"/>
             <w:r>
               <w:rPr>
                 <w:rFonts w:cstheme="minorHAnsi"/>
@@ -36683,6 +40440,7 @@
               </w:rPr>
               <w:t xml:space="preserve">              </w:t>
             </w:r>
+            <w:proofErr w:type="gramStart"/>
             <w:r>
               <w:rPr>
                 <w:rFonts w:cstheme="minorHAnsi"/>
@@ -36698,7 +40456,16 @@
                 <w:sz w:val="24"/>
                 <w:szCs w:val="24"/>
               </w:rPr>
-              <w:t>('Есть ли на месте образования воспаление?'),</w:t>
+              <w:t>(</w:t>
+            </w:r>
+            <w:proofErr w:type="gramEnd"/>
+            <w:r>
+              <w:rPr>
+                <w:rFonts w:cstheme="minorHAnsi"/>
+                <w:sz w:val="24"/>
+                <w:szCs w:val="24"/>
+              </w:rPr>
+              <w:t>'Есть ли на месте образования воспаление?'),</w:t>
             </w:r>
           </w:p>
           <w:p>
@@ -36754,7 +40521,27 @@
                 <w:szCs w:val="24"/>
                 <w:lang w:val="en-US"/>
               </w:rPr>
-              <w:t xml:space="preserve">  line concat('input ',</w:t>
+              <w:t xml:space="preserve">  line </w:t>
+            </w:r>
+            <w:proofErr w:type="spellStart"/>
+            <w:r>
+              <w:rPr>
+                <w:rFonts w:cstheme="minorHAnsi"/>
+                <w:sz w:val="24"/>
+                <w:szCs w:val="24"/>
+                <w:lang w:val="en-US"/>
+              </w:rPr>
+              <w:t>concat</w:t>
+            </w:r>
+            <w:proofErr w:type="spellEnd"/>
+            <w:r>
+              <w:rPr>
+                <w:rFonts w:cstheme="minorHAnsi"/>
+                <w:sz w:val="24"/>
+                <w:szCs w:val="24"/>
+                <w:lang w:val="en-US"/>
+              </w:rPr>
+              <w:t>('input ',</w:t>
             </w:r>
           </w:p>
           <w:p>
@@ -36849,7 +40636,47 @@
                 <w:szCs w:val="24"/>
                 <w:lang w:val="en-US"/>
               </w:rPr>
-              <w:t xml:space="preserve">              text('да','нет'));</w:t>
+              <w:t xml:space="preserve">              text('</w:t>
+            </w:r>
+            <w:proofErr w:type="spellStart"/>
+            <w:r>
+              <w:rPr>
+                <w:rFonts w:cstheme="minorHAnsi"/>
+                <w:sz w:val="24"/>
+                <w:szCs w:val="24"/>
+                <w:lang w:val="en-US"/>
+              </w:rPr>
+              <w:t>да</w:t>
+            </w:r>
+            <w:proofErr w:type="spellEnd"/>
+            <w:r>
+              <w:rPr>
+                <w:rFonts w:cstheme="minorHAnsi"/>
+                <w:sz w:val="24"/>
+                <w:szCs w:val="24"/>
+                <w:lang w:val="en-US"/>
+              </w:rPr>
+              <w:t>','</w:t>
+            </w:r>
+            <w:proofErr w:type="spellStart"/>
+            <w:r>
+              <w:rPr>
+                <w:rFonts w:cstheme="minorHAnsi"/>
+                <w:sz w:val="24"/>
+                <w:szCs w:val="24"/>
+                <w:lang w:val="en-US"/>
+              </w:rPr>
+              <w:t>нет</w:t>
+            </w:r>
+            <w:proofErr w:type="spellEnd"/>
+            <w:r>
+              <w:rPr>
+                <w:rFonts w:cstheme="minorHAnsi"/>
+                <w:sz w:val="24"/>
+                <w:szCs w:val="24"/>
+                <w:lang w:val="en-US"/>
+              </w:rPr>
+              <w:t>'));</w:t>
             </w:r>
           </w:p>
           <w:p>
@@ -36927,7 +40754,27 @@
                 <w:lang w:val="en-US"/>
               </w:rPr>
               <w:lastRenderedPageBreak/>
-              <w:t>message УзнатьРазмер to Asker about #ОБЪЕКТ1.АТРИБУТ13#;</w:t>
+              <w:t xml:space="preserve">message </w:t>
+            </w:r>
+            <w:proofErr w:type="spellStart"/>
+            <w:r>
+              <w:rPr>
+                <w:rFonts w:cstheme="minorHAnsi"/>
+                <w:sz w:val="24"/>
+                <w:szCs w:val="24"/>
+                <w:lang w:val="en-US"/>
+              </w:rPr>
+              <w:t>УзнатьРазмер</w:t>
+            </w:r>
+            <w:proofErr w:type="spellEnd"/>
+            <w:r>
+              <w:rPr>
+                <w:rFonts w:cstheme="minorHAnsi"/>
+                <w:sz w:val="24"/>
+                <w:szCs w:val="24"/>
+                <w:lang w:val="en-US"/>
+              </w:rPr>
+              <w:t xml:space="preserve"> to Asker about #ОБЪЕКТ1.АТРИБУТ13#;</w:t>
             </w:r>
           </w:p>
           <w:p>
@@ -37049,6 +40896,7 @@
               </w:rPr>
               <w:t xml:space="preserve"> </w:t>
             </w:r>
+            <w:proofErr w:type="spellStart"/>
             <w:r>
               <w:rPr>
                 <w:rFonts w:cstheme="minorHAnsi"/>
@@ -37058,6 +40906,7 @@
               </w:rPr>
               <w:t>concat</w:t>
             </w:r>
+            <w:proofErr w:type="spellEnd"/>
             <w:r>
               <w:rPr>
                 <w:rFonts w:cstheme="minorHAnsi"/>
@@ -37171,7 +41020,27 @@
                 <w:szCs w:val="24"/>
                 <w:lang w:val="en-US"/>
               </w:rPr>
-              <w:t xml:space="preserve">  line concat('input ',</w:t>
+              <w:t xml:space="preserve">  line </w:t>
+            </w:r>
+            <w:proofErr w:type="spellStart"/>
+            <w:r>
+              <w:rPr>
+                <w:rFonts w:cstheme="minorHAnsi"/>
+                <w:sz w:val="24"/>
+                <w:szCs w:val="24"/>
+                <w:lang w:val="en-US"/>
+              </w:rPr>
+              <w:t>concat</w:t>
+            </w:r>
+            <w:proofErr w:type="spellEnd"/>
+            <w:r>
+              <w:rPr>
+                <w:rFonts w:cstheme="minorHAnsi"/>
+                <w:sz w:val="24"/>
+                <w:szCs w:val="24"/>
+                <w:lang w:val="en-US"/>
+              </w:rPr>
+              <w:t>('input ',</w:t>
             </w:r>
           </w:p>
           <w:p>
@@ -37273,7 +41142,25 @@
                 <w:sz w:val="24"/>
                 <w:szCs w:val="24"/>
               </w:rPr>
-              <w:t>('Малый','Небольшой','Средний','Укрупненный','Большой'));</w:t>
+              <w:t>('</w:t>
+            </w:r>
+            <w:proofErr w:type="spellStart"/>
+            <w:r>
+              <w:rPr>
+                <w:rFonts w:cstheme="minorHAnsi"/>
+                <w:sz w:val="24"/>
+                <w:szCs w:val="24"/>
+              </w:rPr>
+              <w:t>Малый','Небольшой','Средний','Укрупненный','Большой</w:t>
+            </w:r>
+            <w:proofErr w:type="spellEnd"/>
+            <w:r>
+              <w:rPr>
+                <w:rFonts w:cstheme="minorHAnsi"/>
+                <w:sz w:val="24"/>
+                <w:szCs w:val="24"/>
+              </w:rPr>
+              <w:t>'));</w:t>
             </w:r>
           </w:p>
           <w:p>
@@ -37334,6 +41221,22 @@
         </w:tc>
       </w:tr>
     </w:tbl>
+    <w:p>
+      <w:pPr>
+        <w:spacing w:line="360" w:lineRule="auto"/>
+        <w:ind w:firstLine="426"/>
+        <w:rPr>
+          <w:rFonts w:ascii="Times New Roman" w:hAnsi="Times New Roman" w:cs="Times New Roman"/>
+          <w:sz w:val="24"/>
+          <w:szCs w:val="24"/>
+        </w:rPr>
+      </w:pPr>
+    </w:p>
+    <w:p>
+      <w:r>
+        <w:br w:type="page"/>
+      </w:r>
+    </w:p>
     <w:p>
       <w:pPr>
         <w:spacing w:line="360" w:lineRule="auto"/>
@@ -37410,7 +41313,7 @@
           <w:rPr>
             <w:noProof/>
           </w:rPr>
-          <w:t>19</w:t>
+          <w:t>21</w:t>
         </w:r>
         <w:r>
           <w:fldChar w:fldCharType="end"/>
@@ -40585,7 +44488,7 @@
 </file>
 
 <file path=customXml/itemProps1.xml><?xml version="1.0" encoding="utf-8"?>
-<ds:datastoreItem xmlns:ds="http://schemas.openxmlformats.org/officeDocument/2006/customXml" ds:itemID="{38D16FD3-9250-49E6-848C-21A9EDFE7827}">
+<ds:datastoreItem xmlns:ds="http://schemas.openxmlformats.org/officeDocument/2006/customXml" ds:itemID="{906D93AE-CF89-45D2-B6D8-E76602D893DA}">
   <ds:schemaRefs>
     <ds:schemaRef ds:uri="http://schemas.openxmlformats.org/officeDocument/2006/bibliography"/>
   </ds:schemaRefs>
